--- a/SemanticaAnalysisTextualData/SemanticaAnalysisTextualData/Documentation/SemanticAnalysisFirstDraft.docx
+++ b/SemanticaAnalysisTextualData/SemanticaAnalysisTextualData/Documentation/SemanticAnalysisFirstDraft.docx
@@ -338,7 +338,6 @@
         <w:rPr>
           <w:sz w:val="18"/>
           <w:szCs w:val="18"/>
-          <w:lang w:val="en-US"/>
         </w:rPr>
       </w:pPr>
     </w:p>
@@ -350,7 +349,6 @@
           <w:bCs/>
           <w:sz w:val="18"/>
           <w:szCs w:val="18"/>
-          <w:lang w:val="en-IN"/>
         </w:rPr>
       </w:pPr>
       <w:r>
@@ -359,64 +357,45 @@
           <w:bCs/>
           <w:sz w:val="18"/>
           <w:szCs w:val="18"/>
+        </w:rPr>
+        <w:t>LITERATURE SURVEY</w:t>
+      </w:r>
+    </w:p>
+    <w:p>
+      <w:pPr>
+        <w:rPr>
+          <w:sz w:val="18"/>
+          <w:szCs w:val="18"/>
           <w:lang w:val="en-IN"/>
         </w:rPr>
-        <w:t>LITERATURE</w:t>
-      </w:r>
-      <w:r>
-        <w:rPr>
-          <w:sz w:val="18"/>
-          <w:szCs w:val="18"/>
-          <w:lang w:val="en-IN"/>
-        </w:rPr>
-        <w:t xml:space="preserve"> </w:t>
-      </w:r>
-      <w:r>
+      </w:pPr>
+    </w:p>
+    <w:p>
+      <w:pPr>
+        <w:jc w:val="both"/>
+        <w:rPr>
+          <w:sz w:val="18"/>
+          <w:szCs w:val="18"/>
+        </w:rPr>
+      </w:pPr>
+    </w:p>
+    <w:p>
+      <w:pPr>
+        <w:pStyle w:val="Heading1"/>
         <w:rPr>
           <w:b/>
           <w:bCs/>
           <w:sz w:val="18"/>
           <w:szCs w:val="18"/>
-          <w:lang w:val="en-IN"/>
-        </w:rPr>
-        <w:t>SURVEY</w:t>
-      </w:r>
-    </w:p>
-    <w:p>
-      <w:pPr>
-        <w:rPr>
-          <w:sz w:val="18"/>
-          <w:szCs w:val="18"/>
-          <w:lang w:val="en-IN"/>
-        </w:rPr>
-      </w:pPr>
-    </w:p>
-    <w:p>
-      <w:pPr>
-        <w:jc w:val="both"/>
-        <w:rPr>
-          <w:sz w:val="18"/>
-          <w:szCs w:val="18"/>
-        </w:rPr>
-      </w:pPr>
-    </w:p>
-    <w:p>
-      <w:pPr>
-        <w:pStyle w:val="Heading1"/>
+        </w:rPr>
+      </w:pPr>
+      <w:r>
         <w:rPr>
           <w:b/>
           <w:bCs/>
           <w:sz w:val="18"/>
           <w:szCs w:val="18"/>
         </w:rPr>
-      </w:pPr>
-      <w:r>
-        <w:rPr>
-          <w:b/>
-          <w:bCs/>
-          <w:sz w:val="18"/>
-          <w:szCs w:val="18"/>
-        </w:rPr>
         <w:t xml:space="preserve">implementation </w:t>
       </w:r>
     </w:p>
@@ -433,7 +412,7 @@
           <w:sz w:val="18"/>
           <w:szCs w:val="18"/>
         </w:rPr>
-        <w:t xml:space="preserve">Based on the literature review and concepts of Open AI embedding, Semantic analysis, application was designed in such a way that it supports the methods to do analysis of data using phrases and documents as well; We understood that in order to do such analysis using various datasets such as documents or phrases, analysis results may vary due to contextual meaning of the sentences in the documents, During the Initial Study we tried </w:t>
+        <w:t xml:space="preserve">Based on the literature review and concepts of Open AI embedding, Semantic analysis, application was designed in such a way that it supports the methods to do analysis of data using phrases and documents as well; We understood that in order to do such analysis using various datasets such as documents or phrases, analysis results may vary due to contextual meaning of the sentences in the documents, During the Initial Study we tried several samples with Open AI Embedding API’s using Nuget </w:t>
       </w:r>
       <w:r>
         <w:rPr>
@@ -441,41 +420,55 @@
           <w:szCs w:val="18"/>
         </w:rPr>
         <w:lastRenderedPageBreak/>
-        <w:t>several samples with Open AI Embedding API’s using Nuget package available in the dotnet also we tried one other tool called as Hugging Face API, we found out that due to the restrictions of usage of its API’s is not available in Nuget package , research started with the sole focus on using technique of open AI Embedding because of its availability and its ability to create the embedding which supports the contextual analysis for different types of datasets such as Phrases/Words or documents comparisons as well.</w:t>
-      </w:r>
-    </w:p>
-    <w:p>
-      <w:pPr>
-        <w:jc w:val="both"/>
-        <w:rPr>
-          <w:sz w:val="18"/>
-          <w:szCs w:val="18"/>
-        </w:rPr>
-      </w:pPr>
-    </w:p>
-    <w:p>
-      <w:pPr>
-        <w:jc w:val="both"/>
-        <w:rPr>
-          <w:sz w:val="18"/>
-          <w:szCs w:val="18"/>
-        </w:rPr>
-      </w:pPr>
-    </w:p>
-    <w:p>
-      <w:pPr>
-        <w:jc w:val="both"/>
-        <w:rPr>
-          <w:sz w:val="18"/>
-          <w:szCs w:val="18"/>
-        </w:rPr>
-      </w:pPr>
-      <w:r>
-        <w:rPr>
-          <w:sz w:val="18"/>
-          <w:szCs w:val="18"/>
-        </w:rPr>
-        <w:t xml:space="preserve">In order to achieve the better comparison results, we wanted to categorize the process into 6 main categories such as </w:t>
+        <w:t>package available in the dotnet also we tried one other tool called as Hugging Face API, we found out that due to the restrictions of usage of its API’s is not available in Nuget package , research started with the sole focus on using technique of open AI Embedding because of its availability and its ability to create the embedding which supports the contextual analysis for different types of datasets such as Phrases/Words or documents comparisons as well.</w:t>
+      </w:r>
+    </w:p>
+    <w:p>
+      <w:pPr>
+        <w:jc w:val="both"/>
+        <w:rPr>
+          <w:sz w:val="18"/>
+          <w:szCs w:val="18"/>
+        </w:rPr>
+      </w:pPr>
+    </w:p>
+    <w:p>
+      <w:pPr>
+        <w:jc w:val="both"/>
+        <w:rPr>
+          <w:sz w:val="18"/>
+          <w:szCs w:val="18"/>
+        </w:rPr>
+      </w:pPr>
+    </w:p>
+    <w:p>
+      <w:pPr>
+        <w:jc w:val="both"/>
+        <w:rPr>
+          <w:sz w:val="18"/>
+          <w:szCs w:val="18"/>
+        </w:rPr>
+      </w:pPr>
+      <w:r>
+        <w:rPr>
+          <w:sz w:val="18"/>
+          <w:szCs w:val="18"/>
+        </w:rPr>
+        <w:t xml:space="preserve">In order to achieve the better comparison results, we wanted to categorize the </w:t>
+      </w:r>
+      <w:r>
+        <w:rPr>
+          <w:sz w:val="18"/>
+          <w:szCs w:val="18"/>
+        </w:rPr>
+        <w:t xml:space="preserve">implementation </w:t>
+      </w:r>
+      <w:r>
+        <w:rPr>
+          <w:sz w:val="18"/>
+          <w:szCs w:val="18"/>
+        </w:rPr>
+        <w:t xml:space="preserve">process into 6 main categories such as </w:t>
       </w:r>
     </w:p>
     <w:p>
@@ -663,7 +656,7 @@
         <w:pStyle w:val="ListParagraph"/>
         <w:numPr>
           <w:ilvl w:val="0"/>
-          <w:numId w:val="38"/>
+          <w:numId w:val="43"/>
         </w:numPr>
         <w:jc w:val="both"/>
         <w:rPr>
@@ -678,41 +671,48 @@
           <w:sz w:val="18"/>
           <w:szCs w:val="18"/>
         </w:rPr>
-        <w:t>How did we create Dataset’s</w:t>
-      </w:r>
-      <w:r>
+        <w:t>How did we create Dataset’s?</w:t>
+      </w:r>
+    </w:p>
+    <w:p>
+      <w:pPr>
+        <w:jc w:val="both"/>
         <w:rPr>
           <w:b/>
           <w:sz w:val="18"/>
           <w:szCs w:val="18"/>
         </w:rPr>
-        <w:t>?</w:t>
-      </w:r>
-    </w:p>
-    <w:p>
-      <w:pPr>
-        <w:jc w:val="both"/>
+      </w:pPr>
+    </w:p>
+    <w:p>
+      <w:pPr>
+        <w:jc w:val="both"/>
+        <w:rPr>
+          <w:sz w:val="18"/>
+          <w:szCs w:val="18"/>
+        </w:rPr>
+      </w:pPr>
+      <w:r>
+        <w:rPr>
+          <w:sz w:val="18"/>
+          <w:szCs w:val="18"/>
+        </w:rPr>
+        <w:t xml:space="preserve">During </w:t>
+      </w:r>
+      <w:r>
         <w:rPr>
           <w:b/>
           <w:sz w:val="18"/>
           <w:szCs w:val="18"/>
         </w:rPr>
-      </w:pPr>
-    </w:p>
-    <w:p>
-      <w:pPr>
-        <w:jc w:val="both"/>
-        <w:rPr>
-          <w:sz w:val="18"/>
-          <w:szCs w:val="18"/>
-        </w:rPr>
-      </w:pPr>
-      <w:r>
-        <w:rPr>
-          <w:sz w:val="18"/>
-          <w:szCs w:val="18"/>
-        </w:rPr>
-        <w:t>During the Initial research</w:t>
+        <w:t>t</w:t>
+      </w:r>
+      <w:r>
+        <w:rPr>
+          <w:sz w:val="18"/>
+          <w:szCs w:val="18"/>
+        </w:rPr>
+        <w:t>he Initial research</w:t>
       </w:r>
       <w:r>
         <w:rPr>
@@ -774,57 +774,1334 @@
           <w:sz w:val="18"/>
           <w:szCs w:val="18"/>
         </w:rPr>
-        <w:t xml:space="preserve">Document Comparison- We wanted our application to support comparison of any documents to show its contextual relevance between them, In order to do any comparison we need source documents and target documents, For Example, JobRequirment.txt is the source document and </w:t>
-      </w:r>
-      <w:r>
-        <w:rPr>
-          <w:sz w:val="18"/>
-          <w:szCs w:val="18"/>
-        </w:rPr>
-        <w:t xml:space="preserve">Job Profile </w:t>
-      </w:r>
-      <w:r>
-        <w:rPr>
-          <w:sz w:val="18"/>
-          <w:szCs w:val="18"/>
-        </w:rPr>
-        <w:t>A, Job</w:t>
-      </w:r>
-      <w:r>
-        <w:rPr>
+        <w:t xml:space="preserve">Document Comparison- We wanted our application to support comparison of any documents to show its contextual relevance between them, In order to do any comparison we need source documents and target documents, For Example, JobRequirment.txt is the source document and Job Profile A, Job </w:t>
+      </w:r>
+      <w:r>
+        <w:rPr>
+          <w:sz w:val="18"/>
+          <w:szCs w:val="18"/>
+        </w:rPr>
+        <w:t>Profile B</w:t>
+      </w:r>
+      <w:r>
+        <w:rPr>
+          <w:sz w:val="18"/>
+          <w:szCs w:val="18"/>
+        </w:rPr>
+        <w:t xml:space="preserve"> is the target documents, so now when the source and target documents are compared, results will be meaningful and we could also come up the predefined threshold which can be managed by the application admin of any organization utilizing our application, Likewise we come up with few more meaningful document comparison by enabling the users of the app to add more documents either directly using file Manager or by enabling integration of user specific UI to our app to upload documents which requires development efforts, still we wanted to make sure </w:t>
+      </w:r>
+      <w:r>
+        <w:rPr>
+          <w:sz w:val="18"/>
+          <w:szCs w:val="18"/>
+        </w:rPr>
+        <w:lastRenderedPageBreak/>
+        <w:t>application supports documents comparison  dynamically making it more usable and researchable.</w:t>
+      </w:r>
+    </w:p>
+    <w:p>
+      <w:pPr>
+        <w:jc w:val="both"/>
+        <w:rPr>
+          <w:sz w:val="18"/>
+          <w:szCs w:val="18"/>
+        </w:rPr>
+      </w:pPr>
+    </w:p>
+    <w:p>
+      <w:pPr>
+        <w:pStyle w:val="ListParagraph"/>
+        <w:numPr>
+          <w:ilvl w:val="0"/>
+          <w:numId w:val="43"/>
+        </w:numPr>
+        <w:jc w:val="both"/>
+        <w:rPr>
+          <w:b/>
+          <w:sz w:val="18"/>
+          <w:szCs w:val="18"/>
+        </w:rPr>
+      </w:pPr>
+      <w:r>
+        <w:rPr>
+          <w:b/>
+          <w:sz w:val="18"/>
+          <w:szCs w:val="18"/>
+        </w:rPr>
+        <w:t>Pre-Processing Interface to Process the Documents</w:t>
+      </w:r>
+      <w:r>
+        <w:rPr>
+          <w:b/>
+          <w:sz w:val="18"/>
+          <w:szCs w:val="18"/>
+        </w:rPr>
+        <w:t>:</w:t>
+      </w:r>
+    </w:p>
+    <w:p>
+      <w:pPr>
+        <w:pStyle w:val="ListParagraph"/>
+        <w:ind w:left="360"/>
+        <w:jc w:val="both"/>
+        <w:rPr>
+          <w:b/>
+          <w:sz w:val="18"/>
+          <w:szCs w:val="18"/>
+        </w:rPr>
+      </w:pPr>
+    </w:p>
+    <w:p>
+      <w:pPr>
+        <w:pStyle w:val="ListParagraph"/>
+        <w:ind w:left="360"/>
+        <w:jc w:val="both"/>
+        <w:rPr>
+          <w:b/>
+          <w:sz w:val="18"/>
+          <w:szCs w:val="18"/>
+        </w:rPr>
+      </w:pPr>
+    </w:p>
+    <w:p>
+      <w:pPr>
+        <w:pStyle w:val="ListParagraph"/>
+        <w:ind w:left="360"/>
+        <w:jc w:val="both"/>
+        <w:rPr>
+          <w:b/>
+          <w:sz w:val="18"/>
+          <w:szCs w:val="18"/>
+        </w:rPr>
+      </w:pPr>
+    </w:p>
+    <w:p>
+      <w:pPr>
+        <w:pStyle w:val="ListParagraph"/>
+        <w:ind w:left="360"/>
+        <w:jc w:val="both"/>
+        <w:rPr>
+          <w:b/>
+          <w:sz w:val="18"/>
+          <w:szCs w:val="18"/>
+        </w:rPr>
+      </w:pPr>
+    </w:p>
+    <w:p>
+      <w:pPr>
+        <w:pStyle w:val="ListParagraph"/>
+        <w:numPr>
+          <w:ilvl w:val="0"/>
+          <w:numId w:val="43"/>
+        </w:numPr>
+        <w:jc w:val="both"/>
+        <w:rPr>
+          <w:b/>
+          <w:sz w:val="18"/>
+          <w:szCs w:val="18"/>
+        </w:rPr>
+      </w:pPr>
+      <w:r>
+        <w:rPr>
+          <w:b/>
+          <w:sz w:val="18"/>
+          <w:szCs w:val="18"/>
+        </w:rPr>
+        <w:t>Create Embedding’</w:t>
+      </w:r>
+      <w:r>
+        <w:rPr>
+          <w:b/>
+          <w:sz w:val="18"/>
+          <w:szCs w:val="18"/>
+        </w:rPr>
+        <w:t>s for the input documents:</w:t>
+      </w:r>
+    </w:p>
+    <w:p>
+      <w:pPr>
+        <w:pStyle w:val="ListParagraph"/>
+        <w:rPr>
+          <w:b/>
+          <w:sz w:val="18"/>
+          <w:szCs w:val="18"/>
+        </w:rPr>
+      </w:pPr>
+    </w:p>
+    <w:p>
+      <w:pPr>
+        <w:jc w:val="both"/>
+        <w:rPr>
+          <w:sz w:val="18"/>
+          <w:szCs w:val="18"/>
+        </w:rPr>
+      </w:pPr>
+      <w:r>
+        <w:rPr>
+          <w:sz w:val="18"/>
+          <w:szCs w:val="18"/>
+        </w:rPr>
+        <w:t>Interface CalculateEmbeddingAsync created for the purpose of accepting the phrases or documents as a text, and also additionally we want to ensure what is the category of the domain to find its relevance to the context it is created, hence it is designed to accept text 1</w:t>
+      </w:r>
+      <w:r>
+        <w:rPr>
+          <w:sz w:val="18"/>
+          <w:szCs w:val="18"/>
+        </w:rPr>
+        <w:t>, text</w:t>
+      </w:r>
+      <w:r>
+        <w:rPr>
+          <w:sz w:val="18"/>
+          <w:szCs w:val="18"/>
+        </w:rPr>
+        <w:t xml:space="preserve"> 2 for processing source document or phrase in text1 and target document or target phrase in text2 and its corresponding filename respectively.</w:t>
+      </w:r>
+    </w:p>
+    <w:p>
+      <w:pPr>
+        <w:jc w:val="both"/>
+        <w:rPr>
+          <w:sz w:val="18"/>
+          <w:szCs w:val="18"/>
+        </w:rPr>
+      </w:pPr>
+    </w:p>
+    <w:p>
+      <w:pPr>
+        <w:jc w:val="both"/>
+        <w:rPr>
+          <w:sz w:val="18"/>
+          <w:szCs w:val="18"/>
+        </w:rPr>
+      </w:pPr>
+      <w:r>
+        <w:rPr>
+          <w:sz w:val="18"/>
+          <w:szCs w:val="18"/>
+        </w:rPr>
+        <w:t>Task&lt;double&gt; CalculateEmbeddingAsync (string text1, string text2, string fileName1, string fileName2);</w:t>
+      </w:r>
+    </w:p>
+    <w:p>
+      <w:pPr>
+        <w:jc w:val="both"/>
+        <w:rPr>
+          <w:sz w:val="18"/>
+          <w:szCs w:val="18"/>
+        </w:rPr>
+      </w:pPr>
+    </w:p>
+    <w:p>
+      <w:pPr>
+        <w:jc w:val="both"/>
+        <w:rPr>
+          <w:sz w:val="18"/>
+          <w:szCs w:val="18"/>
+        </w:rPr>
+      </w:pPr>
+    </w:p>
+    <w:p>
+      <w:pPr>
+        <w:jc w:val="both"/>
+        <w:rPr>
+          <w:sz w:val="18"/>
+          <w:szCs w:val="18"/>
+        </w:rPr>
+      </w:pPr>
+      <w:r>
+        <w:rPr>
+          <w:sz w:val="18"/>
+          <w:szCs w:val="18"/>
+        </w:rPr>
+        <w:t xml:space="preserve">This Interface is made to utilize in the two different services </w:t>
+      </w:r>
+      <w:r>
+        <w:rPr>
+          <w:sz w:val="18"/>
+          <w:szCs w:val="18"/>
+        </w:rPr>
+        <w:t xml:space="preserve">called as </w:t>
+      </w:r>
+      <w:r>
+        <w:rPr>
+          <w:sz w:val="18"/>
+          <w:szCs w:val="18"/>
+        </w:rPr>
+        <w:t xml:space="preserve">SemanticSimilarityForDocumentsWithInputDataDynamic.cs </w:t>
+      </w:r>
+      <w:r>
+        <w:rPr>
+          <w:sz w:val="18"/>
+          <w:szCs w:val="18"/>
+        </w:rPr>
+        <w:t xml:space="preserve">and </w:t>
+      </w:r>
+      <w:r>
+        <w:rPr>
+          <w:sz w:val="18"/>
+          <w:szCs w:val="18"/>
+        </w:rPr>
+        <w:t>SemanticSimilarityPhrasesWithInputDataSet</w:t>
+      </w:r>
+      <w:r>
+        <w:rPr>
+          <w:sz w:val="18"/>
+          <w:szCs w:val="18"/>
+        </w:rPr>
+        <w:t xml:space="preserve">.cs </w:t>
+      </w:r>
+      <w:r>
+        <w:rPr>
+          <w:sz w:val="18"/>
+          <w:szCs w:val="18"/>
+        </w:rPr>
+        <w:t>where the actual implementation is created to produce the output embedding’s by utilizing the methods of open AI embedding nuget package.</w:t>
+      </w:r>
+    </w:p>
+    <w:p>
+      <w:pPr>
+        <w:jc w:val="both"/>
+        <w:rPr>
+          <w:sz w:val="18"/>
+          <w:szCs w:val="18"/>
+        </w:rPr>
+      </w:pPr>
+    </w:p>
+    <w:p>
+      <w:pPr>
+        <w:jc w:val="both"/>
+        <w:rPr>
+          <w:sz w:val="18"/>
+          <w:szCs w:val="18"/>
+        </w:rPr>
+      </w:pPr>
+      <w:r>
+        <w:rPr>
+          <w:sz w:val="18"/>
+          <w:szCs w:val="18"/>
+        </w:rPr>
+        <w:t>OpenAIEmbeddingCollection collection = await client.GenerateEmbeddingsAsync (inputs);</w:t>
+      </w:r>
+    </w:p>
+    <w:p>
+      <w:pPr>
+        <w:jc w:val="both"/>
+        <w:rPr>
+          <w:b/>
+          <w:sz w:val="18"/>
+          <w:szCs w:val="18"/>
+        </w:rPr>
+      </w:pPr>
+    </w:p>
+    <w:p>
+      <w:pPr>
+        <w:jc w:val="both"/>
+        <w:rPr>
+          <w:sz w:val="18"/>
+          <w:szCs w:val="18"/>
+        </w:rPr>
+      </w:pPr>
+      <w:r>
+        <w:rPr>
+          <w:sz w:val="18"/>
+          <w:szCs w:val="18"/>
+        </w:rPr>
+        <w:t xml:space="preserve">GenerateEmbeddingsAsync () is the important method which accepts list of strings as inputs </w:t>
+      </w:r>
+      <w:r>
+        <w:rPr>
+          <w:sz w:val="18"/>
+          <w:szCs w:val="18"/>
+        </w:rPr>
+        <w:t>and produces collection of embedding as output for range of size 3052</w:t>
+      </w:r>
+    </w:p>
+    <w:p>
+      <w:pPr>
+        <w:jc w:val="both"/>
+        <w:rPr>
+          <w:sz w:val="18"/>
+          <w:szCs w:val="18"/>
+        </w:rPr>
+      </w:pPr>
+    </w:p>
+    <w:p>
+      <w:pPr>
+        <w:jc w:val="both"/>
+        <w:rPr>
+          <w:sz w:val="18"/>
+          <w:szCs w:val="18"/>
+        </w:rPr>
+      </w:pPr>
+      <w:r>
+        <w:rPr>
+          <w:sz w:val="18"/>
+          <w:szCs w:val="18"/>
+        </w:rPr>
+        <w:t xml:space="preserve">Public static void PrintScalarValues (float [] embedding) </w:t>
+      </w:r>
+    </w:p>
+    <w:p>
+      <w:pPr>
+        <w:jc w:val="both"/>
+        <w:rPr>
+          <w:rFonts w:ascii="Cascadia Mono" w:hAnsi="Cascadia Mono" w:cs="Cascadia Mono"/>
+          <w:color w:val="000000"/>
+          <w:sz w:val="19"/>
+          <w:szCs w:val="19"/>
+          <w:lang w:eastAsia="ja-JP"/>
+        </w:rPr>
+      </w:pPr>
+    </w:p>
+    <w:p>
+      <w:pPr>
+        <w:jc w:val="both"/>
+        <w:rPr>
+          <w:sz w:val="18"/>
+          <w:szCs w:val="18"/>
+        </w:rPr>
+      </w:pPr>
+      <w:r>
+        <w:rPr>
+          <w:sz w:val="18"/>
+          <w:szCs w:val="18"/>
+        </w:rPr>
+        <w:t>It</w:t>
+      </w:r>
+      <w:r>
+        <w:rPr>
+          <w:sz w:val="18"/>
+          <w:szCs w:val="18"/>
+        </w:rPr>
+        <w:t xml:space="preserve"> is the custom method created to print the output of the each document or phrases as an embedding’s to print it individual values at every array till the end of the size of collection, Purpose of this method is utilize this values later during the visualization how closely or relatively the embedding’s at the vector space is being created. By knowing this difference it will help us to understand the correlation between the similarity score created VS Scalar values.</w:t>
+      </w:r>
+    </w:p>
+    <w:p>
+      <w:pPr>
+        <w:jc w:val="both"/>
+        <w:rPr>
+          <w:b/>
+          <w:sz w:val="18"/>
+          <w:szCs w:val="18"/>
+        </w:rPr>
+      </w:pPr>
+    </w:p>
+    <w:p>
+      <w:pPr>
+        <w:pStyle w:val="ListParagraph"/>
+        <w:numPr>
+          <w:ilvl w:val="0"/>
+          <w:numId w:val="43"/>
+        </w:numPr>
+        <w:jc w:val="both"/>
+        <w:rPr>
+          <w:b/>
+          <w:sz w:val="18"/>
+          <w:szCs w:val="18"/>
+        </w:rPr>
+      </w:pPr>
+      <w:r>
+        <w:rPr>
+          <w:b/>
+          <w:sz w:val="18"/>
+          <w:szCs w:val="18"/>
+        </w:rPr>
+        <w:t>Calculate Similarity using Cosine Similarity Algorithm based on programmatically generated embedding’s of  input documents</w:t>
+      </w:r>
+    </w:p>
+    <w:p>
+      <w:pPr>
+        <w:jc w:val="both"/>
+        <w:rPr>
+          <w:b/>
+          <w:sz w:val="18"/>
+          <w:szCs w:val="18"/>
+        </w:rPr>
+      </w:pPr>
+    </w:p>
+    <w:p>
+      <w:pPr>
+        <w:jc w:val="both"/>
+        <w:rPr>
+          <w:sz w:val="18"/>
+          <w:szCs w:val="18"/>
+        </w:rPr>
+      </w:pPr>
+      <w:r>
+        <w:rPr>
+          <w:sz w:val="18"/>
+          <w:szCs w:val="18"/>
+        </w:rPr>
+        <w:t>CalculateSimilarity (float [</w:t>
+      </w:r>
+      <w:r>
+        <w:rPr>
+          <w:sz w:val="18"/>
+          <w:szCs w:val="18"/>
+        </w:rPr>
+        <w:t xml:space="preserve">] embedding1, </w:t>
+      </w:r>
+      <w:r>
+        <w:rPr>
+          <w:sz w:val="18"/>
+          <w:szCs w:val="18"/>
+        </w:rPr>
+        <w:t>float [</w:t>
+      </w:r>
+      <w:r>
+        <w:rPr>
+          <w:sz w:val="18"/>
+          <w:szCs w:val="18"/>
+        </w:rPr>
+        <w:t>] embedding2);</w:t>
+      </w:r>
+    </w:p>
+    <w:p>
+      <w:pPr>
+        <w:jc w:val="both"/>
+        <w:rPr>
+          <w:sz w:val="18"/>
+          <w:szCs w:val="18"/>
+        </w:rPr>
+      </w:pPr>
+    </w:p>
+    <w:p>
+      <w:pPr>
+        <w:jc w:val="both"/>
+        <w:rPr>
+          <w:sz w:val="18"/>
+          <w:szCs w:val="18"/>
+        </w:rPr>
+      </w:pPr>
+      <w:r>
+        <w:rPr>
+          <w:sz w:val="18"/>
+          <w:szCs w:val="18"/>
+        </w:rPr>
+        <w:t>This</w:t>
+      </w:r>
+      <w:r>
+        <w:rPr>
+          <w:sz w:val="18"/>
+          <w:szCs w:val="18"/>
+        </w:rPr>
+        <w:t xml:space="preserve"> method is designed in such a way that it accepts the embedding’s generated from the previous </w:t>
+      </w:r>
+      <w:r>
+        <w:rPr>
+          <w:sz w:val="18"/>
+          <w:szCs w:val="18"/>
+        </w:rPr>
+        <w:t>GenerateEmbeddingsAsync</w:t>
+      </w:r>
+      <w:r>
+        <w:rPr>
+          <w:sz w:val="18"/>
+          <w:szCs w:val="18"/>
+        </w:rPr>
+        <w:t xml:space="preserve"> (</w:t>
+      </w:r>
+      <w:r>
+        <w:rPr>
+          <w:sz w:val="18"/>
+          <w:szCs w:val="18"/>
+        </w:rPr>
+        <w:t>inputs</w:t>
+      </w:r>
+      <w:r>
+        <w:rPr>
+          <w:sz w:val="18"/>
+          <w:szCs w:val="18"/>
+        </w:rPr>
+        <w:t>) method, which will invoke the implementation of calculate Similarity by applying Cosine Similarity algorithm which is capable of returning the single similarity score as a double value as return type, values will be generated in the range between -1 to 1.</w:t>
+      </w:r>
+    </w:p>
+    <w:p>
+      <w:pPr>
+        <w:jc w:val="both"/>
+        <w:rPr>
+          <w:b/>
+          <w:sz w:val="18"/>
+          <w:szCs w:val="18"/>
+        </w:rPr>
+      </w:pPr>
+    </w:p>
+    <w:p>
+      <w:pPr>
+        <w:jc w:val="both"/>
+        <w:rPr>
+          <w:b/>
+          <w:sz w:val="18"/>
+          <w:szCs w:val="18"/>
+        </w:rPr>
+      </w:pPr>
+    </w:p>
+    <w:p>
+      <w:pPr>
+        <w:jc w:val="both"/>
+        <w:rPr>
+          <w:b/>
+          <w:sz w:val="18"/>
+          <w:szCs w:val="18"/>
+        </w:rPr>
+      </w:pPr>
+    </w:p>
+    <w:p>
+      <w:pPr>
+        <w:jc w:val="both"/>
+        <w:rPr>
+          <w:b/>
+          <w:sz w:val="18"/>
+          <w:szCs w:val="18"/>
+        </w:rPr>
+      </w:pPr>
+    </w:p>
+    <w:p>
+      <w:pPr>
+        <w:jc w:val="both"/>
+        <w:rPr>
+          <w:b/>
+          <w:sz w:val="18"/>
+          <w:szCs w:val="18"/>
+        </w:rPr>
+      </w:pPr>
+    </w:p>
+    <w:p>
+      <w:pPr>
+        <w:jc w:val="both"/>
+        <w:rPr>
+          <w:b/>
+          <w:sz w:val="18"/>
+          <w:szCs w:val="18"/>
+        </w:rPr>
+      </w:pPr>
+    </w:p>
+    <w:p>
+      <w:pPr>
+        <w:jc w:val="both"/>
+        <w:rPr>
+          <w:b/>
+          <w:sz w:val="18"/>
+          <w:szCs w:val="18"/>
+        </w:rPr>
+      </w:pPr>
+    </w:p>
+    <w:p>
+      <w:pPr>
+        <w:jc w:val="both"/>
+        <w:rPr>
+          <w:b/>
+          <w:sz w:val="18"/>
+          <w:szCs w:val="18"/>
+        </w:rPr>
+      </w:pPr>
+    </w:p>
+    <w:p>
+      <w:pPr>
+        <w:jc w:val="both"/>
+        <w:rPr>
+          <w:b/>
+          <w:sz w:val="18"/>
+          <w:szCs w:val="18"/>
+        </w:rPr>
+      </w:pPr>
+    </w:p>
+    <w:p>
+      <w:pPr>
+        <w:pStyle w:val="ListParagraph"/>
+        <w:numPr>
+          <w:ilvl w:val="0"/>
+          <w:numId w:val="43"/>
+        </w:numPr>
+        <w:jc w:val="both"/>
+        <w:rPr>
+          <w:b/>
+          <w:sz w:val="18"/>
+          <w:szCs w:val="18"/>
+        </w:rPr>
+      </w:pPr>
+      <w:r>
+        <w:rPr>
+          <w:b/>
+          <w:sz w:val="18"/>
+          <w:szCs w:val="18"/>
+        </w:rPr>
+        <w:lastRenderedPageBreak/>
+        <w:t xml:space="preserve">Generate the output of </w:t>
+      </w:r>
+      <w:r>
+        <w:rPr>
+          <w:b/>
+          <w:sz w:val="18"/>
+          <w:szCs w:val="18"/>
+        </w:rPr>
+        <w:t>Similarity  Score as a CSV File</w:t>
+      </w:r>
+    </w:p>
+    <w:p>
+      <w:pPr>
+        <w:pStyle w:val="ListParagraph"/>
+        <w:ind w:left="360"/>
+        <w:jc w:val="both"/>
+        <w:rPr>
+          <w:b/>
+          <w:sz w:val="18"/>
+          <w:szCs w:val="18"/>
+        </w:rPr>
+      </w:pPr>
+    </w:p>
+    <w:p>
+      <w:pPr>
+        <w:jc w:val="both"/>
+        <w:rPr>
+          <w:sz w:val="18"/>
+          <w:szCs w:val="18"/>
+        </w:rPr>
+      </w:pPr>
+      <w:r>
+        <w:rPr>
+          <w:sz w:val="18"/>
+          <w:szCs w:val="18"/>
+        </w:rPr>
+        <w:t xml:space="preserve">Application is designed </w:t>
+      </w:r>
+      <w:r>
+        <w:rPr>
+          <w:sz w:val="18"/>
+          <w:szCs w:val="18"/>
+        </w:rPr>
+        <w:t xml:space="preserve">to support the generated output as a CSV file </w:t>
+      </w:r>
+    </w:p>
+    <w:p>
+      <w:pPr>
+        <w:jc w:val="both"/>
+        <w:rPr>
+          <w:sz w:val="18"/>
+          <w:szCs w:val="18"/>
+        </w:rPr>
+      </w:pPr>
+    </w:p>
+    <w:p>
+      <w:pPr>
+        <w:jc w:val="both"/>
+        <w:rPr>
+          <w:sz w:val="18"/>
+          <w:szCs w:val="18"/>
+        </w:rPr>
+      </w:pPr>
+      <w:r>
+        <w:rPr>
+          <w:sz w:val="18"/>
+          <w:szCs w:val="18"/>
+        </w:rPr>
+        <w:t>Public static void SaveResultsToCsv (List&lt;DocumentSimilarity&gt; results)</w:t>
+      </w:r>
+    </w:p>
+    <w:p>
+      <w:pPr>
+        <w:jc w:val="both"/>
+        <w:rPr>
+          <w:sz w:val="18"/>
+          <w:szCs w:val="18"/>
+        </w:rPr>
+      </w:pPr>
+    </w:p>
+    <w:p>
+      <w:pPr>
+        <w:jc w:val="both"/>
+        <w:rPr>
+          <w:sz w:val="18"/>
+          <w:szCs w:val="18"/>
+        </w:rPr>
+      </w:pPr>
+      <w:r>
+        <w:rPr>
+          <w:sz w:val="18"/>
+          <w:szCs w:val="18"/>
+        </w:rPr>
+        <w:t>Public static void SaveResultsToCsv (List&lt;PhraseSimilarity&gt; results)</w:t>
+      </w:r>
+    </w:p>
+    <w:p>
+      <w:pPr>
+        <w:jc w:val="both"/>
+        <w:rPr>
+          <w:sz w:val="18"/>
+          <w:szCs w:val="18"/>
+        </w:rPr>
+      </w:pPr>
+    </w:p>
+    <w:p>
+      <w:pPr>
+        <w:jc w:val="both"/>
+        <w:rPr>
+          <w:sz w:val="18"/>
+          <w:szCs w:val="18"/>
+        </w:rPr>
+      </w:pPr>
+      <w:r>
+        <w:rPr>
+          <w:sz w:val="18"/>
+          <w:szCs w:val="18"/>
+        </w:rPr>
+        <w:t>DocumentSimilarity and Phrase Similarity is the domain classes created to support the implementation of saving all the state of different values generated during the processing stage including the similarity score, domain, fileName1, fileName2 and score, domain, Phrase1, Phrase2, context respectively</w:t>
+      </w:r>
+      <w:r>
+        <w:rPr>
+          <w:sz w:val="18"/>
+          <w:szCs w:val="18"/>
+        </w:rPr>
+        <w:t xml:space="preserve"> so that we achieve the clear understanding of what data’s can be mapped to which data to represent the generated data graphically using visualization methods.</w:t>
+      </w:r>
+    </w:p>
+    <w:p>
+      <w:pPr>
+        <w:pStyle w:val="ListParagraph"/>
+        <w:ind w:left="360"/>
+        <w:jc w:val="both"/>
+        <w:rPr>
+          <w:b/>
+          <w:sz w:val="18"/>
+          <w:szCs w:val="18"/>
+        </w:rPr>
+      </w:pPr>
+    </w:p>
+    <w:p>
+      <w:pPr>
+        <w:pStyle w:val="ListParagraph"/>
+        <w:numPr>
+          <w:ilvl w:val="0"/>
+          <w:numId w:val="43"/>
+        </w:numPr>
+        <w:jc w:val="both"/>
+        <w:rPr>
+          <w:b/>
+          <w:sz w:val="18"/>
+          <w:szCs w:val="18"/>
+        </w:rPr>
+      </w:pPr>
+      <w:r>
+        <w:rPr>
+          <w:b/>
+          <w:sz w:val="18"/>
+          <w:szCs w:val="18"/>
+        </w:rPr>
+        <w:t>Utilizing the output data’s from CSV to generate meaningful results which shows semantic analysis between documents</w:t>
+      </w:r>
+    </w:p>
+    <w:p>
+      <w:pPr>
+        <w:pStyle w:val="ListParagraph"/>
+        <w:ind w:left="360"/>
+        <w:jc w:val="both"/>
+        <w:rPr>
+          <w:b/>
+          <w:sz w:val="18"/>
+          <w:szCs w:val="18"/>
+        </w:rPr>
+      </w:pPr>
+    </w:p>
+    <w:p>
+      <w:pPr>
+        <w:jc w:val="both"/>
+        <w:rPr>
+          <w:sz w:val="18"/>
+          <w:szCs w:val="18"/>
+        </w:rPr>
+      </w:pPr>
+      <w:r>
+        <w:rPr>
+          <w:sz w:val="18"/>
+          <w:szCs w:val="18"/>
+        </w:rPr>
+        <w:t>In order to meet the ultimate of understanding the Semantic Analysis of textual data between documents and create some meaningful output which would correlate to real time use cases</w:t>
+      </w:r>
+      <w:r>
+        <w:rPr>
+          <w:b/>
+          <w:sz w:val="18"/>
+          <w:szCs w:val="18"/>
+        </w:rPr>
+        <w:t xml:space="preserve">, </w:t>
+      </w:r>
+      <w:r>
+        <w:rPr>
+          <w:sz w:val="18"/>
+          <w:szCs w:val="18"/>
+        </w:rPr>
+        <w:t xml:space="preserve">we used python as an external development tool to create a graphical </w:t>
+      </w:r>
+      <w:r>
+        <w:rPr>
+          <w:sz w:val="18"/>
+          <w:szCs w:val="18"/>
+        </w:rPr>
+        <w:t xml:space="preserve">chart, currently the application is designed to read the output CSV file generated dynamically </w:t>
+      </w:r>
+      <w:r>
+        <w:rPr>
+          <w:sz w:val="18"/>
+          <w:szCs w:val="18"/>
+        </w:rPr>
+        <w:t>if the files are placed in the root directory of the python app, so currently placement of output CSV required manual effort by the developers or the application admin,but we know this limitation which we are focusing during the later improvements either by us and paving way for other developers or ideas to improve the implementations. There are two types of plots we have designed; one chart is to graphically represent all the possible number of comparison of documents or phrases dataset designed by the user on X-axis VS its corresponding Similarity Score on Y axis; Other chart is designed in such way that developers are able to understand how the contextual relevance is actually generated by plotting its similarity score on Y axis VS Scalar Values (Ranges between 0-3052) on X-axis.</w:t>
+      </w:r>
+    </w:p>
+    <w:p>
+      <w:pPr>
+        <w:jc w:val="both"/>
+        <w:rPr>
+          <w:sz w:val="18"/>
+          <w:szCs w:val="18"/>
+        </w:rPr>
+      </w:pPr>
+    </w:p>
+    <w:p>
+      <w:pPr>
+        <w:jc w:val="both"/>
+        <w:rPr>
+          <w:sz w:val="18"/>
+          <w:szCs w:val="18"/>
+        </w:rPr>
+      </w:pPr>
+    </w:p>
+    <w:p>
+      <w:pPr>
+        <w:jc w:val="both"/>
+        <w:rPr>
+          <w:sz w:val="18"/>
+          <w:szCs w:val="18"/>
+        </w:rPr>
+      </w:pPr>
+      <w:r>
+        <w:rPr>
+          <w:noProof/>
+        </w:rPr>
+        <w:drawing>
+          <wp:inline distT="0" distB="0" distL="0" distR="0" wp14:anchorId="1F4C6998" wp14:editId="32571F21">
+            <wp:extent cx="3419475" cy="2714625"/>
+            <wp:effectExtent l="0" t="0" r="9525" b="9525"/>
+            <wp:docPr id="1" name="Picture 1"/>
+            <wp:cNvGraphicFramePr>
+              <a:graphicFrameLocks xmlns:a="http://schemas.openxmlformats.org/drawingml/2006/main" noChangeAspect="1"/>
+            </wp:cNvGraphicFramePr>
+            <a:graphic xmlns:a="http://schemas.openxmlformats.org/drawingml/2006/main">
+              <a:graphicData uri="http://schemas.openxmlformats.org/drawingml/2006/picture">
+                <pic:pic xmlns:pic="http://schemas.openxmlformats.org/drawingml/2006/picture">
+                  <pic:nvPicPr>
+                    <pic:cNvPr id="0" name=""/>
+                    <pic:cNvPicPr/>
+                  </pic:nvPicPr>
+                  <pic:blipFill>
+                    <a:blip r:embed="rId13"/>
+                    <a:stretch>
+                      <a:fillRect/>
+                    </a:stretch>
+                  </pic:blipFill>
+                  <pic:spPr>
+                    <a:xfrm>
+                      <a:off x="0" y="0"/>
+                      <a:ext cx="3423697" cy="2717977"/>
+                    </a:xfrm>
+                    <a:prstGeom prst="rect">
+                      <a:avLst/>
+                    </a:prstGeom>
+                  </pic:spPr>
+                </pic:pic>
+              </a:graphicData>
+            </a:graphic>
+          </wp:inline>
+        </w:drawing>
+      </w:r>
+    </w:p>
+    <w:p>
+      <w:pPr>
+        <w:jc w:val="both"/>
+        <w:rPr>
+          <w:b/>
+          <w:sz w:val="18"/>
+          <w:szCs w:val="18"/>
+        </w:rPr>
+      </w:pPr>
+    </w:p>
+    <w:p>
+      <w:pPr>
+        <w:jc w:val="both"/>
+        <w:rPr>
+          <w:b/>
+          <w:sz w:val="18"/>
+          <w:szCs w:val="18"/>
+        </w:rPr>
+      </w:pPr>
+      <w:r>
+        <w:rPr>
+          <w:b/>
+          <w:sz w:val="18"/>
+          <w:szCs w:val="18"/>
+        </w:rPr>
+        <w:t xml:space="preserve">Figure 3: </w:t>
+      </w:r>
+    </w:p>
+    <w:p>
+      <w:pPr>
+        <w:jc w:val="both"/>
+        <w:rPr>
+          <w:b/>
+          <w:sz w:val="18"/>
+          <w:szCs w:val="18"/>
+        </w:rPr>
+      </w:pPr>
+      <w:r>
+        <w:rPr>
+          <w:b/>
+          <w:sz w:val="18"/>
+          <w:szCs w:val="18"/>
+        </w:rPr>
+        <w:t>Scalar Values</w:t>
+      </w:r>
+      <w:r>
+        <w:rPr>
+          <w:b/>
           <w:sz w:val="18"/>
           <w:szCs w:val="18"/>
         </w:rPr>
         <w:t xml:space="preserve"> </w:t>
       </w:r>
-      <w:proofErr w:type="spellStart"/>
-      <w:r>
-        <w:rPr>
-          <w:sz w:val="18"/>
-          <w:szCs w:val="18"/>
-        </w:rPr>
-        <w:t>ProfileB</w:t>
-      </w:r>
-      <w:proofErr w:type="spellEnd"/>
-      <w:r>
-        <w:rPr>
-          <w:sz w:val="18"/>
-          <w:szCs w:val="18"/>
-        </w:rPr>
-        <w:t xml:space="preserve"> is the target documents, so now when the source and target documents are compared, results will be meaningful and we could also come up the predefined threshold which can be managed by the application admin of any organization utilizing our application, Likewise we come up with few more meaningful document comparison by enabling the users of the app to add more documents either directly using file Manager or by enabling integration of user specific UI to our app to upload documents which requires development efforts, still we wanted to make sure application supports documents comparison  dynamically making it more usable and researchable.</w:t>
-      </w:r>
-    </w:p>
-    <w:p>
-      <w:pPr>
-        <w:jc w:val="both"/>
-        <w:rPr>
-          <w:sz w:val="18"/>
-          <w:szCs w:val="18"/>
-        </w:rPr>
-      </w:pPr>
+      <w:r>
+        <w:rPr>
+          <w:b/>
+          <w:sz w:val="18"/>
+          <w:szCs w:val="18"/>
+        </w:rPr>
+        <w:t>vs.</w:t>
+      </w:r>
+      <w:r>
+        <w:rPr>
+          <w:b/>
+          <w:sz w:val="18"/>
+          <w:szCs w:val="18"/>
+        </w:rPr>
+        <w:t xml:space="preserve"> </w:t>
+      </w:r>
+      <w:r>
+        <w:rPr>
+          <w:b/>
+          <w:sz w:val="18"/>
+          <w:szCs w:val="18"/>
+        </w:rPr>
+        <w:t>SimilarityScorePlotForOneComparsion</w:t>
+      </w:r>
+    </w:p>
+    <w:p>
+      <w:pPr>
+        <w:jc w:val="both"/>
+        <w:rPr>
+          <w:noProof/>
+          <w:sz w:val="18"/>
+          <w:szCs w:val="18"/>
+        </w:rPr>
+      </w:pPr>
+      <w:r>
+        <w:rPr>
+          <w:noProof/>
+          <w:sz w:val="18"/>
+          <w:szCs w:val="18"/>
+        </w:rPr>
+        <w:lastRenderedPageBreak/>
+        <w:drawing>
+          <wp:inline distT="0" distB="0" distL="0" distR="0" wp14:anchorId="4F5C7575" wp14:editId="6F852499">
+            <wp:extent cx="6581775" cy="4657725"/>
+            <wp:effectExtent l="0" t="0" r="9525" b="9525"/>
+            <wp:docPr id="3" name="Picture 3"/>
+            <wp:cNvGraphicFramePr>
+              <a:graphicFrameLocks xmlns:a="http://schemas.openxmlformats.org/drawingml/2006/main" noChangeAspect="1"/>
+            </wp:cNvGraphicFramePr>
+            <a:graphic xmlns:a="http://schemas.openxmlformats.org/drawingml/2006/main">
+              <a:graphicData uri="http://schemas.openxmlformats.org/drawingml/2006/picture">
+                <pic:pic xmlns:pic="http://schemas.openxmlformats.org/drawingml/2006/picture">
+                  <pic:nvPicPr>
+                    <pic:cNvPr id="0" name="Picture 2"/>
+                    <pic:cNvPicPr>
+                      <a:picLocks noChangeAspect="1" noChangeArrowheads="1"/>
+                    </pic:cNvPicPr>
+                  </pic:nvPicPr>
+                  <pic:blipFill>
+                    <a:blip r:embed="rId14">
+                      <a:extLst>
+                        <a:ext uri="{28A0092B-C50C-407E-A947-70E740481C1C}">
+                          <a14:useLocalDpi xmlns:a14="http://schemas.microsoft.com/office/drawing/2010/main" val="0"/>
+                        </a:ext>
+                      </a:extLst>
+                    </a:blip>
+                    <a:srcRect/>
+                    <a:stretch>
+                      <a:fillRect/>
+                    </a:stretch>
+                  </pic:blipFill>
+                  <pic:spPr bwMode="auto">
+                    <a:xfrm>
+                      <a:off x="0" y="0"/>
+                      <a:ext cx="6581775" cy="4657725"/>
+                    </a:xfrm>
+                    <a:prstGeom prst="rect">
+                      <a:avLst/>
+                    </a:prstGeom>
+                    <a:noFill/>
+                    <a:ln>
+                      <a:noFill/>
+                    </a:ln>
+                  </pic:spPr>
+                </pic:pic>
+              </a:graphicData>
+            </a:graphic>
+          </wp:inline>
+        </w:drawing>
+      </w:r>
+    </w:p>
+    <w:p>
+      <w:pPr>
+        <w:jc w:val="both"/>
+        <w:rPr>
+          <w:noProof/>
+          <w:sz w:val="18"/>
+          <w:szCs w:val="18"/>
+        </w:rPr>
+      </w:pPr>
+    </w:p>
+    <w:p>
+      <w:pPr>
+        <w:jc w:val="both"/>
+        <w:rPr>
+          <w:noProof/>
+          <w:sz w:val="18"/>
+          <w:szCs w:val="18"/>
+        </w:rPr>
+      </w:pPr>
+      <w:r>
+        <w:rPr>
+          <w:noProof/>
+          <w:sz w:val="18"/>
+          <w:szCs w:val="18"/>
+        </w:rPr>
+        <w:t xml:space="preserve">Fig 3: Semantic Similairty Similarity Score vs Number of Comparioson involved during Analysis </w:t>
+      </w:r>
+    </w:p>
+    <w:p>
+      <w:pPr>
+        <w:jc w:val="both"/>
+        <w:rPr>
+          <w:noProof/>
+          <w:sz w:val="18"/>
+          <w:szCs w:val="18"/>
+        </w:rPr>
+      </w:pPr>
+    </w:p>
+    <w:p>
+      <w:pPr>
+        <w:jc w:val="both"/>
+        <w:rPr>
+          <w:noProof/>
+          <w:sz w:val="18"/>
+          <w:szCs w:val="18"/>
+        </w:rPr>
+      </w:pPr>
+    </w:p>
+    <w:p>
+      <w:pPr>
+        <w:jc w:val="both"/>
+        <w:rPr>
+          <w:noProof/>
+          <w:sz w:val="18"/>
+          <w:szCs w:val="18"/>
+        </w:rPr>
+      </w:pPr>
+      <w:r>
+        <w:rPr>
+          <w:noProof/>
+          <w:sz w:val="18"/>
+          <w:szCs w:val="18"/>
+        </w:rPr>
+        <w:t xml:space="preserve">We wanted to display the analysis over a single chart as it gives an easy represenation of values </w:t>
+      </w:r>
       <w:bookmarkStart w:id="1" w:name="_GoBack"/>
-      <w:bookmarkEnd w:id="0"/>
       <w:bookmarkEnd w:id="1"/>
+    </w:p>
+    <w:p>
+      <w:pPr>
+        <w:jc w:val="both"/>
+        <w:rPr>
+          <w:noProof/>
+          <w:sz w:val="18"/>
+          <w:szCs w:val="18"/>
+        </w:rPr>
+      </w:pPr>
+    </w:p>
+    <w:p>
+      <w:pPr>
+        <w:jc w:val="both"/>
+        <w:rPr>
+          <w:noProof/>
+          <w:sz w:val="18"/>
+          <w:szCs w:val="18"/>
+        </w:rPr>
+      </w:pPr>
+    </w:p>
+    <w:p>
+      <w:pPr>
+        <w:jc w:val="both"/>
+        <w:rPr>
+          <w:noProof/>
+          <w:sz w:val="18"/>
+          <w:szCs w:val="18"/>
+        </w:rPr>
+      </w:pPr>
+    </w:p>
+    <w:p>
+      <w:pPr>
+        <w:jc w:val="both"/>
+        <w:rPr>
+          <w:noProof/>
+          <w:sz w:val="18"/>
+          <w:szCs w:val="18"/>
+        </w:rPr>
+      </w:pPr>
+    </w:p>
+    <w:p>
+      <w:pPr>
+        <w:jc w:val="both"/>
+        <w:rPr>
+          <w:noProof/>
+          <w:sz w:val="18"/>
+          <w:szCs w:val="18"/>
+        </w:rPr>
+      </w:pPr>
+    </w:p>
+    <w:p>
+      <w:pPr>
+        <w:jc w:val="both"/>
+        <w:rPr>
+          <w:sz w:val="18"/>
+          <w:szCs w:val="18"/>
+        </w:rPr>
+      </w:pPr>
+    </w:p>
+    <w:p>
+      <w:pPr>
+        <w:pStyle w:val="ListParagraph"/>
+        <w:numPr>
+          <w:ilvl w:val="0"/>
+          <w:numId w:val="43"/>
+        </w:numPr>
+        <w:jc w:val="both"/>
+        <w:rPr>
+          <w:b/>
+          <w:sz w:val="18"/>
+          <w:szCs w:val="18"/>
+        </w:rPr>
+      </w:pPr>
+    </w:p>
+    <w:p>
+      <w:pPr>
+        <w:jc w:val="both"/>
+        <w:rPr>
+          <w:b/>
+          <w:sz w:val="18"/>
+          <w:szCs w:val="18"/>
+        </w:rPr>
+      </w:pPr>
+    </w:p>
+    <w:p>
+      <w:pPr>
+        <w:jc w:val="both"/>
+        <w:rPr>
+          <w:b/>
+          <w:sz w:val="18"/>
+          <w:szCs w:val="18"/>
+        </w:rPr>
+      </w:pPr>
+    </w:p>
+    <w:p>
+      <w:pPr>
+        <w:jc w:val="left"/>
+        <w:rPr>
+          <w:rFonts w:ascii="Cascadia Mono" w:hAnsi="Cascadia Mono" w:cs="Cascadia Mono"/>
+          <w:color w:val="000000"/>
+          <w:sz w:val="19"/>
+          <w:szCs w:val="19"/>
+          <w:lang w:eastAsia="ja-JP"/>
+        </w:rPr>
+      </w:pPr>
+    </w:p>
+    <w:p>
+      <w:pPr>
+        <w:jc w:val="left"/>
+        <w:rPr>
+          <w:rFonts w:ascii="Cascadia Mono" w:hAnsi="Cascadia Mono" w:cs="Cascadia Mono"/>
+          <w:color w:val="000000"/>
+          <w:sz w:val="19"/>
+          <w:szCs w:val="19"/>
+          <w:lang w:eastAsia="ja-JP"/>
+        </w:rPr>
+      </w:pPr>
+    </w:p>
+    <w:p>
+      <w:pPr>
+        <w:jc w:val="left"/>
+        <w:rPr>
+          <w:b/>
+          <w:sz w:val="18"/>
+          <w:szCs w:val="18"/>
+        </w:rPr>
+      </w:pPr>
+    </w:p>
+    <w:p>
+      <w:pPr>
+        <w:jc w:val="both"/>
+        <w:rPr>
+          <w:b/>
+          <w:sz w:val="18"/>
+          <w:szCs w:val="18"/>
+        </w:rPr>
+      </w:pPr>
+    </w:p>
+    <w:p>
+      <w:pPr>
+        <w:jc w:val="both"/>
+        <w:rPr>
+          <w:b/>
+          <w:sz w:val="18"/>
+          <w:szCs w:val="18"/>
+        </w:rPr>
+      </w:pPr>
+    </w:p>
+    <w:p>
+      <w:pPr>
+        <w:jc w:val="both"/>
+        <w:rPr>
+          <w:sz w:val="18"/>
+          <w:szCs w:val="18"/>
+        </w:rPr>
+      </w:pPr>
+    </w:p>
+    <w:p>
+      <w:pPr>
+        <w:jc w:val="both"/>
+        <w:rPr>
+          <w:sz w:val="18"/>
+          <w:szCs w:val="18"/>
+        </w:rPr>
+      </w:pPr>
+    </w:p>
+    <w:bookmarkEnd w:id="0"/>
+    <w:p>
+      <w:pPr>
+        <w:jc w:val="both"/>
+        <w:rPr>
+          <w:sz w:val="18"/>
+          <w:szCs w:val="18"/>
+        </w:rPr>
+      </w:pPr>
     </w:p>
     <w:sectPr>
       <w:type w:val="continuous"/>
@@ -1521,6 +2798,362 @@
     </w:lvl>
   </w:abstractNum>
   <w:abstractNum w:abstractNumId="12">
+    <w:nsid w:val="13263B0C"/>
+    <w:multiLevelType w:val="multilevel"/>
+    <w:tmpl w:val="00A8739E"/>
+    <w:lvl w:ilvl="0">
+      <w:start w:val="1"/>
+      <w:numFmt w:val="lowerLetter"/>
+      <w:lvlText w:val="%1.)"/>
+      <w:lvlJc w:val="left"/>
+      <w:pPr>
+        <w:ind w:left="360" w:hanging="360"/>
+      </w:pPr>
+      <w:rPr>
+        <w:rFonts w:hint="default"/>
+      </w:rPr>
+    </w:lvl>
+    <w:lvl w:ilvl="1">
+      <w:start w:val="1"/>
+      <w:numFmt w:val="lowerLetter"/>
+      <w:lvlText w:val="%2)"/>
+      <w:lvlJc w:val="left"/>
+      <w:pPr>
+        <w:ind w:left="720" w:hanging="360"/>
+      </w:pPr>
+    </w:lvl>
+    <w:lvl w:ilvl="2">
+      <w:start w:val="1"/>
+      <w:numFmt w:val="lowerRoman"/>
+      <w:lvlText w:val="%3)"/>
+      <w:lvlJc w:val="left"/>
+      <w:pPr>
+        <w:ind w:left="1080" w:hanging="360"/>
+      </w:pPr>
+    </w:lvl>
+    <w:lvl w:ilvl="3">
+      <w:start w:val="1"/>
+      <w:numFmt w:val="decimal"/>
+      <w:lvlText w:val="(%4)"/>
+      <w:lvlJc w:val="left"/>
+      <w:pPr>
+        <w:ind w:left="1440" w:hanging="360"/>
+      </w:pPr>
+    </w:lvl>
+    <w:lvl w:ilvl="4">
+      <w:start w:val="1"/>
+      <w:numFmt w:val="lowerLetter"/>
+      <w:lvlText w:val="(%5)"/>
+      <w:lvlJc w:val="left"/>
+      <w:pPr>
+        <w:ind w:left="1800" w:hanging="360"/>
+      </w:pPr>
+    </w:lvl>
+    <w:lvl w:ilvl="5">
+      <w:start w:val="1"/>
+      <w:numFmt w:val="lowerRoman"/>
+      <w:lvlText w:val="(%6)"/>
+      <w:lvlJc w:val="left"/>
+      <w:pPr>
+        <w:ind w:left="2160" w:hanging="360"/>
+      </w:pPr>
+    </w:lvl>
+    <w:lvl w:ilvl="6">
+      <w:start w:val="1"/>
+      <w:numFmt w:val="decimal"/>
+      <w:lvlText w:val="%7."/>
+      <w:lvlJc w:val="left"/>
+      <w:pPr>
+        <w:ind w:left="2520" w:hanging="360"/>
+      </w:pPr>
+    </w:lvl>
+    <w:lvl w:ilvl="7">
+      <w:start w:val="1"/>
+      <w:numFmt w:val="lowerLetter"/>
+      <w:lvlText w:val="%8."/>
+      <w:lvlJc w:val="left"/>
+      <w:pPr>
+        <w:ind w:left="2880" w:hanging="360"/>
+      </w:pPr>
+    </w:lvl>
+    <w:lvl w:ilvl="8">
+      <w:start w:val="1"/>
+      <w:numFmt w:val="lowerRoman"/>
+      <w:lvlText w:val="%9."/>
+      <w:lvlJc w:val="left"/>
+      <w:pPr>
+        <w:ind w:left="3240" w:hanging="360"/>
+      </w:pPr>
+    </w:lvl>
+  </w:abstractNum>
+  <w:abstractNum w:abstractNumId="13">
+    <w:nsid w:val="148A392D"/>
+    <w:multiLevelType w:val="hybridMultilevel"/>
+    <w:tmpl w:val="66649C2E"/>
+    <w:lvl w:ilvl="0" w:tplc="20E8B946">
+      <w:start w:val="1"/>
+      <w:numFmt w:val="decimal"/>
+      <w:lvlText w:val="%1.)"/>
+      <w:lvlJc w:val="left"/>
+      <w:pPr>
+        <w:ind w:left="720" w:hanging="360"/>
+      </w:pPr>
+      <w:rPr>
+        <w:rFonts w:hint="default"/>
+      </w:rPr>
+    </w:lvl>
+    <w:lvl w:ilvl="1" w:tplc="04090019" w:tentative="1">
+      <w:start w:val="1"/>
+      <w:numFmt w:val="lowerLetter"/>
+      <w:lvlText w:val="%2."/>
+      <w:lvlJc w:val="left"/>
+      <w:pPr>
+        <w:ind w:left="1440" w:hanging="360"/>
+      </w:pPr>
+    </w:lvl>
+    <w:lvl w:ilvl="2" w:tplc="0409001B" w:tentative="1">
+      <w:start w:val="1"/>
+      <w:numFmt w:val="lowerRoman"/>
+      <w:lvlText w:val="%3."/>
+      <w:lvlJc w:val="right"/>
+      <w:pPr>
+        <w:ind w:left="2160" w:hanging="180"/>
+      </w:pPr>
+    </w:lvl>
+    <w:lvl w:ilvl="3" w:tplc="0409000F" w:tentative="1">
+      <w:start w:val="1"/>
+      <w:numFmt w:val="decimal"/>
+      <w:lvlText w:val="%4."/>
+      <w:lvlJc w:val="left"/>
+      <w:pPr>
+        <w:ind w:left="2880" w:hanging="360"/>
+      </w:pPr>
+    </w:lvl>
+    <w:lvl w:ilvl="4" w:tplc="04090019" w:tentative="1">
+      <w:start w:val="1"/>
+      <w:numFmt w:val="lowerLetter"/>
+      <w:lvlText w:val="%5."/>
+      <w:lvlJc w:val="left"/>
+      <w:pPr>
+        <w:ind w:left="3600" w:hanging="360"/>
+      </w:pPr>
+    </w:lvl>
+    <w:lvl w:ilvl="5" w:tplc="0409001B" w:tentative="1">
+      <w:start w:val="1"/>
+      <w:numFmt w:val="lowerRoman"/>
+      <w:lvlText w:val="%6."/>
+      <w:lvlJc w:val="right"/>
+      <w:pPr>
+        <w:ind w:left="4320" w:hanging="180"/>
+      </w:pPr>
+    </w:lvl>
+    <w:lvl w:ilvl="6" w:tplc="0409000F" w:tentative="1">
+      <w:start w:val="1"/>
+      <w:numFmt w:val="decimal"/>
+      <w:lvlText w:val="%7."/>
+      <w:lvlJc w:val="left"/>
+      <w:pPr>
+        <w:ind w:left="5040" w:hanging="360"/>
+      </w:pPr>
+    </w:lvl>
+    <w:lvl w:ilvl="7" w:tplc="04090019" w:tentative="1">
+      <w:start w:val="1"/>
+      <w:numFmt w:val="lowerLetter"/>
+      <w:lvlText w:val="%8."/>
+      <w:lvlJc w:val="left"/>
+      <w:pPr>
+        <w:ind w:left="5760" w:hanging="360"/>
+      </w:pPr>
+    </w:lvl>
+    <w:lvl w:ilvl="8" w:tplc="0409001B" w:tentative="1">
+      <w:start w:val="1"/>
+      <w:numFmt w:val="lowerRoman"/>
+      <w:lvlText w:val="%9."/>
+      <w:lvlJc w:val="right"/>
+      <w:pPr>
+        <w:ind w:left="6480" w:hanging="180"/>
+      </w:pPr>
+    </w:lvl>
+  </w:abstractNum>
+  <w:abstractNum w:abstractNumId="14">
+    <w:nsid w:val="1D8B1BB1"/>
+    <w:multiLevelType w:val="hybridMultilevel"/>
+    <w:tmpl w:val="0270DB3C"/>
+    <w:lvl w:ilvl="0" w:tplc="18A6FBA8">
+      <w:start w:val="1"/>
+      <w:numFmt w:val="lowerLetter"/>
+      <w:lvlText w:val="%1.)"/>
+      <w:lvlJc w:val="left"/>
+      <w:pPr>
+        <w:ind w:left="720" w:hanging="360"/>
+      </w:pPr>
+      <w:rPr>
+        <w:rFonts w:hint="default"/>
+      </w:rPr>
+    </w:lvl>
+    <w:lvl w:ilvl="1" w:tplc="04090019" w:tentative="1">
+      <w:start w:val="1"/>
+      <w:numFmt w:val="lowerLetter"/>
+      <w:lvlText w:val="%2."/>
+      <w:lvlJc w:val="left"/>
+      <w:pPr>
+        <w:ind w:left="1440" w:hanging="360"/>
+      </w:pPr>
+    </w:lvl>
+    <w:lvl w:ilvl="2" w:tplc="0409001B" w:tentative="1">
+      <w:start w:val="1"/>
+      <w:numFmt w:val="lowerRoman"/>
+      <w:lvlText w:val="%3."/>
+      <w:lvlJc w:val="right"/>
+      <w:pPr>
+        <w:ind w:left="2160" w:hanging="180"/>
+      </w:pPr>
+    </w:lvl>
+    <w:lvl w:ilvl="3" w:tplc="0409000F" w:tentative="1">
+      <w:start w:val="1"/>
+      <w:numFmt w:val="decimal"/>
+      <w:lvlText w:val="%4."/>
+      <w:lvlJc w:val="left"/>
+      <w:pPr>
+        <w:ind w:left="2880" w:hanging="360"/>
+      </w:pPr>
+    </w:lvl>
+    <w:lvl w:ilvl="4" w:tplc="04090019" w:tentative="1">
+      <w:start w:val="1"/>
+      <w:numFmt w:val="lowerLetter"/>
+      <w:lvlText w:val="%5."/>
+      <w:lvlJc w:val="left"/>
+      <w:pPr>
+        <w:ind w:left="3600" w:hanging="360"/>
+      </w:pPr>
+    </w:lvl>
+    <w:lvl w:ilvl="5" w:tplc="0409001B" w:tentative="1">
+      <w:start w:val="1"/>
+      <w:numFmt w:val="lowerRoman"/>
+      <w:lvlText w:val="%6."/>
+      <w:lvlJc w:val="right"/>
+      <w:pPr>
+        <w:ind w:left="4320" w:hanging="180"/>
+      </w:pPr>
+    </w:lvl>
+    <w:lvl w:ilvl="6" w:tplc="0409000F" w:tentative="1">
+      <w:start w:val="1"/>
+      <w:numFmt w:val="decimal"/>
+      <w:lvlText w:val="%7."/>
+      <w:lvlJc w:val="left"/>
+      <w:pPr>
+        <w:ind w:left="5040" w:hanging="360"/>
+      </w:pPr>
+    </w:lvl>
+    <w:lvl w:ilvl="7" w:tplc="04090019" w:tentative="1">
+      <w:start w:val="1"/>
+      <w:numFmt w:val="lowerLetter"/>
+      <w:lvlText w:val="%8."/>
+      <w:lvlJc w:val="left"/>
+      <w:pPr>
+        <w:ind w:left="5760" w:hanging="360"/>
+      </w:pPr>
+    </w:lvl>
+    <w:lvl w:ilvl="8" w:tplc="0409001B" w:tentative="1">
+      <w:start w:val="1"/>
+      <w:numFmt w:val="lowerRoman"/>
+      <w:lvlText w:val="%9."/>
+      <w:lvlJc w:val="right"/>
+      <w:pPr>
+        <w:ind w:left="6480" w:hanging="180"/>
+      </w:pPr>
+    </w:lvl>
+  </w:abstractNum>
+  <w:abstractNum w:abstractNumId="15">
+    <w:nsid w:val="1DF02701"/>
+    <w:multiLevelType w:val="hybridMultilevel"/>
+    <w:tmpl w:val="CAAA8878"/>
+    <w:lvl w:ilvl="0" w:tplc="0409000F">
+      <w:start w:val="1"/>
+      <w:numFmt w:val="decimal"/>
+      <w:lvlText w:val="%1."/>
+      <w:lvlJc w:val="left"/>
+      <w:pPr>
+        <w:ind w:left="720" w:hanging="360"/>
+      </w:pPr>
+      <w:rPr>
+        <w:rFonts w:hint="default"/>
+      </w:rPr>
+    </w:lvl>
+    <w:lvl w:ilvl="1" w:tplc="04090019" w:tentative="1">
+      <w:start w:val="1"/>
+      <w:numFmt w:val="lowerLetter"/>
+      <w:lvlText w:val="%2."/>
+      <w:lvlJc w:val="left"/>
+      <w:pPr>
+        <w:ind w:left="1440" w:hanging="360"/>
+      </w:pPr>
+    </w:lvl>
+    <w:lvl w:ilvl="2" w:tplc="0409001B" w:tentative="1">
+      <w:start w:val="1"/>
+      <w:numFmt w:val="lowerRoman"/>
+      <w:lvlText w:val="%3."/>
+      <w:lvlJc w:val="right"/>
+      <w:pPr>
+        <w:ind w:left="2160" w:hanging="180"/>
+      </w:pPr>
+    </w:lvl>
+    <w:lvl w:ilvl="3" w:tplc="0409000F" w:tentative="1">
+      <w:start w:val="1"/>
+      <w:numFmt w:val="decimal"/>
+      <w:lvlText w:val="%4."/>
+      <w:lvlJc w:val="left"/>
+      <w:pPr>
+        <w:ind w:left="2880" w:hanging="360"/>
+      </w:pPr>
+    </w:lvl>
+    <w:lvl w:ilvl="4" w:tplc="04090019" w:tentative="1">
+      <w:start w:val="1"/>
+      <w:numFmt w:val="lowerLetter"/>
+      <w:lvlText w:val="%5."/>
+      <w:lvlJc w:val="left"/>
+      <w:pPr>
+        <w:ind w:left="3600" w:hanging="360"/>
+      </w:pPr>
+    </w:lvl>
+    <w:lvl w:ilvl="5" w:tplc="0409001B" w:tentative="1">
+      <w:start w:val="1"/>
+      <w:numFmt w:val="lowerRoman"/>
+      <w:lvlText w:val="%6."/>
+      <w:lvlJc w:val="right"/>
+      <w:pPr>
+        <w:ind w:left="4320" w:hanging="180"/>
+      </w:pPr>
+    </w:lvl>
+    <w:lvl w:ilvl="6" w:tplc="0409000F" w:tentative="1">
+      <w:start w:val="1"/>
+      <w:numFmt w:val="decimal"/>
+      <w:lvlText w:val="%7."/>
+      <w:lvlJc w:val="left"/>
+      <w:pPr>
+        <w:ind w:left="5040" w:hanging="360"/>
+      </w:pPr>
+    </w:lvl>
+    <w:lvl w:ilvl="7" w:tplc="04090019" w:tentative="1">
+      <w:start w:val="1"/>
+      <w:numFmt w:val="lowerLetter"/>
+      <w:lvlText w:val="%8."/>
+      <w:lvlJc w:val="left"/>
+      <w:pPr>
+        <w:ind w:left="5760" w:hanging="360"/>
+      </w:pPr>
+    </w:lvl>
+    <w:lvl w:ilvl="8" w:tplc="0409001B" w:tentative="1">
+      <w:start w:val="1"/>
+      <w:numFmt w:val="lowerRoman"/>
+      <w:lvlText w:val="%9."/>
+      <w:lvlJc w:val="right"/>
+      <w:pPr>
+        <w:ind w:left="6480" w:hanging="180"/>
+      </w:pPr>
+    </w:lvl>
+  </w:abstractNum>
+  <w:abstractNum w:abstractNumId="16">
     <w:nsid w:val="1E177E97"/>
     <w:multiLevelType w:val="hybridMultilevel"/>
     <w:tmpl w:val="A6463BCE"/>
@@ -1606,7 +3239,7 @@
       </w:pPr>
     </w:lvl>
   </w:abstractNum>
-  <w:abstractNum w:abstractNumId="13">
+  <w:abstractNum w:abstractNumId="17">
     <w:nsid w:val="1E276735"/>
     <w:multiLevelType w:val="hybridMultilevel"/>
     <w:tmpl w:val="F35EF3F6"/>
@@ -1695,7 +3328,7 @@
       </w:pPr>
     </w:lvl>
   </w:abstractNum>
-  <w:abstractNum w:abstractNumId="14">
+  <w:abstractNum w:abstractNumId="18">
     <w:nsid w:val="1F2F7B7E"/>
     <w:multiLevelType w:val="hybridMultilevel"/>
     <w:tmpl w:val="603E9FAA"/>
@@ -1784,7 +3417,7 @@
       </w:pPr>
     </w:lvl>
   </w:abstractNum>
-  <w:abstractNum w:abstractNumId="15">
+  <w:abstractNum w:abstractNumId="19">
     <w:nsid w:val="1F4E2764"/>
     <w:multiLevelType w:val="hybridMultilevel"/>
     <w:tmpl w:val="61043FE6"/>
@@ -1870,7 +3503,96 @@
       </w:pPr>
     </w:lvl>
   </w:abstractNum>
-  <w:abstractNum w:abstractNumId="16">
+  <w:abstractNum w:abstractNumId="20">
+    <w:nsid w:val="1FC5132B"/>
+    <w:multiLevelType w:val="hybridMultilevel"/>
+    <w:tmpl w:val="415E26D6"/>
+    <w:lvl w:ilvl="0" w:tplc="20E8B946">
+      <w:start w:val="1"/>
+      <w:numFmt w:val="decimal"/>
+      <w:lvlText w:val="%1.)"/>
+      <w:lvlJc w:val="left"/>
+      <w:pPr>
+        <w:ind w:left="720" w:hanging="360"/>
+      </w:pPr>
+      <w:rPr>
+        <w:rFonts w:hint="default"/>
+      </w:rPr>
+    </w:lvl>
+    <w:lvl w:ilvl="1" w:tplc="04090019" w:tentative="1">
+      <w:start w:val="1"/>
+      <w:numFmt w:val="lowerLetter"/>
+      <w:lvlText w:val="%2."/>
+      <w:lvlJc w:val="left"/>
+      <w:pPr>
+        <w:ind w:left="1440" w:hanging="360"/>
+      </w:pPr>
+    </w:lvl>
+    <w:lvl w:ilvl="2" w:tplc="0409001B" w:tentative="1">
+      <w:start w:val="1"/>
+      <w:numFmt w:val="lowerRoman"/>
+      <w:lvlText w:val="%3."/>
+      <w:lvlJc w:val="right"/>
+      <w:pPr>
+        <w:ind w:left="2160" w:hanging="180"/>
+      </w:pPr>
+    </w:lvl>
+    <w:lvl w:ilvl="3" w:tplc="0409000F" w:tentative="1">
+      <w:start w:val="1"/>
+      <w:numFmt w:val="decimal"/>
+      <w:lvlText w:val="%4."/>
+      <w:lvlJc w:val="left"/>
+      <w:pPr>
+        <w:ind w:left="2880" w:hanging="360"/>
+      </w:pPr>
+    </w:lvl>
+    <w:lvl w:ilvl="4" w:tplc="04090019" w:tentative="1">
+      <w:start w:val="1"/>
+      <w:numFmt w:val="lowerLetter"/>
+      <w:lvlText w:val="%5."/>
+      <w:lvlJc w:val="left"/>
+      <w:pPr>
+        <w:ind w:left="3600" w:hanging="360"/>
+      </w:pPr>
+    </w:lvl>
+    <w:lvl w:ilvl="5" w:tplc="0409001B" w:tentative="1">
+      <w:start w:val="1"/>
+      <w:numFmt w:val="lowerRoman"/>
+      <w:lvlText w:val="%6."/>
+      <w:lvlJc w:val="right"/>
+      <w:pPr>
+        <w:ind w:left="4320" w:hanging="180"/>
+      </w:pPr>
+    </w:lvl>
+    <w:lvl w:ilvl="6" w:tplc="0409000F" w:tentative="1">
+      <w:start w:val="1"/>
+      <w:numFmt w:val="decimal"/>
+      <w:lvlText w:val="%7."/>
+      <w:lvlJc w:val="left"/>
+      <w:pPr>
+        <w:ind w:left="5040" w:hanging="360"/>
+      </w:pPr>
+    </w:lvl>
+    <w:lvl w:ilvl="7" w:tplc="04090019" w:tentative="1">
+      <w:start w:val="1"/>
+      <w:numFmt w:val="lowerLetter"/>
+      <w:lvlText w:val="%8."/>
+      <w:lvlJc w:val="left"/>
+      <w:pPr>
+        <w:ind w:left="5760" w:hanging="360"/>
+      </w:pPr>
+    </w:lvl>
+    <w:lvl w:ilvl="8" w:tplc="0409001B" w:tentative="1">
+      <w:start w:val="1"/>
+      <w:numFmt w:val="lowerRoman"/>
+      <w:lvlText w:val="%9."/>
+      <w:lvlJc w:val="right"/>
+      <w:pPr>
+        <w:ind w:left="6480" w:hanging="180"/>
+      </w:pPr>
+    </w:lvl>
+  </w:abstractNum>
+  <w:abstractNum w:abstractNumId="21">
     <w:nsid w:val="20AF0333"/>
     <w:multiLevelType w:val="hybridMultilevel"/>
     <w:tmpl w:val="CB0E7F4E"/>
@@ -2012,7 +3734,7 @@
       </w:rPr>
     </w:lvl>
   </w:abstractNum>
-  <w:abstractNum w:abstractNumId="17">
+  <w:abstractNum w:abstractNumId="22">
     <w:nsid w:val="26FE1FCF"/>
     <w:multiLevelType w:val="hybridMultilevel"/>
     <w:tmpl w:val="33826962"/>
@@ -2159,7 +3881,7 @@
       </w:rPr>
     </w:lvl>
   </w:abstractNum>
-  <w:abstractNum w:abstractNumId="18">
+  <w:abstractNum w:abstractNumId="23">
     <w:nsid w:val="271A4C15"/>
     <w:multiLevelType w:val="hybridMultilevel"/>
     <w:tmpl w:val="0B227EF6"/>
@@ -2272,7 +3994,7 @@
       </w:rPr>
     </w:lvl>
   </w:abstractNum>
-  <w:abstractNum w:abstractNumId="19">
+  <w:abstractNum w:abstractNumId="24">
     <w:nsid w:val="298A5237"/>
     <w:multiLevelType w:val="hybridMultilevel"/>
     <w:tmpl w:val="183029B0"/>
@@ -2361,7 +4083,7 @@
       </w:pPr>
     </w:lvl>
   </w:abstractNum>
-  <w:abstractNum w:abstractNumId="20">
+  <w:abstractNum w:abstractNumId="25">
     <w:nsid w:val="353A3E87"/>
     <w:multiLevelType w:val="hybridMultilevel"/>
     <w:tmpl w:val="392A820A"/>
@@ -2450,7 +4172,7 @@
       </w:pPr>
     </w:lvl>
   </w:abstractNum>
-  <w:abstractNum w:abstractNumId="21">
+  <w:abstractNum w:abstractNumId="26">
     <w:nsid w:val="37660336"/>
     <w:multiLevelType w:val="hybridMultilevel"/>
     <w:tmpl w:val="754EAC84"/>
@@ -2591,7 +4313,7 @@
       </w:rPr>
     </w:lvl>
   </w:abstractNum>
-  <w:abstractNum w:abstractNumId="22">
+  <w:abstractNum w:abstractNumId="27">
     <w:nsid w:val="39E54FC6"/>
     <w:multiLevelType w:val="singleLevel"/>
     <w:tmpl w:val="5B7288D4"/>
@@ -2611,7 +4333,96 @@
       </w:rPr>
     </w:lvl>
   </w:abstractNum>
-  <w:abstractNum w:abstractNumId="23">
+  <w:abstractNum w:abstractNumId="28">
+    <w:nsid w:val="3EBA3737"/>
+    <w:multiLevelType w:val="multilevel"/>
+    <w:tmpl w:val="00A8739E"/>
+    <w:lvl w:ilvl="0">
+      <w:start w:val="1"/>
+      <w:numFmt w:val="lowerLetter"/>
+      <w:lvlText w:val="%1.)"/>
+      <w:lvlJc w:val="left"/>
+      <w:pPr>
+        <w:ind w:left="360" w:hanging="360"/>
+      </w:pPr>
+      <w:rPr>
+        <w:rFonts w:hint="default"/>
+      </w:rPr>
+    </w:lvl>
+    <w:lvl w:ilvl="1">
+      <w:start w:val="1"/>
+      <w:numFmt w:val="lowerLetter"/>
+      <w:lvlText w:val="%2)"/>
+      <w:lvlJc w:val="left"/>
+      <w:pPr>
+        <w:ind w:left="720" w:hanging="360"/>
+      </w:pPr>
+    </w:lvl>
+    <w:lvl w:ilvl="2">
+      <w:start w:val="1"/>
+      <w:numFmt w:val="lowerRoman"/>
+      <w:lvlText w:val="%3)"/>
+      <w:lvlJc w:val="left"/>
+      <w:pPr>
+        <w:ind w:left="1080" w:hanging="360"/>
+      </w:pPr>
+    </w:lvl>
+    <w:lvl w:ilvl="3">
+      <w:start w:val="1"/>
+      <w:numFmt w:val="decimal"/>
+      <w:lvlText w:val="(%4)"/>
+      <w:lvlJc w:val="left"/>
+      <w:pPr>
+        <w:ind w:left="1440" w:hanging="360"/>
+      </w:pPr>
+    </w:lvl>
+    <w:lvl w:ilvl="4">
+      <w:start w:val="1"/>
+      <w:numFmt w:val="lowerLetter"/>
+      <w:lvlText w:val="(%5)"/>
+      <w:lvlJc w:val="left"/>
+      <w:pPr>
+        <w:ind w:left="1800" w:hanging="360"/>
+      </w:pPr>
+    </w:lvl>
+    <w:lvl w:ilvl="5">
+      <w:start w:val="1"/>
+      <w:numFmt w:val="lowerRoman"/>
+      <w:lvlText w:val="(%6)"/>
+      <w:lvlJc w:val="left"/>
+      <w:pPr>
+        <w:ind w:left="2160" w:hanging="360"/>
+      </w:pPr>
+    </w:lvl>
+    <w:lvl w:ilvl="6">
+      <w:start w:val="1"/>
+      <w:numFmt w:val="decimal"/>
+      <w:lvlText w:val="%7."/>
+      <w:lvlJc w:val="left"/>
+      <w:pPr>
+        <w:ind w:left="2520" w:hanging="360"/>
+      </w:pPr>
+    </w:lvl>
+    <w:lvl w:ilvl="7">
+      <w:start w:val="1"/>
+      <w:numFmt w:val="lowerLetter"/>
+      <w:lvlText w:val="%8."/>
+      <w:lvlJc w:val="left"/>
+      <w:pPr>
+        <w:ind w:left="2880" w:hanging="360"/>
+      </w:pPr>
+    </w:lvl>
+    <w:lvl w:ilvl="8">
+      <w:start w:val="1"/>
+      <w:numFmt w:val="lowerRoman"/>
+      <w:lvlText w:val="%9."/>
+      <w:lvlJc w:val="left"/>
+      <w:pPr>
+        <w:ind w:left="3240" w:hanging="360"/>
+      </w:pPr>
+    </w:lvl>
+  </w:abstractNum>
+  <w:abstractNum w:abstractNumId="29">
     <w:nsid w:val="4189603E"/>
     <w:multiLevelType w:val="multilevel"/>
     <w:tmpl w:val="C51C7364"/>
@@ -2778,7 +4589,7 @@
       </w:rPr>
     </w:lvl>
   </w:abstractNum>
-  <w:abstractNum w:abstractNumId="24">
+  <w:abstractNum w:abstractNumId="30">
     <w:nsid w:val="493C3F76"/>
     <w:multiLevelType w:val="hybridMultilevel"/>
     <w:tmpl w:val="9A9E418C"/>
@@ -2878,7 +4689,7 @@
       </w:pPr>
     </w:lvl>
   </w:abstractNum>
-  <w:abstractNum w:abstractNumId="25">
+  <w:abstractNum w:abstractNumId="31">
     <w:nsid w:val="518F1DC1"/>
     <w:multiLevelType w:val="hybridMultilevel"/>
     <w:tmpl w:val="7E98095C"/>
@@ -2991,7 +4802,7 @@
       </w:rPr>
     </w:lvl>
   </w:abstractNum>
-  <w:abstractNum w:abstractNumId="26">
+  <w:abstractNum w:abstractNumId="32">
     <w:nsid w:val="52CA544A"/>
     <w:multiLevelType w:val="singleLevel"/>
     <w:tmpl w:val="AED6D67E"/>
@@ -3018,7 +4829,179 @@
       </w:rPr>
     </w:lvl>
   </w:abstractNum>
-  <w:abstractNum w:abstractNumId="27">
+  <w:abstractNum w:abstractNumId="33">
+    <w:nsid w:val="55C1031C"/>
+    <w:multiLevelType w:val="hybridMultilevel"/>
+    <w:tmpl w:val="D34A76A4"/>
+    <w:lvl w:ilvl="0" w:tplc="0409000F">
+      <w:start w:val="1"/>
+      <w:numFmt w:val="decimal"/>
+      <w:lvlText w:val="%1."/>
+      <w:lvlJc w:val="left"/>
+      <w:pPr>
+        <w:ind w:left="720" w:hanging="360"/>
+      </w:pPr>
+    </w:lvl>
+    <w:lvl w:ilvl="1" w:tplc="04090019" w:tentative="1">
+      <w:start w:val="1"/>
+      <w:numFmt w:val="lowerLetter"/>
+      <w:lvlText w:val="%2."/>
+      <w:lvlJc w:val="left"/>
+      <w:pPr>
+        <w:ind w:left="1440" w:hanging="360"/>
+      </w:pPr>
+    </w:lvl>
+    <w:lvl w:ilvl="2" w:tplc="0409001B" w:tentative="1">
+      <w:start w:val="1"/>
+      <w:numFmt w:val="lowerRoman"/>
+      <w:lvlText w:val="%3."/>
+      <w:lvlJc w:val="right"/>
+      <w:pPr>
+        <w:ind w:left="2160" w:hanging="180"/>
+      </w:pPr>
+    </w:lvl>
+    <w:lvl w:ilvl="3" w:tplc="0409000F" w:tentative="1">
+      <w:start w:val="1"/>
+      <w:numFmt w:val="decimal"/>
+      <w:lvlText w:val="%4."/>
+      <w:lvlJc w:val="left"/>
+      <w:pPr>
+        <w:ind w:left="2880" w:hanging="360"/>
+      </w:pPr>
+    </w:lvl>
+    <w:lvl w:ilvl="4" w:tplc="04090019" w:tentative="1">
+      <w:start w:val="1"/>
+      <w:numFmt w:val="lowerLetter"/>
+      <w:lvlText w:val="%5."/>
+      <w:lvlJc w:val="left"/>
+      <w:pPr>
+        <w:ind w:left="3600" w:hanging="360"/>
+      </w:pPr>
+    </w:lvl>
+    <w:lvl w:ilvl="5" w:tplc="0409001B" w:tentative="1">
+      <w:start w:val="1"/>
+      <w:numFmt w:val="lowerRoman"/>
+      <w:lvlText w:val="%6."/>
+      <w:lvlJc w:val="right"/>
+      <w:pPr>
+        <w:ind w:left="4320" w:hanging="180"/>
+      </w:pPr>
+    </w:lvl>
+    <w:lvl w:ilvl="6" w:tplc="0409000F" w:tentative="1">
+      <w:start w:val="1"/>
+      <w:numFmt w:val="decimal"/>
+      <w:lvlText w:val="%7."/>
+      <w:lvlJc w:val="left"/>
+      <w:pPr>
+        <w:ind w:left="5040" w:hanging="360"/>
+      </w:pPr>
+    </w:lvl>
+    <w:lvl w:ilvl="7" w:tplc="04090019" w:tentative="1">
+      <w:start w:val="1"/>
+      <w:numFmt w:val="lowerLetter"/>
+      <w:lvlText w:val="%8."/>
+      <w:lvlJc w:val="left"/>
+      <w:pPr>
+        <w:ind w:left="5760" w:hanging="360"/>
+      </w:pPr>
+    </w:lvl>
+    <w:lvl w:ilvl="8" w:tplc="0409001B" w:tentative="1">
+      <w:start w:val="1"/>
+      <w:numFmt w:val="lowerRoman"/>
+      <w:lvlText w:val="%9."/>
+      <w:lvlJc w:val="right"/>
+      <w:pPr>
+        <w:ind w:left="6480" w:hanging="180"/>
+      </w:pPr>
+    </w:lvl>
+  </w:abstractNum>
+  <w:abstractNum w:abstractNumId="34">
+    <w:nsid w:val="59694B7F"/>
+    <w:multiLevelType w:val="hybridMultilevel"/>
+    <w:tmpl w:val="20CEE580"/>
+    <w:lvl w:ilvl="0" w:tplc="04090017">
+      <w:start w:val="1"/>
+      <w:numFmt w:val="lowerLetter"/>
+      <w:lvlText w:val="%1)"/>
+      <w:lvlJc w:val="left"/>
+      <w:pPr>
+        <w:ind w:left="720" w:hanging="360"/>
+      </w:pPr>
+    </w:lvl>
+    <w:lvl w:ilvl="1" w:tplc="04090019" w:tentative="1">
+      <w:start w:val="1"/>
+      <w:numFmt w:val="lowerLetter"/>
+      <w:lvlText w:val="%2."/>
+      <w:lvlJc w:val="left"/>
+      <w:pPr>
+        <w:ind w:left="1440" w:hanging="360"/>
+      </w:pPr>
+    </w:lvl>
+    <w:lvl w:ilvl="2" w:tplc="0409001B" w:tentative="1">
+      <w:start w:val="1"/>
+      <w:numFmt w:val="lowerRoman"/>
+      <w:lvlText w:val="%3."/>
+      <w:lvlJc w:val="right"/>
+      <w:pPr>
+        <w:ind w:left="2160" w:hanging="180"/>
+      </w:pPr>
+    </w:lvl>
+    <w:lvl w:ilvl="3" w:tplc="0409000F" w:tentative="1">
+      <w:start w:val="1"/>
+      <w:numFmt w:val="decimal"/>
+      <w:lvlText w:val="%4."/>
+      <w:lvlJc w:val="left"/>
+      <w:pPr>
+        <w:ind w:left="2880" w:hanging="360"/>
+      </w:pPr>
+    </w:lvl>
+    <w:lvl w:ilvl="4" w:tplc="04090019" w:tentative="1">
+      <w:start w:val="1"/>
+      <w:numFmt w:val="lowerLetter"/>
+      <w:lvlText w:val="%5."/>
+      <w:lvlJc w:val="left"/>
+      <w:pPr>
+        <w:ind w:left="3600" w:hanging="360"/>
+      </w:pPr>
+    </w:lvl>
+    <w:lvl w:ilvl="5" w:tplc="0409001B" w:tentative="1">
+      <w:start w:val="1"/>
+      <w:numFmt w:val="lowerRoman"/>
+      <w:lvlText w:val="%6."/>
+      <w:lvlJc w:val="right"/>
+      <w:pPr>
+        <w:ind w:left="4320" w:hanging="180"/>
+      </w:pPr>
+    </w:lvl>
+    <w:lvl w:ilvl="6" w:tplc="0409000F" w:tentative="1">
+      <w:start w:val="1"/>
+      <w:numFmt w:val="decimal"/>
+      <w:lvlText w:val="%7."/>
+      <w:lvlJc w:val="left"/>
+      <w:pPr>
+        <w:ind w:left="5040" w:hanging="360"/>
+      </w:pPr>
+    </w:lvl>
+    <w:lvl w:ilvl="7" w:tplc="04090019" w:tentative="1">
+      <w:start w:val="1"/>
+      <w:numFmt w:val="lowerLetter"/>
+      <w:lvlText w:val="%8."/>
+      <w:lvlJc w:val="left"/>
+      <w:pPr>
+        <w:ind w:left="5760" w:hanging="360"/>
+      </w:pPr>
+    </w:lvl>
+    <w:lvl w:ilvl="8" w:tplc="0409001B" w:tentative="1">
+      <w:start w:val="1"/>
+      <w:numFmt w:val="lowerRoman"/>
+      <w:lvlText w:val="%9."/>
+      <w:lvlJc w:val="right"/>
+      <w:pPr>
+        <w:ind w:left="6480" w:hanging="180"/>
+      </w:pPr>
+    </w:lvl>
+  </w:abstractNum>
+  <w:abstractNum w:abstractNumId="35">
     <w:nsid w:val="5CBA2315"/>
     <w:multiLevelType w:val="hybridMultilevel"/>
     <w:tmpl w:val="FF2CD7BA"/>
@@ -3104,7 +5087,96 @@
       </w:pPr>
     </w:lvl>
   </w:abstractNum>
-  <w:abstractNum w:abstractNumId="28">
+  <w:abstractNum w:abstractNumId="36">
+    <w:nsid w:val="62412685"/>
+    <w:multiLevelType w:val="hybridMultilevel"/>
+    <w:tmpl w:val="CE9E010E"/>
+    <w:lvl w:ilvl="0" w:tplc="18A6FBA8">
+      <w:start w:val="1"/>
+      <w:numFmt w:val="lowerLetter"/>
+      <w:lvlText w:val="%1.)"/>
+      <w:lvlJc w:val="left"/>
+      <w:pPr>
+        <w:ind w:left="720" w:hanging="360"/>
+      </w:pPr>
+      <w:rPr>
+        <w:rFonts w:hint="default"/>
+      </w:rPr>
+    </w:lvl>
+    <w:lvl w:ilvl="1" w:tplc="04090019" w:tentative="1">
+      <w:start w:val="1"/>
+      <w:numFmt w:val="lowerLetter"/>
+      <w:lvlText w:val="%2."/>
+      <w:lvlJc w:val="left"/>
+      <w:pPr>
+        <w:ind w:left="1440" w:hanging="360"/>
+      </w:pPr>
+    </w:lvl>
+    <w:lvl w:ilvl="2" w:tplc="0409001B" w:tentative="1">
+      <w:start w:val="1"/>
+      <w:numFmt w:val="lowerRoman"/>
+      <w:lvlText w:val="%3."/>
+      <w:lvlJc w:val="right"/>
+      <w:pPr>
+        <w:ind w:left="2160" w:hanging="180"/>
+      </w:pPr>
+    </w:lvl>
+    <w:lvl w:ilvl="3" w:tplc="0409000F" w:tentative="1">
+      <w:start w:val="1"/>
+      <w:numFmt w:val="decimal"/>
+      <w:lvlText w:val="%4."/>
+      <w:lvlJc w:val="left"/>
+      <w:pPr>
+        <w:ind w:left="2880" w:hanging="360"/>
+      </w:pPr>
+    </w:lvl>
+    <w:lvl w:ilvl="4" w:tplc="04090019" w:tentative="1">
+      <w:start w:val="1"/>
+      <w:numFmt w:val="lowerLetter"/>
+      <w:lvlText w:val="%5."/>
+      <w:lvlJc w:val="left"/>
+      <w:pPr>
+        <w:ind w:left="3600" w:hanging="360"/>
+      </w:pPr>
+    </w:lvl>
+    <w:lvl w:ilvl="5" w:tplc="0409001B" w:tentative="1">
+      <w:start w:val="1"/>
+      <w:numFmt w:val="lowerRoman"/>
+      <w:lvlText w:val="%6."/>
+      <w:lvlJc w:val="right"/>
+      <w:pPr>
+        <w:ind w:left="4320" w:hanging="180"/>
+      </w:pPr>
+    </w:lvl>
+    <w:lvl w:ilvl="6" w:tplc="0409000F" w:tentative="1">
+      <w:start w:val="1"/>
+      <w:numFmt w:val="decimal"/>
+      <w:lvlText w:val="%7."/>
+      <w:lvlJc w:val="left"/>
+      <w:pPr>
+        <w:ind w:left="5040" w:hanging="360"/>
+      </w:pPr>
+    </w:lvl>
+    <w:lvl w:ilvl="7" w:tplc="04090019" w:tentative="1">
+      <w:start w:val="1"/>
+      <w:numFmt w:val="lowerLetter"/>
+      <w:lvlText w:val="%8."/>
+      <w:lvlJc w:val="left"/>
+      <w:pPr>
+        <w:ind w:left="5760" w:hanging="360"/>
+      </w:pPr>
+    </w:lvl>
+    <w:lvl w:ilvl="8" w:tplc="0409001B" w:tentative="1">
+      <w:start w:val="1"/>
+      <w:numFmt w:val="lowerRoman"/>
+      <w:lvlText w:val="%9."/>
+      <w:lvlJc w:val="right"/>
+      <w:pPr>
+        <w:ind w:left="6480" w:hanging="180"/>
+      </w:pPr>
+    </w:lvl>
+  </w:abstractNum>
+  <w:abstractNum w:abstractNumId="37">
     <w:nsid w:val="69D60B97"/>
     <w:multiLevelType w:val="hybridMultilevel"/>
     <w:tmpl w:val="9BB0364A"/>
@@ -3190,7 +5262,7 @@
       </w:pPr>
     </w:lvl>
   </w:abstractNum>
-  <w:abstractNum w:abstractNumId="29">
+  <w:abstractNum w:abstractNumId="38">
     <w:nsid w:val="6C402C58"/>
     <w:multiLevelType w:val="hybridMultilevel"/>
     <w:tmpl w:val="9A1CA078"/>
@@ -3335,7 +5407,7 @@
       </w:rPr>
     </w:lvl>
   </w:abstractNum>
-  <w:abstractNum w:abstractNumId="30">
+  <w:abstractNum w:abstractNumId="39">
     <w:nsid w:val="6CD32DA8"/>
     <w:multiLevelType w:val="singleLevel"/>
     <w:tmpl w:val="166470C2"/>
@@ -3361,7 +5433,7 @@
       </w:rPr>
     </w:lvl>
   </w:abstractNum>
-  <w:abstractNum w:abstractNumId="31">
+  <w:abstractNum w:abstractNumId="40">
     <w:nsid w:val="6EB97E49"/>
     <w:multiLevelType w:val="hybridMultilevel"/>
     <w:tmpl w:val="61043FE6"/>
@@ -3447,7 +5519,7 @@
       </w:pPr>
     </w:lvl>
   </w:abstractNum>
-  <w:abstractNum w:abstractNumId="32">
+  <w:abstractNum w:abstractNumId="41">
     <w:nsid w:val="734202F7"/>
     <w:multiLevelType w:val="hybridMultilevel"/>
     <w:tmpl w:val="31108D92"/>
@@ -3561,40 +5633,40 @@
     </w:lvl>
   </w:abstractNum>
   <w:num w:numId="1">
+    <w:abstractNumId w:val="26"/>
+  </w:num>
+  <w:num w:numId="2">
+    <w:abstractNumId w:val="38"/>
+  </w:num>
+  <w:num w:numId="3">
+    <w:abstractNumId w:val="22"/>
+  </w:num>
+  <w:num w:numId="4">
+    <w:abstractNumId w:val="29"/>
+  </w:num>
+  <w:num w:numId="5">
+    <w:abstractNumId w:val="29"/>
+  </w:num>
+  <w:num w:numId="6">
+    <w:abstractNumId w:val="29"/>
+  </w:num>
+  <w:num w:numId="7">
+    <w:abstractNumId w:val="29"/>
+  </w:num>
+  <w:num w:numId="8">
+    <w:abstractNumId w:val="32"/>
+  </w:num>
+  <w:num w:numId="9">
+    <w:abstractNumId w:val="39"/>
+  </w:num>
+  <w:num w:numId="10">
+    <w:abstractNumId w:val="27"/>
+  </w:num>
+  <w:num w:numId="11">
     <w:abstractNumId w:val="21"/>
   </w:num>
-  <w:num w:numId="2">
-    <w:abstractNumId w:val="29"/>
-  </w:num>
-  <w:num w:numId="3">
-    <w:abstractNumId w:val="17"/>
-  </w:num>
-  <w:num w:numId="4">
-    <w:abstractNumId w:val="23"/>
-  </w:num>
-  <w:num w:numId="5">
-    <w:abstractNumId w:val="23"/>
-  </w:num>
-  <w:num w:numId="6">
-    <w:abstractNumId w:val="23"/>
-  </w:num>
-  <w:num w:numId="7">
-    <w:abstractNumId w:val="23"/>
-  </w:num>
-  <w:num w:numId="8">
-    <w:abstractNumId w:val="26"/>
-  </w:num>
-  <w:num w:numId="9">
-    <w:abstractNumId w:val="30"/>
-  </w:num>
-  <w:num w:numId="10">
-    <w:abstractNumId w:val="22"/>
-  </w:num>
-  <w:num w:numId="11">
+  <w:num w:numId="12">
     <w:abstractNumId w:val="16"/>
-  </w:num>
-  <w:num w:numId="12">
-    <w:abstractNumId w:val="12"/>
   </w:num>
   <w:num w:numId="13">
     <w:abstractNumId w:val="0"/>
@@ -3630,10 +5702,10 @@
     <w:abstractNumId w:val="1"/>
   </w:num>
   <w:num w:numId="24">
-    <w:abstractNumId w:val="24"/>
+    <w:abstractNumId w:val="30"/>
   </w:num>
   <w:num w:numId="25">
-    <w:abstractNumId w:val="23"/>
+    <w:abstractNumId w:val="29"/>
     <w:lvlOverride w:ilvl="0">
       <w:startOverride w:val="1"/>
     </w:lvlOverride>
@@ -3642,7 +5714,7 @@
     </w:lvlOverride>
   </w:num>
   <w:num w:numId="26">
-    <w:abstractNumId w:val="23"/>
+    <w:abstractNumId w:val="29"/>
     <w:lvlOverride w:ilvl="0">
       <w:startOverride w:val="1"/>
     </w:lvlOverride>
@@ -3651,40 +5723,70 @@
     </w:lvlOverride>
   </w:num>
   <w:num w:numId="27">
-    <w:abstractNumId w:val="28"/>
+    <w:abstractNumId w:val="37"/>
   </w:num>
   <w:num w:numId="28">
-    <w:abstractNumId w:val="18"/>
+    <w:abstractNumId w:val="23"/>
   </w:num>
   <w:num w:numId="29">
+    <w:abstractNumId w:val="31"/>
+  </w:num>
+  <w:num w:numId="30">
+    <w:abstractNumId w:val="41"/>
+  </w:num>
+  <w:num w:numId="31">
+    <w:abstractNumId w:val="35"/>
+  </w:num>
+  <w:num w:numId="32">
+    <w:abstractNumId w:val="19"/>
+  </w:num>
+  <w:num w:numId="33">
+    <w:abstractNumId w:val="40"/>
+  </w:num>
+  <w:num w:numId="34">
+    <w:abstractNumId w:val="17"/>
+  </w:num>
+  <w:num w:numId="35">
     <w:abstractNumId w:val="25"/>
   </w:num>
-  <w:num w:numId="30">
-    <w:abstractNumId w:val="32"/>
-  </w:num>
-  <w:num w:numId="31">
-    <w:abstractNumId w:val="27"/>
-  </w:num>
-  <w:num w:numId="32">
-    <w:abstractNumId w:val="15"/>
-  </w:num>
-  <w:num w:numId="33">
-    <w:abstractNumId w:val="31"/>
-  </w:num>
-  <w:num w:numId="34">
-    <w:abstractNumId w:val="13"/>
-  </w:num>
-  <w:num w:numId="35">
-    <w:abstractNumId w:val="20"/>
-  </w:num>
   <w:num w:numId="36">
-    <w:abstractNumId w:val="14"/>
+    <w:abstractNumId w:val="18"/>
   </w:num>
   <w:num w:numId="37">
     <w:abstractNumId w:val="11"/>
   </w:num>
   <w:num w:numId="38">
-    <w:abstractNumId w:val="19"/>
+    <w:abstractNumId w:val="24"/>
+  </w:num>
+  <w:num w:numId="39">
+    <w:abstractNumId w:val="13"/>
+  </w:num>
+  <w:num w:numId="40">
+    <w:abstractNumId w:val="20"/>
+  </w:num>
+  <w:num w:numId="41">
+    <w:abstractNumId w:val="15"/>
+  </w:num>
+  <w:num w:numId="42">
+    <w:abstractNumId w:val="12"/>
+  </w:num>
+  <w:num w:numId="43">
+    <w:abstractNumId w:val="28"/>
+  </w:num>
+  <w:num w:numId="44">
+    <w:abstractNumId w:val="33"/>
+  </w:num>
+  <w:num w:numId="45">
+    <w:abstractNumId w:val="36"/>
+  </w:num>
+  <w:num w:numId="46">
+    <w:abstractNumId w:val="14"/>
+  </w:num>
+  <w:num w:numId="47">
+    <w:abstractNumId w:val="34"/>
+  </w:num>
+  <w:num w:numId="48">
+    <w:abstractNumId w:val="29"/>
   </w:num>
 </w:numbering>
 </file>
@@ -4083,7 +6185,6 @@
     </w:pPr>
     <w:rPr>
       <w:spacing w:val="-1"/>
-      <w:lang/>
     </w:rPr>
   </w:style>
   <w:style w:type="character" w:customStyle="1" w:styleId="BodyTextChar">
@@ -4092,7 +6193,6 @@
     <w:rsid w:val="00E7596C"/>
     <w:rPr>
       <w:spacing w:val="-1"/>
-      <w:lang/>
     </w:rPr>
   </w:style>
   <w:style w:type="paragraph" w:customStyle="1" w:styleId="bulletlist">
@@ -4943,7 +7043,6 @@
     </w:pPr>
     <w:rPr>
       <w:spacing w:val="-1"/>
-      <w:lang/>
     </w:rPr>
   </w:style>
   <w:style w:type="character" w:customStyle="1" w:styleId="BodyTextChar">
@@ -4952,7 +7051,6 @@
     <w:rsid w:val="00E7596C"/>
     <w:rPr>
       <w:spacing w:val="-1"/>
-      <w:lang/>
     </w:rPr>
   </w:style>
   <w:style w:type="paragraph" w:customStyle="1" w:styleId="bulletlist">
@@ -5698,7 +7796,7 @@
   <a:extraClrSchemeLst/>
   <a:extLst>
     <a:ext uri="{05A4C25C-085E-4340-85A3-A5531E510DB2}">
-      <thm15:themeFamily xmlns:thm15="http://schemas.microsoft.com/office/thememl/2012/main" xmlns="" name="Office Theme" id="{62F939B6-93AF-4DB8-9C6B-D6C7DFDC589F}" vid="{4A3C46E8-61CC-4603-A589-7422A47A8E4A}"/>
+      <thm15:themeFamily xmlns="" xmlns:thm15="http://schemas.microsoft.com/office/thememl/2012/main" name="Office Theme" id="{62F939B6-93AF-4DB8-9C6B-D6C7DFDC589F}" vid="{4A3C46E8-61CC-4603-A589-7422A47A8E4A}"/>
     </a:ext>
   </a:extLst>
 </a:theme>
@@ -5834,7 +7932,7 @@
 </file>
 
 <file path=customXml/itemProps1.xml><?xml version="1.0" encoding="utf-8"?>
-<ds:datastoreItem xmlns:ds="http://schemas.openxmlformats.org/officeDocument/2006/customXml" ds:itemID="{1DBD49BF-A49D-4BDF-A363-2E447F576021}">
+<ds:datastoreItem xmlns:ds="http://schemas.openxmlformats.org/officeDocument/2006/customXml" ds:itemID="{C6B8DE37-23FE-4933-97F3-D688EFC88188}">
   <ds:schemaRefs>
     <ds:schemaRef ds:uri="http://schemas.openxmlformats.org/officeDocument/2006/bibliography"/>
   </ds:schemaRefs>

--- a/SemanticaAnalysisTextualData/SemanticaAnalysisTextualData/Documentation/SemanticAnalysisFirstDraft.docx
+++ b/SemanticaAnalysisTextualData/SemanticaAnalysisTextualData/Documentation/SemanticAnalysisFirstDraft.docx
@@ -25,6 +25,7 @@
       <w:pPr>
         <w:pStyle w:val="Author"/>
         <w:spacing w:before="100" w:beforeAutospacing="1" w:after="100" w:afterAutospacing="1" w:line="120" w:lineRule="auto"/>
+        <w:jc w:val="both"/>
         <w:rPr>
           <w:sz w:val="18"/>
           <w:szCs w:val="18"/>
@@ -45,6 +46,7 @@
       <w:pPr>
         <w:pStyle w:val="Author"/>
         <w:spacing w:before="100" w:beforeAutospacing="1"/>
+        <w:jc w:val="left"/>
         <w:rPr>
           <w:sz w:val="18"/>
           <w:szCs w:val="18"/>
@@ -70,14 +72,6 @@
       </w:r>
       <w:r>
         <w:rPr>
-          <w:sz w:val="18"/>
-          <w:szCs w:val="18"/>
-          <w:lang w:val="en-IN"/>
-        </w:rPr>
-        <w:br/>
-      </w:r>
-      <w:r>
-        <w:rPr>
           <w:rStyle w:val="Hyperlink"/>
           <w:sz w:val="18"/>
           <w:szCs w:val="18"/>
@@ -90,6 +84,7 @@
       <w:pPr>
         <w:pStyle w:val="Author"/>
         <w:spacing w:before="100" w:beforeAutospacing="1"/>
+        <w:jc w:val="both"/>
         <w:rPr>
           <w:rStyle w:val="Hyperlink"/>
           <w:sz w:val="18"/>
@@ -163,6 +158,7 @@
       <w:pPr>
         <w:pStyle w:val="Author"/>
         <w:spacing w:before="100" w:beforeAutospacing="1"/>
+        <w:jc w:val="both"/>
         <w:rPr>
           <w:sz w:val="18"/>
           <w:szCs w:val="18"/>
@@ -189,6 +185,15 @@
       </w:r>
       <w:r>
         <w:rPr>
+          <w:color w:val="000000" w:themeColor="text1"/>
+          <w:sz w:val="18"/>
+          <w:szCs w:val="18"/>
+          <w:lang w:val="en-IN"/>
+        </w:rPr>
+        <w:t xml:space="preserve">                 </w:t>
+      </w:r>
+      <w:r>
+        <w:rPr>
           <w:sz w:val="18"/>
           <w:szCs w:val="18"/>
         </w:rPr>
@@ -197,6 +202,7 @@
     </w:p>
     <w:p>
       <w:pPr>
+        <w:jc w:val="right"/>
         <w:rPr>
           <w:sz w:val="18"/>
           <w:szCs w:val="18"/>
@@ -215,22 +221,25 @@
     </w:p>
     <w:p>
       <w:pPr>
-        <w:rPr>
-          <w:sz w:val="18"/>
-          <w:szCs w:val="18"/>
-        </w:rPr>
-      </w:pPr>
-    </w:p>
-    <w:p>
-      <w:pPr>
-        <w:rPr>
-          <w:sz w:val="18"/>
-          <w:szCs w:val="18"/>
-        </w:rPr>
-      </w:pPr>
-    </w:p>
-    <w:p>
-      <w:pPr>
+        <w:jc w:val="both"/>
+        <w:rPr>
+          <w:sz w:val="18"/>
+          <w:szCs w:val="18"/>
+        </w:rPr>
+      </w:pPr>
+    </w:p>
+    <w:p>
+      <w:pPr>
+        <w:jc w:val="both"/>
+        <w:rPr>
+          <w:sz w:val="18"/>
+          <w:szCs w:val="18"/>
+        </w:rPr>
+      </w:pPr>
+    </w:p>
+    <w:p>
+      <w:pPr>
+        <w:jc w:val="both"/>
         <w:rPr>
           <w:sz w:val="18"/>
           <w:szCs w:val="18"/>
@@ -246,6 +255,7 @@
     </w:p>
     <w:p>
       <w:pPr>
+        <w:jc w:val="both"/>
         <w:rPr>
           <w:sz w:val="18"/>
           <w:szCs w:val="18"/>
@@ -315,6 +325,7 @@
     <w:p>
       <w:pPr>
         <w:pStyle w:val="Heading1"/>
+        <w:jc w:val="both"/>
         <w:rPr>
           <w:b/>
           <w:bCs/>
@@ -344,6 +355,7 @@
     <w:p>
       <w:pPr>
         <w:pStyle w:val="Heading1"/>
+        <w:jc w:val="both"/>
         <w:rPr>
           <w:b/>
           <w:bCs/>
@@ -363,6 +375,7 @@
     </w:p>
     <w:p>
       <w:pPr>
+        <w:jc w:val="both"/>
         <w:rPr>
           <w:sz w:val="18"/>
           <w:szCs w:val="18"/>
@@ -382,9 +395,11 @@
     <w:p>
       <w:pPr>
         <w:pStyle w:val="Heading1"/>
+        <w:jc w:val="both"/>
         <w:rPr>
           <w:b/>
           <w:bCs/>
+          <w:i/>
           <w:sz w:val="18"/>
           <w:szCs w:val="18"/>
         </w:rPr>
@@ -393,26 +408,54 @@
         <w:rPr>
           <w:b/>
           <w:bCs/>
-          <w:sz w:val="18"/>
-          <w:szCs w:val="18"/>
-        </w:rPr>
-        <w:t xml:space="preserve">implementation </w:t>
-      </w:r>
-    </w:p>
-    <w:p>
-      <w:pPr>
-        <w:jc w:val="both"/>
-        <w:rPr>
-          <w:sz w:val="18"/>
-          <w:szCs w:val="18"/>
-        </w:rPr>
-      </w:pPr>
-      <w:r>
-        <w:rPr>
-          <w:sz w:val="18"/>
-          <w:szCs w:val="18"/>
-        </w:rPr>
-        <w:t xml:space="preserve">Based on the literature review and concepts of Open AI embedding, Semantic analysis, application was designed in such a way that it supports the methods to do analysis of data using phrases and documents as well; We understood that in order to do such analysis using various datasets such as documents or phrases, analysis results may vary due to contextual meaning of the sentences in the documents, During the Initial Study we tried several samples with Open AI Embedding API’s using Nuget </w:t>
+          <w:i/>
+          <w:sz w:val="18"/>
+          <w:szCs w:val="18"/>
+        </w:rPr>
+        <w:t>Implementation</w:t>
+      </w:r>
+    </w:p>
+    <w:p>
+      <w:pPr>
+        <w:jc w:val="both"/>
+        <w:rPr>
+          <w:sz w:val="18"/>
+          <w:szCs w:val="18"/>
+        </w:rPr>
+      </w:pPr>
+      <w:r>
+        <w:rPr>
+          <w:sz w:val="18"/>
+          <w:szCs w:val="18"/>
+        </w:rPr>
+        <w:pict w14:anchorId="7D41EF1B">
+          <v:rect id="_x0000_i1025" style="width:0;height:1.5pt" o:hralign="center" o:hrstd="t" o:hr="t" fillcolor="#a0a0a0" stroked="f"/>
+        </w:pict>
+      </w:r>
+    </w:p>
+    <w:p>
+      <w:pPr>
+        <w:jc w:val="both"/>
+        <w:rPr>
+          <w:sz w:val="18"/>
+          <w:szCs w:val="18"/>
+        </w:rPr>
+      </w:pPr>
+    </w:p>
+    <w:p>
+      <w:pPr>
+        <w:jc w:val="both"/>
+        <w:rPr>
+          <w:sz w:val="18"/>
+          <w:szCs w:val="18"/>
+        </w:rPr>
+      </w:pPr>
+      <w:r>
+        <w:rPr>
+          <w:sz w:val="18"/>
+          <w:szCs w:val="18"/>
+        </w:rPr>
+        <w:t xml:space="preserve">Based on the literature review and concepts of Open AI embedding, Semantic analysis, application was designed in such a way that it supports the methods to do analysis of data using phrases and documents as well; We understood that in order to do such analysis using various datasets such as documents or phrases, analysis results may vary due to contextual meaning of the </w:t>
       </w:r>
       <w:r>
         <w:rPr>
@@ -420,7 +463,7 @@
           <w:szCs w:val="18"/>
         </w:rPr>
         <w:lastRenderedPageBreak/>
-        <w:t>package available in the dotnet also we tried one other tool called as Hugging Face API, we found out that due to the restrictions of usage of its API’s is not available in Nuget package , research started with the sole focus on using technique of open AI Embedding because of its availability and its ability to create the embedding which supports the contextual analysis for different types of datasets such as Phrases/Words or documents comparisons as well.</w:t>
+        <w:t>sentences in the documents, During the Initial Study we tried several samples with Open AI Embedding API’s using Nuget package available in the dotnet also we tried one other tool called as Hugging Face API, we found out that due to the restrictions of usage of its API’s is not available in Nuget package , research started with the sole focus on using technique of open AI Embedding because of its availability and its ability to create the embedding which supports the contextual analysis for different types of datasets such as Phrases/Words or documents comparisons as well.</w:t>
       </w:r>
     </w:p>
     <w:p>
@@ -485,7 +528,7 @@
         <w:pStyle w:val="ListParagraph"/>
         <w:numPr>
           <w:ilvl w:val="0"/>
-          <w:numId w:val="37"/>
+          <w:numId w:val="8"/>
         </w:numPr>
         <w:jc w:val="both"/>
         <w:rPr>
@@ -541,7 +584,7 @@
         <w:pStyle w:val="ListParagraph"/>
         <w:numPr>
           <w:ilvl w:val="0"/>
-          <w:numId w:val="37"/>
+          <w:numId w:val="8"/>
         </w:numPr>
         <w:jc w:val="both"/>
         <w:rPr>
@@ -562,7 +605,7 @@
         <w:pStyle w:val="ListParagraph"/>
         <w:numPr>
           <w:ilvl w:val="0"/>
-          <w:numId w:val="37"/>
+          <w:numId w:val="8"/>
         </w:numPr>
         <w:jc w:val="both"/>
         <w:rPr>
@@ -583,7 +626,7 @@
         <w:pStyle w:val="ListParagraph"/>
         <w:numPr>
           <w:ilvl w:val="0"/>
-          <w:numId w:val="37"/>
+          <w:numId w:val="8"/>
         </w:numPr>
         <w:jc w:val="both"/>
         <w:rPr>
@@ -604,7 +647,7 @@
         <w:pStyle w:val="ListParagraph"/>
         <w:numPr>
           <w:ilvl w:val="0"/>
-          <w:numId w:val="37"/>
+          <w:numId w:val="8"/>
         </w:numPr>
         <w:jc w:val="both"/>
         <w:rPr>
@@ -625,7 +668,7 @@
         <w:pStyle w:val="ListParagraph"/>
         <w:numPr>
           <w:ilvl w:val="0"/>
-          <w:numId w:val="37"/>
+          <w:numId w:val="8"/>
         </w:numPr>
         <w:jc w:val="both"/>
         <w:rPr>
@@ -656,7 +699,7 @@
         <w:pStyle w:val="ListParagraph"/>
         <w:numPr>
           <w:ilvl w:val="0"/>
-          <w:numId w:val="43"/>
+          <w:numId w:val="9"/>
         </w:numPr>
         <w:jc w:val="both"/>
         <w:rPr>
@@ -788,7 +831,7 @@
           <w:sz w:val="18"/>
           <w:szCs w:val="18"/>
         </w:rPr>
-        <w:t xml:space="preserve"> is the target documents, so now when the source and target documents are compared, results will be meaningful and we could also come up the predefined threshold which can be managed by the application admin of any organization utilizing our application, Likewise we come up with few more meaningful document comparison by enabling the users of the app to add more documents either directly using file Manager or by enabling integration of user specific UI to our app to upload documents which requires development efforts, still we wanted to make sure </w:t>
+        <w:t xml:space="preserve"> is the target documents, so now when the source and target documents are compared, results will be meaningful and we could also come up the predefined threshold which can be managed by the application admin of any organization utilizing our application, Likewise we come up with few more meaningful document comparison by enabling the users of the app to add more documents either directly using file Manager or by enabling </w:t>
       </w:r>
       <w:r>
         <w:rPr>
@@ -796,7 +839,7 @@
           <w:szCs w:val="18"/>
         </w:rPr>
         <w:lastRenderedPageBreak/>
-        <w:t>application supports documents comparison  dynamically making it more usable and researchable.</w:t>
+        <w:t>integration of user specific UI to our app to upload documents which requires development efforts, still we wanted to make sure application supports documents comparison  dynamically making it more usable and researchable.</w:t>
       </w:r>
     </w:p>
     <w:p>
@@ -813,7 +856,7 @@
         <w:pStyle w:val="ListParagraph"/>
         <w:numPr>
           <w:ilvl w:val="0"/>
-          <w:numId w:val="43"/>
+          <w:numId w:val="9"/>
         </w:numPr>
         <w:jc w:val="both"/>
         <w:rPr>
@@ -828,848 +871,89 @@
           <w:sz w:val="18"/>
           <w:szCs w:val="18"/>
         </w:rPr>
-        <w:t>Pre-Processing Interface to Process the Documents</w:t>
-      </w:r>
-      <w:r>
-        <w:rPr>
-          <w:b/>
-          <w:sz w:val="18"/>
-          <w:szCs w:val="18"/>
-        </w:rPr>
-        <w:t>:</w:t>
-      </w:r>
-    </w:p>
-    <w:p>
-      <w:pPr>
-        <w:pStyle w:val="ListParagraph"/>
-        <w:ind w:left="360"/>
-        <w:jc w:val="both"/>
-        <w:rPr>
-          <w:b/>
-          <w:sz w:val="18"/>
-          <w:szCs w:val="18"/>
-        </w:rPr>
-      </w:pPr>
-    </w:p>
-    <w:p>
-      <w:pPr>
-        <w:pStyle w:val="ListParagraph"/>
-        <w:ind w:left="360"/>
-        <w:jc w:val="both"/>
-        <w:rPr>
-          <w:b/>
-          <w:sz w:val="18"/>
-          <w:szCs w:val="18"/>
-        </w:rPr>
-      </w:pPr>
-    </w:p>
-    <w:p>
-      <w:pPr>
-        <w:pStyle w:val="ListParagraph"/>
-        <w:ind w:left="360"/>
-        <w:jc w:val="both"/>
-        <w:rPr>
-          <w:b/>
-          <w:sz w:val="18"/>
-          <w:szCs w:val="18"/>
-        </w:rPr>
-      </w:pPr>
-    </w:p>
-    <w:p>
-      <w:pPr>
-        <w:pStyle w:val="ListParagraph"/>
-        <w:ind w:left="360"/>
-        <w:jc w:val="both"/>
-        <w:rPr>
-          <w:b/>
-          <w:sz w:val="18"/>
-          <w:szCs w:val="18"/>
-        </w:rPr>
-      </w:pPr>
-    </w:p>
-    <w:p>
-      <w:pPr>
-        <w:pStyle w:val="ListParagraph"/>
-        <w:numPr>
-          <w:ilvl w:val="0"/>
-          <w:numId w:val="43"/>
-        </w:numPr>
-        <w:jc w:val="both"/>
-        <w:rPr>
-          <w:b/>
-          <w:sz w:val="18"/>
-          <w:szCs w:val="18"/>
-        </w:rPr>
-      </w:pPr>
-      <w:r>
-        <w:rPr>
-          <w:b/>
-          <w:sz w:val="18"/>
-          <w:szCs w:val="18"/>
-        </w:rPr>
-        <w:t>Create Embedding’</w:t>
-      </w:r>
-      <w:r>
-        <w:rPr>
-          <w:b/>
-          <w:sz w:val="18"/>
-          <w:szCs w:val="18"/>
-        </w:rPr>
-        <w:t>s for the input documents:</w:t>
-      </w:r>
-    </w:p>
-    <w:p>
-      <w:pPr>
-        <w:pStyle w:val="ListParagraph"/>
-        <w:rPr>
-          <w:b/>
-          <w:sz w:val="18"/>
-          <w:szCs w:val="18"/>
-        </w:rPr>
-      </w:pPr>
-    </w:p>
-    <w:p>
-      <w:pPr>
-        <w:jc w:val="both"/>
-        <w:rPr>
-          <w:sz w:val="18"/>
-          <w:szCs w:val="18"/>
-        </w:rPr>
-      </w:pPr>
-      <w:r>
-        <w:rPr>
-          <w:sz w:val="18"/>
-          <w:szCs w:val="18"/>
-        </w:rPr>
-        <w:t>Interface CalculateEmbeddingAsync created for the purpose of accepting the phrases or documents as a text, and also additionally we want to ensure what is the category of the domain to find its relevance to the context it is created, hence it is designed to accept text 1</w:t>
-      </w:r>
-      <w:r>
-        <w:rPr>
-          <w:sz w:val="18"/>
-          <w:szCs w:val="18"/>
-        </w:rPr>
-        <w:t>, text</w:t>
-      </w:r>
-      <w:r>
-        <w:rPr>
-          <w:sz w:val="18"/>
-          <w:szCs w:val="18"/>
-        </w:rPr>
-        <w:t xml:space="preserve"> 2 for processing source document or phrase in text1 and target document or target phrase in text2 and its corresponding filename respectively.</w:t>
-      </w:r>
-    </w:p>
-    <w:p>
-      <w:pPr>
-        <w:jc w:val="both"/>
-        <w:rPr>
-          <w:sz w:val="18"/>
-          <w:szCs w:val="18"/>
-        </w:rPr>
-      </w:pPr>
-    </w:p>
-    <w:p>
-      <w:pPr>
-        <w:jc w:val="both"/>
-        <w:rPr>
-          <w:sz w:val="18"/>
-          <w:szCs w:val="18"/>
-        </w:rPr>
-      </w:pPr>
-      <w:r>
-        <w:rPr>
-          <w:sz w:val="18"/>
-          <w:szCs w:val="18"/>
-        </w:rPr>
-        <w:t>Task&lt;double&gt; CalculateEmbeddingAsync (string text1, string text2, string fileName1, string fileName2);</w:t>
-      </w:r>
-    </w:p>
-    <w:p>
-      <w:pPr>
-        <w:jc w:val="both"/>
-        <w:rPr>
-          <w:sz w:val="18"/>
-          <w:szCs w:val="18"/>
-        </w:rPr>
-      </w:pPr>
-    </w:p>
-    <w:p>
-      <w:pPr>
-        <w:jc w:val="both"/>
-        <w:rPr>
-          <w:sz w:val="18"/>
-          <w:szCs w:val="18"/>
-        </w:rPr>
-      </w:pPr>
-    </w:p>
-    <w:p>
-      <w:pPr>
-        <w:jc w:val="both"/>
-        <w:rPr>
-          <w:sz w:val="18"/>
-          <w:szCs w:val="18"/>
-        </w:rPr>
-      </w:pPr>
-      <w:r>
-        <w:rPr>
-          <w:sz w:val="18"/>
-          <w:szCs w:val="18"/>
-        </w:rPr>
-        <w:t xml:space="preserve">This Interface is made to utilize in the two different services </w:t>
-      </w:r>
-      <w:r>
-        <w:rPr>
-          <w:sz w:val="18"/>
-          <w:szCs w:val="18"/>
-        </w:rPr>
-        <w:t xml:space="preserve">called as </w:t>
-      </w:r>
-      <w:r>
-        <w:rPr>
-          <w:sz w:val="18"/>
-          <w:szCs w:val="18"/>
-        </w:rPr>
-        <w:t xml:space="preserve">SemanticSimilarityForDocumentsWithInputDataDynamic.cs </w:t>
-      </w:r>
-      <w:r>
-        <w:rPr>
-          <w:sz w:val="18"/>
-          <w:szCs w:val="18"/>
-        </w:rPr>
-        <w:t xml:space="preserve">and </w:t>
-      </w:r>
-      <w:r>
-        <w:rPr>
-          <w:sz w:val="18"/>
-          <w:szCs w:val="18"/>
-        </w:rPr>
-        <w:t>SemanticSimilarityPhrasesWithInputDataSet</w:t>
-      </w:r>
-      <w:r>
-        <w:rPr>
-          <w:sz w:val="18"/>
-          <w:szCs w:val="18"/>
-        </w:rPr>
-        <w:t xml:space="preserve">.cs </w:t>
-      </w:r>
-      <w:r>
-        <w:rPr>
-          <w:sz w:val="18"/>
-          <w:szCs w:val="18"/>
-        </w:rPr>
-        <w:t>where the actual implementation is created to produce the output embedding’s by utilizing the methods of open AI embedding nuget package.</w:t>
-      </w:r>
-    </w:p>
-    <w:p>
-      <w:pPr>
-        <w:jc w:val="both"/>
-        <w:rPr>
-          <w:sz w:val="18"/>
-          <w:szCs w:val="18"/>
-        </w:rPr>
-      </w:pPr>
-    </w:p>
-    <w:p>
-      <w:pPr>
-        <w:jc w:val="both"/>
-        <w:rPr>
-          <w:sz w:val="18"/>
-          <w:szCs w:val="18"/>
-        </w:rPr>
-      </w:pPr>
-      <w:r>
-        <w:rPr>
-          <w:sz w:val="18"/>
-          <w:szCs w:val="18"/>
-        </w:rPr>
-        <w:t>OpenAIEmbeddingCollection collection = await client.GenerateEmbeddingsAsync (inputs);</w:t>
-      </w:r>
-    </w:p>
-    <w:p>
-      <w:pPr>
-        <w:jc w:val="both"/>
-        <w:rPr>
-          <w:b/>
-          <w:sz w:val="18"/>
-          <w:szCs w:val="18"/>
-        </w:rPr>
-      </w:pPr>
-    </w:p>
-    <w:p>
-      <w:pPr>
-        <w:jc w:val="both"/>
-        <w:rPr>
-          <w:sz w:val="18"/>
-          <w:szCs w:val="18"/>
-        </w:rPr>
-      </w:pPr>
-      <w:r>
-        <w:rPr>
-          <w:sz w:val="18"/>
-          <w:szCs w:val="18"/>
-        </w:rPr>
-        <w:t xml:space="preserve">GenerateEmbeddingsAsync () is the important method which accepts list of strings as inputs </w:t>
-      </w:r>
-      <w:r>
-        <w:rPr>
-          <w:sz w:val="18"/>
-          <w:szCs w:val="18"/>
-        </w:rPr>
-        <w:t>and produces collection of embedding as output for range of size 3052</w:t>
-      </w:r>
-    </w:p>
-    <w:p>
-      <w:pPr>
-        <w:jc w:val="both"/>
-        <w:rPr>
-          <w:sz w:val="18"/>
-          <w:szCs w:val="18"/>
-        </w:rPr>
-      </w:pPr>
-    </w:p>
-    <w:p>
-      <w:pPr>
-        <w:jc w:val="both"/>
-        <w:rPr>
-          <w:sz w:val="18"/>
-          <w:szCs w:val="18"/>
-        </w:rPr>
-      </w:pPr>
-      <w:r>
-        <w:rPr>
-          <w:sz w:val="18"/>
-          <w:szCs w:val="18"/>
-        </w:rPr>
-        <w:t xml:space="preserve">Public static void PrintScalarValues (float [] embedding) </w:t>
-      </w:r>
-    </w:p>
-    <w:p>
-      <w:pPr>
-        <w:jc w:val="both"/>
-        <w:rPr>
-          <w:rFonts w:ascii="Cascadia Mono" w:hAnsi="Cascadia Mono" w:cs="Cascadia Mono"/>
-          <w:color w:val="000000"/>
-          <w:sz w:val="19"/>
-          <w:szCs w:val="19"/>
-          <w:lang w:eastAsia="ja-JP"/>
-        </w:rPr>
-      </w:pPr>
-    </w:p>
-    <w:p>
-      <w:pPr>
-        <w:jc w:val="both"/>
-        <w:rPr>
-          <w:sz w:val="18"/>
-          <w:szCs w:val="18"/>
-        </w:rPr>
-      </w:pPr>
-      <w:r>
-        <w:rPr>
-          <w:sz w:val="18"/>
-          <w:szCs w:val="18"/>
-        </w:rPr>
-        <w:t>It</w:t>
-      </w:r>
-      <w:r>
-        <w:rPr>
-          <w:sz w:val="18"/>
-          <w:szCs w:val="18"/>
-        </w:rPr>
-        <w:t xml:space="preserve"> is the custom method created to print the output of the each document or phrases as an embedding’s to print it individual values at every array till the end of the size of collection, Purpose of this method is utilize this values later during the visualization how closely or relatively the embedding’s at the vector space is being created. By knowing this difference it will help us to understand the correlation between the similarity score created VS Scalar values.</w:t>
-      </w:r>
-    </w:p>
-    <w:p>
-      <w:pPr>
-        <w:jc w:val="both"/>
-        <w:rPr>
-          <w:b/>
-          <w:sz w:val="18"/>
-          <w:szCs w:val="18"/>
-        </w:rPr>
-      </w:pPr>
-    </w:p>
-    <w:p>
-      <w:pPr>
-        <w:pStyle w:val="ListParagraph"/>
-        <w:numPr>
-          <w:ilvl w:val="0"/>
-          <w:numId w:val="43"/>
-        </w:numPr>
-        <w:jc w:val="both"/>
-        <w:rPr>
-          <w:b/>
-          <w:sz w:val="18"/>
-          <w:szCs w:val="18"/>
-        </w:rPr>
-      </w:pPr>
-      <w:r>
-        <w:rPr>
-          <w:b/>
-          <w:sz w:val="18"/>
-          <w:szCs w:val="18"/>
-        </w:rPr>
-        <w:t>Calculate Similarity using Cosine Similarity Algorithm based on programmatically generated embedding’s of  input documents</w:t>
-      </w:r>
-    </w:p>
-    <w:p>
-      <w:pPr>
-        <w:jc w:val="both"/>
-        <w:rPr>
-          <w:b/>
-          <w:sz w:val="18"/>
-          <w:szCs w:val="18"/>
-        </w:rPr>
-      </w:pPr>
-    </w:p>
-    <w:p>
-      <w:pPr>
-        <w:jc w:val="both"/>
-        <w:rPr>
-          <w:sz w:val="18"/>
-          <w:szCs w:val="18"/>
-        </w:rPr>
-      </w:pPr>
-      <w:r>
-        <w:rPr>
-          <w:sz w:val="18"/>
-          <w:szCs w:val="18"/>
-        </w:rPr>
-        <w:t>CalculateSimilarity (float [</w:t>
-      </w:r>
-      <w:r>
-        <w:rPr>
-          <w:sz w:val="18"/>
-          <w:szCs w:val="18"/>
-        </w:rPr>
-        <w:t xml:space="preserve">] embedding1, </w:t>
-      </w:r>
-      <w:r>
-        <w:rPr>
-          <w:sz w:val="18"/>
-          <w:szCs w:val="18"/>
-        </w:rPr>
-        <w:t>float [</w:t>
-      </w:r>
-      <w:r>
-        <w:rPr>
-          <w:sz w:val="18"/>
-          <w:szCs w:val="18"/>
-        </w:rPr>
-        <w:t>] embedding2);</w:t>
-      </w:r>
-    </w:p>
-    <w:p>
-      <w:pPr>
-        <w:jc w:val="both"/>
-        <w:rPr>
-          <w:sz w:val="18"/>
-          <w:szCs w:val="18"/>
-        </w:rPr>
-      </w:pPr>
-    </w:p>
-    <w:p>
-      <w:pPr>
-        <w:jc w:val="both"/>
-        <w:rPr>
-          <w:sz w:val="18"/>
-          <w:szCs w:val="18"/>
-        </w:rPr>
-      </w:pPr>
-      <w:r>
-        <w:rPr>
-          <w:sz w:val="18"/>
-          <w:szCs w:val="18"/>
-        </w:rPr>
-        <w:t>This</w:t>
-      </w:r>
-      <w:r>
-        <w:rPr>
-          <w:sz w:val="18"/>
-          <w:szCs w:val="18"/>
-        </w:rPr>
-        <w:t xml:space="preserve"> method is designed in such a way that it accepts the embedding’s generated from the previous </w:t>
-      </w:r>
-      <w:r>
-        <w:rPr>
-          <w:sz w:val="18"/>
-          <w:szCs w:val="18"/>
-        </w:rPr>
-        <w:t>GenerateEmbeddingsAsync</w:t>
-      </w:r>
-      <w:r>
-        <w:rPr>
-          <w:sz w:val="18"/>
-          <w:szCs w:val="18"/>
-        </w:rPr>
-        <w:t xml:space="preserve"> (</w:t>
-      </w:r>
-      <w:r>
-        <w:rPr>
-          <w:sz w:val="18"/>
-          <w:szCs w:val="18"/>
-        </w:rPr>
-        <w:t>inputs</w:t>
-      </w:r>
-      <w:r>
-        <w:rPr>
-          <w:sz w:val="18"/>
-          <w:szCs w:val="18"/>
-        </w:rPr>
-        <w:t>) method, which will invoke the implementation of calculate Similarity by applying Cosine Similarity algorithm which is capable of returning the single similarity score as a double value as return type, values will be generated in the range between -1 to 1.</w:t>
-      </w:r>
-    </w:p>
-    <w:p>
-      <w:pPr>
-        <w:jc w:val="both"/>
-        <w:rPr>
-          <w:b/>
-          <w:sz w:val="18"/>
-          <w:szCs w:val="18"/>
-        </w:rPr>
-      </w:pPr>
-    </w:p>
-    <w:p>
-      <w:pPr>
-        <w:jc w:val="both"/>
-        <w:rPr>
-          <w:b/>
-          <w:sz w:val="18"/>
-          <w:szCs w:val="18"/>
-        </w:rPr>
-      </w:pPr>
-    </w:p>
-    <w:p>
-      <w:pPr>
-        <w:jc w:val="both"/>
-        <w:rPr>
-          <w:b/>
-          <w:sz w:val="18"/>
-          <w:szCs w:val="18"/>
-        </w:rPr>
-      </w:pPr>
-    </w:p>
-    <w:p>
-      <w:pPr>
-        <w:jc w:val="both"/>
-        <w:rPr>
-          <w:b/>
-          <w:sz w:val="18"/>
-          <w:szCs w:val="18"/>
-        </w:rPr>
-      </w:pPr>
-    </w:p>
-    <w:p>
-      <w:pPr>
-        <w:jc w:val="both"/>
-        <w:rPr>
-          <w:b/>
-          <w:sz w:val="18"/>
-          <w:szCs w:val="18"/>
-        </w:rPr>
-      </w:pPr>
-    </w:p>
-    <w:p>
-      <w:pPr>
-        <w:jc w:val="both"/>
-        <w:rPr>
-          <w:b/>
-          <w:sz w:val="18"/>
-          <w:szCs w:val="18"/>
-        </w:rPr>
-      </w:pPr>
-    </w:p>
-    <w:p>
-      <w:pPr>
-        <w:jc w:val="both"/>
-        <w:rPr>
-          <w:b/>
-          <w:sz w:val="18"/>
-          <w:szCs w:val="18"/>
-        </w:rPr>
-      </w:pPr>
-    </w:p>
-    <w:p>
-      <w:pPr>
-        <w:jc w:val="both"/>
-        <w:rPr>
-          <w:b/>
-          <w:sz w:val="18"/>
-          <w:szCs w:val="18"/>
-        </w:rPr>
-      </w:pPr>
-    </w:p>
-    <w:p>
-      <w:pPr>
-        <w:jc w:val="both"/>
-        <w:rPr>
-          <w:b/>
-          <w:sz w:val="18"/>
-          <w:szCs w:val="18"/>
-        </w:rPr>
-      </w:pPr>
-    </w:p>
-    <w:p>
-      <w:pPr>
-        <w:pStyle w:val="ListParagraph"/>
-        <w:numPr>
-          <w:ilvl w:val="0"/>
-          <w:numId w:val="43"/>
-        </w:numPr>
-        <w:jc w:val="both"/>
-        <w:rPr>
-          <w:b/>
-          <w:sz w:val="18"/>
-          <w:szCs w:val="18"/>
-        </w:rPr>
-      </w:pPr>
-      <w:r>
-        <w:rPr>
-          <w:b/>
-          <w:sz w:val="18"/>
-          <w:szCs w:val="18"/>
-        </w:rPr>
-        <w:lastRenderedPageBreak/>
-        <w:t xml:space="preserve">Generate the output of </w:t>
-      </w:r>
-      <w:r>
-        <w:rPr>
-          <w:b/>
-          <w:sz w:val="18"/>
-          <w:szCs w:val="18"/>
-        </w:rPr>
-        <w:t>Similarity  Score as a CSV File</w:t>
-      </w:r>
-    </w:p>
-    <w:p>
-      <w:pPr>
-        <w:pStyle w:val="ListParagraph"/>
-        <w:ind w:left="360"/>
-        <w:jc w:val="both"/>
-        <w:rPr>
-          <w:b/>
-          <w:sz w:val="18"/>
-          <w:szCs w:val="18"/>
-        </w:rPr>
-      </w:pPr>
-    </w:p>
-    <w:p>
-      <w:pPr>
-        <w:jc w:val="both"/>
-        <w:rPr>
-          <w:sz w:val="18"/>
-          <w:szCs w:val="18"/>
-        </w:rPr>
-      </w:pPr>
-      <w:r>
-        <w:rPr>
-          <w:sz w:val="18"/>
-          <w:szCs w:val="18"/>
-        </w:rPr>
-        <w:t xml:space="preserve">Application is designed </w:t>
-      </w:r>
-      <w:r>
-        <w:rPr>
-          <w:sz w:val="18"/>
-          <w:szCs w:val="18"/>
-        </w:rPr>
-        <w:t xml:space="preserve">to support the generated output as a CSV file </w:t>
-      </w:r>
-    </w:p>
-    <w:p>
-      <w:pPr>
-        <w:jc w:val="both"/>
-        <w:rPr>
-          <w:sz w:val="18"/>
-          <w:szCs w:val="18"/>
-        </w:rPr>
-      </w:pPr>
-    </w:p>
-    <w:p>
-      <w:pPr>
-        <w:jc w:val="both"/>
-        <w:rPr>
-          <w:sz w:val="18"/>
-          <w:szCs w:val="18"/>
-        </w:rPr>
-      </w:pPr>
-      <w:r>
-        <w:rPr>
-          <w:sz w:val="18"/>
-          <w:szCs w:val="18"/>
-        </w:rPr>
-        <w:t>Public static void SaveResultsToCsv (List&lt;DocumentSimilarity&gt; results)</w:t>
-      </w:r>
-    </w:p>
-    <w:p>
-      <w:pPr>
-        <w:jc w:val="both"/>
-        <w:rPr>
-          <w:sz w:val="18"/>
-          <w:szCs w:val="18"/>
-        </w:rPr>
-      </w:pPr>
-    </w:p>
-    <w:p>
-      <w:pPr>
-        <w:jc w:val="both"/>
-        <w:rPr>
-          <w:sz w:val="18"/>
-          <w:szCs w:val="18"/>
-        </w:rPr>
-      </w:pPr>
-      <w:r>
-        <w:rPr>
-          <w:sz w:val="18"/>
-          <w:szCs w:val="18"/>
-        </w:rPr>
-        <w:t>Public static void SaveResultsToCsv (List&lt;PhraseSimilarity&gt; results)</w:t>
-      </w:r>
-    </w:p>
-    <w:p>
-      <w:pPr>
-        <w:jc w:val="both"/>
-        <w:rPr>
-          <w:sz w:val="18"/>
-          <w:szCs w:val="18"/>
-        </w:rPr>
-      </w:pPr>
-    </w:p>
-    <w:p>
-      <w:pPr>
-        <w:jc w:val="both"/>
-        <w:rPr>
-          <w:sz w:val="18"/>
-          <w:szCs w:val="18"/>
-        </w:rPr>
-      </w:pPr>
-      <w:r>
-        <w:rPr>
-          <w:sz w:val="18"/>
-          <w:szCs w:val="18"/>
-        </w:rPr>
-        <w:t>DocumentSimilarity and Phrase Similarity is the domain classes created to support the implementation of saving all the state of different values generated during the processing stage including the similarity score, domain, fileName1, fileName2 and score, domain, Phrase1, Phrase2, context respectively</w:t>
-      </w:r>
-      <w:r>
-        <w:rPr>
-          <w:sz w:val="18"/>
-          <w:szCs w:val="18"/>
-        </w:rPr>
-        <w:t xml:space="preserve"> so that we achieve the clear understanding of what data’s can be mapped to which data to represent the generated data graphically using visualization methods.</w:t>
-      </w:r>
-    </w:p>
-    <w:p>
-      <w:pPr>
-        <w:pStyle w:val="ListParagraph"/>
-        <w:ind w:left="360"/>
-        <w:jc w:val="both"/>
-        <w:rPr>
-          <w:b/>
-          <w:sz w:val="18"/>
-          <w:szCs w:val="18"/>
-        </w:rPr>
-      </w:pPr>
-    </w:p>
-    <w:p>
-      <w:pPr>
-        <w:pStyle w:val="ListParagraph"/>
-        <w:numPr>
-          <w:ilvl w:val="0"/>
-          <w:numId w:val="43"/>
-        </w:numPr>
-        <w:jc w:val="both"/>
-        <w:rPr>
-          <w:b/>
-          <w:sz w:val="18"/>
-          <w:szCs w:val="18"/>
-        </w:rPr>
-      </w:pPr>
-      <w:r>
-        <w:rPr>
-          <w:b/>
-          <w:sz w:val="18"/>
-          <w:szCs w:val="18"/>
-        </w:rPr>
-        <w:t>Utilizing the output data’s from CSV to generate meaningful results which shows semantic analysis between documents</w:t>
-      </w:r>
-    </w:p>
-    <w:p>
-      <w:pPr>
-        <w:pStyle w:val="ListParagraph"/>
-        <w:ind w:left="360"/>
-        <w:jc w:val="both"/>
-        <w:rPr>
-          <w:b/>
-          <w:sz w:val="18"/>
-          <w:szCs w:val="18"/>
-        </w:rPr>
-      </w:pPr>
-    </w:p>
-    <w:p>
-      <w:pPr>
-        <w:jc w:val="both"/>
-        <w:rPr>
-          <w:sz w:val="18"/>
-          <w:szCs w:val="18"/>
-        </w:rPr>
-      </w:pPr>
-      <w:r>
-        <w:rPr>
-          <w:sz w:val="18"/>
-          <w:szCs w:val="18"/>
-        </w:rPr>
-        <w:t>In order to meet the ultimate of understanding the Semantic Analysis of textual data between documents and create some meaningful output which would correlate to real time use cases</w:t>
-      </w:r>
-      <w:r>
-        <w:rPr>
-          <w:b/>
-          <w:sz w:val="18"/>
-          <w:szCs w:val="18"/>
-        </w:rPr>
-        <w:t xml:space="preserve">, </w:t>
-      </w:r>
-      <w:r>
-        <w:rPr>
-          <w:sz w:val="18"/>
-          <w:szCs w:val="18"/>
-        </w:rPr>
-        <w:t xml:space="preserve">we used python as an external development tool to create a graphical </w:t>
-      </w:r>
-      <w:r>
-        <w:rPr>
-          <w:sz w:val="18"/>
-          <w:szCs w:val="18"/>
-        </w:rPr>
-        <w:t xml:space="preserve">chart, currently the application is designed to read the output CSV file generated dynamically </w:t>
-      </w:r>
-      <w:r>
-        <w:rPr>
-          <w:sz w:val="18"/>
-          <w:szCs w:val="18"/>
-        </w:rPr>
-        <w:t>if the files are placed in the root directory of the python app, so currently placement of output CSV required manual effort by the developers or the application admin,but we know this limitation which we are focusing during the later improvements either by us and paving way for other developers or ideas to improve the implementations. There are two types of plots we have designed; one chart is to graphically represent all the possible number of comparison of documents or phrases dataset designed by the user on X-axis VS its corresponding Similarity Score on Y axis; Other chart is designed in such way that developers are able to understand how the contextual relevance is actually generated by plotting its similarity score on Y axis VS Scalar Values (Ranges between 0-3052) on X-axis.</w:t>
-      </w:r>
-    </w:p>
-    <w:p>
-      <w:pPr>
-        <w:jc w:val="both"/>
-        <w:rPr>
-          <w:sz w:val="18"/>
-          <w:szCs w:val="18"/>
-        </w:rPr>
-      </w:pPr>
-    </w:p>
-    <w:p>
-      <w:pPr>
-        <w:jc w:val="both"/>
-        <w:rPr>
-          <w:sz w:val="18"/>
-          <w:szCs w:val="18"/>
-        </w:rPr>
-      </w:pPr>
-    </w:p>
-    <w:p>
-      <w:pPr>
-        <w:jc w:val="both"/>
-        <w:rPr>
+        <w:t>Pre-Processing Interface to Process the Documents:</w:t>
+      </w:r>
+    </w:p>
+    <w:p>
+      <w:pPr>
+        <w:jc w:val="both"/>
+        <w:rPr>
+          <w:b/>
+          <w:sz w:val="18"/>
+          <w:szCs w:val="18"/>
+        </w:rPr>
+      </w:pPr>
+    </w:p>
+    <w:p>
+      <w:pPr>
+        <w:jc w:val="both"/>
+        <w:rPr>
+          <w:sz w:val="18"/>
+          <w:szCs w:val="18"/>
+        </w:rPr>
+      </w:pPr>
+      <w:r>
+        <w:rPr>
+          <w:sz w:val="18"/>
+          <w:szCs w:val="18"/>
+        </w:rPr>
+        <w:t>With the focus on processing any documents</w:t>
+      </w:r>
+      <w:r>
+        <w:rPr>
+          <w:sz w:val="18"/>
+          <w:szCs w:val="18"/>
+        </w:rPr>
+        <w:t xml:space="preserve"> or datasets</w:t>
+      </w:r>
+      <w:r>
+        <w:rPr>
+          <w:sz w:val="18"/>
+          <w:szCs w:val="18"/>
+        </w:rPr>
+        <w:t>, we first need the dat</w:t>
+      </w:r>
+      <w:r>
+        <w:rPr>
+          <w:sz w:val="18"/>
+          <w:szCs w:val="18"/>
+        </w:rPr>
+        <w:t xml:space="preserve">a to be loaded into the program, we are achieving this by defining the specific path inside the solution by defining the data folder with the two different folder names, one folder is to keep all the documents as key document on the criteria in which documents has to be compared </w:t>
+      </w:r>
+      <w:r>
+        <w:rPr>
+          <w:sz w:val="18"/>
+          <w:szCs w:val="18"/>
+        </w:rPr>
+        <w:t>named as “</w:t>
+      </w:r>
+      <w:r>
+        <w:rPr>
+          <w:sz w:val="18"/>
+          <w:szCs w:val="18"/>
+        </w:rPr>
+        <w:t>SourceBasedOnDomains</w:t>
+      </w:r>
+      <w:r>
+        <w:rPr>
+          <w:sz w:val="18"/>
+          <w:szCs w:val="18"/>
+        </w:rPr>
+        <w:t xml:space="preserve">” </w:t>
+      </w:r>
+      <w:r>
+        <w:rPr>
+          <w:sz w:val="18"/>
+          <w:szCs w:val="18"/>
+        </w:rPr>
+        <w:t>and other folder named as “ Source Based on Relevance” to keep all the documents which have to be sent for comparison ( i.e.) in future if this application is integrated with the UI or user facing application user can upload their resumes or motivation letter for joining the university which can be later used by our application to compare those with key category documents like “Job Requirement” or “Admission Requirement for Specific course in an University”</w:t>
+      </w:r>
+    </w:p>
+    <w:p>
+      <w:pPr>
+        <w:jc w:val="both"/>
+        <w:rPr>
+          <w:b/>
           <w:sz w:val="18"/>
           <w:szCs w:val="18"/>
         </w:rPr>
@@ -1679,10 +963,10 @@
           <w:noProof/>
         </w:rPr>
         <w:drawing>
-          <wp:inline distT="0" distB="0" distL="0" distR="0" wp14:anchorId="1F4C6998" wp14:editId="32571F21">
-            <wp:extent cx="3419475" cy="2714625"/>
-            <wp:effectExtent l="0" t="0" r="9525" b="9525"/>
-            <wp:docPr id="1" name="Picture 1"/>
+          <wp:inline distT="0" distB="0" distL="0" distR="0" wp14:anchorId="2A7E1CC9" wp14:editId="677BD0E4">
+            <wp:extent cx="3089910" cy="3564141"/>
+            <wp:effectExtent l="0" t="0" r="0" b="0"/>
+            <wp:docPr id="6" name="Picture 6"/>
             <wp:cNvGraphicFramePr>
               <a:graphicFrameLocks xmlns:a="http://schemas.openxmlformats.org/drawingml/2006/main" noChangeAspect="1"/>
             </wp:cNvGraphicFramePr>
@@ -1702,7 +986,7 @@
                   <pic:spPr>
                     <a:xfrm>
                       <a:off x="0" y="0"/>
-                      <a:ext cx="3423697" cy="2717977"/>
+                      <a:ext cx="3089910" cy="3564141"/>
                     </a:xfrm>
                     <a:prstGeom prst="rect">
                       <a:avLst/>
@@ -1740,6 +1024,1872 @@
           <w:sz w:val="18"/>
           <w:szCs w:val="18"/>
         </w:rPr>
+        <w:t xml:space="preserve">Figure: Representing the Dataset Folder Structure for </w:t>
+      </w:r>
+      <w:r>
+        <w:rPr>
+          <w:b/>
+          <w:sz w:val="18"/>
+          <w:szCs w:val="18"/>
+        </w:rPr>
+        <w:t xml:space="preserve">Raw </w:t>
+      </w:r>
+      <w:r>
+        <w:rPr>
+          <w:b/>
+          <w:sz w:val="18"/>
+          <w:szCs w:val="18"/>
+        </w:rPr>
+        <w:t>Documents</w:t>
+      </w:r>
+      <w:r>
+        <w:rPr>
+          <w:b/>
+          <w:sz w:val="18"/>
+          <w:szCs w:val="18"/>
+        </w:rPr>
+        <w:t xml:space="preserve"> and Processed Documents</w:t>
+      </w:r>
+    </w:p>
+    <w:p>
+      <w:pPr>
+        <w:jc w:val="both"/>
+        <w:rPr>
+          <w:sz w:val="18"/>
+          <w:szCs w:val="18"/>
+        </w:rPr>
+      </w:pPr>
+    </w:p>
+    <w:p>
+      <w:pPr>
+        <w:jc w:val="both"/>
+        <w:rPr>
+          <w:sz w:val="18"/>
+          <w:szCs w:val="18"/>
+        </w:rPr>
+      </w:pPr>
+      <w:r>
+        <w:rPr>
+          <w:sz w:val="18"/>
+          <w:szCs w:val="18"/>
+        </w:rPr>
+        <w:t>Interface IPreprocessor.cs is designed in such a way that it has all methods needed to do the basic functionalities which we have already mentioned in methodologies.</w:t>
+      </w:r>
+      <w:r>
+        <w:rPr>
+          <w:sz w:val="18"/>
+          <w:szCs w:val="18"/>
+        </w:rPr>
+        <w:t xml:space="preserve"> Once such methods are mentioned below which are responsible to read the raw input dataset/documents/phrases and create a processed documents in the new folder by creating the folder name programmatically by appending the word “Preprocessed” and hence our program creates two new folders with “PreProcessedSourceBasedOnDomains” and “PreProcessedSourceBasedOnRelevance” respectively.</w:t>
+      </w:r>
+    </w:p>
+    <w:p>
+      <w:pPr>
+        <w:jc w:val="both"/>
+        <w:rPr>
+          <w:b/>
+          <w:sz w:val="18"/>
+          <w:szCs w:val="18"/>
+        </w:rPr>
+      </w:pPr>
+    </w:p>
+    <w:p>
+      <w:pPr>
+        <w:autoSpaceDE w:val="0"/>
+        <w:autoSpaceDN w:val="0"/>
+        <w:adjustRightInd w:val="0"/>
+        <w:jc w:val="both"/>
+        <w:rPr>
+          <w:sz w:val="18"/>
+          <w:szCs w:val="18"/>
+        </w:rPr>
+      </w:pPr>
+      <w:proofErr w:type="gramStart"/>
+      <w:r>
+        <w:rPr>
+          <w:sz w:val="18"/>
+          <w:szCs w:val="18"/>
+        </w:rPr>
+        <w:t>a</w:t>
+      </w:r>
+      <w:r>
+        <w:rPr>
+          <w:sz w:val="18"/>
+          <w:szCs w:val="18"/>
+        </w:rPr>
+        <w:t>wait</w:t>
+      </w:r>
+      <w:proofErr w:type="gramEnd"/>
+      <w:r>
+        <w:rPr>
+          <w:sz w:val="18"/>
+          <w:szCs w:val="18"/>
+        </w:rPr>
+        <w:t xml:space="preserve"> </w:t>
+      </w:r>
+      <w:r>
+        <w:rPr>
+          <w:sz w:val="18"/>
+          <w:szCs w:val="18"/>
+        </w:rPr>
+        <w:t xml:space="preserve">                  ProcessTextFilesInFolderAsync</w:t>
+      </w:r>
+      <w:r>
+        <w:rPr>
+          <w:sz w:val="18"/>
+          <w:szCs w:val="18"/>
+        </w:rPr>
+        <w:t>(</w:t>
+      </w:r>
+      <w:r>
+        <w:rPr>
+          <w:sz w:val="18"/>
+          <w:szCs w:val="18"/>
+        </w:rPr>
+        <w:t>textPreprocessor, sourceDomainsFolder, outputDomainsFolder);</w:t>
+      </w:r>
+    </w:p>
+    <w:p>
+      <w:pPr>
+        <w:autoSpaceDE w:val="0"/>
+        <w:autoSpaceDN w:val="0"/>
+        <w:adjustRightInd w:val="0"/>
+        <w:jc w:val="both"/>
+        <w:rPr>
+          <w:sz w:val="18"/>
+          <w:szCs w:val="18"/>
+        </w:rPr>
+      </w:pPr>
+    </w:p>
+    <w:p>
+      <w:pPr>
+        <w:jc w:val="both"/>
+        <w:rPr>
+          <w:sz w:val="18"/>
+          <w:szCs w:val="18"/>
+        </w:rPr>
+      </w:pPr>
+      <w:proofErr w:type="gramStart"/>
+      <w:r>
+        <w:rPr>
+          <w:sz w:val="18"/>
+          <w:szCs w:val="18"/>
+        </w:rPr>
+        <w:t>a</w:t>
+      </w:r>
+      <w:r>
+        <w:rPr>
+          <w:sz w:val="18"/>
+          <w:szCs w:val="18"/>
+        </w:rPr>
+        <w:t>wait</w:t>
+      </w:r>
+      <w:proofErr w:type="gramEnd"/>
+      <w:r>
+        <w:rPr>
+          <w:sz w:val="18"/>
+          <w:szCs w:val="18"/>
+        </w:rPr>
+        <w:t xml:space="preserve"> </w:t>
+      </w:r>
+      <w:r>
+        <w:rPr>
+          <w:sz w:val="18"/>
+          <w:szCs w:val="18"/>
+        </w:rPr>
+        <w:t>ProcessText</w:t>
+      </w:r>
+      <w:r>
+        <w:rPr>
+          <w:sz w:val="18"/>
+          <w:szCs w:val="18"/>
+        </w:rPr>
+        <w:t>FilesInFolderAsync</w:t>
+      </w:r>
+      <w:r>
+        <w:rPr>
+          <w:sz w:val="18"/>
+          <w:szCs w:val="18"/>
+        </w:rPr>
+        <w:t>(</w:t>
+      </w:r>
+      <w:r>
+        <w:rPr>
+          <w:sz w:val="18"/>
+          <w:szCs w:val="18"/>
+        </w:rPr>
+        <w:t>textPreprocessor, sourceRelevanceFolder, outputRelevanceFolder);</w:t>
+      </w:r>
+    </w:p>
+    <w:p>
+      <w:pPr>
+        <w:jc w:val="both"/>
+        <w:rPr>
+          <w:sz w:val="18"/>
+          <w:szCs w:val="18"/>
+        </w:rPr>
+      </w:pPr>
+    </w:p>
+    <w:p>
+      <w:pPr>
+        <w:jc w:val="both"/>
+        <w:rPr>
+          <w:sz w:val="18"/>
+          <w:szCs w:val="18"/>
+        </w:rPr>
+      </w:pPr>
+      <w:r>
+        <w:rPr>
+          <w:sz w:val="18"/>
+          <w:szCs w:val="18"/>
+        </w:rPr>
+        <w:lastRenderedPageBreak/>
+        <w:t xml:space="preserve">which have to be compared and produce the processed output into the new folders as shown in the above </w:t>
+      </w:r>
+      <w:r>
+        <w:rPr>
+          <w:b/>
+          <w:sz w:val="18"/>
+          <w:szCs w:val="18"/>
+        </w:rPr>
+        <w:t xml:space="preserve">Figure </w:t>
+      </w:r>
+      <w:r>
+        <w:rPr>
+          <w:b/>
+          <w:sz w:val="18"/>
+          <w:szCs w:val="18"/>
+        </w:rPr>
+        <w:t>name</w:t>
+      </w:r>
+      <w:r>
+        <w:rPr>
+          <w:sz w:val="18"/>
+          <w:szCs w:val="18"/>
+        </w:rPr>
+        <w:t>?</w:t>
+      </w:r>
+    </w:p>
+    <w:p>
+      <w:pPr>
+        <w:jc w:val="both"/>
+        <w:rPr>
+          <w:sz w:val="18"/>
+          <w:szCs w:val="18"/>
+        </w:rPr>
+      </w:pPr>
+    </w:p>
+    <w:p>
+      <w:pPr>
+        <w:jc w:val="both"/>
+        <w:rPr>
+          <w:b/>
+          <w:sz w:val="18"/>
+          <w:szCs w:val="18"/>
+        </w:rPr>
+      </w:pPr>
+    </w:p>
+    <w:p>
+      <w:pPr>
+        <w:jc w:val="both"/>
+        <w:rPr>
+          <w:sz w:val="18"/>
+          <w:szCs w:val="18"/>
+        </w:rPr>
+      </w:pPr>
+      <w:r>
+        <w:rPr>
+          <w:sz w:val="18"/>
+          <w:szCs w:val="18"/>
+        </w:rPr>
+        <w:t>Once the document is loaded into the program</w:t>
+      </w:r>
+      <w:r>
+        <w:rPr>
+          <w:sz w:val="18"/>
+          <w:szCs w:val="18"/>
+        </w:rPr>
+        <w:t xml:space="preserve"> and processed documents are generated using the below method definition.</w:t>
+      </w:r>
+    </w:p>
+    <w:p>
+      <w:pPr>
+        <w:jc w:val="both"/>
+        <w:rPr>
+          <w:b/>
+          <w:sz w:val="18"/>
+          <w:szCs w:val="18"/>
+        </w:rPr>
+      </w:pPr>
+    </w:p>
+    <w:p>
+      <w:pPr>
+        <w:jc w:val="both"/>
+        <w:rPr>
+          <w:sz w:val="18"/>
+          <w:szCs w:val="18"/>
+        </w:rPr>
+      </w:pPr>
+      <w:r>
+        <w:rPr>
+          <w:sz w:val="18"/>
+          <w:szCs w:val="18"/>
+        </w:rPr>
+        <w:t>String PreprocessText (string text, TextDataType type);</w:t>
+      </w:r>
+    </w:p>
+    <w:p>
+      <w:pPr>
+        <w:jc w:val="both"/>
+        <w:rPr>
+          <w:sz w:val="18"/>
+          <w:szCs w:val="18"/>
+        </w:rPr>
+      </w:pPr>
+    </w:p>
+    <w:p>
+      <w:pPr>
+        <w:jc w:val="both"/>
+        <w:rPr>
+          <w:sz w:val="18"/>
+          <w:szCs w:val="18"/>
+        </w:rPr>
+      </w:pPr>
+      <w:r>
+        <w:rPr>
+          <w:sz w:val="18"/>
+          <w:szCs w:val="18"/>
+        </w:rPr>
+        <w:t>Then</w:t>
+      </w:r>
+      <w:r>
+        <w:rPr>
+          <w:sz w:val="18"/>
+          <w:szCs w:val="18"/>
+        </w:rPr>
+        <w:t xml:space="preserve"> the further methods </w:t>
+      </w:r>
+      <w:r>
+        <w:rPr>
+          <w:sz w:val="18"/>
+          <w:szCs w:val="18"/>
+        </w:rPr>
+        <w:t xml:space="preserve">which will be discussed below in our paper </w:t>
+      </w:r>
+      <w:r>
+        <w:rPr>
+          <w:sz w:val="18"/>
+          <w:szCs w:val="18"/>
+        </w:rPr>
+        <w:t>can be invoked to created embeddings and similarity score.</w:t>
+      </w:r>
+    </w:p>
+    <w:p>
+      <w:pPr>
+        <w:jc w:val="both"/>
+        <w:rPr>
+          <w:b/>
+          <w:sz w:val="18"/>
+          <w:szCs w:val="18"/>
+        </w:rPr>
+      </w:pPr>
+    </w:p>
+    <w:p>
+      <w:pPr>
+        <w:pStyle w:val="ListParagraph"/>
+        <w:numPr>
+          <w:ilvl w:val="0"/>
+          <w:numId w:val="9"/>
+        </w:numPr>
+        <w:jc w:val="both"/>
+        <w:rPr>
+          <w:b/>
+          <w:sz w:val="18"/>
+          <w:szCs w:val="18"/>
+        </w:rPr>
+      </w:pPr>
+      <w:r>
+        <w:rPr>
+          <w:b/>
+          <w:sz w:val="18"/>
+          <w:szCs w:val="18"/>
+        </w:rPr>
+        <w:t>Create Embedding’s for the input documents:</w:t>
+      </w:r>
+    </w:p>
+    <w:p>
+      <w:pPr>
+        <w:pStyle w:val="ListParagraph"/>
+        <w:jc w:val="both"/>
+        <w:rPr>
+          <w:b/>
+          <w:sz w:val="18"/>
+          <w:szCs w:val="18"/>
+        </w:rPr>
+      </w:pPr>
+    </w:p>
+    <w:p>
+      <w:pPr>
+        <w:jc w:val="both"/>
+        <w:rPr>
+          <w:sz w:val="18"/>
+          <w:szCs w:val="18"/>
+        </w:rPr>
+      </w:pPr>
+      <w:r>
+        <w:rPr>
+          <w:sz w:val="18"/>
+          <w:szCs w:val="18"/>
+        </w:rPr>
+        <w:t>Interface CalculateEmbeddingAsync created for the purpose of accepting the phrases or documents as a text, and also additionally we want to ensure what is the category of the domain to find its relevance to the context it is created, hence it is designed to accept text 1, text 2 for processing source document or phrase in text1 and target document or target phrase in text2 and its corresponding filename respectively.</w:t>
+      </w:r>
+    </w:p>
+    <w:p>
+      <w:pPr>
+        <w:jc w:val="both"/>
+        <w:rPr>
+          <w:sz w:val="18"/>
+          <w:szCs w:val="18"/>
+        </w:rPr>
+      </w:pPr>
+    </w:p>
+    <w:p>
+      <w:pPr>
+        <w:jc w:val="both"/>
+        <w:rPr>
+          <w:sz w:val="18"/>
+          <w:szCs w:val="18"/>
+        </w:rPr>
+      </w:pPr>
+      <w:r>
+        <w:rPr>
+          <w:sz w:val="18"/>
+          <w:szCs w:val="18"/>
+        </w:rPr>
+        <w:t>Task&lt;double&gt; CalculateEmbeddingAsync (string text1, string text2, string fileName1, string fileName2);</w:t>
+      </w:r>
+    </w:p>
+    <w:p>
+      <w:pPr>
+        <w:jc w:val="both"/>
+        <w:rPr>
+          <w:sz w:val="18"/>
+          <w:szCs w:val="18"/>
+        </w:rPr>
+      </w:pPr>
+    </w:p>
+    <w:p>
+      <w:pPr>
+        <w:jc w:val="both"/>
+        <w:rPr>
+          <w:sz w:val="18"/>
+          <w:szCs w:val="18"/>
+        </w:rPr>
+      </w:pPr>
+    </w:p>
+    <w:p>
+      <w:pPr>
+        <w:jc w:val="both"/>
+        <w:rPr>
+          <w:sz w:val="18"/>
+          <w:szCs w:val="18"/>
+        </w:rPr>
+      </w:pPr>
+      <w:r>
+        <w:rPr>
+          <w:sz w:val="18"/>
+          <w:szCs w:val="18"/>
+        </w:rPr>
+        <w:t xml:space="preserve">This Interface is made to utilize in the two different services </w:t>
+      </w:r>
+      <w:r>
+        <w:rPr>
+          <w:sz w:val="18"/>
+          <w:szCs w:val="18"/>
+        </w:rPr>
+        <w:t xml:space="preserve">called as </w:t>
+      </w:r>
+      <w:r>
+        <w:rPr>
+          <w:sz w:val="18"/>
+          <w:szCs w:val="18"/>
+        </w:rPr>
+        <w:t xml:space="preserve">SemanticSimilarityForDocumentsWithInputDataDynamic.cs </w:t>
+      </w:r>
+      <w:r>
+        <w:rPr>
+          <w:sz w:val="18"/>
+          <w:szCs w:val="18"/>
+        </w:rPr>
+        <w:t xml:space="preserve">and </w:t>
+      </w:r>
+      <w:r>
+        <w:rPr>
+          <w:sz w:val="18"/>
+          <w:szCs w:val="18"/>
+        </w:rPr>
+        <w:t>SemanticSimilarityPhrasesWithInputDataSet</w:t>
+      </w:r>
+      <w:r>
+        <w:rPr>
+          <w:sz w:val="18"/>
+          <w:szCs w:val="18"/>
+        </w:rPr>
+        <w:t xml:space="preserve">.cs </w:t>
+      </w:r>
+      <w:r>
+        <w:rPr>
+          <w:sz w:val="18"/>
+          <w:szCs w:val="18"/>
+        </w:rPr>
+        <w:t>where the actual implementation is created to produce the output embedding’s by utilizing the methods of open AI embedding nuget package.</w:t>
+      </w:r>
+    </w:p>
+    <w:p>
+      <w:pPr>
+        <w:jc w:val="both"/>
+        <w:rPr>
+          <w:sz w:val="18"/>
+          <w:szCs w:val="18"/>
+        </w:rPr>
+      </w:pPr>
+    </w:p>
+    <w:p>
+      <w:pPr>
+        <w:jc w:val="both"/>
+        <w:rPr>
+          <w:sz w:val="18"/>
+          <w:szCs w:val="18"/>
+        </w:rPr>
+      </w:pPr>
+      <w:r>
+        <w:rPr>
+          <w:sz w:val="18"/>
+          <w:szCs w:val="18"/>
+        </w:rPr>
+        <w:t>OpenAIEmbeddingCollection collection = await client.GenerateEmbeddingsAsync (inputs);</w:t>
+      </w:r>
+    </w:p>
+    <w:p>
+      <w:pPr>
+        <w:jc w:val="both"/>
+        <w:rPr>
+          <w:b/>
+          <w:sz w:val="18"/>
+          <w:szCs w:val="18"/>
+        </w:rPr>
+      </w:pPr>
+    </w:p>
+    <w:p>
+      <w:pPr>
+        <w:jc w:val="both"/>
+        <w:rPr>
+          <w:sz w:val="18"/>
+          <w:szCs w:val="18"/>
+        </w:rPr>
+      </w:pPr>
+      <w:r>
+        <w:rPr>
+          <w:sz w:val="18"/>
+          <w:szCs w:val="18"/>
+        </w:rPr>
+        <w:t xml:space="preserve">GenerateEmbeddingsAsync () is the important method which accepts list of strings as inputs </w:t>
+      </w:r>
+      <w:r>
+        <w:rPr>
+          <w:sz w:val="18"/>
+          <w:szCs w:val="18"/>
+        </w:rPr>
+        <w:t>and produces collection of embedding as output for range of size 3052</w:t>
+      </w:r>
+    </w:p>
+    <w:p>
+      <w:pPr>
+        <w:jc w:val="both"/>
+        <w:rPr>
+          <w:sz w:val="18"/>
+          <w:szCs w:val="18"/>
+        </w:rPr>
+      </w:pPr>
+    </w:p>
+    <w:p>
+      <w:pPr>
+        <w:jc w:val="both"/>
+        <w:rPr>
+          <w:sz w:val="18"/>
+          <w:szCs w:val="18"/>
+        </w:rPr>
+      </w:pPr>
+      <w:r>
+        <w:rPr>
+          <w:sz w:val="18"/>
+          <w:szCs w:val="18"/>
+        </w:rPr>
+        <w:t xml:space="preserve">Public static void PrintScalarValues (float [] embedding) </w:t>
+      </w:r>
+    </w:p>
+    <w:p>
+      <w:pPr>
+        <w:jc w:val="both"/>
+        <w:rPr>
+          <w:sz w:val="18"/>
+          <w:szCs w:val="18"/>
+        </w:rPr>
+      </w:pPr>
+    </w:p>
+    <w:p>
+      <w:pPr>
+        <w:jc w:val="both"/>
+        <w:rPr>
+          <w:sz w:val="18"/>
+          <w:szCs w:val="18"/>
+        </w:rPr>
+      </w:pPr>
+      <w:r>
+        <w:rPr>
+          <w:noProof/>
+        </w:rPr>
+        <w:drawing>
+          <wp:inline distT="0" distB="0" distL="0" distR="0" wp14:anchorId="575A08BE" wp14:editId="2667D7C6">
+            <wp:extent cx="3085111" cy="2004060"/>
+            <wp:effectExtent l="0" t="0" r="1270" b="0"/>
+            <wp:docPr id="8" name="Picture 8"/>
+            <wp:cNvGraphicFramePr>
+              <a:graphicFrameLocks xmlns:a="http://schemas.openxmlformats.org/drawingml/2006/main" noChangeAspect="1"/>
+            </wp:cNvGraphicFramePr>
+            <a:graphic xmlns:a="http://schemas.openxmlformats.org/drawingml/2006/main">
+              <a:graphicData uri="http://schemas.openxmlformats.org/drawingml/2006/picture">
+                <pic:pic xmlns:pic="http://schemas.openxmlformats.org/drawingml/2006/picture">
+                  <pic:nvPicPr>
+                    <pic:cNvPr id="0" name=""/>
+                    <pic:cNvPicPr/>
+                  </pic:nvPicPr>
+                  <pic:blipFill>
+                    <a:blip r:embed="rId14"/>
+                    <a:stretch>
+                      <a:fillRect/>
+                    </a:stretch>
+                  </pic:blipFill>
+                  <pic:spPr>
+                    <a:xfrm>
+                      <a:off x="0" y="0"/>
+                      <a:ext cx="3089910" cy="2007177"/>
+                    </a:xfrm>
+                    <a:prstGeom prst="rect">
+                      <a:avLst/>
+                    </a:prstGeom>
+                  </pic:spPr>
+                </pic:pic>
+              </a:graphicData>
+            </a:graphic>
+          </wp:inline>
+        </w:drawing>
+      </w:r>
+    </w:p>
+    <w:p>
+      <w:pPr>
+        <w:jc w:val="both"/>
+        <w:rPr>
+          <w:sz w:val="18"/>
+          <w:szCs w:val="18"/>
+        </w:rPr>
+      </w:pPr>
+    </w:p>
+    <w:p>
+      <w:pPr>
+        <w:jc w:val="both"/>
+        <w:rPr>
+          <w:b/>
+          <w:sz w:val="18"/>
+          <w:szCs w:val="18"/>
+        </w:rPr>
+      </w:pPr>
+      <w:r>
+        <w:rPr>
+          <w:sz w:val="18"/>
+          <w:szCs w:val="18"/>
+        </w:rPr>
+        <w:t xml:space="preserve">Figure No: </w:t>
+      </w:r>
+      <w:r>
+        <w:rPr>
+          <w:b/>
+          <w:sz w:val="18"/>
+          <w:szCs w:val="18"/>
+        </w:rPr>
+        <w:t>Representation of Created Embeddings in Debug Mode</w:t>
+      </w:r>
+    </w:p>
+    <w:p>
+      <w:pPr>
+        <w:jc w:val="both"/>
+        <w:rPr>
+          <w:rFonts w:ascii="Cascadia Mono" w:hAnsi="Cascadia Mono" w:cs="Cascadia Mono"/>
+          <w:color w:val="000000"/>
+          <w:sz w:val="19"/>
+          <w:szCs w:val="19"/>
+          <w:lang w:eastAsia="ja-JP"/>
+        </w:rPr>
+      </w:pPr>
+    </w:p>
+    <w:p>
+      <w:pPr>
+        <w:jc w:val="both"/>
+        <w:rPr>
+          <w:sz w:val="18"/>
+          <w:szCs w:val="18"/>
+        </w:rPr>
+      </w:pPr>
+      <w:r>
+        <w:rPr>
+          <w:sz w:val="18"/>
+          <w:szCs w:val="18"/>
+        </w:rPr>
+        <w:t>It</w:t>
+      </w:r>
+      <w:r>
+        <w:rPr>
+          <w:sz w:val="18"/>
+          <w:szCs w:val="18"/>
+        </w:rPr>
+        <w:t xml:space="preserve"> is the custom method created to print the output of the each document or phrases as an embedding’s to print it individual values at every array till the end of the size of collection, Purpose of this method is utilize this values later during the visualization how closely or relatively the embedding’s at the vector space is being created. By knowing this difference it will help us to </w:t>
+      </w:r>
+      <w:r>
+        <w:rPr>
+          <w:sz w:val="18"/>
+          <w:szCs w:val="18"/>
+        </w:rPr>
+        <w:lastRenderedPageBreak/>
+        <w:t>understand the correlation between the similarity score created VS Scalar values.</w:t>
+      </w:r>
+    </w:p>
+    <w:p>
+      <w:pPr>
+        <w:jc w:val="both"/>
+        <w:rPr>
+          <w:b/>
+          <w:sz w:val="18"/>
+          <w:szCs w:val="18"/>
+        </w:rPr>
+      </w:pPr>
+    </w:p>
+    <w:p>
+      <w:pPr>
+        <w:pStyle w:val="ListParagraph"/>
+        <w:numPr>
+          <w:ilvl w:val="0"/>
+          <w:numId w:val="9"/>
+        </w:numPr>
+        <w:jc w:val="both"/>
+        <w:rPr>
+          <w:b/>
+          <w:sz w:val="18"/>
+          <w:szCs w:val="18"/>
+        </w:rPr>
+      </w:pPr>
+      <w:r>
+        <w:rPr>
+          <w:b/>
+          <w:sz w:val="18"/>
+          <w:szCs w:val="18"/>
+        </w:rPr>
+        <w:t>Calculate Similarity using Cosine Similarity Algorithm based on programmatically generated embedding’s of  input documents</w:t>
+      </w:r>
+    </w:p>
+    <w:p>
+      <w:pPr>
+        <w:jc w:val="both"/>
+        <w:rPr>
+          <w:b/>
+          <w:sz w:val="18"/>
+          <w:szCs w:val="18"/>
+        </w:rPr>
+      </w:pPr>
+    </w:p>
+    <w:p>
+      <w:pPr>
+        <w:jc w:val="both"/>
+        <w:rPr>
+          <w:sz w:val="18"/>
+          <w:szCs w:val="18"/>
+        </w:rPr>
+      </w:pPr>
+      <w:r>
+        <w:rPr>
+          <w:sz w:val="18"/>
+          <w:szCs w:val="18"/>
+        </w:rPr>
+        <w:t>CalculateSimilarity (float [] embedding1, float [] embedding2);</w:t>
+      </w:r>
+    </w:p>
+    <w:p>
+      <w:pPr>
+        <w:jc w:val="both"/>
+        <w:rPr>
+          <w:sz w:val="18"/>
+          <w:szCs w:val="18"/>
+        </w:rPr>
+      </w:pPr>
+    </w:p>
+    <w:p>
+      <w:pPr>
+        <w:jc w:val="both"/>
+        <w:rPr>
+          <w:sz w:val="18"/>
+          <w:szCs w:val="18"/>
+        </w:rPr>
+      </w:pPr>
+      <w:r>
+        <w:rPr>
+          <w:sz w:val="18"/>
+          <w:szCs w:val="18"/>
+        </w:rPr>
+        <w:t>This</w:t>
+      </w:r>
+      <w:r>
+        <w:rPr>
+          <w:sz w:val="18"/>
+          <w:szCs w:val="18"/>
+        </w:rPr>
+        <w:t xml:space="preserve"> method is designed in such a way that it accepts the embedding’s generated from the previous </w:t>
+      </w:r>
+      <w:r>
+        <w:rPr>
+          <w:sz w:val="18"/>
+          <w:szCs w:val="18"/>
+        </w:rPr>
+        <w:t>GenerateEmbeddingsAsync</w:t>
+      </w:r>
+      <w:r>
+        <w:rPr>
+          <w:sz w:val="18"/>
+          <w:szCs w:val="18"/>
+        </w:rPr>
+        <w:t xml:space="preserve"> (</w:t>
+      </w:r>
+      <w:r>
+        <w:rPr>
+          <w:sz w:val="18"/>
+          <w:szCs w:val="18"/>
+        </w:rPr>
+        <w:t>inputs</w:t>
+      </w:r>
+      <w:r>
+        <w:rPr>
+          <w:sz w:val="18"/>
+          <w:szCs w:val="18"/>
+        </w:rPr>
+        <w:t>) method, which will invoke the implementation of calculate Similarity by applying Cosine Similarity algorithm which is capable of returning the single similarity score as a double value as return type, values will be generated in the range between -1 to 1.</w:t>
+      </w:r>
+    </w:p>
+    <w:p>
+      <w:pPr>
+        <w:jc w:val="both"/>
+        <w:rPr>
+          <w:b/>
+          <w:sz w:val="18"/>
+          <w:szCs w:val="18"/>
+        </w:rPr>
+      </w:pPr>
+    </w:p>
+    <w:p>
+      <w:pPr>
+        <w:pStyle w:val="NormalWeb"/>
+        <w:numPr>
+          <w:ilvl w:val="0"/>
+          <w:numId w:val="10"/>
+        </w:numPr>
+        <w:jc w:val="both"/>
+        <w:rPr>
+          <w:rFonts w:eastAsia="SimSun"/>
+          <w:sz w:val="18"/>
+          <w:szCs w:val="18"/>
+          <w:lang w:val="en-US" w:eastAsia="en-US"/>
+        </w:rPr>
+      </w:pPr>
+      <w:r>
+        <w:rPr>
+          <w:rFonts w:eastAsia="SimSun"/>
+          <w:b/>
+          <w:bCs/>
+          <w:sz w:val="18"/>
+          <w:szCs w:val="18"/>
+          <w:lang w:val="en-US" w:eastAsia="en-US"/>
+        </w:rPr>
+        <w:t>1</w:t>
+      </w:r>
+      <w:r>
+        <w:rPr>
+          <w:rFonts w:eastAsia="SimSun"/>
+          <w:sz w:val="18"/>
+          <w:szCs w:val="18"/>
+          <w:lang w:val="en-US" w:eastAsia="en-US"/>
+        </w:rPr>
+        <w:t xml:space="preserve"> indicates perfect similarity (identical embeddings).</w:t>
+      </w:r>
+    </w:p>
+    <w:p>
+      <w:pPr>
+        <w:pStyle w:val="NormalWeb"/>
+        <w:numPr>
+          <w:ilvl w:val="0"/>
+          <w:numId w:val="10"/>
+        </w:numPr>
+        <w:jc w:val="both"/>
+        <w:rPr>
+          <w:rFonts w:eastAsia="SimSun"/>
+          <w:sz w:val="18"/>
+          <w:szCs w:val="18"/>
+          <w:lang w:val="en-US" w:eastAsia="en-US"/>
+        </w:rPr>
+      </w:pPr>
+      <w:r>
+        <w:rPr>
+          <w:rFonts w:eastAsia="SimSun"/>
+          <w:b/>
+          <w:bCs/>
+          <w:sz w:val="18"/>
+          <w:szCs w:val="18"/>
+          <w:lang w:val="en-US" w:eastAsia="en-US"/>
+        </w:rPr>
+        <w:t>0</w:t>
+      </w:r>
+      <w:r>
+        <w:rPr>
+          <w:rFonts w:eastAsia="SimSun"/>
+          <w:sz w:val="18"/>
+          <w:szCs w:val="18"/>
+          <w:lang w:val="en-US" w:eastAsia="en-US"/>
+        </w:rPr>
+        <w:t xml:space="preserve"> indicates orthogonal vectors (no similarity).</w:t>
+      </w:r>
+    </w:p>
+    <w:p>
+      <w:pPr>
+        <w:pStyle w:val="NormalWeb"/>
+        <w:numPr>
+          <w:ilvl w:val="0"/>
+          <w:numId w:val="10"/>
+        </w:numPr>
+        <w:jc w:val="both"/>
+        <w:rPr>
+          <w:rFonts w:eastAsia="SimSun"/>
+          <w:sz w:val="18"/>
+          <w:szCs w:val="18"/>
+          <w:lang w:val="en-US" w:eastAsia="en-US"/>
+        </w:rPr>
+      </w:pPr>
+      <w:r>
+        <w:rPr>
+          <w:rFonts w:eastAsia="SimSun"/>
+          <w:b/>
+          <w:bCs/>
+          <w:sz w:val="18"/>
+          <w:szCs w:val="18"/>
+          <w:lang w:val="en-US" w:eastAsia="en-US"/>
+        </w:rPr>
+        <w:t>-1</w:t>
+      </w:r>
+      <w:r>
+        <w:rPr>
+          <w:rFonts w:eastAsia="SimSun"/>
+          <w:sz w:val="18"/>
+          <w:szCs w:val="18"/>
+          <w:lang w:val="en-US" w:eastAsia="en-US"/>
+        </w:rPr>
+        <w:t xml:space="preserve"> indicates complete dissimilarity (opposite vectors).</w:t>
+      </w:r>
+    </w:p>
+    <w:p>
+      <w:pPr>
+        <w:pStyle w:val="NormalWeb"/>
+        <w:jc w:val="both"/>
+        <w:rPr>
+          <w:rFonts w:eastAsia="SimSun"/>
+          <w:sz w:val="18"/>
+          <w:szCs w:val="18"/>
+          <w:lang w:val="en-US" w:eastAsia="en-US"/>
+        </w:rPr>
+      </w:pPr>
+      <w:r>
+        <w:rPr>
+          <w:rFonts w:eastAsia="SimSun"/>
+          <w:sz w:val="18"/>
+          <w:szCs w:val="18"/>
+          <w:lang w:val="en-US" w:eastAsia="en-US"/>
+        </w:rPr>
+        <w:t xml:space="preserve">The implementation </w:t>
+      </w:r>
+      <w:r>
+        <w:rPr>
+          <w:rFonts w:eastAsia="SimSun"/>
+          <w:sz w:val="18"/>
+          <w:szCs w:val="18"/>
+          <w:lang w:val="en-US" w:eastAsia="en-US"/>
+        </w:rPr>
+        <w:t xml:space="preserve">of Calculate Similarity </w:t>
+      </w:r>
+      <w:r>
+        <w:rPr>
+          <w:rFonts w:eastAsia="SimSun"/>
+          <w:sz w:val="18"/>
+          <w:szCs w:val="18"/>
+          <w:lang w:val="en-US" w:eastAsia="en-US"/>
+        </w:rPr>
+        <w:t>follows these steps:</w:t>
+      </w:r>
+    </w:p>
+    <w:p>
+      <w:pPr>
+        <w:pStyle w:val="NormalWeb"/>
+        <w:numPr>
+          <w:ilvl w:val="0"/>
+          <w:numId w:val="11"/>
+        </w:numPr>
+        <w:jc w:val="both"/>
+        <w:rPr>
+          <w:rFonts w:eastAsia="SimSun"/>
+          <w:sz w:val="18"/>
+          <w:szCs w:val="18"/>
+          <w:lang w:val="en-US" w:eastAsia="en-US"/>
+        </w:rPr>
+      </w:pPr>
+      <w:r>
+        <w:rPr>
+          <w:rFonts w:eastAsia="SimSun"/>
+          <w:b/>
+          <w:bCs/>
+          <w:sz w:val="18"/>
+          <w:szCs w:val="18"/>
+          <w:lang w:val="en-US" w:eastAsia="en-US"/>
+        </w:rPr>
+        <w:t>Input Validation:</w:t>
+      </w:r>
+    </w:p>
+    <w:p>
+      <w:pPr>
+        <w:pStyle w:val="NormalWeb"/>
+        <w:numPr>
+          <w:ilvl w:val="1"/>
+          <w:numId w:val="11"/>
+        </w:numPr>
+        <w:jc w:val="both"/>
+        <w:rPr>
+          <w:rFonts w:eastAsia="SimSun"/>
+          <w:sz w:val="18"/>
+          <w:szCs w:val="18"/>
+          <w:lang w:val="en-US" w:eastAsia="en-US"/>
+        </w:rPr>
+      </w:pPr>
+      <w:r>
+        <w:rPr>
+          <w:rFonts w:eastAsia="SimSun"/>
+          <w:sz w:val="18"/>
+          <w:szCs w:val="18"/>
+          <w:lang w:val="en-US" w:eastAsia="en-US"/>
+        </w:rPr>
+        <w:t>The method first checks if the lengths of the two embeddings are equal. If not, it returns 0, indicating an invalid comparison.</w:t>
+      </w:r>
+    </w:p>
+    <w:p>
+      <w:pPr>
+        <w:pStyle w:val="NormalWeb"/>
+        <w:numPr>
+          <w:ilvl w:val="0"/>
+          <w:numId w:val="11"/>
+        </w:numPr>
+        <w:jc w:val="both"/>
+        <w:rPr>
+          <w:rFonts w:eastAsia="SimSun"/>
+          <w:sz w:val="18"/>
+          <w:szCs w:val="18"/>
+          <w:lang w:val="en-US" w:eastAsia="en-US"/>
+        </w:rPr>
+      </w:pPr>
+      <w:r>
+        <w:rPr>
+          <w:rFonts w:eastAsia="SimSun"/>
+          <w:b/>
+          <w:bCs/>
+          <w:sz w:val="18"/>
+          <w:szCs w:val="18"/>
+          <w:lang w:val="en-US" w:eastAsia="en-US"/>
+        </w:rPr>
+        <w:t>Dot Product and Magnitude Calculation:</w:t>
+      </w:r>
+    </w:p>
+    <w:p>
+      <w:pPr>
+        <w:pStyle w:val="NormalWeb"/>
+        <w:numPr>
+          <w:ilvl w:val="1"/>
+          <w:numId w:val="11"/>
+        </w:numPr>
+        <w:jc w:val="both"/>
+        <w:rPr>
+          <w:rFonts w:eastAsia="SimSun"/>
+          <w:sz w:val="18"/>
+          <w:szCs w:val="18"/>
+          <w:lang w:val="en-US" w:eastAsia="en-US"/>
+        </w:rPr>
+      </w:pPr>
+      <w:r>
+        <w:rPr>
+          <w:rFonts w:eastAsia="SimSun"/>
+          <w:sz w:val="18"/>
+          <w:szCs w:val="18"/>
+          <w:lang w:val="en-US" w:eastAsia="en-US"/>
+        </w:rPr>
+        <w:t>The dot product between the two embedding vectors is calculated.</w:t>
+      </w:r>
+    </w:p>
+    <w:p>
+      <w:pPr>
+        <w:pStyle w:val="NormalWeb"/>
+        <w:numPr>
+          <w:ilvl w:val="1"/>
+          <w:numId w:val="11"/>
+        </w:numPr>
+        <w:jc w:val="both"/>
+        <w:rPr>
+          <w:rFonts w:eastAsia="SimSun"/>
+          <w:sz w:val="18"/>
+          <w:szCs w:val="18"/>
+          <w:lang w:val="en-US" w:eastAsia="en-US"/>
+        </w:rPr>
+      </w:pPr>
+      <w:r>
+        <w:rPr>
+          <w:rFonts w:eastAsia="SimSun"/>
+          <w:sz w:val="18"/>
+          <w:szCs w:val="18"/>
+          <w:lang w:val="en-US" w:eastAsia="en-US"/>
+        </w:rPr>
+        <w:t>The magnitude of each embedding vector is calculated separately using the formula:</w:t>
+      </w:r>
+    </w:p>
+    <w:p>
+      <w:pPr>
+        <w:pStyle w:val="NormalWeb"/>
+        <w:ind w:left="1440"/>
+        <w:jc w:val="both"/>
+        <w:rPr>
+          <w:rFonts w:eastAsia="SimSun"/>
+          <w:sz w:val="18"/>
+          <w:szCs w:val="18"/>
+          <w:lang w:val="en-US" w:eastAsia="en-US"/>
+        </w:rPr>
+      </w:pPr>
+      <w:r>
+        <w:rPr>
+          <w:rFonts w:eastAsia="SimSun"/>
+          <w:sz w:val="18"/>
+          <w:szCs w:val="18"/>
+          <w:lang w:val="en-US" w:eastAsia="en-US"/>
+        </w:rPr>
+        <w:t xml:space="preserve">Magnitude = </w:t>
+      </w:r>
+      <w:r>
+        <w:rPr>
+          <w:rFonts w:eastAsia="SimSun"/>
+          <w:sz w:val="18"/>
+          <w:szCs w:val="18"/>
+          <w:lang w:val="en-US" w:eastAsia="en-US"/>
+        </w:rPr>
+        <w:t>sqrt (</w:t>
+      </w:r>
+      <w:r>
+        <w:rPr>
+          <w:rFonts w:eastAsia="SimSun"/>
+          <w:sz w:val="18"/>
+          <w:szCs w:val="18"/>
+          <w:lang w:val="en-US" w:eastAsia="en-US"/>
+        </w:rPr>
+        <w:t>Σ embedding[i</w:t>
+      </w:r>
+      <w:r>
+        <w:rPr>
+          <w:rFonts w:eastAsia="SimSun"/>
+          <w:sz w:val="18"/>
+          <w:szCs w:val="18"/>
+          <w:lang w:val="en-US" w:eastAsia="en-US"/>
+        </w:rPr>
+        <w:t>] ^</w:t>
+      </w:r>
+      <w:r>
+        <w:rPr>
+          <w:rFonts w:eastAsia="SimSun"/>
+          <w:sz w:val="18"/>
+          <w:szCs w:val="18"/>
+          <w:lang w:val="en-US" w:eastAsia="en-US"/>
+        </w:rPr>
+        <w:t>2)</w:t>
+      </w:r>
+    </w:p>
+    <w:p>
+      <w:pPr>
+        <w:pStyle w:val="NormalWeb"/>
+        <w:numPr>
+          <w:ilvl w:val="0"/>
+          <w:numId w:val="11"/>
+        </w:numPr>
+        <w:jc w:val="both"/>
+        <w:rPr>
+          <w:rFonts w:eastAsia="SimSun"/>
+          <w:sz w:val="18"/>
+          <w:szCs w:val="18"/>
+          <w:lang w:val="en-US" w:eastAsia="en-US"/>
+        </w:rPr>
+      </w:pPr>
+      <w:r>
+        <w:rPr>
+          <w:rFonts w:eastAsia="SimSun"/>
+          <w:b/>
+          <w:bCs/>
+          <w:sz w:val="18"/>
+          <w:szCs w:val="18"/>
+          <w:lang w:val="en-US" w:eastAsia="en-US"/>
+        </w:rPr>
+        <w:t>Normalization:</w:t>
+      </w:r>
+    </w:p>
+    <w:p>
+      <w:pPr>
+        <w:pStyle w:val="NormalWeb"/>
+        <w:numPr>
+          <w:ilvl w:val="1"/>
+          <w:numId w:val="11"/>
+        </w:numPr>
+        <w:jc w:val="both"/>
+        <w:rPr>
+          <w:rFonts w:eastAsia="SimSun"/>
+          <w:sz w:val="18"/>
+          <w:szCs w:val="18"/>
+          <w:lang w:val="en-US" w:eastAsia="en-US"/>
+        </w:rPr>
+      </w:pPr>
+      <w:r>
+        <w:rPr>
+          <w:rFonts w:eastAsia="SimSun"/>
+          <w:sz w:val="18"/>
+          <w:szCs w:val="18"/>
+          <w:lang w:val="en-US" w:eastAsia="en-US"/>
+        </w:rPr>
+        <w:t>The cosine similarity score is calculated by dividing the dot product by the product of the magnitudes:</w:t>
+      </w:r>
+    </w:p>
+    <w:p>
+      <w:pPr>
+        <w:pStyle w:val="NormalWeb"/>
+        <w:ind w:left="1440"/>
+        <w:jc w:val="both"/>
+        <w:rPr>
+          <w:rFonts w:eastAsia="SimSun"/>
+          <w:sz w:val="18"/>
+          <w:szCs w:val="18"/>
+          <w:lang w:val="en-US" w:eastAsia="en-US"/>
+        </w:rPr>
+      </w:pPr>
+      <w:r>
+        <w:rPr>
+          <w:rFonts w:eastAsia="SimSun"/>
+          <w:sz w:val="18"/>
+          <w:szCs w:val="18"/>
+          <w:lang w:val="en-US" w:eastAsia="en-US"/>
+        </w:rPr>
+        <w:t>Cosine Similarity = Dot Product / (Magnitude1 * Magnitude2)</w:t>
+      </w:r>
+    </w:p>
+    <w:p>
+      <w:pPr>
+        <w:pStyle w:val="NormalWeb"/>
+        <w:numPr>
+          <w:ilvl w:val="1"/>
+          <w:numId w:val="11"/>
+        </w:numPr>
+        <w:jc w:val="both"/>
+        <w:rPr>
+          <w:rFonts w:eastAsia="SimSun"/>
+          <w:sz w:val="18"/>
+          <w:szCs w:val="18"/>
+          <w:lang w:val="en-US" w:eastAsia="en-US"/>
+        </w:rPr>
+      </w:pPr>
+      <w:r>
+        <w:rPr>
+          <w:rFonts w:eastAsia="SimSun"/>
+          <w:sz w:val="18"/>
+          <w:szCs w:val="18"/>
+          <w:lang w:val="en-US" w:eastAsia="en-US"/>
+        </w:rPr>
+        <w:t>This normalization ensures the score is in the range of -1 to 1.</w:t>
+      </w:r>
+    </w:p>
+    <w:p>
+      <w:pPr>
+        <w:pStyle w:val="NormalWeb"/>
+        <w:numPr>
+          <w:ilvl w:val="0"/>
+          <w:numId w:val="11"/>
+        </w:numPr>
+        <w:jc w:val="both"/>
+        <w:rPr>
+          <w:rFonts w:eastAsia="SimSun"/>
+          <w:sz w:val="18"/>
+          <w:szCs w:val="18"/>
+          <w:lang w:val="en-US" w:eastAsia="en-US"/>
+        </w:rPr>
+      </w:pPr>
+      <w:r>
+        <w:rPr>
+          <w:rFonts w:eastAsia="SimSun"/>
+          <w:b/>
+          <w:bCs/>
+          <w:sz w:val="18"/>
+          <w:szCs w:val="18"/>
+          <w:lang w:val="en-US" w:eastAsia="en-US"/>
+        </w:rPr>
+        <w:t>Error Handling:</w:t>
+      </w:r>
+    </w:p>
+    <w:p>
+      <w:pPr>
+        <w:pStyle w:val="NormalWeb"/>
+        <w:numPr>
+          <w:ilvl w:val="1"/>
+          <w:numId w:val="11"/>
+        </w:numPr>
+        <w:jc w:val="both"/>
+        <w:rPr>
+          <w:rFonts w:eastAsia="SimSun"/>
+          <w:sz w:val="18"/>
+          <w:szCs w:val="18"/>
+          <w:lang w:val="en-US" w:eastAsia="en-US"/>
+        </w:rPr>
+      </w:pPr>
+      <w:r>
+        <w:rPr>
+          <w:rFonts w:eastAsia="SimSun"/>
+          <w:sz w:val="18"/>
+          <w:szCs w:val="18"/>
+          <w:lang w:val="en-US" w:eastAsia="en-US"/>
+        </w:rPr>
+        <w:t>If the magnitude of any vector is zero, an error is raised to prevent invalid calculations.</w:t>
+      </w:r>
+    </w:p>
+    <w:p>
+      <w:pPr>
+        <w:pStyle w:val="NormalWeb"/>
+        <w:numPr>
+          <w:ilvl w:val="1"/>
+          <w:numId w:val="11"/>
+        </w:numPr>
+        <w:jc w:val="both"/>
+        <w:rPr>
+          <w:rFonts w:eastAsia="SimSun"/>
+          <w:sz w:val="18"/>
+          <w:szCs w:val="18"/>
+          <w:lang w:val="en-US" w:eastAsia="en-US"/>
+        </w:rPr>
+      </w:pPr>
+      <w:r>
+        <w:rPr>
+          <w:rFonts w:eastAsia="SimSun"/>
+          <w:sz w:val="18"/>
+          <w:szCs w:val="18"/>
+          <w:lang w:val="en-US" w:eastAsia="en-US"/>
+        </w:rPr>
+        <w:t>In case of other unexpected errors, the method returns 0 and logs the error.</w:t>
+      </w:r>
+    </w:p>
+    <w:p>
+      <w:pPr>
+        <w:jc w:val="both"/>
+        <w:rPr>
+          <w:b/>
+          <w:sz w:val="18"/>
+          <w:szCs w:val="18"/>
+        </w:rPr>
+      </w:pPr>
+    </w:p>
+    <w:p>
+      <w:pPr>
+        <w:jc w:val="both"/>
+        <w:rPr>
+          <w:b/>
+          <w:sz w:val="18"/>
+          <w:szCs w:val="18"/>
+        </w:rPr>
+      </w:pPr>
+    </w:p>
+    <w:p>
+      <w:pPr>
+        <w:jc w:val="both"/>
+        <w:rPr>
+          <w:b/>
+          <w:sz w:val="18"/>
+          <w:szCs w:val="18"/>
+        </w:rPr>
+      </w:pPr>
+    </w:p>
+    <w:p>
+      <w:pPr>
+        <w:jc w:val="both"/>
+        <w:rPr>
+          <w:b/>
+          <w:sz w:val="18"/>
+          <w:szCs w:val="18"/>
+        </w:rPr>
+      </w:pPr>
+    </w:p>
+    <w:p>
+      <w:pPr>
+        <w:jc w:val="both"/>
+        <w:rPr>
+          <w:b/>
+          <w:sz w:val="18"/>
+          <w:szCs w:val="18"/>
+        </w:rPr>
+      </w:pPr>
+    </w:p>
+    <w:p>
+      <w:pPr>
+        <w:jc w:val="both"/>
+        <w:rPr>
+          <w:b/>
+          <w:sz w:val="18"/>
+          <w:szCs w:val="18"/>
+        </w:rPr>
+      </w:pPr>
+    </w:p>
+    <w:p>
+      <w:pPr>
+        <w:jc w:val="both"/>
+        <w:rPr>
+          <w:b/>
+          <w:sz w:val="18"/>
+          <w:szCs w:val="18"/>
+        </w:rPr>
+      </w:pPr>
+    </w:p>
+    <w:p>
+      <w:pPr>
+        <w:jc w:val="both"/>
+        <w:rPr>
+          <w:b/>
+          <w:sz w:val="18"/>
+          <w:szCs w:val="18"/>
+        </w:rPr>
+      </w:pPr>
+    </w:p>
+    <w:p>
+      <w:pPr>
+        <w:jc w:val="both"/>
+        <w:rPr>
+          <w:b/>
+          <w:sz w:val="18"/>
+          <w:szCs w:val="18"/>
+        </w:rPr>
+      </w:pPr>
+    </w:p>
+    <w:p>
+      <w:pPr>
+        <w:jc w:val="both"/>
+        <w:rPr>
+          <w:b/>
+          <w:sz w:val="18"/>
+          <w:szCs w:val="18"/>
+        </w:rPr>
+      </w:pPr>
+    </w:p>
+    <w:p>
+      <w:pPr>
+        <w:jc w:val="both"/>
+        <w:rPr>
+          <w:b/>
+          <w:sz w:val="18"/>
+          <w:szCs w:val="18"/>
+        </w:rPr>
+      </w:pPr>
+    </w:p>
+    <w:p>
+      <w:pPr>
+        <w:jc w:val="both"/>
+        <w:rPr>
+          <w:b/>
+          <w:sz w:val="18"/>
+          <w:szCs w:val="18"/>
+        </w:rPr>
+      </w:pPr>
+    </w:p>
+    <w:p>
+      <w:pPr>
+        <w:jc w:val="both"/>
+        <w:rPr>
+          <w:b/>
+          <w:sz w:val="18"/>
+          <w:szCs w:val="18"/>
+        </w:rPr>
+      </w:pPr>
+    </w:p>
+    <w:p>
+      <w:pPr>
+        <w:jc w:val="both"/>
+        <w:rPr>
+          <w:b/>
+          <w:sz w:val="18"/>
+          <w:szCs w:val="18"/>
+        </w:rPr>
+      </w:pPr>
+    </w:p>
+    <w:p>
+      <w:pPr>
+        <w:jc w:val="both"/>
+        <w:rPr>
+          <w:b/>
+          <w:sz w:val="18"/>
+          <w:szCs w:val="18"/>
+        </w:rPr>
+      </w:pPr>
+    </w:p>
+    <w:p>
+      <w:pPr>
+        <w:pStyle w:val="ListParagraph"/>
+        <w:numPr>
+          <w:ilvl w:val="0"/>
+          <w:numId w:val="9"/>
+        </w:numPr>
+        <w:jc w:val="both"/>
+        <w:rPr>
+          <w:b/>
+          <w:sz w:val="18"/>
+          <w:szCs w:val="18"/>
+        </w:rPr>
+      </w:pPr>
+      <w:r>
+        <w:rPr>
+          <w:b/>
+          <w:sz w:val="18"/>
+          <w:szCs w:val="18"/>
+        </w:rPr>
+        <w:t>Generate the output of Similarity  Score as a CSV File</w:t>
+      </w:r>
+    </w:p>
+    <w:p>
+      <w:pPr>
+        <w:pStyle w:val="ListParagraph"/>
+        <w:ind w:left="360"/>
+        <w:jc w:val="both"/>
+        <w:rPr>
+          <w:b/>
+          <w:sz w:val="18"/>
+          <w:szCs w:val="18"/>
+        </w:rPr>
+      </w:pPr>
+    </w:p>
+    <w:p>
+      <w:pPr>
+        <w:jc w:val="both"/>
+        <w:rPr>
+          <w:sz w:val="18"/>
+          <w:szCs w:val="18"/>
+        </w:rPr>
+      </w:pPr>
+      <w:r>
+        <w:rPr>
+          <w:sz w:val="18"/>
+          <w:szCs w:val="18"/>
+        </w:rPr>
+        <w:t xml:space="preserve">Application is designed </w:t>
+      </w:r>
+      <w:r>
+        <w:rPr>
+          <w:sz w:val="18"/>
+          <w:szCs w:val="18"/>
+        </w:rPr>
+        <w:t xml:space="preserve">to support the generated output as a CSV file </w:t>
+      </w:r>
+    </w:p>
+    <w:p>
+      <w:pPr>
+        <w:jc w:val="both"/>
+        <w:rPr>
+          <w:sz w:val="18"/>
+          <w:szCs w:val="18"/>
+        </w:rPr>
+      </w:pPr>
+    </w:p>
+    <w:p>
+      <w:pPr>
+        <w:jc w:val="both"/>
+        <w:rPr>
+          <w:sz w:val="18"/>
+          <w:szCs w:val="18"/>
+        </w:rPr>
+      </w:pPr>
+      <w:r>
+        <w:rPr>
+          <w:sz w:val="18"/>
+          <w:szCs w:val="18"/>
+        </w:rPr>
+        <w:t>Public static void SaveResultsToCsv (List&lt;DocumentSimilarity&gt; results)</w:t>
+      </w:r>
+    </w:p>
+    <w:p>
+      <w:pPr>
+        <w:jc w:val="both"/>
+        <w:rPr>
+          <w:sz w:val="18"/>
+          <w:szCs w:val="18"/>
+        </w:rPr>
+      </w:pPr>
+    </w:p>
+    <w:p>
+      <w:pPr>
+        <w:jc w:val="both"/>
+        <w:rPr>
+          <w:sz w:val="18"/>
+          <w:szCs w:val="18"/>
+        </w:rPr>
+      </w:pPr>
+      <w:r>
+        <w:rPr>
+          <w:sz w:val="18"/>
+          <w:szCs w:val="18"/>
+        </w:rPr>
+        <w:t>Public static void SaveResultsToCsv (List&lt;PhraseSimilarity&gt; results)</w:t>
+      </w:r>
+    </w:p>
+    <w:p>
+      <w:pPr>
+        <w:jc w:val="both"/>
+        <w:rPr>
+          <w:sz w:val="18"/>
+          <w:szCs w:val="18"/>
+        </w:rPr>
+      </w:pPr>
+    </w:p>
+    <w:p>
+      <w:pPr>
+        <w:jc w:val="both"/>
+        <w:rPr>
+          <w:sz w:val="18"/>
+          <w:szCs w:val="18"/>
+        </w:rPr>
+      </w:pPr>
+      <w:r>
+        <w:rPr>
+          <w:sz w:val="18"/>
+          <w:szCs w:val="18"/>
+        </w:rPr>
+        <w:t>DocumentSimilarity and Phrase Similarity is the domain classes created to support the implementation of saving all the state of different values generated during the processing stage including the similarity score, domain, fileName1, fileName2 and score, domain, Phrase1, Phrase2, context respectively</w:t>
+      </w:r>
+      <w:r>
+        <w:rPr>
+          <w:sz w:val="18"/>
+          <w:szCs w:val="18"/>
+        </w:rPr>
+        <w:t xml:space="preserve"> so that we achieve the clear understanding of what data’s can be mapped to which data to represent the generated data graphically using visualization methods.</w:t>
+      </w:r>
+    </w:p>
+    <w:p>
+      <w:pPr>
+        <w:pStyle w:val="ListParagraph"/>
+        <w:ind w:left="360"/>
+        <w:jc w:val="both"/>
+        <w:rPr>
+          <w:b/>
+          <w:sz w:val="18"/>
+          <w:szCs w:val="18"/>
+        </w:rPr>
+      </w:pPr>
+    </w:p>
+    <w:p>
+      <w:pPr>
+        <w:pStyle w:val="ListParagraph"/>
+        <w:numPr>
+          <w:ilvl w:val="0"/>
+          <w:numId w:val="9"/>
+        </w:numPr>
+        <w:jc w:val="both"/>
+        <w:rPr>
+          <w:b/>
+          <w:sz w:val="18"/>
+          <w:szCs w:val="18"/>
+        </w:rPr>
+      </w:pPr>
+      <w:r>
+        <w:rPr>
+          <w:b/>
+          <w:sz w:val="18"/>
+          <w:szCs w:val="18"/>
+        </w:rPr>
+        <w:t>Utilizing the output data’s from CSV to generate meaningful results which shows semantic analysis between documents</w:t>
+      </w:r>
+    </w:p>
+    <w:p>
+      <w:pPr>
+        <w:pStyle w:val="ListParagraph"/>
+        <w:ind w:left="360"/>
+        <w:jc w:val="both"/>
+        <w:rPr>
+          <w:b/>
+          <w:sz w:val="18"/>
+          <w:szCs w:val="18"/>
+        </w:rPr>
+      </w:pPr>
+    </w:p>
+    <w:p>
+      <w:pPr>
+        <w:jc w:val="both"/>
+        <w:rPr>
+          <w:sz w:val="18"/>
+          <w:szCs w:val="18"/>
+        </w:rPr>
+      </w:pPr>
+      <w:r>
+        <w:rPr>
+          <w:sz w:val="18"/>
+          <w:szCs w:val="18"/>
+        </w:rPr>
+        <w:t xml:space="preserve">In order to meet the ultimate </w:t>
+      </w:r>
+      <w:r>
+        <w:rPr>
+          <w:sz w:val="18"/>
+          <w:szCs w:val="18"/>
+        </w:rPr>
+        <w:t xml:space="preserve">end goal </w:t>
+      </w:r>
+      <w:r>
+        <w:rPr>
+          <w:sz w:val="18"/>
+          <w:szCs w:val="18"/>
+        </w:rPr>
+        <w:t>of understanding the Semantic Analysis of textual data between documents and create some meaningful output which would correlate to real time use cases</w:t>
+      </w:r>
+      <w:r>
+        <w:rPr>
+          <w:b/>
+          <w:sz w:val="18"/>
+          <w:szCs w:val="18"/>
+        </w:rPr>
+        <w:t xml:space="preserve">, </w:t>
+      </w:r>
+      <w:r>
+        <w:rPr>
+          <w:sz w:val="18"/>
+          <w:szCs w:val="18"/>
+        </w:rPr>
+        <w:t xml:space="preserve">we used python as an external development tool to create a graphical </w:t>
+      </w:r>
+      <w:r>
+        <w:rPr>
+          <w:sz w:val="18"/>
+          <w:szCs w:val="18"/>
+        </w:rPr>
+        <w:t xml:space="preserve">chart, currently the application is designed to read the output CSV file generated dynamically </w:t>
+      </w:r>
+      <w:r>
+        <w:rPr>
+          <w:sz w:val="18"/>
+          <w:szCs w:val="18"/>
+        </w:rPr>
+        <w:t>if the files are placed in the root directory of the python app, so currently placement of output CSV required manual effort by the developers or the application admin,but we know this limitation which we are focusing during the later improvements either by us and paving way for other developers or ideas to improve the implementations. There are two types of plots we have designed; one chart is to graphically represent all the possible number of comparison of documents or phrases dataset designed by the user on X-axis VS its corresponding Similarity Score on Y axis; Other chart is designed in such way that developers are able to understand how the contextual relevance is actually generated by plotting its similarity score on Y axis VS Scalar Values (Ranges between 0-3052) on X-axis.</w:t>
+      </w:r>
+    </w:p>
+    <w:p>
+      <w:pPr>
+        <w:jc w:val="both"/>
+        <w:rPr>
+          <w:sz w:val="18"/>
+          <w:szCs w:val="18"/>
+        </w:rPr>
+      </w:pPr>
+    </w:p>
+    <w:p>
+      <w:pPr>
+        <w:jc w:val="both"/>
+        <w:rPr>
+          <w:sz w:val="18"/>
+          <w:szCs w:val="18"/>
+        </w:rPr>
+      </w:pPr>
+    </w:p>
+    <w:p>
+      <w:pPr>
+        <w:jc w:val="both"/>
+        <w:rPr>
+          <w:sz w:val="18"/>
+          <w:szCs w:val="18"/>
+        </w:rPr>
+      </w:pPr>
+      <w:r>
+        <w:rPr>
+          <w:noProof/>
+        </w:rPr>
+        <w:drawing>
+          <wp:inline distT="0" distB="0" distL="0" distR="0" wp14:anchorId="1F4C6998" wp14:editId="6C0FAC63">
+            <wp:extent cx="3154680" cy="2504412"/>
+            <wp:effectExtent l="0" t="0" r="7620" b="0"/>
+            <wp:docPr id="1" name="Picture 1"/>
+            <wp:cNvGraphicFramePr>
+              <a:graphicFrameLocks xmlns:a="http://schemas.openxmlformats.org/drawingml/2006/main" noChangeAspect="1"/>
+            </wp:cNvGraphicFramePr>
+            <a:graphic xmlns:a="http://schemas.openxmlformats.org/drawingml/2006/main">
+              <a:graphicData uri="http://schemas.openxmlformats.org/drawingml/2006/picture">
+                <pic:pic xmlns:pic="http://schemas.openxmlformats.org/drawingml/2006/picture">
+                  <pic:nvPicPr>
+                    <pic:cNvPr id="0" name=""/>
+                    <pic:cNvPicPr/>
+                  </pic:nvPicPr>
+                  <pic:blipFill>
+                    <a:blip r:embed="rId15"/>
+                    <a:stretch>
+                      <a:fillRect/>
+                    </a:stretch>
+                  </pic:blipFill>
+                  <pic:spPr>
+                    <a:xfrm>
+                      <a:off x="0" y="0"/>
+                      <a:ext cx="3156816" cy="2506108"/>
+                    </a:xfrm>
+                    <a:prstGeom prst="rect">
+                      <a:avLst/>
+                    </a:prstGeom>
+                  </pic:spPr>
+                </pic:pic>
+              </a:graphicData>
+            </a:graphic>
+          </wp:inline>
+        </w:drawing>
+      </w:r>
+    </w:p>
+    <w:p>
+      <w:pPr>
+        <w:jc w:val="both"/>
+        <w:rPr>
+          <w:b/>
+          <w:sz w:val="18"/>
+          <w:szCs w:val="18"/>
+        </w:rPr>
+      </w:pPr>
+    </w:p>
+    <w:p>
+      <w:pPr>
+        <w:jc w:val="both"/>
+        <w:rPr>
+          <w:b/>
+          <w:sz w:val="18"/>
+          <w:szCs w:val="18"/>
+        </w:rPr>
+      </w:pPr>
+      <w:r>
+        <w:rPr>
+          <w:b/>
+          <w:sz w:val="18"/>
+          <w:szCs w:val="18"/>
+        </w:rPr>
         <w:t xml:space="preserve">Figure 3: </w:t>
       </w:r>
     </w:p>
@@ -1797,22 +2947,41 @@
       <w:pPr>
         <w:jc w:val="both"/>
         <w:rPr>
-          <w:noProof/>
-          <w:sz w:val="18"/>
-          <w:szCs w:val="18"/>
-        </w:rPr>
-      </w:pPr>
-      <w:r>
-        <w:rPr>
-          <w:noProof/>
-          <w:sz w:val="18"/>
-          <w:szCs w:val="18"/>
-        </w:rPr>
-        <w:lastRenderedPageBreak/>
+          <w:b/>
+          <w:sz w:val="18"/>
+          <w:szCs w:val="18"/>
+        </w:rPr>
+      </w:pPr>
+    </w:p>
+    <w:p>
+      <w:pPr>
+        <w:jc w:val="both"/>
+        <w:rPr>
+          <w:b/>
+          <w:sz w:val="18"/>
+          <w:szCs w:val="18"/>
+        </w:rPr>
+      </w:pPr>
+    </w:p>
+    <w:p>
+      <w:pPr>
+        <w:jc w:val="both"/>
+        <w:rPr>
+          <w:noProof/>
+          <w:sz w:val="18"/>
+          <w:szCs w:val="18"/>
+        </w:rPr>
+      </w:pPr>
+      <w:r>
+        <w:rPr>
+          <w:noProof/>
+          <w:sz w:val="18"/>
+          <w:szCs w:val="18"/>
+        </w:rPr>
         <w:drawing>
-          <wp:inline distT="0" distB="0" distL="0" distR="0" wp14:anchorId="4F5C7575" wp14:editId="6F852499">
-            <wp:extent cx="6581775" cy="4657725"/>
-            <wp:effectExtent l="0" t="0" r="9525" b="9525"/>
+          <wp:inline distT="0" distB="0" distL="0" distR="0" wp14:anchorId="4F5C7575" wp14:editId="32C5D704">
+            <wp:extent cx="3512820" cy="2773680"/>
+            <wp:effectExtent l="0" t="0" r="0" b="7620"/>
             <wp:docPr id="3" name="Picture 3"/>
             <wp:cNvGraphicFramePr>
               <a:graphicFrameLocks xmlns:a="http://schemas.openxmlformats.org/drawingml/2006/main" noChangeAspect="1"/>
@@ -1827,7 +2996,7 @@
                     </pic:cNvPicPr>
                   </pic:nvPicPr>
                   <pic:blipFill>
-                    <a:blip r:embed="rId14">
+                    <a:blip r:embed="rId16" cstate="print">
                       <a:extLst>
                         <a:ext uri="{28A0092B-C50C-407E-A947-70E740481C1C}">
                           <a14:useLocalDpi xmlns:a14="http://schemas.microsoft.com/office/drawing/2010/main" val="0"/>
@@ -1842,7 +3011,7 @@
                   <pic:spPr bwMode="auto">
                     <a:xfrm>
                       <a:off x="0" y="0"/>
-                      <a:ext cx="6581775" cy="4657725"/>
+                      <a:ext cx="3512383" cy="2773335"/>
                     </a:xfrm>
                     <a:prstGeom prst="rect">
                       <a:avLst/>
@@ -1873,13 +3042,15 @@
       <w:pPr>
         <w:jc w:val="both"/>
         <w:rPr>
-          <w:noProof/>
-          <w:sz w:val="18"/>
-          <w:szCs w:val="18"/>
-        </w:rPr>
-      </w:pPr>
-      <w:r>
-        <w:rPr>
+          <w:b/>
+          <w:noProof/>
+          <w:sz w:val="18"/>
+          <w:szCs w:val="18"/>
+        </w:rPr>
+      </w:pPr>
+      <w:r>
+        <w:rPr>
+          <w:b/>
           <w:noProof/>
           <w:sz w:val="18"/>
           <w:szCs w:val="18"/>
@@ -1922,65 +3093,804 @@
           <w:sz w:val="18"/>
           <w:szCs w:val="18"/>
         </w:rPr>
-        <w:t xml:space="preserve">We wanted to display the analysis over a single chart as it gives an easy represenation of values </w:t>
-      </w:r>
+        <w:t>We wanted to display the analysis over a single chart as it gives an easy represenation of values</w:t>
+      </w:r>
+      <w:r>
+        <w:rPr>
+          <w:noProof/>
+          <w:sz w:val="18"/>
+          <w:szCs w:val="18"/>
+        </w:rPr>
+        <w:t xml:space="preserve"> while hovering over the blue or red dots representing the user to click and observe the details attached to it along with its similarity score. We have implemented the Github Pages to make the users view the plot anywhere to make viewable over internet.Below are the links appended to represent both the form of charts.</w:t>
+      </w:r>
+    </w:p>
+    <w:p>
+      <w:pPr>
+        <w:jc w:val="both"/>
+        <w:rPr>
+          <w:b/>
+          <w:noProof/>
+          <w:sz w:val="18"/>
+          <w:szCs w:val="18"/>
+        </w:rPr>
+      </w:pPr>
+    </w:p>
+    <w:p>
+      <w:pPr>
+        <w:jc w:val="both"/>
+        <w:rPr>
+          <w:b/>
+          <w:noProof/>
+          <w:sz w:val="18"/>
+          <w:szCs w:val="18"/>
+        </w:rPr>
+      </w:pPr>
+      <w:r>
+        <w:rPr>
+          <w:b/>
+          <w:noProof/>
+          <w:sz w:val="18"/>
+          <w:szCs w:val="18"/>
+        </w:rPr>
+        <w:t>Link for Plot 1:</w:t>
+      </w:r>
+    </w:p>
+    <w:p>
+      <w:pPr>
+        <w:jc w:val="both"/>
+        <w:rPr>
+          <w:b/>
+          <w:noProof/>
+          <w:sz w:val="18"/>
+          <w:szCs w:val="18"/>
+        </w:rPr>
+      </w:pPr>
+      <w:r>
+        <w:rPr>
+          <w:b/>
+          <w:noProof/>
+          <w:sz w:val="18"/>
+          <w:szCs w:val="18"/>
+        </w:rPr>
+        <w:t>Total Number of Documents Compared VS Similarity Score</w:t>
+      </w:r>
+    </w:p>
+    <w:p>
+      <w:pPr>
+        <w:jc w:val="both"/>
+        <w:rPr>
+          <w:noProof/>
+          <w:sz w:val="18"/>
+          <w:szCs w:val="18"/>
+        </w:rPr>
+      </w:pPr>
+      <w:hyperlink r:id="rId17" w:history="1">
+        <w:r>
+          <w:rPr>
+            <w:rStyle w:val="Hyperlink"/>
+            <w:noProof/>
+            <w:sz w:val="18"/>
+            <w:szCs w:val="18"/>
+          </w:rPr>
+          <w:t>https://senthilmasters2024.github.io/Tech_Tweakers/SemanticSimilarityLatestPlot.html</w:t>
+        </w:r>
+      </w:hyperlink>
+    </w:p>
+    <w:p>
+      <w:pPr>
+        <w:jc w:val="both"/>
+        <w:rPr>
+          <w:noProof/>
+          <w:sz w:val="18"/>
+          <w:szCs w:val="18"/>
+        </w:rPr>
+      </w:pPr>
+    </w:p>
+    <w:p>
+      <w:pPr>
+        <w:jc w:val="both"/>
+        <w:rPr>
+          <w:b/>
+          <w:noProof/>
+          <w:sz w:val="18"/>
+          <w:szCs w:val="18"/>
+        </w:rPr>
+      </w:pPr>
+      <w:r>
+        <w:rPr>
+          <w:b/>
+          <w:noProof/>
+          <w:sz w:val="18"/>
+          <w:szCs w:val="18"/>
+        </w:rPr>
+        <w:t xml:space="preserve">Link for Plot 2: </w:t>
+      </w:r>
+    </w:p>
+    <w:p>
+      <w:pPr>
+        <w:jc w:val="both"/>
+        <w:rPr>
+          <w:b/>
+          <w:sz w:val="18"/>
+          <w:szCs w:val="18"/>
+        </w:rPr>
+      </w:pPr>
+      <w:r>
+        <w:rPr>
+          <w:b/>
+          <w:sz w:val="18"/>
+          <w:szCs w:val="18"/>
+        </w:rPr>
+        <w:t>Scalar Values</w:t>
+      </w:r>
+      <w:r>
+        <w:rPr>
+          <w:b/>
+          <w:sz w:val="18"/>
+          <w:szCs w:val="18"/>
+        </w:rPr>
+        <w:t xml:space="preserve"> </w:t>
+      </w:r>
+      <w:r>
+        <w:rPr>
+          <w:b/>
+          <w:sz w:val="18"/>
+          <w:szCs w:val="18"/>
+        </w:rPr>
+        <w:t>vs.</w:t>
+      </w:r>
+      <w:r>
+        <w:rPr>
+          <w:b/>
+          <w:sz w:val="18"/>
+          <w:szCs w:val="18"/>
+        </w:rPr>
+        <w:t xml:space="preserve"> </w:t>
+      </w:r>
+      <w:r>
+        <w:rPr>
+          <w:b/>
+          <w:sz w:val="18"/>
+          <w:szCs w:val="18"/>
+        </w:rPr>
+        <w:t>SimilarityScorePlotForOneComparsion</w:t>
+      </w:r>
+    </w:p>
+    <w:p>
+      <w:pPr>
+        <w:jc w:val="both"/>
+        <w:rPr>
+          <w:noProof/>
+          <w:sz w:val="18"/>
+          <w:szCs w:val="18"/>
+        </w:rPr>
+      </w:pPr>
+    </w:p>
+    <w:p>
+      <w:pPr>
+        <w:jc w:val="both"/>
+        <w:rPr>
+          <w:noProof/>
+          <w:sz w:val="18"/>
+          <w:szCs w:val="18"/>
+        </w:rPr>
+      </w:pPr>
+      <w:hyperlink r:id="rId18" w:history="1">
+        <w:r>
+          <w:rPr>
+            <w:rStyle w:val="Hyperlink"/>
+            <w:noProof/>
+            <w:sz w:val="18"/>
+            <w:szCs w:val="18"/>
+          </w:rPr>
+          <w:t>https://senthilmasters2024.github.io/Tech_Tweakers/ScalarValuesVsSimilarityScorePlotForOneComparsion.html</w:t>
+        </w:r>
+      </w:hyperlink>
+    </w:p>
+    <w:p>
+      <w:pPr>
+        <w:jc w:val="both"/>
+        <w:rPr>
+          <w:sz w:val="18"/>
+          <w:szCs w:val="18"/>
+        </w:rPr>
+      </w:pPr>
+    </w:p>
+    <w:p>
+      <w:pPr>
+        <w:pStyle w:val="NormalWeb"/>
+        <w:numPr>
+          <w:ilvl w:val="0"/>
+          <w:numId w:val="9"/>
+        </w:numPr>
+        <w:jc w:val="both"/>
+        <w:rPr>
+          <w:rFonts w:eastAsia="SimSun"/>
+          <w:sz w:val="18"/>
+          <w:szCs w:val="18"/>
+          <w:lang w:val="en-US" w:eastAsia="en-US"/>
+        </w:rPr>
+      </w:pPr>
+      <w:r>
+        <w:rPr>
+          <w:rFonts w:eastAsia="SimSun"/>
+          <w:b/>
+          <w:bCs/>
+          <w:sz w:val="18"/>
+          <w:szCs w:val="18"/>
+          <w:lang w:val="en-US" w:eastAsia="en-US"/>
+        </w:rPr>
+        <w:t>Utilizing CSV to Plot Using Python:</w:t>
+      </w:r>
+    </w:p>
+    <w:p>
+      <w:pPr>
+        <w:pStyle w:val="NormalWeb"/>
+        <w:jc w:val="both"/>
+        <w:rPr>
+          <w:rFonts w:eastAsia="SimSun"/>
+          <w:noProof/>
+          <w:sz w:val="18"/>
+          <w:szCs w:val="18"/>
+          <w:lang w:val="en-US" w:eastAsia="en-US"/>
+        </w:rPr>
+      </w:pPr>
+      <w:r>
+        <w:rPr>
+          <w:rFonts w:eastAsia="SimSun"/>
+          <w:noProof/>
+          <w:sz w:val="18"/>
+          <w:szCs w:val="18"/>
+          <w:lang w:val="en-US" w:eastAsia="en-US"/>
+        </w:rPr>
+        <w:t>As ther</w:t>
+      </w:r>
+      <w:r>
+        <w:rPr>
+          <w:rFonts w:eastAsia="SimSun"/>
+          <w:noProof/>
+          <w:sz w:val="18"/>
+          <w:szCs w:val="18"/>
+          <w:lang w:val="en-US" w:eastAsia="en-US"/>
+        </w:rPr>
+        <w:t xml:space="preserve">e are lot of options to explore, python is a open source and it has good predefined libraries for creating scatter plots, after some initial study inorder to display the similarity score for varoius documents from several categories, we have implemetend a </w:t>
+      </w:r>
+      <w:r>
+        <w:rPr>
+          <w:rFonts w:eastAsia="SimSun"/>
+          <w:noProof/>
+          <w:sz w:val="18"/>
+          <w:szCs w:val="18"/>
+          <w:lang w:val="en-US" w:eastAsia="en-US"/>
+        </w:rPr>
+        <w:t>Python-based Flask application was developed to classify and visualize similarity scores across different domains. The tool reads CSV files containing similarity scores, maps them to respective domains, and applies predefined thresholds for classification.</w:t>
+      </w:r>
+    </w:p>
+    <w:p>
+      <w:pPr>
+        <w:pStyle w:val="NormalWeb"/>
+        <w:jc w:val="both"/>
+        <w:rPr>
+          <w:rFonts w:eastAsia="SimSun"/>
+          <w:noProof/>
+          <w:sz w:val="18"/>
+          <w:szCs w:val="18"/>
+          <w:lang w:val="en-US" w:eastAsia="en-US"/>
+        </w:rPr>
+      </w:pPr>
+      <w:r>
+        <w:rPr>
+          <w:rFonts w:eastAsia="SimSun"/>
+          <w:noProof/>
+          <w:sz w:val="18"/>
+          <w:szCs w:val="18"/>
+          <w:lang w:val="en-US" w:eastAsia="en-US"/>
+        </w:rPr>
+        <w:t>Plots are generated using Plotly, and thresholds for domains such as "JobVacancy", "Medical", and "Sports" are visualized with interactive scatter plots. This tool enhances interpretability by categorizing similarity scores as "Relevant" or "Irrelevant" based on domain-specific thresholds.</w:t>
+      </w:r>
+    </w:p>
+    <w:p>
+      <w:pPr>
+        <w:pStyle w:val="NormalWeb"/>
+        <w:jc w:val="both"/>
+        <w:rPr>
+          <w:rFonts w:eastAsia="SimSun"/>
+          <w:noProof/>
+          <w:sz w:val="18"/>
+          <w:szCs w:val="18"/>
+          <w:lang w:val="en-US" w:eastAsia="en-US"/>
+        </w:rPr>
+      </w:pPr>
+      <w:r>
+        <w:rPr>
+          <w:rFonts w:eastAsia="SimSun"/>
+          <w:noProof/>
+          <w:sz w:val="18"/>
+          <w:szCs w:val="18"/>
+          <w:lang w:val="en-US" w:eastAsia="en-US"/>
+        </w:rPr>
+        <w:t xml:space="preserve">Currently domain name mapping is done based on the initial application desing requirement, by modiying the needs of the user or future analyse, developers or we will continue refactoring this </w:t>
+      </w:r>
+      <w:r>
+        <w:rPr>
+          <w:rFonts w:eastAsia="SimSun"/>
+          <w:noProof/>
+          <w:sz w:val="18"/>
+          <w:szCs w:val="18"/>
+          <w:lang w:val="en-US" w:eastAsia="en-US"/>
+        </w:rPr>
+        <w:lastRenderedPageBreak/>
+        <w:t>accordingly which enables support for more domain/context related mappings of data which will induce a better visualisation.</w:t>
+      </w:r>
+    </w:p>
+    <w:p>
+      <w:pPr>
+        <w:pStyle w:val="Heading1"/>
+        <w:jc w:val="both"/>
+        <w:rPr>
+          <w:sz w:val="18"/>
+          <w:szCs w:val="18"/>
+        </w:rPr>
+      </w:pPr>
+      <w:r>
+        <w:rPr>
+          <w:b/>
+          <w:bCs/>
+          <w:sz w:val="18"/>
+          <w:szCs w:val="18"/>
+        </w:rPr>
+        <w:t>TestCase with Results</w:t>
+      </w:r>
+      <w:r>
+        <w:rPr>
+          <w:sz w:val="18"/>
+          <w:szCs w:val="18"/>
+        </w:rPr>
+        <w:t xml:space="preserve"> </w:t>
+      </w:r>
+    </w:p>
+    <w:p>
+      <w:pPr>
+        <w:pStyle w:val="Heading1"/>
+        <w:numPr>
+          <w:ilvl w:val="0"/>
+          <w:numId w:val="0"/>
+        </w:numPr>
+        <w:jc w:val="both"/>
+        <w:rPr>
+          <w:smallCaps w:val="0"/>
+          <w:sz w:val="18"/>
+          <w:szCs w:val="18"/>
+        </w:rPr>
+      </w:pPr>
       <w:bookmarkStart w:id="1" w:name="_GoBack"/>
       <w:bookmarkEnd w:id="1"/>
-    </w:p>
-    <w:p>
-      <w:pPr>
-        <w:jc w:val="both"/>
-        <w:rPr>
-          <w:noProof/>
-          <w:sz w:val="18"/>
-          <w:szCs w:val="18"/>
-        </w:rPr>
-      </w:pPr>
-    </w:p>
-    <w:p>
-      <w:pPr>
-        <w:jc w:val="both"/>
-        <w:rPr>
-          <w:noProof/>
-          <w:sz w:val="18"/>
-          <w:szCs w:val="18"/>
-        </w:rPr>
-      </w:pPr>
-    </w:p>
-    <w:p>
-      <w:pPr>
-        <w:jc w:val="both"/>
-        <w:rPr>
-          <w:noProof/>
-          <w:sz w:val="18"/>
-          <w:szCs w:val="18"/>
-        </w:rPr>
-      </w:pPr>
-    </w:p>
-    <w:p>
-      <w:pPr>
-        <w:jc w:val="both"/>
-        <w:rPr>
-          <w:noProof/>
-          <w:sz w:val="18"/>
-          <w:szCs w:val="18"/>
-        </w:rPr>
-      </w:pPr>
-    </w:p>
-    <w:p>
-      <w:pPr>
-        <w:jc w:val="both"/>
-        <w:rPr>
-          <w:noProof/>
-          <w:sz w:val="18"/>
-          <w:szCs w:val="18"/>
-        </w:rPr>
-      </w:pPr>
-    </w:p>
-    <w:p>
-      <w:pPr>
-        <w:jc w:val="both"/>
-        <w:rPr>
+      <w:r>
+        <w:rPr>
+          <w:smallCaps w:val="0"/>
+          <w:sz w:val="18"/>
+          <w:szCs w:val="18"/>
+        </w:rPr>
+        <w:t xml:space="preserve">We have implemented several test cases ensuring that when running the </w:t>
+      </w:r>
+      <w:r>
+        <w:rPr>
+          <w:smallCaps w:val="0"/>
+          <w:sz w:val="18"/>
+          <w:szCs w:val="18"/>
+        </w:rPr>
+        <w:t xml:space="preserve">test cases through test explorer, all the </w:t>
+      </w:r>
+      <w:r>
+        <w:rPr>
+          <w:smallCaps w:val="0"/>
+          <w:sz w:val="18"/>
+          <w:szCs w:val="18"/>
+        </w:rPr>
+        <w:t xml:space="preserve">code </w:t>
+      </w:r>
+      <w:r>
+        <w:rPr>
+          <w:smallCaps w:val="0"/>
+          <w:sz w:val="18"/>
+          <w:szCs w:val="18"/>
+        </w:rPr>
+        <w:t>and methods are covered including positive and negative scenario’s i.e. hand</w:t>
+      </w:r>
+      <w:r>
+        <w:rPr>
+          <w:smallCaps w:val="0"/>
+          <w:sz w:val="18"/>
+          <w:szCs w:val="18"/>
+        </w:rPr>
+        <w:t xml:space="preserve">ling exceptions and null values, currently we did not use the mock data to ensure test cases as this application is the initial setup for the purpose of analysis we are utilizing the application “data” folder which we have defined for the purpose of  maintaining datasets are copied into our test project and by reading those files dynamically using program, we are successfully in maintaining the code coverage and the test </w:t>
+      </w:r>
+      <w:r>
+        <w:rPr>
+          <w:smallCaps w:val="0"/>
+          <w:sz w:val="18"/>
+          <w:szCs w:val="18"/>
+        </w:rPr>
+        <w:t xml:space="preserve">cases. Test cases are separated by creating individual test classes for each </w:t>
+      </w:r>
+      <w:r>
+        <w:rPr>
+          <w:smallCaps w:val="0"/>
+          <w:sz w:val="18"/>
+          <w:szCs w:val="18"/>
+        </w:rPr>
+        <w:t>service</w:t>
+      </w:r>
+      <w:r>
+        <w:rPr>
+          <w:smallCaps w:val="0"/>
+          <w:sz w:val="18"/>
+          <w:szCs w:val="18"/>
+        </w:rPr>
+        <w:t xml:space="preserve"> we have defin</w:t>
+      </w:r>
+      <w:r>
+        <w:rPr>
+          <w:smallCaps w:val="0"/>
+          <w:sz w:val="18"/>
+          <w:szCs w:val="18"/>
+        </w:rPr>
+        <w:t>ed based on the functionalities, as we have segregated our business functionalities into 4 classes; we created test classes also based on that</w:t>
+      </w:r>
+      <w:r>
+        <w:rPr>
+          <w:smallCaps w:val="0"/>
+          <w:sz w:val="18"/>
+          <w:szCs w:val="18"/>
+        </w:rPr>
+        <w:t xml:space="preserve"> and </w:t>
+      </w:r>
+      <w:r>
+        <w:rPr>
+          <w:smallCaps w:val="0"/>
+          <w:sz w:val="18"/>
+          <w:szCs w:val="18"/>
+        </w:rPr>
+        <w:t xml:space="preserve">The test framework is implemented using </w:t>
+      </w:r>
+      <w:r>
+        <w:rPr>
+          <w:smallCaps w:val="0"/>
+          <w:sz w:val="18"/>
+          <w:szCs w:val="18"/>
+        </w:rPr>
+        <w:t>Microsoft.VisualStudio.TestTools.UnitTesting</w:t>
+      </w:r>
+      <w:r>
+        <w:rPr>
+          <w:smallCaps w:val="0"/>
+          <w:sz w:val="18"/>
+          <w:szCs w:val="18"/>
+        </w:rPr>
+        <w:t>, and the test cases are run through the Visual Studio Test Explorer to verify code coverage and robustness.</w:t>
+      </w:r>
+    </w:p>
+    <w:p>
+      <w:pPr>
+        <w:jc w:val="both"/>
+      </w:pPr>
+    </w:p>
+    <w:p>
+      <w:pPr>
+        <w:jc w:val="both"/>
+      </w:pPr>
+    </w:p>
+    <w:p>
+      <w:pPr>
+        <w:jc w:val="both"/>
+      </w:pPr>
+      <w:r>
+        <w:rPr>
+          <w:noProof/>
+        </w:rPr>
+        <w:drawing>
+          <wp:inline distT="0" distB="0" distL="0" distR="0" wp14:anchorId="46D87A7C" wp14:editId="260456D8">
+            <wp:extent cx="3089910" cy="784007"/>
+            <wp:effectExtent l="0" t="0" r="0" b="0"/>
+            <wp:docPr id="10" name="Picture 10"/>
+            <wp:cNvGraphicFramePr>
+              <a:graphicFrameLocks xmlns:a="http://schemas.openxmlformats.org/drawingml/2006/main" noChangeAspect="1"/>
+            </wp:cNvGraphicFramePr>
+            <a:graphic xmlns:a="http://schemas.openxmlformats.org/drawingml/2006/main">
+              <a:graphicData uri="http://schemas.openxmlformats.org/drawingml/2006/picture">
+                <pic:pic xmlns:pic="http://schemas.openxmlformats.org/drawingml/2006/picture">
+                  <pic:nvPicPr>
+                    <pic:cNvPr id="0" name=""/>
+                    <pic:cNvPicPr/>
+                  </pic:nvPicPr>
+                  <pic:blipFill>
+                    <a:blip r:embed="rId19"/>
+                    <a:stretch>
+                      <a:fillRect/>
+                    </a:stretch>
+                  </pic:blipFill>
+                  <pic:spPr>
+                    <a:xfrm>
+                      <a:off x="0" y="0"/>
+                      <a:ext cx="3089910" cy="784007"/>
+                    </a:xfrm>
+                    <a:prstGeom prst="rect">
+                      <a:avLst/>
+                    </a:prstGeom>
+                  </pic:spPr>
+                </pic:pic>
+              </a:graphicData>
+            </a:graphic>
+          </wp:inline>
+        </w:drawing>
+      </w:r>
+    </w:p>
+    <w:p>
+      <w:pPr>
+        <w:jc w:val="both"/>
+      </w:pPr>
+    </w:p>
+    <w:p>
+      <w:pPr>
+        <w:jc w:val="both"/>
+      </w:pPr>
+      <w:r>
+        <w:t>Figure: Representation of Semantic Analysis Test Project</w:t>
+      </w:r>
+    </w:p>
+    <w:p>
+      <w:pPr>
+        <w:jc w:val="both"/>
+      </w:pPr>
+    </w:p>
+    <w:p>
+      <w:pPr>
+        <w:pStyle w:val="Heading1"/>
+        <w:numPr>
+          <w:ilvl w:val="0"/>
+          <w:numId w:val="12"/>
+        </w:numPr>
+        <w:jc w:val="both"/>
+        <w:rPr>
+          <w:b/>
+          <w:smallCaps w:val="0"/>
+          <w:sz w:val="18"/>
+          <w:szCs w:val="18"/>
+        </w:rPr>
+      </w:pPr>
+      <w:r>
+        <w:rPr>
+          <w:b/>
+          <w:smallCaps w:val="0"/>
+          <w:sz w:val="18"/>
+          <w:szCs w:val="18"/>
+        </w:rPr>
+        <w:t xml:space="preserve"> </w:t>
+      </w:r>
+      <w:r>
+        <w:rPr>
+          <w:b/>
+          <w:smallCaps w:val="0"/>
+          <w:sz w:val="18"/>
+          <w:szCs w:val="18"/>
+        </w:rPr>
+        <w:t>Sample Test Method</w:t>
+      </w:r>
+      <w:r>
+        <w:rPr>
+          <w:b/>
+          <w:smallCaps w:val="0"/>
+          <w:sz w:val="18"/>
+          <w:szCs w:val="18"/>
+        </w:rPr>
+        <w:t>()</w:t>
+      </w:r>
+    </w:p>
+    <w:p>
+      <w:pPr>
+        <w:autoSpaceDE w:val="0"/>
+        <w:autoSpaceDN w:val="0"/>
+        <w:adjustRightInd w:val="0"/>
+        <w:jc w:val="both"/>
+        <w:rPr>
+          <w:noProof/>
+          <w:sz w:val="18"/>
+          <w:szCs w:val="18"/>
+        </w:rPr>
+      </w:pPr>
+      <w:r>
+        <w:rPr>
+          <w:b/>
+          <w:noProof/>
+          <w:sz w:val="18"/>
+          <w:szCs w:val="18"/>
+        </w:rPr>
+        <w:t>Purpose</w:t>
+      </w:r>
+      <w:r>
+        <w:rPr>
+          <w:noProof/>
+          <w:sz w:val="18"/>
+          <w:szCs w:val="18"/>
+        </w:rPr>
+        <w:t>: A basic test to ensure the test framework is set up correctly.</w:t>
+      </w:r>
+    </w:p>
+    <w:p>
+      <w:pPr>
+        <w:autoSpaceDE w:val="0"/>
+        <w:autoSpaceDN w:val="0"/>
+        <w:adjustRightInd w:val="0"/>
+        <w:jc w:val="both"/>
+        <w:rPr>
+          <w:noProof/>
+          <w:sz w:val="18"/>
+          <w:szCs w:val="18"/>
+        </w:rPr>
+      </w:pPr>
+      <w:r>
+        <w:rPr>
+          <w:b/>
+          <w:noProof/>
+          <w:sz w:val="18"/>
+          <w:szCs w:val="18"/>
+        </w:rPr>
+        <w:t>Explanation</w:t>
+      </w:r>
+      <w:r>
+        <w:rPr>
+          <w:noProof/>
+          <w:sz w:val="18"/>
+          <w:szCs w:val="18"/>
+        </w:rPr>
+        <w:t>: This test simply creates an instance of the class and asserts that 1 equals 1, serving as a sanity check for the test setup</w:t>
+      </w:r>
+      <w:r>
+        <w:rPr>
+          <w:noProof/>
+          <w:sz w:val="18"/>
+          <w:szCs w:val="18"/>
+        </w:rPr>
+        <w:t xml:space="preserve"> of our application</w:t>
+      </w:r>
+    </w:p>
+    <w:p>
+      <w:pPr>
+        <w:autoSpaceDE w:val="0"/>
+        <w:autoSpaceDN w:val="0"/>
+        <w:adjustRightInd w:val="0"/>
+        <w:jc w:val="both"/>
+        <w:rPr>
+          <w:noProof/>
+          <w:sz w:val="18"/>
+          <w:szCs w:val="18"/>
+        </w:rPr>
+      </w:pPr>
+    </w:p>
+    <w:p>
+      <w:pPr>
+        <w:pStyle w:val="Heading1"/>
+        <w:numPr>
+          <w:ilvl w:val="0"/>
+          <w:numId w:val="12"/>
+        </w:numPr>
+        <w:jc w:val="both"/>
+        <w:rPr>
+          <w:b/>
+          <w:smallCaps w:val="0"/>
+          <w:sz w:val="18"/>
+          <w:szCs w:val="18"/>
+        </w:rPr>
+      </w:pPr>
+      <w:r>
+        <w:rPr>
+          <w:b/>
+          <w:smallCaps w:val="0"/>
+          <w:sz w:val="18"/>
+          <w:szCs w:val="18"/>
+        </w:rPr>
+        <w:t xml:space="preserve"> </w:t>
+      </w:r>
+      <w:r>
+        <w:rPr>
+          <w:b/>
+          <w:smallCaps w:val="0"/>
+          <w:sz w:val="18"/>
+          <w:szCs w:val="18"/>
+        </w:rPr>
+        <w:t>CompareDocumentsAsync_ShouldHandleExceptions</w:t>
+      </w:r>
+      <w:r>
+        <w:rPr>
+          <w:b/>
+          <w:smallCaps w:val="0"/>
+          <w:sz w:val="18"/>
+          <w:szCs w:val="18"/>
+        </w:rPr>
+        <w:t>()</w:t>
+      </w:r>
+    </w:p>
+    <w:p>
+      <w:pPr>
+        <w:autoSpaceDE w:val="0"/>
+        <w:autoSpaceDN w:val="0"/>
+        <w:adjustRightInd w:val="0"/>
+        <w:jc w:val="both"/>
+        <w:rPr>
+          <w:noProof/>
+          <w:sz w:val="18"/>
+          <w:szCs w:val="18"/>
+        </w:rPr>
+      </w:pPr>
+      <w:r>
+        <w:rPr>
+          <w:b/>
+          <w:noProof/>
+          <w:sz w:val="18"/>
+          <w:szCs w:val="18"/>
+        </w:rPr>
+        <w:t>Purpose</w:t>
+      </w:r>
+      <w:r>
+        <w:rPr>
+          <w:noProof/>
+          <w:sz w:val="18"/>
+          <w:szCs w:val="18"/>
+        </w:rPr>
+        <w:t>: To test the CompareDocumentsAsync method and ensure it handles exceptions properly.</w:t>
+      </w:r>
+    </w:p>
+    <w:p>
+      <w:pPr>
+        <w:autoSpaceDE w:val="0"/>
+        <w:autoSpaceDN w:val="0"/>
+        <w:adjustRightInd w:val="0"/>
+        <w:jc w:val="both"/>
+        <w:rPr>
+          <w:noProof/>
+          <w:sz w:val="18"/>
+          <w:szCs w:val="18"/>
+        </w:rPr>
+      </w:pPr>
+    </w:p>
+    <w:p>
+      <w:pPr>
+        <w:autoSpaceDE w:val="0"/>
+        <w:autoSpaceDN w:val="0"/>
+        <w:adjustRightInd w:val="0"/>
+        <w:jc w:val="both"/>
+        <w:rPr>
+          <w:noProof/>
+          <w:sz w:val="18"/>
+          <w:szCs w:val="18"/>
+        </w:rPr>
+      </w:pPr>
+      <w:r>
+        <w:rPr>
+          <w:b/>
+          <w:noProof/>
+          <w:sz w:val="18"/>
+          <w:szCs w:val="18"/>
+        </w:rPr>
+        <w:t>Explanation</w:t>
+      </w:r>
+      <w:r>
+        <w:rPr>
+          <w:noProof/>
+          <w:sz w:val="18"/>
+          <w:szCs w:val="18"/>
+        </w:rPr>
+        <w:t>: This test sets up the necessary directories and files, invokes the CompareDocumentsAsync method, and asserts that the results are not null, ensuring the method handles exceptions and returns a valid result.</w:t>
+      </w:r>
+    </w:p>
+    <w:p>
+      <w:pPr>
+        <w:autoSpaceDE w:val="0"/>
+        <w:autoSpaceDN w:val="0"/>
+        <w:adjustRightInd w:val="0"/>
+        <w:jc w:val="both"/>
+        <w:rPr>
+          <w:noProof/>
           <w:sz w:val="18"/>
           <w:szCs w:val="18"/>
         </w:rPr>
@@ -1991,113 +3901,2513 @@
         <w:pStyle w:val="ListParagraph"/>
         <w:numPr>
           <w:ilvl w:val="0"/>
-          <w:numId w:val="43"/>
+          <w:numId w:val="12"/>
         </w:numPr>
-        <w:jc w:val="both"/>
-        <w:rPr>
-          <w:b/>
-          <w:sz w:val="18"/>
-          <w:szCs w:val="18"/>
-        </w:rPr>
-      </w:pPr>
-    </w:p>
-    <w:p>
-      <w:pPr>
-        <w:jc w:val="both"/>
-        <w:rPr>
-          <w:b/>
-          <w:sz w:val="18"/>
-          <w:szCs w:val="18"/>
-        </w:rPr>
-      </w:pPr>
-    </w:p>
-    <w:p>
-      <w:pPr>
-        <w:jc w:val="both"/>
-        <w:rPr>
-          <w:b/>
-          <w:sz w:val="18"/>
-          <w:szCs w:val="18"/>
-        </w:rPr>
-      </w:pPr>
-    </w:p>
-    <w:p>
-      <w:pPr>
-        <w:jc w:val="left"/>
+        <w:autoSpaceDE w:val="0"/>
+        <w:autoSpaceDN w:val="0"/>
+        <w:adjustRightInd w:val="0"/>
+        <w:jc w:val="both"/>
+        <w:rPr>
+          <w:b/>
+          <w:noProof/>
+          <w:sz w:val="18"/>
+          <w:szCs w:val="18"/>
+        </w:rPr>
+      </w:pPr>
+      <w:r>
+        <w:rPr>
+          <w:b/>
+          <w:noProof/>
+          <w:sz w:val="18"/>
+          <w:szCs w:val="18"/>
+        </w:rPr>
+        <w:t>CalculateEmbeddingAsync_ShouldReturnSimilarityScore</w:t>
+      </w:r>
+      <w:r>
+        <w:rPr>
+          <w:b/>
+          <w:noProof/>
+          <w:sz w:val="18"/>
+          <w:szCs w:val="18"/>
+        </w:rPr>
+        <w:t>()</w:t>
+      </w:r>
+    </w:p>
+    <w:p>
+      <w:pPr>
+        <w:autoSpaceDE w:val="0"/>
+        <w:autoSpaceDN w:val="0"/>
+        <w:adjustRightInd w:val="0"/>
+        <w:jc w:val="both"/>
+        <w:rPr>
+          <w:noProof/>
+          <w:sz w:val="18"/>
+          <w:szCs w:val="18"/>
+        </w:rPr>
+      </w:pPr>
+    </w:p>
+    <w:p>
+      <w:pPr>
+        <w:autoSpaceDE w:val="0"/>
+        <w:autoSpaceDN w:val="0"/>
+        <w:adjustRightInd w:val="0"/>
+        <w:jc w:val="both"/>
+        <w:rPr>
+          <w:noProof/>
+          <w:sz w:val="18"/>
+          <w:szCs w:val="18"/>
+        </w:rPr>
+      </w:pPr>
+      <w:r>
+        <w:rPr>
+          <w:b/>
+          <w:noProof/>
+          <w:sz w:val="18"/>
+          <w:szCs w:val="18"/>
+        </w:rPr>
+        <w:t>Purpose</w:t>
+      </w:r>
+      <w:r>
+        <w:rPr>
+          <w:noProof/>
+          <w:sz w:val="18"/>
+          <w:szCs w:val="18"/>
+        </w:rPr>
+        <w:t>: To test the CalculateEmbeddingAsync method and ensure it returns a valid similarity score.</w:t>
+      </w:r>
+    </w:p>
+    <w:p>
+      <w:pPr>
+        <w:autoSpaceDE w:val="0"/>
+        <w:autoSpaceDN w:val="0"/>
+        <w:adjustRightInd w:val="0"/>
+        <w:jc w:val="both"/>
+        <w:rPr>
+          <w:noProof/>
+          <w:sz w:val="18"/>
+          <w:szCs w:val="18"/>
+        </w:rPr>
+      </w:pPr>
+      <w:r>
+        <w:rPr>
+          <w:b/>
+          <w:noProof/>
+          <w:sz w:val="18"/>
+          <w:szCs w:val="18"/>
+        </w:rPr>
+        <w:t>Explanation</w:t>
+      </w:r>
+      <w:r>
+        <w:rPr>
+          <w:noProof/>
+          <w:sz w:val="18"/>
+          <w:szCs w:val="18"/>
+        </w:rPr>
+        <w:t>: This test reads the content of source and target files, calculates the similarity between them using the CalculateEmbeddingAsync method, and asserts that the similarity scores are greater than 0.</w:t>
+      </w:r>
+    </w:p>
+    <w:p>
+      <w:pPr>
+        <w:autoSpaceDE w:val="0"/>
+        <w:autoSpaceDN w:val="0"/>
+        <w:adjustRightInd w:val="0"/>
+        <w:jc w:val="both"/>
+        <w:rPr>
+          <w:noProof/>
+          <w:sz w:val="18"/>
+          <w:szCs w:val="18"/>
+        </w:rPr>
+      </w:pPr>
+    </w:p>
+    <w:p>
+      <w:pPr>
+        <w:pStyle w:val="ListParagraph"/>
+        <w:numPr>
+          <w:ilvl w:val="0"/>
+          <w:numId w:val="12"/>
+        </w:numPr>
+        <w:autoSpaceDE w:val="0"/>
+        <w:autoSpaceDN w:val="0"/>
+        <w:adjustRightInd w:val="0"/>
+        <w:jc w:val="both"/>
+        <w:rPr>
+          <w:b/>
+          <w:noProof/>
+          <w:sz w:val="18"/>
+          <w:szCs w:val="18"/>
+        </w:rPr>
+      </w:pPr>
+      <w:r>
+        <w:rPr>
+          <w:b/>
+          <w:noProof/>
+          <w:sz w:val="18"/>
+          <w:szCs w:val="18"/>
+        </w:rPr>
+        <w:t>ConfigureServices_ShouldReturnServiceProvider</w:t>
+      </w:r>
+    </w:p>
+    <w:p>
+      <w:pPr>
+        <w:pStyle w:val="ListParagraph"/>
+        <w:autoSpaceDE w:val="0"/>
+        <w:autoSpaceDN w:val="0"/>
+        <w:adjustRightInd w:val="0"/>
+        <w:ind w:left="360"/>
+        <w:jc w:val="both"/>
+        <w:rPr>
+          <w:b/>
+          <w:noProof/>
+          <w:sz w:val="18"/>
+          <w:szCs w:val="18"/>
+        </w:rPr>
+      </w:pPr>
+      <w:r>
+        <w:rPr>
+          <w:b/>
+          <w:noProof/>
+          <w:sz w:val="18"/>
+          <w:szCs w:val="18"/>
+        </w:rPr>
+        <w:t>WithConfiguredServices</w:t>
+      </w:r>
+      <w:r>
+        <w:rPr>
+          <w:b/>
+          <w:noProof/>
+          <w:sz w:val="18"/>
+          <w:szCs w:val="18"/>
+        </w:rPr>
+        <w:t>()</w:t>
+      </w:r>
+    </w:p>
+    <w:p>
+      <w:pPr>
+        <w:pStyle w:val="ListParagraph"/>
+        <w:autoSpaceDE w:val="0"/>
+        <w:autoSpaceDN w:val="0"/>
+        <w:adjustRightInd w:val="0"/>
+        <w:ind w:left="360"/>
+        <w:jc w:val="both"/>
+        <w:rPr>
+          <w:b/>
+          <w:noProof/>
+          <w:sz w:val="18"/>
+          <w:szCs w:val="18"/>
+        </w:rPr>
+      </w:pPr>
+    </w:p>
+    <w:p>
+      <w:pPr>
+        <w:autoSpaceDE w:val="0"/>
+        <w:autoSpaceDN w:val="0"/>
+        <w:adjustRightInd w:val="0"/>
+        <w:jc w:val="both"/>
+        <w:rPr>
+          <w:noProof/>
+          <w:sz w:val="18"/>
+          <w:szCs w:val="18"/>
+        </w:rPr>
+      </w:pPr>
+      <w:r>
+        <w:rPr>
+          <w:b/>
+          <w:noProof/>
+          <w:sz w:val="18"/>
+          <w:szCs w:val="18"/>
+        </w:rPr>
+        <w:t>Purpose</w:t>
+      </w:r>
+      <w:r>
+        <w:rPr>
+          <w:noProof/>
+          <w:sz w:val="18"/>
+          <w:szCs w:val="18"/>
+        </w:rPr>
+        <w:t xml:space="preserve">: </w:t>
+      </w:r>
+      <w:r>
+        <w:rPr>
+          <w:noProof/>
+          <w:sz w:val="18"/>
+          <w:szCs w:val="18"/>
+        </w:rPr>
+        <w:t xml:space="preserve"> </w:t>
+      </w:r>
+      <w:r>
+        <w:rPr>
+          <w:noProof/>
+          <w:sz w:val="18"/>
+          <w:szCs w:val="18"/>
+        </w:rPr>
+        <w:t>To test the ConfigureServices method and ensure it returns a service provider with the configured services.</w:t>
+      </w:r>
+    </w:p>
+    <w:p>
+      <w:pPr>
+        <w:autoSpaceDE w:val="0"/>
+        <w:autoSpaceDN w:val="0"/>
+        <w:adjustRightInd w:val="0"/>
+        <w:jc w:val="both"/>
+        <w:rPr>
+          <w:noProof/>
+          <w:sz w:val="18"/>
+          <w:szCs w:val="18"/>
+        </w:rPr>
+      </w:pPr>
+      <w:r>
+        <w:rPr>
+          <w:b/>
+          <w:noProof/>
+          <w:sz w:val="18"/>
+          <w:szCs w:val="18"/>
+        </w:rPr>
+        <w:lastRenderedPageBreak/>
+        <w:t>Explanation</w:t>
+      </w:r>
+      <w:r>
+        <w:rPr>
+          <w:noProof/>
+          <w:sz w:val="18"/>
+          <w:szCs w:val="18"/>
+        </w:rPr>
+        <w:t xml:space="preserve">: </w:t>
+      </w:r>
+      <w:r>
+        <w:rPr>
+          <w:noProof/>
+          <w:sz w:val="18"/>
+          <w:szCs w:val="18"/>
+        </w:rPr>
+        <w:t xml:space="preserve"> </w:t>
+      </w:r>
+      <w:r>
+        <w:rPr>
+          <w:noProof/>
+          <w:sz w:val="18"/>
+          <w:szCs w:val="18"/>
+        </w:rPr>
+        <w:t>This test invokes the ConfigureServices method, retrieves the configured service, and asserts that it is not null and is of the correct type.</w:t>
+      </w:r>
+    </w:p>
+    <w:p>
+      <w:pPr>
+        <w:pStyle w:val="ListParagraph"/>
+        <w:autoSpaceDE w:val="0"/>
+        <w:autoSpaceDN w:val="0"/>
+        <w:adjustRightInd w:val="0"/>
+        <w:ind w:left="360"/>
+        <w:jc w:val="both"/>
+        <w:rPr>
+          <w:noProof/>
+          <w:sz w:val="18"/>
+          <w:szCs w:val="18"/>
+        </w:rPr>
+      </w:pPr>
+    </w:p>
+    <w:p>
+      <w:pPr>
+        <w:pStyle w:val="ListParagraph"/>
+        <w:numPr>
+          <w:ilvl w:val="0"/>
+          <w:numId w:val="12"/>
+        </w:numPr>
+        <w:autoSpaceDE w:val="0"/>
+        <w:autoSpaceDN w:val="0"/>
+        <w:adjustRightInd w:val="0"/>
+        <w:jc w:val="both"/>
+        <w:rPr>
+          <w:b/>
+          <w:noProof/>
+          <w:sz w:val="18"/>
+          <w:szCs w:val="18"/>
+        </w:rPr>
+      </w:pPr>
+      <w:r>
+        <w:rPr>
+          <w:b/>
+          <w:noProof/>
+          <w:sz w:val="18"/>
+          <w:szCs w:val="18"/>
+        </w:rPr>
+        <w:t>GetSourceAndTargetFiles_ShouldReturnSourceAnd</w:t>
+      </w:r>
+    </w:p>
+    <w:p>
+      <w:pPr>
+        <w:pStyle w:val="ListParagraph"/>
+        <w:autoSpaceDE w:val="0"/>
+        <w:autoSpaceDN w:val="0"/>
+        <w:adjustRightInd w:val="0"/>
+        <w:ind w:left="360"/>
+        <w:jc w:val="both"/>
+        <w:rPr>
+          <w:b/>
+          <w:noProof/>
+          <w:sz w:val="18"/>
+          <w:szCs w:val="18"/>
+        </w:rPr>
+      </w:pPr>
+      <w:r>
+        <w:rPr>
+          <w:b/>
+          <w:noProof/>
+          <w:sz w:val="18"/>
+          <w:szCs w:val="18"/>
+        </w:rPr>
+        <w:t>TargetFiles</w:t>
+      </w:r>
+      <w:r>
+        <w:rPr>
+          <w:b/>
+          <w:noProof/>
+          <w:sz w:val="18"/>
+          <w:szCs w:val="18"/>
+        </w:rPr>
+        <w:t>()</w:t>
+      </w:r>
+    </w:p>
+    <w:p>
+      <w:pPr>
+        <w:pStyle w:val="ListParagraph"/>
+        <w:autoSpaceDE w:val="0"/>
+        <w:autoSpaceDN w:val="0"/>
+        <w:adjustRightInd w:val="0"/>
+        <w:ind w:left="360"/>
+        <w:jc w:val="both"/>
+        <w:rPr>
+          <w:noProof/>
+          <w:sz w:val="18"/>
+          <w:szCs w:val="18"/>
+        </w:rPr>
+      </w:pPr>
+    </w:p>
+    <w:p>
+      <w:pPr>
+        <w:autoSpaceDE w:val="0"/>
+        <w:autoSpaceDN w:val="0"/>
+        <w:adjustRightInd w:val="0"/>
+        <w:jc w:val="both"/>
+        <w:rPr>
+          <w:noProof/>
+          <w:sz w:val="18"/>
+          <w:szCs w:val="18"/>
+        </w:rPr>
+      </w:pPr>
+      <w:r>
+        <w:rPr>
+          <w:b/>
+          <w:noProof/>
+          <w:sz w:val="18"/>
+          <w:szCs w:val="18"/>
+        </w:rPr>
+        <w:t>Purpose</w:t>
+      </w:r>
+      <w:r>
+        <w:rPr>
+          <w:noProof/>
+          <w:sz w:val="18"/>
+          <w:szCs w:val="18"/>
+        </w:rPr>
+        <w:t>: To test the GetSourceAndTargetFiles method and ensure it returns the correct source and target files.</w:t>
+      </w:r>
+    </w:p>
+    <w:p>
+      <w:pPr>
+        <w:autoSpaceDE w:val="0"/>
+        <w:autoSpaceDN w:val="0"/>
+        <w:adjustRightInd w:val="0"/>
+        <w:jc w:val="both"/>
+        <w:rPr>
+          <w:noProof/>
+          <w:sz w:val="18"/>
+          <w:szCs w:val="18"/>
+        </w:rPr>
+      </w:pPr>
+      <w:r>
+        <w:rPr>
+          <w:b/>
+          <w:noProof/>
+          <w:sz w:val="18"/>
+          <w:szCs w:val="18"/>
+        </w:rPr>
+        <w:t>Explanation</w:t>
+      </w:r>
+      <w:r>
+        <w:rPr>
+          <w:noProof/>
+          <w:sz w:val="18"/>
+          <w:szCs w:val="18"/>
+        </w:rPr>
+        <w:t>: This test invokes the GetSourceAndTargetFiles method, retrieves the source and target files, and asserts that they are not null, not empty, and have the correct file extensions.</w:t>
+      </w:r>
+    </w:p>
+    <w:p>
+      <w:pPr>
+        <w:autoSpaceDE w:val="0"/>
+        <w:autoSpaceDN w:val="0"/>
+        <w:adjustRightInd w:val="0"/>
+        <w:jc w:val="both"/>
+        <w:rPr>
+          <w:noProof/>
+          <w:sz w:val="18"/>
+          <w:szCs w:val="18"/>
+        </w:rPr>
+      </w:pPr>
+    </w:p>
+    <w:p>
+      <w:pPr>
+        <w:autoSpaceDE w:val="0"/>
+        <w:autoSpaceDN w:val="0"/>
+        <w:adjustRightInd w:val="0"/>
+        <w:jc w:val="both"/>
+        <w:rPr>
+          <w:b/>
+          <w:noProof/>
+          <w:sz w:val="18"/>
+          <w:szCs w:val="18"/>
+        </w:rPr>
+      </w:pPr>
+    </w:p>
+    <w:p>
+      <w:pPr>
+        <w:autoSpaceDE w:val="0"/>
+        <w:autoSpaceDN w:val="0"/>
+        <w:adjustRightInd w:val="0"/>
+        <w:jc w:val="both"/>
+        <w:rPr>
+          <w:b/>
+          <w:noProof/>
+          <w:sz w:val="18"/>
+          <w:szCs w:val="18"/>
+        </w:rPr>
+      </w:pPr>
+    </w:p>
+    <w:p>
+      <w:pPr>
+        <w:autoSpaceDE w:val="0"/>
+        <w:autoSpaceDN w:val="0"/>
+        <w:adjustRightInd w:val="0"/>
+        <w:jc w:val="both"/>
+        <w:rPr>
+          <w:b/>
+          <w:noProof/>
+          <w:sz w:val="18"/>
+          <w:szCs w:val="18"/>
+        </w:rPr>
+      </w:pPr>
+      <w:r>
+        <w:rPr>
+          <w:b/>
+          <w:noProof/>
+          <w:sz w:val="18"/>
+          <w:szCs w:val="18"/>
+        </w:rPr>
+        <w:t xml:space="preserve">6.) </w:t>
+      </w:r>
+      <w:r>
+        <w:rPr>
+          <w:b/>
+          <w:noProof/>
+          <w:sz w:val="18"/>
+          <w:szCs w:val="18"/>
+        </w:rPr>
+        <w:t>PrintScalarValues_ShouldPrintEachScalarValue</w:t>
+      </w:r>
+      <w:r>
+        <w:rPr>
+          <w:b/>
+          <w:noProof/>
+          <w:sz w:val="18"/>
+          <w:szCs w:val="18"/>
+        </w:rPr>
+        <w:t>()</w:t>
+      </w:r>
+    </w:p>
+    <w:p>
+      <w:pPr>
+        <w:pStyle w:val="ListParagraph"/>
+        <w:autoSpaceDE w:val="0"/>
+        <w:autoSpaceDN w:val="0"/>
+        <w:adjustRightInd w:val="0"/>
+        <w:ind w:left="360"/>
+        <w:jc w:val="both"/>
+        <w:rPr>
+          <w:noProof/>
+          <w:sz w:val="18"/>
+          <w:szCs w:val="18"/>
+        </w:rPr>
+      </w:pPr>
+    </w:p>
+    <w:p>
+      <w:pPr>
+        <w:autoSpaceDE w:val="0"/>
+        <w:autoSpaceDN w:val="0"/>
+        <w:adjustRightInd w:val="0"/>
+        <w:jc w:val="both"/>
+        <w:rPr>
+          <w:noProof/>
+          <w:sz w:val="18"/>
+          <w:szCs w:val="18"/>
+        </w:rPr>
+      </w:pPr>
+      <w:r>
+        <w:rPr>
+          <w:b/>
+          <w:noProof/>
+          <w:sz w:val="18"/>
+          <w:szCs w:val="18"/>
+        </w:rPr>
+        <w:t>Purpose</w:t>
+      </w:r>
+      <w:r>
+        <w:rPr>
+          <w:noProof/>
+          <w:sz w:val="18"/>
+          <w:szCs w:val="18"/>
+        </w:rPr>
+        <w:t>: To test the PrintScalarValues method and ensure it prints each scalar value correctly.</w:t>
+      </w:r>
+    </w:p>
+    <w:p>
+      <w:pPr>
+        <w:autoSpaceDE w:val="0"/>
+        <w:autoSpaceDN w:val="0"/>
+        <w:adjustRightInd w:val="0"/>
+        <w:jc w:val="both"/>
+        <w:rPr>
+          <w:noProof/>
+          <w:sz w:val="18"/>
+          <w:szCs w:val="18"/>
+        </w:rPr>
+      </w:pPr>
+      <w:r>
+        <w:rPr>
+          <w:b/>
+          <w:noProof/>
+          <w:sz w:val="18"/>
+          <w:szCs w:val="18"/>
+        </w:rPr>
+        <w:t>Explanation</w:t>
+      </w:r>
+      <w:r>
+        <w:rPr>
+          <w:noProof/>
+          <w:sz w:val="18"/>
+          <w:szCs w:val="18"/>
+        </w:rPr>
+        <w:t>: This test captures the console output of the PrintScalarValues method and asserts that it matches the expected output.</w:t>
+      </w:r>
+    </w:p>
+    <w:p>
+      <w:pPr>
+        <w:autoSpaceDE w:val="0"/>
+        <w:autoSpaceDN w:val="0"/>
+        <w:adjustRightInd w:val="0"/>
+        <w:jc w:val="both"/>
+        <w:rPr>
+          <w:noProof/>
+          <w:sz w:val="18"/>
+          <w:szCs w:val="18"/>
+        </w:rPr>
+      </w:pPr>
+    </w:p>
+    <w:p>
+      <w:pPr>
+        <w:autoSpaceDE w:val="0"/>
+        <w:autoSpaceDN w:val="0"/>
+        <w:adjustRightInd w:val="0"/>
+        <w:jc w:val="both"/>
+        <w:rPr>
+          <w:b/>
+          <w:noProof/>
+          <w:sz w:val="18"/>
+          <w:szCs w:val="18"/>
+        </w:rPr>
+      </w:pPr>
+    </w:p>
+    <w:p>
+      <w:pPr>
+        <w:autoSpaceDE w:val="0"/>
+        <w:autoSpaceDN w:val="0"/>
+        <w:adjustRightInd w:val="0"/>
+        <w:jc w:val="both"/>
+        <w:rPr>
+          <w:b/>
+          <w:noProof/>
+          <w:sz w:val="18"/>
+          <w:szCs w:val="18"/>
+        </w:rPr>
+      </w:pPr>
+      <w:r>
+        <w:rPr>
+          <w:b/>
+          <w:noProof/>
+          <w:sz w:val="18"/>
+          <w:szCs w:val="18"/>
+        </w:rPr>
+        <w:t>7. CalculateSimilarity_ShouldReturnCorrectSimilarityScore</w:t>
+      </w:r>
+      <w:r>
+        <w:rPr>
+          <w:b/>
+          <w:noProof/>
+          <w:sz w:val="18"/>
+          <w:szCs w:val="18"/>
+        </w:rPr>
+        <w:t>()</w:t>
+      </w:r>
+    </w:p>
+    <w:p>
+      <w:pPr>
+        <w:autoSpaceDE w:val="0"/>
+        <w:autoSpaceDN w:val="0"/>
+        <w:adjustRightInd w:val="0"/>
+        <w:jc w:val="both"/>
+        <w:rPr>
+          <w:b/>
+          <w:noProof/>
+          <w:sz w:val="18"/>
+          <w:szCs w:val="18"/>
+        </w:rPr>
+      </w:pPr>
+    </w:p>
+    <w:p>
+      <w:pPr>
+        <w:autoSpaceDE w:val="0"/>
+        <w:autoSpaceDN w:val="0"/>
+        <w:adjustRightInd w:val="0"/>
+        <w:jc w:val="both"/>
+        <w:rPr>
+          <w:noProof/>
+          <w:sz w:val="18"/>
+          <w:szCs w:val="18"/>
+        </w:rPr>
+      </w:pPr>
+      <w:r>
+        <w:rPr>
+          <w:b/>
+          <w:noProof/>
+          <w:sz w:val="18"/>
+          <w:szCs w:val="18"/>
+        </w:rPr>
+        <w:t>Purpose</w:t>
+      </w:r>
+      <w:r>
+        <w:rPr>
+          <w:noProof/>
+          <w:sz w:val="18"/>
+          <w:szCs w:val="18"/>
+        </w:rPr>
+        <w:t>: To test the CalculateSimilarity method and ensure it returns the correct similarity score.</w:t>
+      </w:r>
+    </w:p>
+    <w:p>
+      <w:pPr>
+        <w:jc w:val="both"/>
+        <w:rPr>
+          <w:noProof/>
+          <w:sz w:val="18"/>
+          <w:szCs w:val="18"/>
+        </w:rPr>
+      </w:pPr>
+    </w:p>
+    <w:p>
+      <w:pPr>
+        <w:autoSpaceDE w:val="0"/>
+        <w:autoSpaceDN w:val="0"/>
+        <w:adjustRightInd w:val="0"/>
+        <w:jc w:val="both"/>
+        <w:rPr>
+          <w:noProof/>
+          <w:sz w:val="18"/>
+          <w:szCs w:val="18"/>
+        </w:rPr>
+      </w:pPr>
+      <w:r>
+        <w:rPr>
+          <w:b/>
+          <w:noProof/>
+          <w:sz w:val="18"/>
+          <w:szCs w:val="18"/>
+        </w:rPr>
+        <w:t>Explanation</w:t>
+      </w:r>
+      <w:r>
+        <w:rPr>
+          <w:noProof/>
+          <w:sz w:val="18"/>
+          <w:szCs w:val="18"/>
+        </w:rPr>
+        <w:t xml:space="preserve">: This test calculates the similarity between different pairs of embeddings and asserts that the similarity scores are correct. </w:t>
+      </w:r>
+    </w:p>
+    <w:p>
+      <w:pPr>
+        <w:autoSpaceDE w:val="0"/>
+        <w:autoSpaceDN w:val="0"/>
+        <w:adjustRightInd w:val="0"/>
+        <w:jc w:val="both"/>
+        <w:rPr>
+          <w:noProof/>
+          <w:sz w:val="18"/>
+          <w:szCs w:val="18"/>
+        </w:rPr>
+      </w:pPr>
+    </w:p>
+    <w:p>
+      <w:pPr>
+        <w:autoSpaceDE w:val="0"/>
+        <w:autoSpaceDN w:val="0"/>
+        <w:adjustRightInd w:val="0"/>
+        <w:jc w:val="both"/>
+        <w:rPr>
+          <w:b/>
+          <w:noProof/>
+          <w:sz w:val="18"/>
+          <w:szCs w:val="18"/>
+        </w:rPr>
+      </w:pPr>
+      <w:r>
+        <w:rPr>
+          <w:b/>
+          <w:noProof/>
+          <w:sz w:val="18"/>
+          <w:szCs w:val="18"/>
+        </w:rPr>
+        <w:t>8.CalculateSimilarity_ShouldReturnZeroForDifferentLength</w:t>
+      </w:r>
+    </w:p>
+    <w:p>
+      <w:pPr>
+        <w:autoSpaceDE w:val="0"/>
+        <w:autoSpaceDN w:val="0"/>
+        <w:adjustRightInd w:val="0"/>
+        <w:jc w:val="both"/>
+        <w:rPr>
+          <w:b/>
+          <w:noProof/>
+          <w:sz w:val="18"/>
+          <w:szCs w:val="18"/>
+        </w:rPr>
+      </w:pPr>
+      <w:r>
+        <w:rPr>
+          <w:b/>
+          <w:noProof/>
+          <w:sz w:val="18"/>
+          <w:szCs w:val="18"/>
+        </w:rPr>
+        <w:t>Embeddings</w:t>
+      </w:r>
+      <w:r>
+        <w:rPr>
+          <w:b/>
+          <w:noProof/>
+          <w:sz w:val="18"/>
+          <w:szCs w:val="18"/>
+        </w:rPr>
+        <w:t>()</w:t>
+      </w:r>
+    </w:p>
+    <w:p>
+      <w:pPr>
+        <w:autoSpaceDE w:val="0"/>
+        <w:autoSpaceDN w:val="0"/>
+        <w:adjustRightInd w:val="0"/>
+        <w:jc w:val="both"/>
+        <w:rPr>
+          <w:rFonts w:ascii="Segoe UI" w:eastAsia="Times New Roman" w:hAnsi="Segoe UI"/>
+          <w:color w:val="FAFAFA"/>
+          <w:lang w:eastAsia="ja-JP"/>
+        </w:rPr>
+      </w:pPr>
+      <w:r>
+        <w:rPr>
+          <w:b/>
+          <w:noProof/>
+          <w:sz w:val="18"/>
+          <w:szCs w:val="18"/>
+        </w:rPr>
+        <w:t>Purpose</w:t>
+      </w:r>
+      <w:r>
+        <w:rPr>
+          <w:noProof/>
+          <w:sz w:val="18"/>
+          <w:szCs w:val="18"/>
+        </w:rPr>
+        <w:t>: To test the CalculateSimilarity method and ensure it returns zero for embeddings of different</w:t>
+      </w:r>
+      <w:r>
+        <w:rPr>
+          <w:rFonts w:ascii="Segoe UI" w:eastAsia="Times New Roman" w:hAnsi="Segoe UI"/>
+          <w:color w:val="FAFAFA"/>
+          <w:lang w:eastAsia="ja-JP"/>
+        </w:rPr>
+        <w:t xml:space="preserve"> </w:t>
+      </w:r>
+    </w:p>
+    <w:p>
+      <w:pPr>
+        <w:autoSpaceDE w:val="0"/>
+        <w:autoSpaceDN w:val="0"/>
+        <w:adjustRightInd w:val="0"/>
+        <w:jc w:val="both"/>
+        <w:rPr>
+          <w:rFonts w:ascii="Segoe UI" w:eastAsia="Times New Roman" w:hAnsi="Segoe UI"/>
+          <w:color w:val="FAFAFA"/>
+          <w:lang w:eastAsia="ja-JP"/>
+        </w:rPr>
+      </w:pPr>
+    </w:p>
+    <w:p>
+      <w:pPr>
+        <w:autoSpaceDE w:val="0"/>
+        <w:autoSpaceDN w:val="0"/>
+        <w:adjustRightInd w:val="0"/>
+        <w:jc w:val="both"/>
+        <w:rPr>
+          <w:rFonts w:ascii="Segoe UI" w:eastAsia="Times New Roman" w:hAnsi="Segoe UI"/>
+          <w:color w:val="FAFAFA"/>
+          <w:lang w:eastAsia="ja-JP"/>
+        </w:rPr>
+      </w:pPr>
+    </w:p>
+    <w:p>
+      <w:pPr>
+        <w:autoSpaceDE w:val="0"/>
+        <w:autoSpaceDN w:val="0"/>
+        <w:adjustRightInd w:val="0"/>
+        <w:jc w:val="both"/>
+        <w:rPr>
+          <w:b/>
+          <w:noProof/>
+          <w:sz w:val="18"/>
+          <w:szCs w:val="18"/>
+        </w:rPr>
+      </w:pPr>
+      <w:r>
+        <w:rPr>
+          <w:b/>
+          <w:noProof/>
+          <w:sz w:val="18"/>
+          <w:szCs w:val="18"/>
+        </w:rPr>
+        <w:t>9.</w:t>
+      </w:r>
+      <w:r>
+        <w:rPr>
+          <w:b/>
+          <w:noProof/>
+          <w:sz w:val="18"/>
+          <w:szCs w:val="18"/>
+        </w:rPr>
+        <w:t xml:space="preserve"> </w:t>
+      </w:r>
+      <w:r>
+        <w:rPr>
+          <w:b/>
+          <w:noProof/>
+          <w:sz w:val="18"/>
+          <w:szCs w:val="18"/>
+        </w:rPr>
+        <w:t>CalculateEmbeddingAsync_ShouldHandle</w:t>
+      </w:r>
+    </w:p>
+    <w:p>
+      <w:pPr>
+        <w:autoSpaceDE w:val="0"/>
+        <w:autoSpaceDN w:val="0"/>
+        <w:adjustRightInd w:val="0"/>
+        <w:jc w:val="both"/>
+        <w:rPr>
+          <w:b/>
+          <w:noProof/>
+          <w:sz w:val="18"/>
+          <w:szCs w:val="18"/>
+        </w:rPr>
+      </w:pPr>
+      <w:r>
+        <w:rPr>
+          <w:b/>
+          <w:noProof/>
+          <w:sz w:val="18"/>
+          <w:szCs w:val="18"/>
+        </w:rPr>
+        <w:t>EmptyInputs()</w:t>
+      </w:r>
+    </w:p>
+    <w:p>
+      <w:pPr>
+        <w:autoSpaceDE w:val="0"/>
+        <w:autoSpaceDN w:val="0"/>
+        <w:adjustRightInd w:val="0"/>
+        <w:jc w:val="both"/>
+        <w:rPr>
+          <w:noProof/>
+          <w:sz w:val="18"/>
+          <w:szCs w:val="18"/>
+        </w:rPr>
+      </w:pPr>
+      <w:r>
+        <w:rPr>
+          <w:b/>
+          <w:noProof/>
+          <w:sz w:val="18"/>
+          <w:szCs w:val="18"/>
+        </w:rPr>
+        <w:t>Purpose</w:t>
+      </w:r>
+      <w:r>
+        <w:rPr>
+          <w:b/>
+          <w:noProof/>
+          <w:sz w:val="18"/>
+          <w:szCs w:val="18"/>
+        </w:rPr>
+        <w:t>:</w:t>
+      </w:r>
+      <w:r>
+        <w:rPr>
+          <w:noProof/>
+          <w:sz w:val="18"/>
+          <w:szCs w:val="18"/>
+        </w:rPr>
+        <w:t xml:space="preserve"> CalculateEmbeddingAsync method in the SemanticSimilarityForDocumentsWithInputDataDynamic class correctly handles empty input strings and returns a similarity score of 0.</w:t>
+      </w:r>
+    </w:p>
+    <w:p>
+      <w:pPr>
+        <w:jc w:val="both"/>
+        <w:rPr>
+          <w:noProof/>
+          <w:sz w:val="18"/>
+          <w:szCs w:val="18"/>
+        </w:rPr>
+      </w:pPr>
+      <w:r>
+        <w:rPr>
+          <w:b/>
+          <w:noProof/>
+          <w:sz w:val="18"/>
+          <w:szCs w:val="18"/>
+        </w:rPr>
+        <w:t>Explanation</w:t>
+      </w:r>
+      <w:r>
+        <w:rPr>
+          <w:b/>
+          <w:noProof/>
+          <w:sz w:val="18"/>
+          <w:szCs w:val="18"/>
+        </w:rPr>
+        <w:t>:</w:t>
+      </w:r>
+      <w:r>
+        <w:rPr>
+          <w:noProof/>
+          <w:sz w:val="18"/>
+          <w:szCs w:val="18"/>
+        </w:rPr>
+        <w:t xml:space="preserve"> </w:t>
+      </w:r>
+      <w:r>
+        <w:rPr>
+          <w:noProof/>
+          <w:sz w:val="18"/>
+          <w:szCs w:val="18"/>
+        </w:rPr>
+        <w:t>This test method ensures that when CalculateEmbeddingAsync is given empty input strings, it correctly returns a similarity score of 0. This is important for validating that the method can handle edge cases where the input data might be empty, ensuring robustness and reliability of the implementation.</w:t>
+      </w:r>
+    </w:p>
+    <w:p>
+      <w:pPr>
+        <w:jc w:val="both"/>
+        <w:rPr>
+          <w:noProof/>
+          <w:sz w:val="18"/>
+          <w:szCs w:val="18"/>
+        </w:rPr>
+      </w:pPr>
+    </w:p>
+    <w:p>
+      <w:pPr>
+        <w:jc w:val="both"/>
+        <w:rPr>
+          <w:rStyle w:val="HTMLCode"/>
+          <w:rFonts w:eastAsia="SimSun"/>
+          <w:b/>
+        </w:rPr>
+      </w:pPr>
+      <w:r>
+        <w:rPr>
+          <w:b/>
+          <w:noProof/>
+          <w:sz w:val="18"/>
+          <w:szCs w:val="18"/>
+        </w:rPr>
+        <w:t>10.</w:t>
+      </w:r>
+      <w:r>
+        <w:rPr>
+          <w:rStyle w:val="HTMLCode"/>
+          <w:rFonts w:eastAsia="SimSun"/>
+          <w:b/>
+        </w:rPr>
+        <w:t xml:space="preserve"> </w:t>
+      </w:r>
+      <w:r>
+        <w:rPr>
+          <w:rStyle w:val="HTMLCode"/>
+          <w:rFonts w:eastAsia="SimSun"/>
+          <w:b/>
+        </w:rPr>
+        <w:t>CompareDocumentsAsync_Should</w:t>
+      </w:r>
+    </w:p>
+    <w:p>
+      <w:pPr>
+        <w:jc w:val="both"/>
+        <w:rPr>
+          <w:b/>
+          <w:noProof/>
+          <w:sz w:val="18"/>
+          <w:szCs w:val="18"/>
+        </w:rPr>
+      </w:pPr>
+      <w:r>
+        <w:rPr>
+          <w:rStyle w:val="HTMLCode"/>
+          <w:rFonts w:eastAsia="SimSun"/>
+          <w:b/>
+        </w:rPr>
+        <w:t>HandleInvalidFilePaths</w:t>
+      </w:r>
+      <w:r>
+        <w:rPr>
+          <w:rStyle w:val="HTMLCode"/>
+          <w:rFonts w:eastAsia="SimSun"/>
+          <w:b/>
+        </w:rPr>
+        <w:t xml:space="preserve"> ()</w:t>
+      </w:r>
+    </w:p>
+    <w:p>
+      <w:pPr>
+        <w:jc w:val="both"/>
+        <w:rPr>
+          <w:noProof/>
+          <w:sz w:val="18"/>
+          <w:szCs w:val="18"/>
+        </w:rPr>
+      </w:pPr>
+    </w:p>
+    <w:p>
+      <w:pPr>
+        <w:jc w:val="both"/>
+        <w:rPr>
+          <w:noProof/>
+          <w:sz w:val="18"/>
+          <w:szCs w:val="18"/>
+        </w:rPr>
+      </w:pPr>
+      <w:r>
+        <w:rPr>
+          <w:b/>
+        </w:rPr>
+        <w:t>P</w:t>
+      </w:r>
+      <w:r>
+        <w:rPr>
+          <w:b/>
+          <w:noProof/>
+          <w:sz w:val="18"/>
+          <w:szCs w:val="18"/>
+        </w:rPr>
+        <w:t>urpose</w:t>
+      </w:r>
+      <w:r>
+        <w:rPr>
+          <w:noProof/>
+          <w:sz w:val="18"/>
+          <w:szCs w:val="18"/>
+        </w:rPr>
+        <w:t xml:space="preserve">:  To </w:t>
+      </w:r>
+      <w:r>
+        <w:rPr>
+          <w:bCs/>
+          <w:noProof/>
+          <w:sz w:val="18"/>
+          <w:szCs w:val="18"/>
+        </w:rPr>
+        <w:t>verify that the document comparison service can gracefully handle scenarios where the specified file paths are invalid or non-existent</w:t>
+      </w:r>
+      <w:r>
+        <w:rPr>
+          <w:noProof/>
+          <w:sz w:val="18"/>
+          <w:szCs w:val="18"/>
+        </w:rPr>
+        <w:t xml:space="preserve">. </w:t>
+      </w:r>
+    </w:p>
+    <w:p>
+      <w:pPr>
+        <w:jc w:val="both"/>
+        <w:rPr>
+          <w:noProof/>
+          <w:sz w:val="18"/>
+          <w:szCs w:val="18"/>
+        </w:rPr>
+      </w:pPr>
+    </w:p>
+    <w:p>
+      <w:pPr>
+        <w:jc w:val="both"/>
+        <w:rPr>
+          <w:noProof/>
+          <w:sz w:val="18"/>
+          <w:szCs w:val="18"/>
+        </w:rPr>
+      </w:pPr>
+      <w:r>
+        <w:rPr>
+          <w:b/>
+          <w:noProof/>
+          <w:sz w:val="18"/>
+          <w:szCs w:val="18"/>
+        </w:rPr>
+        <w:t>Explanation</w:t>
+      </w:r>
+      <w:r>
+        <w:rPr>
+          <w:noProof/>
+          <w:sz w:val="18"/>
+          <w:szCs w:val="18"/>
+        </w:rPr>
+        <w:t>: This test ensures that the application properly detects and throws an appropriate exception (FileNotFoundException) when it attempts to access files that do not exist.</w:t>
+      </w:r>
+    </w:p>
+    <w:p>
+      <w:pPr>
+        <w:jc w:val="both"/>
+        <w:rPr>
+          <w:noProof/>
+          <w:sz w:val="18"/>
+          <w:szCs w:val="18"/>
+        </w:rPr>
+      </w:pPr>
+    </w:p>
+    <w:p>
+      <w:pPr>
+        <w:jc w:val="both"/>
+        <w:rPr>
+          <w:b/>
+          <w:noProof/>
+          <w:sz w:val="18"/>
+          <w:szCs w:val="18"/>
+        </w:rPr>
+      </w:pPr>
+      <w:r>
+        <w:rPr>
+          <w:b/>
+          <w:noProof/>
+          <w:sz w:val="18"/>
+          <w:szCs w:val="18"/>
+        </w:rPr>
+        <w:t>11.</w:t>
+      </w:r>
+      <w:r>
         <w:rPr>
           <w:rFonts w:ascii="Cascadia Mono" w:hAnsi="Cascadia Mono" w:cs="Cascadia Mono"/>
+          <w:b/>
           <w:color w:val="000000"/>
           <w:sz w:val="19"/>
           <w:szCs w:val="19"/>
+          <w:highlight w:val="white"/>
           <w:lang w:eastAsia="ja-JP"/>
         </w:rPr>
-      </w:pPr>
-    </w:p>
-    <w:p>
-      <w:pPr>
+        <w:t xml:space="preserve"> InvokeProcessPhrases_</w:t>
+      </w:r>
+      <w:r>
+        <w:rPr>
+          <w:b/>
+          <w:noProof/>
+          <w:sz w:val="18"/>
+          <w:szCs w:val="18"/>
+        </w:rPr>
+        <w:t>ShouldProcessPhrases</w:t>
+      </w:r>
+    </w:p>
+    <w:p>
+      <w:pPr>
+        <w:jc w:val="both"/>
+        <w:rPr>
+          <w:rFonts w:ascii="Segoe UI" w:hAnsi="Segoe UI" w:cs="Segoe UI"/>
+          <w:b/>
+          <w:color w:val="FAFAFA"/>
+          <w:lang w:eastAsia="ja-JP"/>
+        </w:rPr>
+      </w:pPr>
+      <w:r>
+        <w:rPr>
+          <w:b/>
+          <w:noProof/>
+          <w:sz w:val="18"/>
+          <w:szCs w:val="18"/>
+        </w:rPr>
+        <w:t>AndSaveResults()</w:t>
+      </w:r>
+      <w:r>
+        <w:rPr>
+          <w:rFonts w:ascii="Segoe UI" w:hAnsi="Segoe UI" w:cs="Segoe UI"/>
+          <w:b/>
+          <w:color w:val="FAFAFA"/>
+          <w:lang w:eastAsia="ja-JP"/>
+        </w:rPr>
+        <w:t xml:space="preserve"> is to</w:t>
+      </w:r>
+      <w:r>
+        <w:rPr>
+          <w:rFonts w:ascii="Segoe UI" w:hAnsi="Segoe UI" w:cs="Segoe UI"/>
+          <w:b/>
+          <w:color w:val="FAFAFA"/>
+          <w:lang w:eastAsia="ja-JP"/>
+        </w:rPr>
+        <w:t xml:space="preserve"> verify that </w:t>
+      </w:r>
+    </w:p>
+    <w:p>
+      <w:pPr>
+        <w:jc w:val="both"/>
+        <w:rPr>
+          <w:noProof/>
+          <w:sz w:val="18"/>
+          <w:szCs w:val="18"/>
+        </w:rPr>
+      </w:pPr>
+      <w:r>
+        <w:rPr>
+          <w:b/>
+        </w:rPr>
+        <w:t>P</w:t>
+      </w:r>
+      <w:r>
+        <w:rPr>
+          <w:b/>
+          <w:noProof/>
+          <w:sz w:val="18"/>
+          <w:szCs w:val="18"/>
+        </w:rPr>
+        <w:t>urpose</w:t>
+      </w:r>
+      <w:r>
+        <w:rPr>
+          <w:noProof/>
+          <w:sz w:val="18"/>
+          <w:szCs w:val="18"/>
+        </w:rPr>
+        <w:t>:</w:t>
+      </w:r>
+      <w:r>
+        <w:rPr>
+          <w:noProof/>
+          <w:sz w:val="18"/>
+          <w:szCs w:val="18"/>
+        </w:rPr>
+        <w:t xml:space="preserve"> </w:t>
+      </w:r>
+      <w:r>
+        <w:rPr>
+          <w:noProof/>
+          <w:sz w:val="18"/>
+          <w:szCs w:val="18"/>
+        </w:rPr>
+        <w:t xml:space="preserve">InvokeProcessPhrases method in the SemanticSimilarityPhrasesWithInputDataSet class processes </w:t>
+      </w:r>
+      <w:r>
+        <w:rPr>
+          <w:noProof/>
+          <w:sz w:val="18"/>
+          <w:szCs w:val="18"/>
+        </w:rPr>
+        <w:lastRenderedPageBreak/>
+        <w:t>phrases correctly and that the results are saved properly using the CsvHelperUtilTest class.</w:t>
+      </w:r>
+    </w:p>
+    <w:p>
+      <w:pPr>
+        <w:jc w:val="both"/>
+        <w:rPr>
+          <w:noProof/>
+          <w:sz w:val="18"/>
+          <w:szCs w:val="18"/>
+        </w:rPr>
+      </w:pPr>
+    </w:p>
+    <w:p>
+      <w:pPr>
+        <w:jc w:val="both"/>
+        <w:rPr>
+          <w:noProof/>
+          <w:sz w:val="18"/>
+          <w:szCs w:val="18"/>
+        </w:rPr>
+      </w:pPr>
+    </w:p>
+    <w:p>
+      <w:pPr>
+        <w:jc w:val="both"/>
+        <w:rPr>
+          <w:b/>
+          <w:noProof/>
+          <w:sz w:val="18"/>
+          <w:szCs w:val="18"/>
+        </w:rPr>
+      </w:pPr>
+      <w:r>
+        <w:rPr>
+          <w:b/>
+          <w:noProof/>
+          <w:sz w:val="18"/>
+          <w:szCs w:val="18"/>
+        </w:rPr>
+        <w:t>12. CSVHelperUtilTest</w:t>
+      </w:r>
+      <w:r>
+        <w:rPr>
+          <w:b/>
+          <w:noProof/>
+          <w:sz w:val="18"/>
+          <w:szCs w:val="18"/>
+        </w:rPr>
+        <w:t>.cs</w:t>
+      </w:r>
+    </w:p>
+    <w:p>
+      <w:pPr>
+        <w:jc w:val="both"/>
+        <w:rPr>
+          <w:noProof/>
+          <w:sz w:val="18"/>
+          <w:szCs w:val="18"/>
+        </w:rPr>
+      </w:pPr>
+    </w:p>
+    <w:p>
+      <w:pPr>
+        <w:autoSpaceDE w:val="0"/>
+        <w:autoSpaceDN w:val="0"/>
+        <w:adjustRightInd w:val="0"/>
+        <w:jc w:val="both"/>
+        <w:rPr>
+          <w:noProof/>
+          <w:sz w:val="18"/>
+          <w:szCs w:val="18"/>
+        </w:rPr>
+      </w:pPr>
+      <w:r>
+        <w:rPr>
+          <w:noProof/>
+          <w:sz w:val="18"/>
+          <w:szCs w:val="18"/>
+        </w:rPr>
+        <w:t>The SaveResultsPhrase_ShouldSaveResultsToCsvAndJsonFiles test method ensures that the SaveResultsPhrase method in the CsvHelperUtil class correctly saves a list of PhraseSimilarity objects to both CSV and JSON files. It verifies that:</w:t>
+      </w:r>
+    </w:p>
+    <w:p>
+      <w:pPr>
+        <w:numPr>
+          <w:ilvl w:val="0"/>
+          <w:numId w:val="13"/>
+        </w:numPr>
+        <w:autoSpaceDE w:val="0"/>
+        <w:autoSpaceDN w:val="0"/>
+        <w:adjustRightInd w:val="0"/>
+        <w:ind w:left="720" w:hanging="360"/>
+        <w:jc w:val="both"/>
+        <w:rPr>
+          <w:noProof/>
+          <w:sz w:val="18"/>
+          <w:szCs w:val="18"/>
+        </w:rPr>
+      </w:pPr>
+      <w:r>
+        <w:rPr>
+          <w:noProof/>
+          <w:sz w:val="18"/>
+          <w:szCs w:val="18"/>
+        </w:rPr>
+        <w:t>The JSON file is created and contains the correct number of records.</w:t>
+      </w:r>
+    </w:p>
+    <w:p>
+      <w:pPr>
+        <w:numPr>
+          <w:ilvl w:val="0"/>
+          <w:numId w:val="13"/>
+        </w:numPr>
+        <w:autoSpaceDE w:val="0"/>
+        <w:autoSpaceDN w:val="0"/>
+        <w:adjustRightInd w:val="0"/>
+        <w:ind w:left="720" w:hanging="360"/>
+        <w:jc w:val="both"/>
+        <w:rPr>
+          <w:noProof/>
+          <w:sz w:val="18"/>
+          <w:szCs w:val="18"/>
+        </w:rPr>
+      </w:pPr>
+      <w:r>
+        <w:rPr>
+          <w:noProof/>
+          <w:sz w:val="18"/>
+          <w:szCs w:val="18"/>
+        </w:rPr>
+        <w:t>The CSV file is created and contains the correct number of records.</w:t>
+      </w:r>
+    </w:p>
+    <w:p>
+      <w:pPr>
+        <w:numPr>
+          <w:ilvl w:val="0"/>
+          <w:numId w:val="13"/>
+        </w:numPr>
+        <w:autoSpaceDE w:val="0"/>
+        <w:autoSpaceDN w:val="0"/>
+        <w:adjustRightInd w:val="0"/>
+        <w:ind w:left="720" w:hanging="360"/>
+        <w:jc w:val="both"/>
+        <w:rPr>
+          <w:noProof/>
+          <w:sz w:val="18"/>
+          <w:szCs w:val="18"/>
+        </w:rPr>
+      </w:pPr>
+      <w:r>
+        <w:rPr>
+          <w:noProof/>
+          <w:sz w:val="18"/>
+          <w:szCs w:val="18"/>
+        </w:rPr>
+        <w:t>The content of both files matches the original data.</w:t>
+      </w:r>
+    </w:p>
+    <w:p>
+      <w:pPr>
+        <w:autoSpaceDE w:val="0"/>
+        <w:autoSpaceDN w:val="0"/>
+        <w:adjustRightInd w:val="0"/>
+        <w:jc w:val="both"/>
+        <w:rPr>
+          <w:noProof/>
+          <w:sz w:val="18"/>
+          <w:szCs w:val="18"/>
+        </w:rPr>
+      </w:pPr>
+      <w:r>
+        <w:rPr>
+          <w:noProof/>
+          <w:sz w:val="18"/>
+          <w:szCs w:val="18"/>
+        </w:rPr>
+        <w:t>This test is crucial for validating the functionality of the SaveResultsPhrase method, ensuring that it accurately writes data to the specified file formats. This is important for applications that rely on exporting data for further analysis or sharing.</w:t>
+      </w:r>
+    </w:p>
+    <w:p>
+      <w:pPr>
+        <w:autoSpaceDE w:val="0"/>
+        <w:autoSpaceDN w:val="0"/>
+        <w:adjustRightInd w:val="0"/>
+        <w:jc w:val="both"/>
+        <w:rPr>
+          <w:noProof/>
+          <w:sz w:val="18"/>
+          <w:szCs w:val="18"/>
+        </w:rPr>
+      </w:pPr>
+    </w:p>
+    <w:p>
+      <w:pPr>
+        <w:autoSpaceDE w:val="0"/>
+        <w:autoSpaceDN w:val="0"/>
+        <w:adjustRightInd w:val="0"/>
+        <w:jc w:val="both"/>
+        <w:rPr>
+          <w:noProof/>
+          <w:sz w:val="18"/>
+          <w:szCs w:val="18"/>
+        </w:rPr>
+      </w:pPr>
+      <w:r>
+        <w:rPr>
+          <w:noProof/>
+        </w:rPr>
+        <w:drawing>
+          <wp:inline distT="0" distB="0" distL="0" distR="0" wp14:anchorId="4A13DEC1" wp14:editId="687C2EED">
+            <wp:extent cx="3089910" cy="1823575"/>
+            <wp:effectExtent l="0" t="0" r="0" b="5715"/>
+            <wp:docPr id="9" name="Picture 9"/>
+            <wp:cNvGraphicFramePr>
+              <a:graphicFrameLocks xmlns:a="http://schemas.openxmlformats.org/drawingml/2006/main" noChangeAspect="1"/>
+            </wp:cNvGraphicFramePr>
+            <a:graphic xmlns:a="http://schemas.openxmlformats.org/drawingml/2006/main">
+              <a:graphicData uri="http://schemas.openxmlformats.org/drawingml/2006/picture">
+                <pic:pic xmlns:pic="http://schemas.openxmlformats.org/drawingml/2006/picture">
+                  <pic:nvPicPr>
+                    <pic:cNvPr id="0" name=""/>
+                    <pic:cNvPicPr/>
+                  </pic:nvPicPr>
+                  <pic:blipFill>
+                    <a:blip r:embed="rId20"/>
+                    <a:stretch>
+                      <a:fillRect/>
+                    </a:stretch>
+                  </pic:blipFill>
+                  <pic:spPr>
+                    <a:xfrm>
+                      <a:off x="0" y="0"/>
+                      <a:ext cx="3089910" cy="1823575"/>
+                    </a:xfrm>
+                    <a:prstGeom prst="rect">
+                      <a:avLst/>
+                    </a:prstGeom>
+                  </pic:spPr>
+                </pic:pic>
+              </a:graphicData>
+            </a:graphic>
+          </wp:inline>
+        </w:drawing>
+      </w:r>
+    </w:p>
+    <w:p>
+      <w:pPr>
+        <w:autoSpaceDE w:val="0"/>
+        <w:autoSpaceDN w:val="0"/>
+        <w:adjustRightInd w:val="0"/>
+        <w:jc w:val="both"/>
+        <w:rPr>
+          <w:noProof/>
+          <w:sz w:val="18"/>
+          <w:szCs w:val="18"/>
+        </w:rPr>
+      </w:pPr>
+    </w:p>
+    <w:p>
+      <w:pPr>
+        <w:autoSpaceDE w:val="0"/>
+        <w:autoSpaceDN w:val="0"/>
+        <w:adjustRightInd w:val="0"/>
+        <w:jc w:val="both"/>
+        <w:rPr>
+          <w:noProof/>
+          <w:sz w:val="18"/>
+          <w:szCs w:val="18"/>
+        </w:rPr>
+      </w:pPr>
+      <w:r>
+        <w:rPr>
+          <w:noProof/>
+          <w:sz w:val="18"/>
+          <w:szCs w:val="18"/>
+        </w:rPr>
+        <w:t>Figure Name: Respresenation of  Test Run Results of All Test Cases</w:t>
+      </w:r>
+    </w:p>
+    <w:p>
+      <w:pPr>
+        <w:jc w:val="both"/>
+        <w:rPr>
+          <w:noProof/>
+          <w:sz w:val="18"/>
+          <w:szCs w:val="18"/>
+        </w:rPr>
+      </w:pPr>
+    </w:p>
+    <w:p>
+      <w:pPr>
+        <w:pStyle w:val="Heading2"/>
+        <w:numPr>
+          <w:ilvl w:val="0"/>
+          <w:numId w:val="0"/>
+        </w:numPr>
+        <w:jc w:val="both"/>
+        <w:rPr>
+          <w:b/>
+        </w:rPr>
+      </w:pPr>
+      <w:r>
+        <w:rPr>
+          <w:b/>
+        </w:rPr>
+        <w:t xml:space="preserve">Overcoming </w:t>
+      </w:r>
+      <w:r>
+        <w:rPr>
+          <w:b/>
+        </w:rPr>
+        <w:t>Limitation</w:t>
+      </w:r>
+      <w:r>
+        <w:rPr>
+          <w:b/>
+        </w:rPr>
+        <w:t>s</w:t>
+      </w:r>
+      <w:r>
+        <w:rPr>
+          <w:b/>
+        </w:rPr>
+        <w:t>:</w:t>
+      </w:r>
+    </w:p>
+    <w:p>
+      <w:pPr>
+        <w:jc w:val="both"/>
+        <w:rPr>
+          <w:noProof/>
+          <w:sz w:val="18"/>
+          <w:szCs w:val="18"/>
+        </w:rPr>
+      </w:pPr>
+      <w:r>
+        <w:rPr>
+          <w:b/>
+          <w:noProof/>
+          <w:sz w:val="18"/>
+          <w:szCs w:val="18"/>
+        </w:rPr>
+        <w:t>Dependency on External Libraries</w:t>
+      </w:r>
+      <w:r>
+        <w:rPr>
+          <w:noProof/>
+          <w:sz w:val="18"/>
+          <w:szCs w:val="18"/>
+        </w:rPr>
+        <w:t>: The project relies on external libraries such as Plotly.NET and Microsoft.VisualStudio.TestTools.UnitTesting. Any changes or deprecations in these libraries could affect the functionality of the project.</w:t>
+      </w:r>
+      <w:r>
+        <w:rPr>
+          <w:noProof/>
+          <w:sz w:val="18"/>
+          <w:szCs w:val="18"/>
+        </w:rPr>
+        <w:t xml:space="preserve">Inorder to overcome, </w:t>
+      </w:r>
+      <w:r>
+        <w:rPr>
+          <w:noProof/>
+          <w:sz w:val="18"/>
+          <w:szCs w:val="18"/>
+        </w:rPr>
+        <w:t>Regularly update and test the project with the latest versions of external libraries like Plotly.NET and Microsoft.Visua</w:t>
+      </w:r>
+      <w:r>
+        <w:rPr>
+          <w:noProof/>
+          <w:sz w:val="18"/>
+          <w:szCs w:val="18"/>
+        </w:rPr>
+        <w:t xml:space="preserve">lStudio.TestTools.UnitTesting. </w:t>
+      </w:r>
+      <w:r>
+        <w:rPr>
+          <w:noProof/>
+          <w:sz w:val="18"/>
+          <w:szCs w:val="18"/>
+        </w:rPr>
+        <w:t>Maintain backward compatibility by implementing adapter patterns or creating wrapp</w:t>
+      </w:r>
+      <w:r>
+        <w:rPr>
+          <w:noProof/>
+          <w:sz w:val="18"/>
+          <w:szCs w:val="18"/>
+        </w:rPr>
+        <w:t>ers around critical functions,Also i</w:t>
+      </w:r>
+      <w:r>
+        <w:rPr>
+          <w:noProof/>
+          <w:sz w:val="18"/>
+          <w:szCs w:val="18"/>
+        </w:rPr>
+        <w:t>nclude automated tests to verify compatibility whenever library versions are updated.</w:t>
+      </w:r>
+    </w:p>
+    <w:p>
+      <w:pPr>
+        <w:ind w:left="360"/>
         <w:jc w:val="left"/>
         <w:rPr>
-          <w:rFonts w:ascii="Cascadia Mono" w:hAnsi="Cascadia Mono" w:cs="Cascadia Mono"/>
-          <w:color w:val="000000"/>
-          <w:sz w:val="19"/>
-          <w:szCs w:val="19"/>
-          <w:lang w:eastAsia="ja-JP"/>
-        </w:rPr>
-      </w:pPr>
-    </w:p>
-    <w:p>
-      <w:pPr>
-        <w:jc w:val="left"/>
-        <w:rPr>
-          <w:b/>
-          <w:sz w:val="18"/>
-          <w:szCs w:val="18"/>
-        </w:rPr>
-      </w:pPr>
-    </w:p>
-    <w:p>
-      <w:pPr>
-        <w:jc w:val="both"/>
-        <w:rPr>
-          <w:b/>
-          <w:sz w:val="18"/>
-          <w:szCs w:val="18"/>
-        </w:rPr>
-      </w:pPr>
-    </w:p>
-    <w:p>
-      <w:pPr>
-        <w:jc w:val="both"/>
-        <w:rPr>
-          <w:b/>
-          <w:sz w:val="18"/>
-          <w:szCs w:val="18"/>
-        </w:rPr>
-      </w:pPr>
-    </w:p>
-    <w:p>
-      <w:pPr>
-        <w:jc w:val="both"/>
-        <w:rPr>
-          <w:sz w:val="18"/>
-          <w:szCs w:val="18"/>
-        </w:rPr>
-      </w:pPr>
-    </w:p>
-    <w:p>
-      <w:pPr>
-        <w:jc w:val="both"/>
-        <w:rPr>
-          <w:sz w:val="18"/>
-          <w:szCs w:val="18"/>
-        </w:rPr>
-      </w:pPr>
+          <w:noProof/>
+          <w:sz w:val="18"/>
+          <w:szCs w:val="18"/>
+        </w:rPr>
+      </w:pPr>
+    </w:p>
+    <w:p>
+      <w:pPr>
+        <w:jc w:val="both"/>
+        <w:rPr>
+          <w:noProof/>
+          <w:sz w:val="18"/>
+          <w:szCs w:val="18"/>
+        </w:rPr>
+      </w:pPr>
+      <w:r>
+        <w:rPr>
+          <w:b/>
+          <w:noProof/>
+          <w:sz w:val="18"/>
+          <w:szCs w:val="18"/>
+        </w:rPr>
+        <w:t>Text Preprocessing Scope</w:t>
+      </w:r>
+      <w:r>
+        <w:rPr>
+          <w:noProof/>
+          <w:sz w:val="18"/>
+          <w:szCs w:val="18"/>
+        </w:rPr>
+        <w:t>: The text preprocessing methods implemented may not cover all possible text variations and edge cases. For example, handling of complex HTML tags, nested URLs, or advanced lemmatization might require additional logic.</w:t>
+      </w:r>
+      <w:r>
+        <w:rPr>
+          <w:noProof/>
+          <w:sz w:val="18"/>
+          <w:szCs w:val="18"/>
+        </w:rPr>
+        <w:t>Inorder to overcome, i</w:t>
+      </w:r>
+      <w:r>
+        <w:rPr>
+          <w:noProof/>
+          <w:sz w:val="18"/>
+          <w:szCs w:val="18"/>
+        </w:rPr>
+        <w:t>mplement additional preprocessing techniques such as advanced lemmatization, complex HTML pa</w:t>
+      </w:r>
+      <w:r>
+        <w:rPr>
+          <w:noProof/>
+          <w:sz w:val="18"/>
+          <w:szCs w:val="18"/>
+        </w:rPr>
+        <w:t xml:space="preserve">rsing, and nested URL handling. </w:t>
+      </w:r>
+      <w:r>
+        <w:rPr>
+          <w:noProof/>
+          <w:sz w:val="18"/>
+          <w:szCs w:val="18"/>
+        </w:rPr>
+        <w:t xml:space="preserve">Introduce modular preprocessing functions allowing users to customize rules for stop-word removal, tokenization, and other steps. </w:t>
+      </w:r>
+    </w:p>
+    <w:p>
+      <w:pPr>
+        <w:jc w:val="both"/>
+        <w:rPr>
+          <w:noProof/>
+          <w:sz w:val="18"/>
+          <w:szCs w:val="18"/>
+        </w:rPr>
+      </w:pPr>
+    </w:p>
+    <w:p>
+      <w:pPr>
+        <w:jc w:val="both"/>
+        <w:rPr>
+          <w:rFonts w:eastAsia="Times New Roman" w:hAnsi="Symbol"/>
+          <w:sz w:val="24"/>
+          <w:szCs w:val="24"/>
+        </w:rPr>
+      </w:pPr>
+      <w:r>
+        <w:rPr>
+          <w:b/>
+          <w:noProof/>
+          <w:sz w:val="18"/>
+          <w:szCs w:val="18"/>
+        </w:rPr>
+        <w:t>Performance</w:t>
+      </w:r>
+      <w:r>
+        <w:rPr>
+          <w:noProof/>
+          <w:sz w:val="18"/>
+          <w:szCs w:val="18"/>
+        </w:rPr>
+        <w:t>: The performance of</w:t>
+      </w:r>
+      <w:r>
+        <w:rPr>
+          <w:noProof/>
+          <w:sz w:val="18"/>
+          <w:szCs w:val="18"/>
+        </w:rPr>
+        <w:t xml:space="preserve"> text preprocessing, especially </w:t>
+      </w:r>
+      <w:r>
+        <w:rPr>
+          <w:noProof/>
+          <w:sz w:val="18"/>
+          <w:szCs w:val="18"/>
+        </w:rPr>
+        <w:t>for large datasets, might be a concern. The c</w:t>
+      </w:r>
+      <w:r>
+        <w:rPr>
+          <w:noProof/>
+          <w:sz w:val="18"/>
+          <w:szCs w:val="18"/>
+        </w:rPr>
+        <w:t>urrent implementation</w:t>
+      </w:r>
+      <w:r>
+        <w:rPr>
+          <w:noProof/>
+          <w:sz w:val="18"/>
+          <w:szCs w:val="18"/>
+        </w:rPr>
+        <w:t>may need optimization for handling large volumes of text efficiently.</w:t>
+      </w:r>
+      <w:r>
+        <w:rPr>
+          <w:rFonts w:hAnsi="Symbol"/>
+        </w:rPr>
+        <w:t xml:space="preserve"> </w:t>
+      </w:r>
+      <w:r>
+        <w:rPr>
+          <w:rFonts w:hAnsi="Symbol"/>
+        </w:rPr>
+        <w:t>In orde</w:t>
+      </w:r>
+      <w:r>
+        <w:rPr>
+          <w:rFonts w:hAnsi="Symbol" w:hint="eastAsia"/>
+        </w:rPr>
+        <w:t>r</w:t>
+      </w:r>
+      <w:r>
+        <w:rPr>
+          <w:rFonts w:hAnsi="Symbol"/>
+        </w:rPr>
+        <w:t xml:space="preserve"> to overcome, developers can use parallel processing techniques and also try to implement batch processing of datasets using memory efficient algorithms</w:t>
+      </w:r>
+    </w:p>
+    <w:p>
+      <w:pPr>
+        <w:jc w:val="both"/>
+        <w:rPr>
+          <w:noProof/>
+          <w:sz w:val="18"/>
+          <w:szCs w:val="18"/>
+        </w:rPr>
+      </w:pPr>
+      <w:r>
+        <w:rPr>
+          <w:b/>
+          <w:noProof/>
+          <w:sz w:val="18"/>
+          <w:szCs w:val="18"/>
+        </w:rPr>
+        <w:lastRenderedPageBreak/>
+        <w:t>Customization:</w:t>
+      </w:r>
+      <w:r>
+        <w:rPr>
+          <w:noProof/>
+          <w:sz w:val="18"/>
+          <w:szCs w:val="18"/>
+        </w:rPr>
+        <w:t xml:space="preserve"> The preprocessing rules (e.g., stop words removal, special characters handling) are hardcoded. Users might need more flexibility to customize these rules based on their specific requirements.</w:t>
+      </w:r>
+      <w:r>
+        <w:rPr>
+          <w:noProof/>
+          <w:sz w:val="18"/>
+          <w:szCs w:val="18"/>
+        </w:rPr>
+        <w:t xml:space="preserve"> Inorder to overcome, </w:t>
+      </w:r>
+      <w:r>
+        <w:rPr>
+          <w:noProof/>
+          <w:sz w:val="18"/>
+          <w:szCs w:val="18"/>
+        </w:rPr>
+        <w:t>a configuration interface can be developed to allow users to define their own preprocessing rules and similarity thresholds without modifying the core codebase. This interface would provide support for user-defined similarity metrics beyond cosine similarity, making the system adaptable to various research needs. By implementing user-specific configuration files or UI settings, researchers can customize the similarity computation process, including the choice of preprocessing techniques, similarity metrics, and relevance thresholds for different domains. This modular approach will ensure broader applicability and scalability of the framework for diverse NLP applications.</w:t>
+      </w:r>
+    </w:p>
+    <w:p>
+      <w:pPr>
+        <w:jc w:val="both"/>
+        <w:rPr>
+          <w:b/>
+          <w:noProof/>
+          <w:sz w:val="18"/>
+          <w:szCs w:val="18"/>
+        </w:rPr>
+      </w:pPr>
+    </w:p>
+    <w:p>
+      <w:pPr>
+        <w:jc w:val="both"/>
+        <w:rPr>
+          <w:b/>
+          <w:noProof/>
+          <w:sz w:val="18"/>
+          <w:szCs w:val="18"/>
+        </w:rPr>
+      </w:pPr>
+    </w:p>
+    <w:p>
+      <w:pPr>
+        <w:jc w:val="both"/>
+        <w:rPr>
+          <w:b/>
+          <w:noProof/>
+          <w:sz w:val="18"/>
+          <w:szCs w:val="18"/>
+        </w:rPr>
+      </w:pPr>
+      <w:r>
+        <w:rPr>
+          <w:b/>
+          <w:noProof/>
+          <w:sz w:val="18"/>
+          <w:szCs w:val="18"/>
+        </w:rPr>
+        <w:t>Application</w:t>
+      </w:r>
+      <w:r>
+        <w:rPr>
+          <w:b/>
+          <w:noProof/>
+          <w:sz w:val="18"/>
+          <w:szCs w:val="18"/>
+        </w:rPr>
+        <w:t>s of  Semantic Analysis Textual Data :</w:t>
+      </w:r>
+    </w:p>
+    <w:p>
+      <w:pPr>
+        <w:jc w:val="both"/>
+        <w:rPr>
+          <w:b/>
+          <w:noProof/>
+          <w:sz w:val="18"/>
+          <w:szCs w:val="18"/>
+        </w:rPr>
+      </w:pPr>
+    </w:p>
+    <w:p>
+      <w:pPr>
+        <w:jc w:val="both"/>
+        <w:rPr>
+          <w:noProof/>
+          <w:sz w:val="18"/>
+          <w:szCs w:val="18"/>
+        </w:rPr>
+      </w:pPr>
+      <w:r>
+        <w:rPr>
+          <w:b/>
+          <w:noProof/>
+          <w:sz w:val="18"/>
+          <w:szCs w:val="18"/>
+        </w:rPr>
+        <w:t>Natural Language Processing (NLP):</w:t>
+      </w:r>
+      <w:r>
+        <w:rPr>
+          <w:noProof/>
+          <w:sz w:val="18"/>
+          <w:szCs w:val="18"/>
+        </w:rPr>
+        <w:t xml:space="preserve"> This project can be used as a foundational tool for various NLP tasks such as text classification, sentiment analysis, and entity recognition by providing preprocessed and cleaned text data.</w:t>
+      </w:r>
+    </w:p>
+    <w:p>
+      <w:pPr>
+        <w:jc w:val="both"/>
+        <w:rPr>
+          <w:noProof/>
+          <w:sz w:val="18"/>
+          <w:szCs w:val="18"/>
+        </w:rPr>
+      </w:pPr>
+      <w:r>
+        <w:rPr>
+          <w:b/>
+          <w:noProof/>
+          <w:sz w:val="18"/>
+          <w:szCs w:val="18"/>
+        </w:rPr>
+        <w:t>Data Cleaning:</w:t>
+      </w:r>
+      <w:r>
+        <w:rPr>
+          <w:noProof/>
+          <w:sz w:val="18"/>
+          <w:szCs w:val="18"/>
+        </w:rPr>
+        <w:t xml:space="preserve"> The text preprocessing methods can be applied to clean and normalize text data in data science projects, ensuring consistency and improving the quality of the data.</w:t>
+      </w:r>
+    </w:p>
+    <w:p>
+      <w:pPr>
+        <w:jc w:val="both"/>
+        <w:rPr>
+          <w:noProof/>
+          <w:sz w:val="18"/>
+          <w:szCs w:val="18"/>
+        </w:rPr>
+      </w:pPr>
+      <w:r>
+        <w:rPr>
+          <w:b/>
+          <w:noProof/>
+          <w:sz w:val="18"/>
+          <w:szCs w:val="18"/>
+        </w:rPr>
+        <w:t>Search Engine Optimization (SEO):</w:t>
+      </w:r>
+      <w:r>
+        <w:rPr>
+          <w:noProof/>
+          <w:sz w:val="18"/>
+          <w:szCs w:val="18"/>
+        </w:rPr>
+        <w:t xml:space="preserve"> By preprocessing and normalizing text, this project can help in optimizing content for search engines, making it more accessible and relevant.</w:t>
+      </w:r>
+    </w:p>
+    <w:p>
+      <w:pPr>
+        <w:jc w:val="both"/>
+        <w:rPr>
+          <w:noProof/>
+          <w:sz w:val="18"/>
+          <w:szCs w:val="18"/>
+        </w:rPr>
+      </w:pPr>
+      <w:r>
+        <w:rPr>
+          <w:b/>
+          <w:noProof/>
+          <w:sz w:val="18"/>
+          <w:szCs w:val="18"/>
+        </w:rPr>
+        <w:t>Content Management Systems (CMS):</w:t>
+      </w:r>
+      <w:r>
+        <w:rPr>
+          <w:noProof/>
+          <w:sz w:val="18"/>
+          <w:szCs w:val="18"/>
+        </w:rPr>
+        <w:t xml:space="preserve"> The project can be integrated into CMS platforms to preprocess and clean content before publishing, ensuring high-quality and readable content.</w:t>
+      </w:r>
+    </w:p>
+    <w:p>
+      <w:pPr>
+        <w:jc w:val="both"/>
+        <w:rPr>
+          <w:noProof/>
+          <w:sz w:val="18"/>
+          <w:szCs w:val="18"/>
+        </w:rPr>
+      </w:pPr>
+      <w:r>
+        <w:rPr>
+          <w:b/>
+          <w:noProof/>
+          <w:sz w:val="18"/>
+          <w:szCs w:val="18"/>
+        </w:rPr>
+        <w:t>Academic Research:</w:t>
+      </w:r>
+      <w:r>
+        <w:rPr>
+          <w:noProof/>
+          <w:sz w:val="18"/>
+          <w:szCs w:val="18"/>
+        </w:rPr>
+        <w:t xml:space="preserve"> Researchers can use this project to preprocess textual data for various academic studies, including linguistic analysis, social media analysis, and more.</w:t>
+      </w:r>
+    </w:p>
+    <w:p>
+      <w:pPr>
+        <w:jc w:val="both"/>
+        <w:rPr>
+          <w:noProof/>
+          <w:sz w:val="18"/>
+          <w:szCs w:val="18"/>
+        </w:rPr>
+      </w:pPr>
+    </w:p>
+    <w:p>
+      <w:pPr>
+        <w:jc w:val="both"/>
+        <w:rPr>
+          <w:b/>
+          <w:noProof/>
+          <w:sz w:val="18"/>
+          <w:szCs w:val="18"/>
+        </w:rPr>
+      </w:pPr>
+      <w:r>
+        <w:rPr>
+          <w:b/>
+          <w:noProof/>
+          <w:sz w:val="18"/>
+          <w:szCs w:val="18"/>
+        </w:rPr>
+        <w:t>Conclusion</w:t>
+      </w:r>
+      <w:r>
+        <w:rPr>
+          <w:b/>
+          <w:noProof/>
+          <w:sz w:val="18"/>
+          <w:szCs w:val="18"/>
+        </w:rPr>
+        <w:t>:</w:t>
+      </w:r>
+    </w:p>
+    <w:p>
+      <w:pPr>
+        <w:jc w:val="both"/>
+        <w:rPr>
+          <w:b/>
+          <w:noProof/>
+          <w:sz w:val="18"/>
+          <w:szCs w:val="18"/>
+        </w:rPr>
+      </w:pPr>
+    </w:p>
+    <w:p>
+      <w:pPr>
+        <w:autoSpaceDE w:val="0"/>
+        <w:autoSpaceDN w:val="0"/>
+        <w:adjustRightInd w:val="0"/>
+        <w:jc w:val="both"/>
+        <w:rPr>
+          <w:noProof/>
+          <w:sz w:val="18"/>
+          <w:szCs w:val="18"/>
+        </w:rPr>
+      </w:pPr>
+      <w:r>
+        <w:rPr>
+          <w:noProof/>
+          <w:sz w:val="18"/>
+          <w:szCs w:val="18"/>
+        </w:rPr>
+        <w:t>In conclusion, this research and project explore various topics related to OpenAI embeddings and similarity algorithms in the realm of AI and programming. By leveraging AI libraries, we bridge the gap between theoretical concepts and real-world applications, utilizing real-time data to create useful applications tailored to specific domain requirements.</w:t>
+      </w:r>
+    </w:p>
+    <w:p>
+      <w:pPr>
+        <w:autoSpaceDE w:val="0"/>
+        <w:autoSpaceDN w:val="0"/>
+        <w:adjustRightInd w:val="0"/>
+        <w:jc w:val="both"/>
+        <w:rPr>
+          <w:noProof/>
+          <w:sz w:val="18"/>
+          <w:szCs w:val="18"/>
+        </w:rPr>
+      </w:pPr>
+    </w:p>
+    <w:p>
+      <w:pPr>
+        <w:autoSpaceDE w:val="0"/>
+        <w:autoSpaceDN w:val="0"/>
+        <w:adjustRightInd w:val="0"/>
+        <w:jc w:val="both"/>
+        <w:rPr>
+          <w:noProof/>
+          <w:sz w:val="18"/>
+          <w:szCs w:val="18"/>
+        </w:rPr>
+      </w:pPr>
+      <w:r>
+        <w:rPr>
+          <w:noProof/>
+          <w:sz w:val="18"/>
+          <w:szCs w:val="18"/>
+        </w:rPr>
+        <w:t>This analysis serves as a foundational step, enabling other developers to build upon it and create a lasting impact. The visualizations demonstrate how texts, documents, and phrases are contextually aligned</w:t>
+      </w:r>
+      <w:r>
+        <w:rPr>
+          <w:noProof/>
+          <w:sz w:val="18"/>
+          <w:szCs w:val="18"/>
+        </w:rPr>
+        <w:t xml:space="preserve"> which we can clearly observe in the results of our application’s similarity scores and plots</w:t>
+      </w:r>
+      <w:r>
+        <w:rPr>
+          <w:noProof/>
+          <w:sz w:val="18"/>
+          <w:szCs w:val="18"/>
+        </w:rPr>
+        <w:t xml:space="preserve">, </w:t>
+      </w:r>
+      <w:r>
+        <w:rPr>
+          <w:noProof/>
+          <w:sz w:val="18"/>
+          <w:szCs w:val="18"/>
+        </w:rPr>
+        <w:t xml:space="preserve">thus </w:t>
+      </w:r>
+      <w:r>
+        <w:rPr>
+          <w:noProof/>
+          <w:sz w:val="18"/>
+          <w:szCs w:val="18"/>
+        </w:rPr>
+        <w:t>highlighting the potential for various applications.</w:t>
+      </w:r>
+    </w:p>
+    <w:p>
+      <w:pPr>
+        <w:autoSpaceDE w:val="0"/>
+        <w:autoSpaceDN w:val="0"/>
+        <w:adjustRightInd w:val="0"/>
+        <w:jc w:val="both"/>
+        <w:rPr>
+          <w:noProof/>
+          <w:sz w:val="18"/>
+          <w:szCs w:val="18"/>
+        </w:rPr>
+      </w:pPr>
+    </w:p>
+    <w:p>
+      <w:pPr>
+        <w:autoSpaceDE w:val="0"/>
+        <w:autoSpaceDN w:val="0"/>
+        <w:adjustRightInd w:val="0"/>
+        <w:jc w:val="both"/>
+        <w:rPr>
+          <w:noProof/>
+          <w:sz w:val="18"/>
+          <w:szCs w:val="18"/>
+        </w:rPr>
+      </w:pPr>
+      <w:r>
+        <w:rPr>
+          <w:noProof/>
+          <w:sz w:val="18"/>
+          <w:szCs w:val="18"/>
+        </w:rPr>
+        <w:t>For instance, this application can be adapted for matching job profiles to job requirements or aligning student profiles with university admission criteria, simply by changing the dataset. This flexibility underscores the practical utility of our approach in diverse scenarios.</w:t>
+      </w:r>
+    </w:p>
+    <w:p>
+      <w:pPr>
+        <w:autoSpaceDE w:val="0"/>
+        <w:autoSpaceDN w:val="0"/>
+        <w:adjustRightInd w:val="0"/>
+        <w:jc w:val="both"/>
+        <w:rPr>
+          <w:noProof/>
+          <w:sz w:val="18"/>
+          <w:szCs w:val="18"/>
+        </w:rPr>
+      </w:pPr>
+    </w:p>
+    <w:p>
+      <w:pPr>
+        <w:pStyle w:val="NormalWeb"/>
+        <w:rPr>
+          <w:rFonts w:eastAsia="SimSun"/>
+          <w:noProof/>
+          <w:sz w:val="18"/>
+          <w:szCs w:val="18"/>
+          <w:lang w:val="en-US" w:eastAsia="en-US"/>
+        </w:rPr>
+      </w:pPr>
+      <w:r>
+        <w:rPr>
+          <w:rFonts w:eastAsia="SimSun"/>
+          <w:noProof/>
+          <w:sz w:val="18"/>
+          <w:szCs w:val="18"/>
+          <w:lang w:val="en-US" w:eastAsia="en-US"/>
+        </w:rPr>
+        <w:t>The proposed framework successfully computes phrase and document similarities while visualizing results for better interpretability.</w:t>
+      </w:r>
+    </w:p>
+    <w:p>
+      <w:pPr>
+        <w:pStyle w:val="NormalWeb"/>
+        <w:rPr>
+          <w:rFonts w:eastAsia="SimSun"/>
+          <w:noProof/>
+          <w:sz w:val="18"/>
+          <w:szCs w:val="18"/>
+          <w:lang w:val="en-US" w:eastAsia="en-US"/>
+        </w:rPr>
+      </w:pPr>
+      <w:r>
+        <w:rPr>
+          <w:rFonts w:eastAsia="SimSun"/>
+          <w:noProof/>
+          <w:sz w:val="18"/>
+          <w:szCs w:val="18"/>
+          <w:lang w:val="en-US" w:eastAsia="en-US"/>
+        </w:rPr>
+        <w:t>Future enhancements include:</w:t>
+      </w:r>
+    </w:p>
+    <w:p>
+      <w:pPr>
+        <w:pStyle w:val="NormalWeb"/>
+        <w:numPr>
+          <w:ilvl w:val="0"/>
+          <w:numId w:val="14"/>
+        </w:numPr>
+        <w:rPr>
+          <w:rFonts w:eastAsia="SimSun"/>
+          <w:noProof/>
+          <w:sz w:val="18"/>
+          <w:szCs w:val="18"/>
+          <w:lang w:val="en-US" w:eastAsia="en-US"/>
+        </w:rPr>
+      </w:pPr>
+      <w:r>
+        <w:rPr>
+          <w:rFonts w:eastAsia="SimSun"/>
+          <w:noProof/>
+          <w:sz w:val="18"/>
+          <w:szCs w:val="18"/>
+          <w:lang w:val="en-US" w:eastAsia="en-US"/>
+        </w:rPr>
+        <w:t>Automating CSV file integration for visualization.</w:t>
+      </w:r>
+    </w:p>
+    <w:p>
+      <w:pPr>
+        <w:pStyle w:val="NormalWeb"/>
+        <w:numPr>
+          <w:ilvl w:val="0"/>
+          <w:numId w:val="14"/>
+        </w:numPr>
+        <w:rPr>
+          <w:rFonts w:eastAsia="SimSun"/>
+          <w:noProof/>
+          <w:sz w:val="18"/>
+          <w:szCs w:val="18"/>
+          <w:lang w:val="en-US" w:eastAsia="en-US"/>
+        </w:rPr>
+      </w:pPr>
+      <w:r>
+        <w:rPr>
+          <w:rFonts w:eastAsia="SimSun"/>
+          <w:noProof/>
+          <w:sz w:val="18"/>
+          <w:szCs w:val="18"/>
+          <w:lang w:val="en-US" w:eastAsia="en-US"/>
+        </w:rPr>
+        <w:t>Expanding dataset support across various domains.</w:t>
+      </w:r>
+    </w:p>
+    <w:p>
+      <w:pPr>
+        <w:pStyle w:val="NormalWeb"/>
+        <w:numPr>
+          <w:ilvl w:val="0"/>
+          <w:numId w:val="14"/>
+        </w:numPr>
+        <w:rPr>
+          <w:rFonts w:eastAsia="SimSun"/>
+          <w:noProof/>
+          <w:sz w:val="18"/>
+          <w:szCs w:val="18"/>
+          <w:lang w:val="en-US" w:eastAsia="en-US"/>
+        </w:rPr>
+      </w:pPr>
+      <w:r>
+        <w:rPr>
+          <w:rFonts w:eastAsia="SimSun"/>
+          <w:noProof/>
+          <w:sz w:val="18"/>
+          <w:szCs w:val="18"/>
+          <w:lang w:val="en-US" w:eastAsia="en-US"/>
+        </w:rPr>
+        <w:lastRenderedPageBreak/>
+        <w:t>Enhancing the user interface for document uploads.</w:t>
+      </w:r>
+    </w:p>
+    <w:p>
+      <w:pPr>
+        <w:pStyle w:val="NormalWeb"/>
+        <w:rPr>
+          <w:rFonts w:eastAsia="SimSun"/>
+          <w:noProof/>
+          <w:sz w:val="18"/>
+          <w:szCs w:val="18"/>
+          <w:lang w:val="en-US" w:eastAsia="en-US"/>
+        </w:rPr>
+      </w:pPr>
+      <w:r>
+        <w:rPr>
+          <w:rFonts w:eastAsia="SimSun"/>
+          <w:noProof/>
+          <w:sz w:val="18"/>
+          <w:szCs w:val="18"/>
+          <w:lang w:val="en-US" w:eastAsia="en-US"/>
+        </w:rPr>
+        <w:t>This study contributes to NLP applications in content categorization, job-matching algorithms, and automated document classification, with promisin</w:t>
+      </w:r>
+      <w:r>
+        <w:rPr>
+          <w:rFonts w:eastAsia="SimSun"/>
+          <w:noProof/>
+          <w:sz w:val="18"/>
+          <w:szCs w:val="18"/>
+          <w:lang w:val="en-US" w:eastAsia="en-US"/>
+        </w:rPr>
+        <w:t>g potential for future research.</w:t>
+      </w:r>
+    </w:p>
+    <w:p>
+      <w:pPr>
+        <w:autoSpaceDE w:val="0"/>
+        <w:autoSpaceDN w:val="0"/>
+        <w:adjustRightInd w:val="0"/>
+        <w:jc w:val="both"/>
+        <w:rPr>
+          <w:noProof/>
+          <w:sz w:val="18"/>
+          <w:szCs w:val="18"/>
+        </w:rPr>
+      </w:pPr>
+      <w:r>
+        <w:rPr>
+          <w:noProof/>
+          <w:sz w:val="18"/>
+          <w:szCs w:val="18"/>
+        </w:rPr>
+        <w:t>Overall, this project not only advances our understanding of AI embeddings and similarity algorithms but also provides a versatile tool for real-world applications, paving the way for future innovations.</w:t>
+      </w:r>
     </w:p>
     <w:bookmarkEnd w:id="0"/>
     <w:p>
       <w:pPr>
         <w:jc w:val="both"/>
         <w:rPr>
+          <w:noProof/>
           <w:sz w:val="18"/>
           <w:szCs w:val="18"/>
         </w:rPr>
@@ -2175,21 +6485,7 @@
         <w:sz w:val="16"/>
         <w:szCs w:val="16"/>
       </w:rPr>
-      <w:t>Frankfurt University of Applied Sciences 20</w:t>
-    </w:r>
-    <w:r>
-      <w:rPr>
-        <w:sz w:val="16"/>
-        <w:szCs w:val="16"/>
-      </w:rPr>
-      <w:t>2</w:t>
-    </w:r>
-    <w:r>
-      <w:rPr>
-        <w:sz w:val="16"/>
-        <w:szCs w:val="16"/>
-      </w:rPr>
-      <w:t>3</w:t>
+      <w:t>Frankfurt University of Applied Sciences 2023</w:t>
     </w:r>
   </w:p>
 </w:ftr>
@@ -2317,7 +6613,7 @@
               <wp:inline distT="0" distB="0" distL="0" distR="0" wp14:anchorId="2875910C" wp14:editId="5EEF77F7">
                 <wp:extent cx="1212850" cy="628650"/>
                 <wp:effectExtent l="0" t="0" r="0" b="0"/>
-                <wp:docPr id="7" name="Picture 7"/>
+                <wp:docPr id="5" name="Picture 5"/>
                 <wp:cNvGraphicFramePr>
                   <a:graphicFrameLocks xmlns:a="http://schemas.openxmlformats.org/drawingml/2006/main" noChangeAspect="1"/>
                 </wp:cNvGraphicFramePr>
@@ -2384,331 +6680,6 @@
 <file path=word/numbering.xml><?xml version="1.0" encoding="utf-8"?>
 <w:numbering xmlns:wpc="http://schemas.microsoft.com/office/word/2010/wordprocessingCanvas" xmlns:mc="http://schemas.openxmlformats.org/markup-compatibility/2006" xmlns:o="urn:schemas-microsoft-com:office:office" xmlns:r="http://schemas.openxmlformats.org/officeDocument/2006/relationships" xmlns:m="http://schemas.openxmlformats.org/officeDocument/2006/math" xmlns:v="urn:schemas-microsoft-com:vml" xmlns:wp14="http://schemas.microsoft.com/office/word/2010/wordprocessingDrawing" xmlns:wp="http://schemas.openxmlformats.org/drawingml/2006/wordprocessingDrawing" xmlns:w10="urn:schemas-microsoft-com:office:word" xmlns:w="http://schemas.openxmlformats.org/wordprocessingml/2006/main" xmlns:w14="http://schemas.microsoft.com/office/word/2010/wordml" xmlns:wpg="http://schemas.microsoft.com/office/word/2010/wordprocessingGroup" xmlns:wpi="http://schemas.microsoft.com/office/word/2010/wordprocessingInk" xmlns:wne="http://schemas.microsoft.com/office/word/2006/wordml" xmlns:wps="http://schemas.microsoft.com/office/word/2010/wordprocessingShape" mc:Ignorable="w14 wp14">
   <w:abstractNum w:abstractNumId="0">
-    <w:nsid w:val="FFFFFF1D"/>
-    <w:multiLevelType w:val="multilevel"/>
-    <w:tmpl w:val="7A36CE9E"/>
-    <w:lvl w:ilvl="0">
-      <w:start w:val="1"/>
-      <w:numFmt w:val="bullet"/>
-      <w:lvlText w:val=""/>
-      <w:lvlJc w:val="left"/>
-      <w:pPr>
-        <w:tabs>
-          <w:tab w:val="num" w:pos="0"/>
-        </w:tabs>
-        <w:ind w:left="0" w:firstLine="0"/>
-      </w:pPr>
-      <w:rPr>
-        <w:rFonts w:ascii="Symbol" w:hAnsi="Symbol" w:hint="default"/>
-      </w:rPr>
-    </w:lvl>
-    <w:lvl w:ilvl="1">
-      <w:start w:val="1"/>
-      <w:numFmt w:val="bullet"/>
-      <w:lvlText w:val=""/>
-      <w:lvlJc w:val="left"/>
-      <w:pPr>
-        <w:tabs>
-          <w:tab w:val="num" w:pos="720"/>
-        </w:tabs>
-        <w:ind w:left="1080" w:hanging="360"/>
-      </w:pPr>
-      <w:rPr>
-        <w:rFonts w:ascii="Symbol" w:hAnsi="Symbol" w:hint="default"/>
-      </w:rPr>
-    </w:lvl>
-    <w:lvl w:ilvl="2">
-      <w:start w:val="1"/>
-      <w:numFmt w:val="bullet"/>
-      <w:lvlText w:val="o"/>
-      <w:lvlJc w:val="left"/>
-      <w:pPr>
-        <w:tabs>
-          <w:tab w:val="num" w:pos="1440"/>
-        </w:tabs>
-        <w:ind w:left="1800" w:hanging="360"/>
-      </w:pPr>
-      <w:rPr>
-        <w:rFonts w:ascii="Courier New" w:hAnsi="Courier New" w:cs="Courier New" w:hint="default"/>
-      </w:rPr>
-    </w:lvl>
-    <w:lvl w:ilvl="3">
-      <w:start w:val="1"/>
-      <w:numFmt w:val="bullet"/>
-      <w:lvlText w:val=""/>
-      <w:lvlJc w:val="left"/>
-      <w:pPr>
-        <w:tabs>
-          <w:tab w:val="num" w:pos="2160"/>
-        </w:tabs>
-        <w:ind w:left="2520" w:hanging="360"/>
-      </w:pPr>
-      <w:rPr>
-        <w:rFonts w:ascii="Wingdings" w:hAnsi="Wingdings" w:hint="default"/>
-      </w:rPr>
-    </w:lvl>
-    <w:lvl w:ilvl="4">
-      <w:start w:val="1"/>
-      <w:numFmt w:val="bullet"/>
-      <w:lvlText w:val=""/>
-      <w:lvlJc w:val="left"/>
-      <w:pPr>
-        <w:tabs>
-          <w:tab w:val="num" w:pos="2880"/>
-        </w:tabs>
-        <w:ind w:left="3240" w:hanging="360"/>
-      </w:pPr>
-      <w:rPr>
-        <w:rFonts w:ascii="Wingdings" w:hAnsi="Wingdings" w:hint="default"/>
-      </w:rPr>
-    </w:lvl>
-    <w:lvl w:ilvl="5">
-      <w:start w:val="1"/>
-      <w:numFmt w:val="bullet"/>
-      <w:lvlText w:val=""/>
-      <w:lvlJc w:val="left"/>
-      <w:pPr>
-        <w:tabs>
-          <w:tab w:val="num" w:pos="3600"/>
-        </w:tabs>
-        <w:ind w:left="3960" w:hanging="360"/>
-      </w:pPr>
-      <w:rPr>
-        <w:rFonts w:ascii="Symbol" w:hAnsi="Symbol" w:hint="default"/>
-      </w:rPr>
-    </w:lvl>
-    <w:lvl w:ilvl="6">
-      <w:start w:val="1"/>
-      <w:numFmt w:val="bullet"/>
-      <w:lvlText w:val="o"/>
-      <w:lvlJc w:val="left"/>
-      <w:pPr>
-        <w:tabs>
-          <w:tab w:val="num" w:pos="4320"/>
-        </w:tabs>
-        <w:ind w:left="4680" w:hanging="360"/>
-      </w:pPr>
-      <w:rPr>
-        <w:rFonts w:ascii="Courier New" w:hAnsi="Courier New" w:cs="Courier New" w:hint="default"/>
-      </w:rPr>
-    </w:lvl>
-    <w:lvl w:ilvl="7">
-      <w:start w:val="1"/>
-      <w:numFmt w:val="bullet"/>
-      <w:lvlText w:val=""/>
-      <w:lvlJc w:val="left"/>
-      <w:pPr>
-        <w:tabs>
-          <w:tab w:val="num" w:pos="5040"/>
-        </w:tabs>
-        <w:ind w:left="5400" w:hanging="360"/>
-      </w:pPr>
-      <w:rPr>
-        <w:rFonts w:ascii="Wingdings" w:hAnsi="Wingdings" w:hint="default"/>
-      </w:rPr>
-    </w:lvl>
-    <w:lvl w:ilvl="8">
-      <w:start w:val="1"/>
-      <w:numFmt w:val="bullet"/>
-      <w:lvlText w:val=""/>
-      <w:lvlJc w:val="left"/>
-      <w:pPr>
-        <w:tabs>
-          <w:tab w:val="num" w:pos="5760"/>
-        </w:tabs>
-        <w:ind w:left="6120" w:hanging="360"/>
-      </w:pPr>
-      <w:rPr>
-        <w:rFonts w:ascii="Wingdings" w:hAnsi="Wingdings" w:hint="default"/>
-      </w:rPr>
-    </w:lvl>
-  </w:abstractNum>
-  <w:abstractNum w:abstractNumId="1">
-    <w:nsid w:val="FFFFFF7C"/>
-    <w:multiLevelType w:val="singleLevel"/>
-    <w:tmpl w:val="DD629BEE"/>
-    <w:lvl w:ilvl="0">
-      <w:start w:val="1"/>
-      <w:numFmt w:val="decimal"/>
-      <w:lvlText w:val="%1."/>
-      <w:lvlJc w:val="left"/>
-      <w:pPr>
-        <w:tabs>
-          <w:tab w:val="num" w:pos="1492"/>
-        </w:tabs>
-        <w:ind w:left="1492" w:hanging="360"/>
-      </w:pPr>
-    </w:lvl>
-  </w:abstractNum>
-  <w:abstractNum w:abstractNumId="2">
-    <w:nsid w:val="FFFFFF7D"/>
-    <w:multiLevelType w:val="singleLevel"/>
-    <w:tmpl w:val="2648E1C4"/>
-    <w:lvl w:ilvl="0">
-      <w:start w:val="1"/>
-      <w:numFmt w:val="decimal"/>
-      <w:lvlText w:val="%1."/>
-      <w:lvlJc w:val="left"/>
-      <w:pPr>
-        <w:tabs>
-          <w:tab w:val="num" w:pos="1209"/>
-        </w:tabs>
-        <w:ind w:left="1209" w:hanging="360"/>
-      </w:pPr>
-    </w:lvl>
-  </w:abstractNum>
-  <w:abstractNum w:abstractNumId="3">
-    <w:nsid w:val="FFFFFF7E"/>
-    <w:multiLevelType w:val="singleLevel"/>
-    <w:tmpl w:val="9D38DB54"/>
-    <w:lvl w:ilvl="0">
-      <w:start w:val="1"/>
-      <w:numFmt w:val="decimal"/>
-      <w:lvlText w:val="%1."/>
-      <w:lvlJc w:val="left"/>
-      <w:pPr>
-        <w:tabs>
-          <w:tab w:val="num" w:pos="926"/>
-        </w:tabs>
-        <w:ind w:left="926" w:hanging="360"/>
-      </w:pPr>
-    </w:lvl>
-  </w:abstractNum>
-  <w:abstractNum w:abstractNumId="4">
-    <w:nsid w:val="FFFFFF7F"/>
-    <w:multiLevelType w:val="singleLevel"/>
-    <w:tmpl w:val="632C24E2"/>
-    <w:lvl w:ilvl="0">
-      <w:start w:val="1"/>
-      <w:numFmt w:val="decimal"/>
-      <w:lvlText w:val="%1."/>
-      <w:lvlJc w:val="left"/>
-      <w:pPr>
-        <w:tabs>
-          <w:tab w:val="num" w:pos="643"/>
-        </w:tabs>
-        <w:ind w:left="643" w:hanging="360"/>
-      </w:pPr>
-    </w:lvl>
-  </w:abstractNum>
-  <w:abstractNum w:abstractNumId="5">
-    <w:nsid w:val="FFFFFF80"/>
-    <w:multiLevelType w:val="singleLevel"/>
-    <w:tmpl w:val="82268A14"/>
-    <w:lvl w:ilvl="0">
-      <w:start w:val="1"/>
-      <w:numFmt w:val="bullet"/>
-      <w:lvlText w:val=""/>
-      <w:lvlJc w:val="left"/>
-      <w:pPr>
-        <w:tabs>
-          <w:tab w:val="num" w:pos="1492"/>
-        </w:tabs>
-        <w:ind w:left="1492" w:hanging="360"/>
-      </w:pPr>
-      <w:rPr>
-        <w:rFonts w:ascii="Symbol" w:hAnsi="Symbol" w:hint="default"/>
-      </w:rPr>
-    </w:lvl>
-  </w:abstractNum>
-  <w:abstractNum w:abstractNumId="6">
-    <w:nsid w:val="FFFFFF81"/>
-    <w:multiLevelType w:val="singleLevel"/>
-    <w:tmpl w:val="8C0E77FE"/>
-    <w:lvl w:ilvl="0">
-      <w:start w:val="1"/>
-      <w:numFmt w:val="bullet"/>
-      <w:lvlText w:val=""/>
-      <w:lvlJc w:val="left"/>
-      <w:pPr>
-        <w:tabs>
-          <w:tab w:val="num" w:pos="1209"/>
-        </w:tabs>
-        <w:ind w:left="1209" w:hanging="360"/>
-      </w:pPr>
-      <w:rPr>
-        <w:rFonts w:ascii="Symbol" w:hAnsi="Symbol" w:hint="default"/>
-      </w:rPr>
-    </w:lvl>
-  </w:abstractNum>
-  <w:abstractNum w:abstractNumId="7">
-    <w:nsid w:val="FFFFFF82"/>
-    <w:multiLevelType w:val="singleLevel"/>
-    <w:tmpl w:val="174639B8"/>
-    <w:lvl w:ilvl="0">
-      <w:start w:val="1"/>
-      <w:numFmt w:val="bullet"/>
-      <w:lvlText w:val=""/>
-      <w:lvlJc w:val="left"/>
-      <w:pPr>
-        <w:tabs>
-          <w:tab w:val="num" w:pos="926"/>
-        </w:tabs>
-        <w:ind w:left="926" w:hanging="360"/>
-      </w:pPr>
-      <w:rPr>
-        <w:rFonts w:ascii="Symbol" w:hAnsi="Symbol" w:hint="default"/>
-      </w:rPr>
-    </w:lvl>
-  </w:abstractNum>
-  <w:abstractNum w:abstractNumId="8">
-    <w:nsid w:val="FFFFFF83"/>
-    <w:multiLevelType w:val="singleLevel"/>
-    <w:tmpl w:val="B1ACC408"/>
-    <w:lvl w:ilvl="0">
-      <w:start w:val="1"/>
-      <w:numFmt w:val="bullet"/>
-      <w:lvlText w:val=""/>
-      <w:lvlJc w:val="left"/>
-      <w:pPr>
-        <w:tabs>
-          <w:tab w:val="num" w:pos="643"/>
-        </w:tabs>
-        <w:ind w:left="643" w:hanging="360"/>
-      </w:pPr>
-      <w:rPr>
-        <w:rFonts w:ascii="Symbol" w:hAnsi="Symbol" w:hint="default"/>
-      </w:rPr>
-    </w:lvl>
-  </w:abstractNum>
-  <w:abstractNum w:abstractNumId="9">
-    <w:nsid w:val="FFFFFF88"/>
-    <w:multiLevelType w:val="singleLevel"/>
-    <w:tmpl w:val="229E8DFE"/>
-    <w:lvl w:ilvl="0">
-      <w:start w:val="1"/>
-      <w:numFmt w:val="decimal"/>
-      <w:lvlText w:val="%1."/>
-      <w:lvlJc w:val="left"/>
-      <w:pPr>
-        <w:tabs>
-          <w:tab w:val="num" w:pos="360"/>
-        </w:tabs>
-        <w:ind w:left="360" w:hanging="360"/>
-      </w:pPr>
-    </w:lvl>
-  </w:abstractNum>
-  <w:abstractNum w:abstractNumId="10">
-    <w:nsid w:val="FFFFFF89"/>
-    <w:multiLevelType w:val="singleLevel"/>
-    <w:tmpl w:val="EA847AFE"/>
-    <w:lvl w:ilvl="0">
-      <w:start w:val="1"/>
-      <w:numFmt w:val="bullet"/>
-      <w:lvlText w:val=""/>
-      <w:lvlJc w:val="left"/>
-      <w:pPr>
-        <w:tabs>
-          <w:tab w:val="num" w:pos="360"/>
-        </w:tabs>
-        <w:ind w:left="360" w:hanging="360"/>
-      </w:pPr>
-      <w:rPr>
-        <w:rFonts w:ascii="Symbol" w:hAnsi="Symbol" w:hint="default"/>
-      </w:rPr>
-    </w:lvl>
-  </w:abstractNum>
-  <w:abstractNum w:abstractNumId="11">
     <w:nsid w:val="06260D4C"/>
     <w:multiLevelType w:val="hybridMultilevel"/>
     <w:tmpl w:val="66649C2E"/>
@@ -2797,809 +6768,29 @@
       </w:pPr>
     </w:lvl>
   </w:abstractNum>
-  <w:abstractNum w:abstractNumId="12">
-    <w:nsid w:val="13263B0C"/>
-    <w:multiLevelType w:val="multilevel"/>
-    <w:tmpl w:val="00A8739E"/>
+  <w:abstractNum w:abstractNumId="1">
+    <w:nsid w:val="14A358DB"/>
+    <w:multiLevelType w:val="singleLevel"/>
+    <w:tmpl w:val="34B0A52E"/>
     <w:lvl w:ilvl="0">
-      <w:start w:val="1"/>
-      <w:numFmt w:val="lowerLetter"/>
-      <w:lvlText w:val="%1.)"/>
-      <w:lvlJc w:val="left"/>
-      <w:pPr>
-        <w:ind w:left="360" w:hanging="360"/>
-      </w:pPr>
-      <w:rPr>
-        <w:rFonts w:hint="default"/>
-      </w:rPr>
-    </w:lvl>
-    <w:lvl w:ilvl="1">
-      <w:start w:val="1"/>
-      <w:numFmt w:val="lowerLetter"/>
-      <w:lvlText w:val="%2)"/>
-      <w:lvlJc w:val="left"/>
-      <w:pPr>
-        <w:ind w:left="720" w:hanging="360"/>
-      </w:pPr>
-    </w:lvl>
-    <w:lvl w:ilvl="2">
-      <w:start w:val="1"/>
-      <w:numFmt w:val="lowerRoman"/>
-      <w:lvlText w:val="%3)"/>
-      <w:lvlJc w:val="left"/>
-      <w:pPr>
-        <w:ind w:left="1080" w:hanging="360"/>
-      </w:pPr>
-    </w:lvl>
-    <w:lvl w:ilvl="3">
-      <w:start w:val="1"/>
-      <w:numFmt w:val="decimal"/>
-      <w:lvlText w:val="(%4)"/>
-      <w:lvlJc w:val="left"/>
-      <w:pPr>
-        <w:ind w:left="1440" w:hanging="360"/>
-      </w:pPr>
-    </w:lvl>
-    <w:lvl w:ilvl="4">
-      <w:start w:val="1"/>
-      <w:numFmt w:val="lowerLetter"/>
-      <w:lvlText w:val="(%5)"/>
-      <w:lvlJc w:val="left"/>
-      <w:pPr>
-        <w:ind w:left="1800" w:hanging="360"/>
-      </w:pPr>
-    </w:lvl>
-    <w:lvl w:ilvl="5">
-      <w:start w:val="1"/>
-      <w:numFmt w:val="lowerRoman"/>
-      <w:lvlText w:val="(%6)"/>
-      <w:lvlJc w:val="left"/>
-      <w:pPr>
-        <w:ind w:left="2160" w:hanging="360"/>
-      </w:pPr>
-    </w:lvl>
-    <w:lvl w:ilvl="6">
-      <w:start w:val="1"/>
-      <w:numFmt w:val="decimal"/>
-      <w:lvlText w:val="%7."/>
-      <w:lvlJc w:val="left"/>
-      <w:pPr>
-        <w:ind w:left="2520" w:hanging="360"/>
-      </w:pPr>
-    </w:lvl>
-    <w:lvl w:ilvl="7">
-      <w:start w:val="1"/>
-      <w:numFmt w:val="lowerLetter"/>
-      <w:lvlText w:val="%8."/>
-      <w:lvlJc w:val="left"/>
-      <w:pPr>
-        <w:ind w:left="2880" w:hanging="360"/>
-      </w:pPr>
-    </w:lvl>
-    <w:lvl w:ilvl="8">
-      <w:start w:val="1"/>
-      <w:numFmt w:val="lowerRoman"/>
-      <w:lvlText w:val="%9."/>
-      <w:lvlJc w:val="left"/>
-      <w:pPr>
-        <w:ind w:left="3240" w:hanging="360"/>
-      </w:pPr>
-    </w:lvl>
-  </w:abstractNum>
-  <w:abstractNum w:abstractNumId="13">
-    <w:nsid w:val="148A392D"/>
-    <w:multiLevelType w:val="hybridMultilevel"/>
-    <w:tmpl w:val="66649C2E"/>
-    <w:lvl w:ilvl="0" w:tplc="20E8B946">
-      <w:start w:val="1"/>
-      <w:numFmt w:val="decimal"/>
-      <w:lvlText w:val="%1.)"/>
-      <w:lvlJc w:val="left"/>
-      <w:pPr>
-        <w:ind w:left="720" w:hanging="360"/>
-      </w:pPr>
-      <w:rPr>
-        <w:rFonts w:hint="default"/>
-      </w:rPr>
-    </w:lvl>
-    <w:lvl w:ilvl="1" w:tplc="04090019" w:tentative="1">
-      <w:start w:val="1"/>
-      <w:numFmt w:val="lowerLetter"/>
-      <w:lvlText w:val="%2."/>
-      <w:lvlJc w:val="left"/>
-      <w:pPr>
-        <w:ind w:left="1440" w:hanging="360"/>
-      </w:pPr>
-    </w:lvl>
-    <w:lvl w:ilvl="2" w:tplc="0409001B" w:tentative="1">
-      <w:start w:val="1"/>
-      <w:numFmt w:val="lowerRoman"/>
-      <w:lvlText w:val="%3."/>
-      <w:lvlJc w:val="right"/>
-      <w:pPr>
-        <w:ind w:left="2160" w:hanging="180"/>
-      </w:pPr>
-    </w:lvl>
-    <w:lvl w:ilvl="3" w:tplc="0409000F" w:tentative="1">
-      <w:start w:val="1"/>
-      <w:numFmt w:val="decimal"/>
-      <w:lvlText w:val="%4."/>
-      <w:lvlJc w:val="left"/>
-      <w:pPr>
-        <w:ind w:left="2880" w:hanging="360"/>
-      </w:pPr>
-    </w:lvl>
-    <w:lvl w:ilvl="4" w:tplc="04090019" w:tentative="1">
-      <w:start w:val="1"/>
-      <w:numFmt w:val="lowerLetter"/>
-      <w:lvlText w:val="%5."/>
-      <w:lvlJc w:val="left"/>
-      <w:pPr>
-        <w:ind w:left="3600" w:hanging="360"/>
-      </w:pPr>
-    </w:lvl>
-    <w:lvl w:ilvl="5" w:tplc="0409001B" w:tentative="1">
-      <w:start w:val="1"/>
-      <w:numFmt w:val="lowerRoman"/>
-      <w:lvlText w:val="%6."/>
-      <w:lvlJc w:val="right"/>
-      <w:pPr>
-        <w:ind w:left="4320" w:hanging="180"/>
-      </w:pPr>
-    </w:lvl>
-    <w:lvl w:ilvl="6" w:tplc="0409000F" w:tentative="1">
-      <w:start w:val="1"/>
-      <w:numFmt w:val="decimal"/>
-      <w:lvlText w:val="%7."/>
-      <w:lvlJc w:val="left"/>
-      <w:pPr>
-        <w:ind w:left="5040" w:hanging="360"/>
-      </w:pPr>
-    </w:lvl>
-    <w:lvl w:ilvl="7" w:tplc="04090019" w:tentative="1">
-      <w:start w:val="1"/>
-      <w:numFmt w:val="lowerLetter"/>
-      <w:lvlText w:val="%8."/>
-      <w:lvlJc w:val="left"/>
-      <w:pPr>
-        <w:ind w:left="5760" w:hanging="360"/>
-      </w:pPr>
-    </w:lvl>
-    <w:lvl w:ilvl="8" w:tplc="0409001B" w:tentative="1">
-      <w:start w:val="1"/>
-      <w:numFmt w:val="lowerRoman"/>
-      <w:lvlText w:val="%9."/>
-      <w:lvlJc w:val="right"/>
-      <w:pPr>
-        <w:ind w:left="6480" w:hanging="180"/>
-      </w:pPr>
-    </w:lvl>
-  </w:abstractNum>
-  <w:abstractNum w:abstractNumId="14">
-    <w:nsid w:val="1D8B1BB1"/>
-    <w:multiLevelType w:val="hybridMultilevel"/>
-    <w:tmpl w:val="0270DB3C"/>
-    <w:lvl w:ilvl="0" w:tplc="18A6FBA8">
-      <w:start w:val="1"/>
-      <w:numFmt w:val="lowerLetter"/>
-      <w:lvlText w:val="%1.)"/>
-      <w:lvlJc w:val="left"/>
-      <w:pPr>
-        <w:ind w:left="720" w:hanging="360"/>
-      </w:pPr>
-      <w:rPr>
-        <w:rFonts w:hint="default"/>
-      </w:rPr>
-    </w:lvl>
-    <w:lvl w:ilvl="1" w:tplc="04090019" w:tentative="1">
-      <w:start w:val="1"/>
-      <w:numFmt w:val="lowerLetter"/>
-      <w:lvlText w:val="%2."/>
-      <w:lvlJc w:val="left"/>
-      <w:pPr>
-        <w:ind w:left="1440" w:hanging="360"/>
-      </w:pPr>
-    </w:lvl>
-    <w:lvl w:ilvl="2" w:tplc="0409001B" w:tentative="1">
-      <w:start w:val="1"/>
-      <w:numFmt w:val="lowerRoman"/>
-      <w:lvlText w:val="%3."/>
-      <w:lvlJc w:val="right"/>
-      <w:pPr>
-        <w:ind w:left="2160" w:hanging="180"/>
-      </w:pPr>
-    </w:lvl>
-    <w:lvl w:ilvl="3" w:tplc="0409000F" w:tentative="1">
-      <w:start w:val="1"/>
-      <w:numFmt w:val="decimal"/>
-      <w:lvlText w:val="%4."/>
-      <w:lvlJc w:val="left"/>
-      <w:pPr>
-        <w:ind w:left="2880" w:hanging="360"/>
-      </w:pPr>
-    </w:lvl>
-    <w:lvl w:ilvl="4" w:tplc="04090019" w:tentative="1">
-      <w:start w:val="1"/>
-      <w:numFmt w:val="lowerLetter"/>
-      <w:lvlText w:val="%5."/>
-      <w:lvlJc w:val="left"/>
-      <w:pPr>
-        <w:ind w:left="3600" w:hanging="360"/>
-      </w:pPr>
-    </w:lvl>
-    <w:lvl w:ilvl="5" w:tplc="0409001B" w:tentative="1">
-      <w:start w:val="1"/>
-      <w:numFmt w:val="lowerRoman"/>
-      <w:lvlText w:val="%6."/>
-      <w:lvlJc w:val="right"/>
-      <w:pPr>
-        <w:ind w:left="4320" w:hanging="180"/>
-      </w:pPr>
-    </w:lvl>
-    <w:lvl w:ilvl="6" w:tplc="0409000F" w:tentative="1">
-      <w:start w:val="1"/>
-      <w:numFmt w:val="decimal"/>
-      <w:lvlText w:val="%7."/>
-      <w:lvlJc w:val="left"/>
-      <w:pPr>
-        <w:ind w:left="5040" w:hanging="360"/>
-      </w:pPr>
-    </w:lvl>
-    <w:lvl w:ilvl="7" w:tplc="04090019" w:tentative="1">
-      <w:start w:val="1"/>
-      <w:numFmt w:val="lowerLetter"/>
-      <w:lvlText w:val="%8."/>
-      <w:lvlJc w:val="left"/>
-      <w:pPr>
-        <w:ind w:left="5760" w:hanging="360"/>
-      </w:pPr>
-    </w:lvl>
-    <w:lvl w:ilvl="8" w:tplc="0409001B" w:tentative="1">
-      <w:start w:val="1"/>
-      <w:numFmt w:val="lowerRoman"/>
-      <w:lvlText w:val="%9."/>
-      <w:lvlJc w:val="right"/>
-      <w:pPr>
-        <w:ind w:left="6480" w:hanging="180"/>
-      </w:pPr>
-    </w:lvl>
-  </w:abstractNum>
-  <w:abstractNum w:abstractNumId="15">
-    <w:nsid w:val="1DF02701"/>
-    <w:multiLevelType w:val="hybridMultilevel"/>
-    <w:tmpl w:val="CAAA8878"/>
-    <w:lvl w:ilvl="0" w:tplc="0409000F">
       <w:start w:val="1"/>
       <w:numFmt w:val="decimal"/>
       <w:lvlText w:val="%1."/>
+      <w:legacy w:legacy="1" w:legacySpace="0" w:legacyIndent="0"/>
       <w:lvlJc w:val="left"/>
-      <w:pPr>
-        <w:ind w:left="720" w:hanging="360"/>
-      </w:pPr>
       <w:rPr>
-        <w:rFonts w:hint="default"/>
+        <w:rFonts w:ascii="Times New Roman" w:hAnsi="Times New Roman" w:cs="Times New Roman" w:hint="default"/>
       </w:rPr>
     </w:lvl>
-    <w:lvl w:ilvl="1" w:tplc="04090019" w:tentative="1">
+  </w:abstractNum>
+  <w:abstractNum w:abstractNumId="2">
+    <w:nsid w:val="1EE44933"/>
+    <w:multiLevelType w:val="multilevel"/>
+    <w:tmpl w:val="D8EC7EB8"/>
+    <w:lvl w:ilvl="0">
       <w:start w:val="1"/>
-      <w:numFmt w:val="lowerLetter"/>
-      <w:lvlText w:val="%2."/>
-      <w:lvlJc w:val="left"/>
-      <w:pPr>
-        <w:ind w:left="1440" w:hanging="360"/>
-      </w:pPr>
-    </w:lvl>
-    <w:lvl w:ilvl="2" w:tplc="0409001B" w:tentative="1">
-      <w:start w:val="1"/>
-      <w:numFmt w:val="lowerRoman"/>
-      <w:lvlText w:val="%3."/>
-      <w:lvlJc w:val="right"/>
-      <w:pPr>
-        <w:ind w:left="2160" w:hanging="180"/>
-      </w:pPr>
-    </w:lvl>
-    <w:lvl w:ilvl="3" w:tplc="0409000F" w:tentative="1">
-      <w:start w:val="1"/>
-      <w:numFmt w:val="decimal"/>
-      <w:lvlText w:val="%4."/>
-      <w:lvlJc w:val="left"/>
-      <w:pPr>
-        <w:ind w:left="2880" w:hanging="360"/>
-      </w:pPr>
-    </w:lvl>
-    <w:lvl w:ilvl="4" w:tplc="04090019" w:tentative="1">
-      <w:start w:val="1"/>
-      <w:numFmt w:val="lowerLetter"/>
-      <w:lvlText w:val="%5."/>
-      <w:lvlJc w:val="left"/>
-      <w:pPr>
-        <w:ind w:left="3600" w:hanging="360"/>
-      </w:pPr>
-    </w:lvl>
-    <w:lvl w:ilvl="5" w:tplc="0409001B" w:tentative="1">
-      <w:start w:val="1"/>
-      <w:numFmt w:val="lowerRoman"/>
-      <w:lvlText w:val="%6."/>
-      <w:lvlJc w:val="right"/>
-      <w:pPr>
-        <w:ind w:left="4320" w:hanging="180"/>
-      </w:pPr>
-    </w:lvl>
-    <w:lvl w:ilvl="6" w:tplc="0409000F" w:tentative="1">
-      <w:start w:val="1"/>
-      <w:numFmt w:val="decimal"/>
-      <w:lvlText w:val="%7."/>
-      <w:lvlJc w:val="left"/>
-      <w:pPr>
-        <w:ind w:left="5040" w:hanging="360"/>
-      </w:pPr>
-    </w:lvl>
-    <w:lvl w:ilvl="7" w:tplc="04090019" w:tentative="1">
-      <w:start w:val="1"/>
-      <w:numFmt w:val="lowerLetter"/>
-      <w:lvlText w:val="%8."/>
-      <w:lvlJc w:val="left"/>
-      <w:pPr>
-        <w:ind w:left="5760" w:hanging="360"/>
-      </w:pPr>
-    </w:lvl>
-    <w:lvl w:ilvl="8" w:tplc="0409001B" w:tentative="1">
-      <w:start w:val="1"/>
-      <w:numFmt w:val="lowerRoman"/>
-      <w:lvlText w:val="%9."/>
-      <w:lvlJc w:val="right"/>
-      <w:pPr>
-        <w:ind w:left="6480" w:hanging="180"/>
-      </w:pPr>
-    </w:lvl>
-  </w:abstractNum>
-  <w:abstractNum w:abstractNumId="16">
-    <w:nsid w:val="1E177E97"/>
-    <w:multiLevelType w:val="hybridMultilevel"/>
-    <w:tmpl w:val="A6463BCE"/>
-    <w:lvl w:ilvl="0" w:tplc="04140013">
-      <w:start w:val="1"/>
-      <w:numFmt w:val="upperRoman"/>
-      <w:lvlText w:val="%1."/>
-      <w:lvlJc w:val="right"/>
-      <w:pPr>
-        <w:ind w:left="936" w:hanging="360"/>
-      </w:pPr>
-    </w:lvl>
-    <w:lvl w:ilvl="1" w:tplc="04140019" w:tentative="1">
-      <w:start w:val="1"/>
-      <w:numFmt w:val="lowerLetter"/>
-      <w:lvlText w:val="%2."/>
-      <w:lvlJc w:val="left"/>
-      <w:pPr>
-        <w:ind w:left="1656" w:hanging="360"/>
-      </w:pPr>
-    </w:lvl>
-    <w:lvl w:ilvl="2" w:tplc="0414001B" w:tentative="1">
-      <w:start w:val="1"/>
-      <w:numFmt w:val="lowerRoman"/>
-      <w:lvlText w:val="%3."/>
-      <w:lvlJc w:val="right"/>
-      <w:pPr>
-        <w:ind w:left="2376" w:hanging="180"/>
-      </w:pPr>
-    </w:lvl>
-    <w:lvl w:ilvl="3" w:tplc="0414000F" w:tentative="1">
-      <w:start w:val="1"/>
-      <w:numFmt w:val="decimal"/>
-      <w:lvlText w:val="%4."/>
-      <w:lvlJc w:val="left"/>
-      <w:pPr>
-        <w:ind w:left="3096" w:hanging="360"/>
-      </w:pPr>
-    </w:lvl>
-    <w:lvl w:ilvl="4" w:tplc="04140019" w:tentative="1">
-      <w:start w:val="1"/>
-      <w:numFmt w:val="lowerLetter"/>
-      <w:lvlText w:val="%5."/>
-      <w:lvlJc w:val="left"/>
-      <w:pPr>
-        <w:ind w:left="3816" w:hanging="360"/>
-      </w:pPr>
-    </w:lvl>
-    <w:lvl w:ilvl="5" w:tplc="0414001B" w:tentative="1">
-      <w:start w:val="1"/>
-      <w:numFmt w:val="lowerRoman"/>
-      <w:lvlText w:val="%6."/>
-      <w:lvlJc w:val="right"/>
-      <w:pPr>
-        <w:ind w:left="4536" w:hanging="180"/>
-      </w:pPr>
-    </w:lvl>
-    <w:lvl w:ilvl="6" w:tplc="0414000F" w:tentative="1">
-      <w:start w:val="1"/>
-      <w:numFmt w:val="decimal"/>
-      <w:lvlText w:val="%7."/>
-      <w:lvlJc w:val="left"/>
-      <w:pPr>
-        <w:ind w:left="5256" w:hanging="360"/>
-      </w:pPr>
-    </w:lvl>
-    <w:lvl w:ilvl="7" w:tplc="04140019" w:tentative="1">
-      <w:start w:val="1"/>
-      <w:numFmt w:val="lowerLetter"/>
-      <w:lvlText w:val="%8."/>
-      <w:lvlJc w:val="left"/>
-      <w:pPr>
-        <w:ind w:left="5976" w:hanging="360"/>
-      </w:pPr>
-    </w:lvl>
-    <w:lvl w:ilvl="8" w:tplc="0414001B" w:tentative="1">
-      <w:start w:val="1"/>
-      <w:numFmt w:val="lowerRoman"/>
-      <w:lvlText w:val="%9."/>
-      <w:lvlJc w:val="right"/>
-      <w:pPr>
-        <w:ind w:left="6696" w:hanging="180"/>
-      </w:pPr>
-    </w:lvl>
-  </w:abstractNum>
-  <w:abstractNum w:abstractNumId="17">
-    <w:nsid w:val="1E276735"/>
-    <w:multiLevelType w:val="hybridMultilevel"/>
-    <w:tmpl w:val="F35EF3F6"/>
-    <w:lvl w:ilvl="0" w:tplc="4FD64308">
-      <w:start w:val="1"/>
-      <w:numFmt w:val="lowerRoman"/>
-      <w:lvlText w:val="%1."/>
-      <w:lvlJc w:val="left"/>
-      <w:pPr>
-        <w:ind w:left="1440" w:hanging="720"/>
-      </w:pPr>
-      <w:rPr>
-        <w:rFonts w:hint="default"/>
-      </w:rPr>
-    </w:lvl>
-    <w:lvl w:ilvl="1" w:tplc="40090019" w:tentative="1">
-      <w:start w:val="1"/>
-      <w:numFmt w:val="lowerLetter"/>
-      <w:lvlText w:val="%2."/>
-      <w:lvlJc w:val="left"/>
-      <w:pPr>
-        <w:ind w:left="1800" w:hanging="360"/>
-      </w:pPr>
-    </w:lvl>
-    <w:lvl w:ilvl="2" w:tplc="4009001B" w:tentative="1">
-      <w:start w:val="1"/>
-      <w:numFmt w:val="lowerRoman"/>
-      <w:lvlText w:val="%3."/>
-      <w:lvlJc w:val="right"/>
-      <w:pPr>
-        <w:ind w:left="2520" w:hanging="180"/>
-      </w:pPr>
-    </w:lvl>
-    <w:lvl w:ilvl="3" w:tplc="4009000F" w:tentative="1">
-      <w:start w:val="1"/>
-      <w:numFmt w:val="decimal"/>
-      <w:lvlText w:val="%4."/>
-      <w:lvlJc w:val="left"/>
-      <w:pPr>
-        <w:ind w:left="3240" w:hanging="360"/>
-      </w:pPr>
-    </w:lvl>
-    <w:lvl w:ilvl="4" w:tplc="40090019" w:tentative="1">
-      <w:start w:val="1"/>
-      <w:numFmt w:val="lowerLetter"/>
-      <w:lvlText w:val="%5."/>
-      <w:lvlJc w:val="left"/>
-      <w:pPr>
-        <w:ind w:left="3960" w:hanging="360"/>
-      </w:pPr>
-    </w:lvl>
-    <w:lvl w:ilvl="5" w:tplc="4009001B" w:tentative="1">
-      <w:start w:val="1"/>
-      <w:numFmt w:val="lowerRoman"/>
-      <w:lvlText w:val="%6."/>
-      <w:lvlJc w:val="right"/>
-      <w:pPr>
-        <w:ind w:left="4680" w:hanging="180"/>
-      </w:pPr>
-    </w:lvl>
-    <w:lvl w:ilvl="6" w:tplc="4009000F" w:tentative="1">
-      <w:start w:val="1"/>
-      <w:numFmt w:val="decimal"/>
-      <w:lvlText w:val="%7."/>
-      <w:lvlJc w:val="left"/>
-      <w:pPr>
-        <w:ind w:left="5400" w:hanging="360"/>
-      </w:pPr>
-    </w:lvl>
-    <w:lvl w:ilvl="7" w:tplc="40090019" w:tentative="1">
-      <w:start w:val="1"/>
-      <w:numFmt w:val="lowerLetter"/>
-      <w:lvlText w:val="%8."/>
-      <w:lvlJc w:val="left"/>
-      <w:pPr>
-        <w:ind w:left="6120" w:hanging="360"/>
-      </w:pPr>
-    </w:lvl>
-    <w:lvl w:ilvl="8" w:tplc="4009001B" w:tentative="1">
-      <w:start w:val="1"/>
-      <w:numFmt w:val="lowerRoman"/>
-      <w:lvlText w:val="%9."/>
-      <w:lvlJc w:val="right"/>
-      <w:pPr>
-        <w:ind w:left="6840" w:hanging="180"/>
-      </w:pPr>
-    </w:lvl>
-  </w:abstractNum>
-  <w:abstractNum w:abstractNumId="18">
-    <w:nsid w:val="1F2F7B7E"/>
-    <w:multiLevelType w:val="hybridMultilevel"/>
-    <w:tmpl w:val="603E9FAA"/>
-    <w:lvl w:ilvl="0" w:tplc="65E2ED8A">
-      <w:start w:val="1"/>
-      <w:numFmt w:val="lowerRoman"/>
-      <w:lvlText w:val="%1."/>
-      <w:lvlJc w:val="left"/>
-      <w:pPr>
-        <w:ind w:left="720" w:hanging="720"/>
-      </w:pPr>
-      <w:rPr>
-        <w:rFonts w:hint="default"/>
-      </w:rPr>
-    </w:lvl>
-    <w:lvl w:ilvl="1" w:tplc="40090019" w:tentative="1">
-      <w:start w:val="1"/>
-      <w:numFmt w:val="lowerLetter"/>
-      <w:lvlText w:val="%2."/>
-      <w:lvlJc w:val="left"/>
-      <w:pPr>
-        <w:ind w:left="1080" w:hanging="360"/>
-      </w:pPr>
-    </w:lvl>
-    <w:lvl w:ilvl="2" w:tplc="4009001B" w:tentative="1">
-      <w:start w:val="1"/>
-      <w:numFmt w:val="lowerRoman"/>
-      <w:lvlText w:val="%3."/>
-      <w:lvlJc w:val="right"/>
-      <w:pPr>
-        <w:ind w:left="1800" w:hanging="180"/>
-      </w:pPr>
-    </w:lvl>
-    <w:lvl w:ilvl="3" w:tplc="4009000F" w:tentative="1">
-      <w:start w:val="1"/>
-      <w:numFmt w:val="decimal"/>
-      <w:lvlText w:val="%4."/>
-      <w:lvlJc w:val="left"/>
-      <w:pPr>
-        <w:ind w:left="2520" w:hanging="360"/>
-      </w:pPr>
-    </w:lvl>
-    <w:lvl w:ilvl="4" w:tplc="40090019" w:tentative="1">
-      <w:start w:val="1"/>
-      <w:numFmt w:val="lowerLetter"/>
-      <w:lvlText w:val="%5."/>
-      <w:lvlJc w:val="left"/>
-      <w:pPr>
-        <w:ind w:left="3240" w:hanging="360"/>
-      </w:pPr>
-    </w:lvl>
-    <w:lvl w:ilvl="5" w:tplc="4009001B" w:tentative="1">
-      <w:start w:val="1"/>
-      <w:numFmt w:val="lowerRoman"/>
-      <w:lvlText w:val="%6."/>
-      <w:lvlJc w:val="right"/>
-      <w:pPr>
-        <w:ind w:left="3960" w:hanging="180"/>
-      </w:pPr>
-    </w:lvl>
-    <w:lvl w:ilvl="6" w:tplc="4009000F" w:tentative="1">
-      <w:start w:val="1"/>
-      <w:numFmt w:val="decimal"/>
-      <w:lvlText w:val="%7."/>
-      <w:lvlJc w:val="left"/>
-      <w:pPr>
-        <w:ind w:left="4680" w:hanging="360"/>
-      </w:pPr>
-    </w:lvl>
-    <w:lvl w:ilvl="7" w:tplc="40090019" w:tentative="1">
-      <w:start w:val="1"/>
-      <w:numFmt w:val="lowerLetter"/>
-      <w:lvlText w:val="%8."/>
-      <w:lvlJc w:val="left"/>
-      <w:pPr>
-        <w:ind w:left="5400" w:hanging="360"/>
-      </w:pPr>
-    </w:lvl>
-    <w:lvl w:ilvl="8" w:tplc="4009001B" w:tentative="1">
-      <w:start w:val="1"/>
-      <w:numFmt w:val="lowerRoman"/>
-      <w:lvlText w:val="%9."/>
-      <w:lvlJc w:val="right"/>
-      <w:pPr>
-        <w:ind w:left="6120" w:hanging="180"/>
-      </w:pPr>
-    </w:lvl>
-  </w:abstractNum>
-  <w:abstractNum w:abstractNumId="19">
-    <w:nsid w:val="1F4E2764"/>
-    <w:multiLevelType w:val="hybridMultilevel"/>
-    <w:tmpl w:val="61043FE6"/>
-    <w:lvl w:ilvl="0" w:tplc="FFFFFFFF">
-      <w:start w:val="1"/>
-      <w:numFmt w:val="lowerRoman"/>
-      <w:lvlText w:val="%1."/>
-      <w:lvlJc w:val="right"/>
-      <w:pPr>
-        <w:ind w:left="720" w:hanging="360"/>
-      </w:pPr>
-    </w:lvl>
-    <w:lvl w:ilvl="1" w:tplc="FFFFFFFF" w:tentative="1">
-      <w:start w:val="1"/>
-      <w:numFmt w:val="lowerLetter"/>
-      <w:lvlText w:val="%2."/>
-      <w:lvlJc w:val="left"/>
-      <w:pPr>
-        <w:ind w:left="1440" w:hanging="360"/>
-      </w:pPr>
-    </w:lvl>
-    <w:lvl w:ilvl="2" w:tplc="FFFFFFFF" w:tentative="1">
-      <w:start w:val="1"/>
-      <w:numFmt w:val="lowerRoman"/>
-      <w:lvlText w:val="%3."/>
-      <w:lvlJc w:val="right"/>
-      <w:pPr>
-        <w:ind w:left="2160" w:hanging="180"/>
-      </w:pPr>
-    </w:lvl>
-    <w:lvl w:ilvl="3" w:tplc="FFFFFFFF" w:tentative="1">
-      <w:start w:val="1"/>
-      <w:numFmt w:val="decimal"/>
-      <w:lvlText w:val="%4."/>
-      <w:lvlJc w:val="left"/>
-      <w:pPr>
-        <w:ind w:left="2880" w:hanging="360"/>
-      </w:pPr>
-    </w:lvl>
-    <w:lvl w:ilvl="4" w:tplc="FFFFFFFF" w:tentative="1">
-      <w:start w:val="1"/>
-      <w:numFmt w:val="lowerLetter"/>
-      <w:lvlText w:val="%5."/>
-      <w:lvlJc w:val="left"/>
-      <w:pPr>
-        <w:ind w:left="3600" w:hanging="360"/>
-      </w:pPr>
-    </w:lvl>
-    <w:lvl w:ilvl="5" w:tplc="FFFFFFFF" w:tentative="1">
-      <w:start w:val="1"/>
-      <w:numFmt w:val="lowerRoman"/>
-      <w:lvlText w:val="%6."/>
-      <w:lvlJc w:val="right"/>
-      <w:pPr>
-        <w:ind w:left="4320" w:hanging="180"/>
-      </w:pPr>
-    </w:lvl>
-    <w:lvl w:ilvl="6" w:tplc="FFFFFFFF" w:tentative="1">
-      <w:start w:val="1"/>
-      <w:numFmt w:val="decimal"/>
-      <w:lvlText w:val="%7."/>
-      <w:lvlJc w:val="left"/>
-      <w:pPr>
-        <w:ind w:left="5040" w:hanging="360"/>
-      </w:pPr>
-    </w:lvl>
-    <w:lvl w:ilvl="7" w:tplc="FFFFFFFF" w:tentative="1">
-      <w:start w:val="1"/>
-      <w:numFmt w:val="lowerLetter"/>
-      <w:lvlText w:val="%8."/>
-      <w:lvlJc w:val="left"/>
-      <w:pPr>
-        <w:ind w:left="5760" w:hanging="360"/>
-      </w:pPr>
-    </w:lvl>
-    <w:lvl w:ilvl="8" w:tplc="FFFFFFFF" w:tentative="1">
-      <w:start w:val="1"/>
-      <w:numFmt w:val="lowerRoman"/>
-      <w:lvlText w:val="%9."/>
-      <w:lvlJc w:val="right"/>
-      <w:pPr>
-        <w:ind w:left="6480" w:hanging="180"/>
-      </w:pPr>
-    </w:lvl>
-  </w:abstractNum>
-  <w:abstractNum w:abstractNumId="20">
-    <w:nsid w:val="1FC5132B"/>
-    <w:multiLevelType w:val="hybridMultilevel"/>
-    <w:tmpl w:val="415E26D6"/>
-    <w:lvl w:ilvl="0" w:tplc="20E8B946">
-      <w:start w:val="1"/>
-      <w:numFmt w:val="decimal"/>
-      <w:lvlText w:val="%1.)"/>
-      <w:lvlJc w:val="left"/>
-      <w:pPr>
-        <w:ind w:left="720" w:hanging="360"/>
-      </w:pPr>
-      <w:rPr>
-        <w:rFonts w:hint="default"/>
-      </w:rPr>
-    </w:lvl>
-    <w:lvl w:ilvl="1" w:tplc="04090019" w:tentative="1">
-      <w:start w:val="1"/>
-      <w:numFmt w:val="lowerLetter"/>
-      <w:lvlText w:val="%2."/>
-      <w:lvlJc w:val="left"/>
-      <w:pPr>
-        <w:ind w:left="1440" w:hanging="360"/>
-      </w:pPr>
-    </w:lvl>
-    <w:lvl w:ilvl="2" w:tplc="0409001B" w:tentative="1">
-      <w:start w:val="1"/>
-      <w:numFmt w:val="lowerRoman"/>
-      <w:lvlText w:val="%3."/>
-      <w:lvlJc w:val="right"/>
-      <w:pPr>
-        <w:ind w:left="2160" w:hanging="180"/>
-      </w:pPr>
-    </w:lvl>
-    <w:lvl w:ilvl="3" w:tplc="0409000F" w:tentative="1">
-      <w:start w:val="1"/>
-      <w:numFmt w:val="decimal"/>
-      <w:lvlText w:val="%4."/>
-      <w:lvlJc w:val="left"/>
-      <w:pPr>
-        <w:ind w:left="2880" w:hanging="360"/>
-      </w:pPr>
-    </w:lvl>
-    <w:lvl w:ilvl="4" w:tplc="04090019" w:tentative="1">
-      <w:start w:val="1"/>
-      <w:numFmt w:val="lowerLetter"/>
-      <w:lvlText w:val="%5."/>
-      <w:lvlJc w:val="left"/>
-      <w:pPr>
-        <w:ind w:left="3600" w:hanging="360"/>
-      </w:pPr>
-    </w:lvl>
-    <w:lvl w:ilvl="5" w:tplc="0409001B" w:tentative="1">
-      <w:start w:val="1"/>
-      <w:numFmt w:val="lowerRoman"/>
-      <w:lvlText w:val="%6."/>
-      <w:lvlJc w:val="right"/>
-      <w:pPr>
-        <w:ind w:left="4320" w:hanging="180"/>
-      </w:pPr>
-    </w:lvl>
-    <w:lvl w:ilvl="6" w:tplc="0409000F" w:tentative="1">
-      <w:start w:val="1"/>
-      <w:numFmt w:val="decimal"/>
-      <w:lvlText w:val="%7."/>
-      <w:lvlJc w:val="left"/>
-      <w:pPr>
-        <w:ind w:left="5040" w:hanging="360"/>
-      </w:pPr>
-    </w:lvl>
-    <w:lvl w:ilvl="7" w:tplc="04090019" w:tentative="1">
-      <w:start w:val="1"/>
-      <w:numFmt w:val="lowerLetter"/>
-      <w:lvlText w:val="%8."/>
-      <w:lvlJc w:val="left"/>
-      <w:pPr>
-        <w:ind w:left="5760" w:hanging="360"/>
-      </w:pPr>
-    </w:lvl>
-    <w:lvl w:ilvl="8" w:tplc="0409001B" w:tentative="1">
-      <w:start w:val="1"/>
-      <w:numFmt w:val="lowerRoman"/>
-      <w:lvlText w:val="%9."/>
-      <w:lvlJc w:val="right"/>
-      <w:pPr>
-        <w:ind w:left="6480" w:hanging="180"/>
-      </w:pPr>
-    </w:lvl>
-  </w:abstractNum>
-  <w:abstractNum w:abstractNumId="21">
-    <w:nsid w:val="20AF0333"/>
-    <w:multiLevelType w:val="hybridMultilevel"/>
-    <w:tmpl w:val="CB0E7F4E"/>
-    <w:lvl w:ilvl="0" w:tplc="E09099E0">
-      <w:start w:val="1"/>
-      <w:numFmt w:val="lowerLetter"/>
-      <w:lvlText w:val="%1."/>
+      <w:numFmt w:val="bullet"/>
+      <w:lvlText w:val=""/>
       <w:lvlJc w:val="left"/>
       <w:pPr>
         <w:tabs>
@@ -3608,15 +6799,14 @@
         <w:ind w:left="720" w:hanging="360"/>
       </w:pPr>
       <w:rPr>
-        <w:rFonts w:cs="Times New Roman" w:hint="default"/>
-        <w:i w:val="0"/>
-        <w:iCs w:val="0"/>
+        <w:rFonts w:ascii="Symbol" w:hAnsi="Symbol" w:hint="default"/>
+        <w:sz w:val="20"/>
       </w:rPr>
     </w:lvl>
-    <w:lvl w:ilvl="1" w:tplc="04090019">
+    <w:lvl w:ilvl="1" w:tentative="1">
       <w:start w:val="1"/>
-      <w:numFmt w:val="lowerLetter"/>
-      <w:lvlText w:val="%2."/>
+      <w:numFmt w:val="bullet"/>
+      <w:lvlText w:val="o"/>
       <w:lvlJc w:val="left"/>
       <w:pPr>
         <w:tabs>
@@ -3625,28 +6815,30 @@
         <w:ind w:left="1440" w:hanging="360"/>
       </w:pPr>
       <w:rPr>
-        <w:rFonts w:cs="Times New Roman"/>
+        <w:rFonts w:ascii="Courier New" w:hAnsi="Courier New" w:hint="default"/>
+        <w:sz w:val="20"/>
       </w:rPr>
     </w:lvl>
-    <w:lvl w:ilvl="2" w:tplc="0409001B">
+    <w:lvl w:ilvl="2" w:tentative="1">
       <w:start w:val="1"/>
-      <w:numFmt w:val="lowerRoman"/>
-      <w:lvlText w:val="%3."/>
-      <w:lvlJc w:val="right"/>
+      <w:numFmt w:val="bullet"/>
+      <w:lvlText w:val=""/>
+      <w:lvlJc w:val="left"/>
       <w:pPr>
         <w:tabs>
           <w:tab w:val="num" w:pos="2160"/>
         </w:tabs>
-        <w:ind w:left="2160" w:hanging="180"/>
+        <w:ind w:left="2160" w:hanging="360"/>
       </w:pPr>
       <w:rPr>
-        <w:rFonts w:cs="Times New Roman"/>
+        <w:rFonts w:ascii="Wingdings" w:hAnsi="Wingdings" w:hint="default"/>
+        <w:sz w:val="20"/>
       </w:rPr>
     </w:lvl>
-    <w:lvl w:ilvl="3" w:tplc="0409000F">
+    <w:lvl w:ilvl="3" w:tentative="1">
       <w:start w:val="1"/>
-      <w:numFmt w:val="decimal"/>
-      <w:lvlText w:val="%4."/>
+      <w:numFmt w:val="bullet"/>
+      <w:lvlText w:val=""/>
       <w:lvlJc w:val="left"/>
       <w:pPr>
         <w:tabs>
@@ -3655,13 +6847,14 @@
         <w:ind w:left="2880" w:hanging="360"/>
       </w:pPr>
       <w:rPr>
-        <w:rFonts w:cs="Times New Roman"/>
+        <w:rFonts w:ascii="Wingdings" w:hAnsi="Wingdings" w:hint="default"/>
+        <w:sz w:val="20"/>
       </w:rPr>
     </w:lvl>
-    <w:lvl w:ilvl="4" w:tplc="04090019">
+    <w:lvl w:ilvl="4" w:tentative="1">
       <w:start w:val="1"/>
-      <w:numFmt w:val="lowerLetter"/>
-      <w:lvlText w:val="%5."/>
+      <w:numFmt w:val="bullet"/>
+      <w:lvlText w:val=""/>
       <w:lvlJc w:val="left"/>
       <w:pPr>
         <w:tabs>
@@ -3670,28 +6863,30 @@
         <w:ind w:left="3600" w:hanging="360"/>
       </w:pPr>
       <w:rPr>
-        <w:rFonts w:cs="Times New Roman"/>
+        <w:rFonts w:ascii="Wingdings" w:hAnsi="Wingdings" w:hint="default"/>
+        <w:sz w:val="20"/>
       </w:rPr>
     </w:lvl>
-    <w:lvl w:ilvl="5" w:tplc="0409001B">
+    <w:lvl w:ilvl="5" w:tentative="1">
       <w:start w:val="1"/>
-      <w:numFmt w:val="lowerRoman"/>
-      <w:lvlText w:val="%6."/>
-      <w:lvlJc w:val="right"/>
+      <w:numFmt w:val="bullet"/>
+      <w:lvlText w:val=""/>
+      <w:lvlJc w:val="left"/>
       <w:pPr>
         <w:tabs>
           <w:tab w:val="num" w:pos="4320"/>
         </w:tabs>
-        <w:ind w:left="4320" w:hanging="180"/>
+        <w:ind w:left="4320" w:hanging="360"/>
       </w:pPr>
       <w:rPr>
-        <w:rFonts w:cs="Times New Roman"/>
+        <w:rFonts w:ascii="Wingdings" w:hAnsi="Wingdings" w:hint="default"/>
+        <w:sz w:val="20"/>
       </w:rPr>
     </w:lvl>
-    <w:lvl w:ilvl="6" w:tplc="0409000F">
+    <w:lvl w:ilvl="6" w:tentative="1">
       <w:start w:val="1"/>
-      <w:numFmt w:val="decimal"/>
-      <w:lvlText w:val="%7."/>
+      <w:numFmt w:val="bullet"/>
+      <w:lvlText w:val=""/>
       <w:lvlJc w:val="left"/>
       <w:pPr>
         <w:tabs>
@@ -3700,13 +6895,14 @@
         <w:ind w:left="5040" w:hanging="360"/>
       </w:pPr>
       <w:rPr>
-        <w:rFonts w:cs="Times New Roman"/>
+        <w:rFonts w:ascii="Wingdings" w:hAnsi="Wingdings" w:hint="default"/>
+        <w:sz w:val="20"/>
       </w:rPr>
     </w:lvl>
-    <w:lvl w:ilvl="7" w:tplc="04090019">
+    <w:lvl w:ilvl="7" w:tentative="1">
       <w:start w:val="1"/>
-      <w:numFmt w:val="lowerLetter"/>
-      <w:lvlText w:val="%8."/>
+      <w:numFmt w:val="bullet"/>
+      <w:lvlText w:val=""/>
       <w:lvlJc w:val="left"/>
       <w:pPr>
         <w:tabs>
@@ -3715,26 +6911,28 @@
         <w:ind w:left="5760" w:hanging="360"/>
       </w:pPr>
       <w:rPr>
-        <w:rFonts w:cs="Times New Roman"/>
+        <w:rFonts w:ascii="Wingdings" w:hAnsi="Wingdings" w:hint="default"/>
+        <w:sz w:val="20"/>
       </w:rPr>
     </w:lvl>
-    <w:lvl w:ilvl="8" w:tplc="0409001B">
+    <w:lvl w:ilvl="8" w:tentative="1">
       <w:start w:val="1"/>
-      <w:numFmt w:val="lowerRoman"/>
-      <w:lvlText w:val="%9."/>
-      <w:lvlJc w:val="right"/>
+      <w:numFmt w:val="bullet"/>
+      <w:lvlText w:val=""/>
+      <w:lvlJc w:val="left"/>
       <w:pPr>
         <w:tabs>
           <w:tab w:val="num" w:pos="6480"/>
         </w:tabs>
-        <w:ind w:left="6480" w:hanging="180"/>
+        <w:ind w:left="6480" w:hanging="360"/>
       </w:pPr>
       <w:rPr>
-        <w:rFonts w:cs="Times New Roman"/>
+        <w:rFonts w:ascii="Wingdings" w:hAnsi="Wingdings" w:hint="default"/>
+        <w:sz w:val="20"/>
       </w:rPr>
     </w:lvl>
   </w:abstractNum>
-  <w:abstractNum w:abstractNumId="22">
+  <w:abstractNum w:abstractNumId="3">
     <w:nsid w:val="26FE1FCF"/>
     <w:multiLevelType w:val="hybridMultilevel"/>
     <w:tmpl w:val="33826962"/>
@@ -3881,298 +7079,156 @@
       </w:rPr>
     </w:lvl>
   </w:abstractNum>
-  <w:abstractNum w:abstractNumId="23">
-    <w:nsid w:val="271A4C15"/>
-    <w:multiLevelType w:val="hybridMultilevel"/>
-    <w:tmpl w:val="0B227EF6"/>
-    <w:lvl w:ilvl="0" w:tplc="40090001">
+  <w:abstractNum w:abstractNumId="4">
+    <w:nsid w:val="34626308"/>
+    <w:multiLevelType w:val="multilevel"/>
+    <w:tmpl w:val="0A16492C"/>
+    <w:lvl w:ilvl="0">
       <w:start w:val="1"/>
       <w:numFmt w:val="bullet"/>
       <w:lvlText w:val=""/>
       <w:lvlJc w:val="left"/>
       <w:pPr>
-        <w:ind w:left="1008" w:hanging="360"/>
+        <w:tabs>
+          <w:tab w:val="num" w:pos="630"/>
+        </w:tabs>
+        <w:ind w:left="630" w:hanging="360"/>
       </w:pPr>
       <w:rPr>
         <w:rFonts w:ascii="Symbol" w:hAnsi="Symbol" w:hint="default"/>
+        <w:sz w:val="20"/>
       </w:rPr>
     </w:lvl>
-    <w:lvl w:ilvl="1" w:tplc="40090003" w:tentative="1">
+    <w:lvl w:ilvl="1" w:tentative="1">
       <w:start w:val="1"/>
       <w:numFmt w:val="bullet"/>
       <w:lvlText w:val="o"/>
       <w:lvlJc w:val="left"/>
       <w:pPr>
-        <w:ind w:left="1728" w:hanging="360"/>
+        <w:tabs>
+          <w:tab w:val="num" w:pos="1350"/>
+        </w:tabs>
+        <w:ind w:left="1350" w:hanging="360"/>
       </w:pPr>
       <w:rPr>
-        <w:rFonts w:ascii="Courier New" w:hAnsi="Courier New" w:cs="Courier New" w:hint="default"/>
+        <w:rFonts w:ascii="Courier New" w:hAnsi="Courier New" w:hint="default"/>
+        <w:sz w:val="20"/>
       </w:rPr>
     </w:lvl>
-    <w:lvl w:ilvl="2" w:tplc="40090005" w:tentative="1">
+    <w:lvl w:ilvl="2" w:tentative="1">
       <w:start w:val="1"/>
       <w:numFmt w:val="bullet"/>
       <w:lvlText w:val=""/>
       <w:lvlJc w:val="left"/>
       <w:pPr>
-        <w:ind w:left="2448" w:hanging="360"/>
+        <w:tabs>
+          <w:tab w:val="num" w:pos="2070"/>
+        </w:tabs>
+        <w:ind w:left="2070" w:hanging="360"/>
       </w:pPr>
       <w:rPr>
         <w:rFonts w:ascii="Wingdings" w:hAnsi="Wingdings" w:hint="default"/>
+        <w:sz w:val="20"/>
       </w:rPr>
     </w:lvl>
-    <w:lvl w:ilvl="3" w:tplc="40090001" w:tentative="1">
-      <w:start w:val="1"/>
-      <w:numFmt w:val="bullet"/>
-      <w:lvlText w:val=""/>
-      <w:lvlJc w:val="left"/>
-      <w:pPr>
-        <w:ind w:left="3168" w:hanging="360"/>
-      </w:pPr>
-      <w:rPr>
-        <w:rFonts w:ascii="Symbol" w:hAnsi="Symbol" w:hint="default"/>
-      </w:rPr>
-    </w:lvl>
-    <w:lvl w:ilvl="4" w:tplc="40090003" w:tentative="1">
-      <w:start w:val="1"/>
-      <w:numFmt w:val="bullet"/>
-      <w:lvlText w:val="o"/>
-      <w:lvlJc w:val="left"/>
-      <w:pPr>
-        <w:ind w:left="3888" w:hanging="360"/>
-      </w:pPr>
-      <w:rPr>
-        <w:rFonts w:ascii="Courier New" w:hAnsi="Courier New" w:cs="Courier New" w:hint="default"/>
-      </w:rPr>
-    </w:lvl>
-    <w:lvl w:ilvl="5" w:tplc="40090005" w:tentative="1">
+    <w:lvl w:ilvl="3" w:tentative="1">
       <w:start w:val="1"/>
       <w:numFmt w:val="bullet"/>
       <w:lvlText w:val=""/>
       <w:lvlJc w:val="left"/>
       <w:pPr>
-        <w:ind w:left="4608" w:hanging="360"/>
+        <w:tabs>
+          <w:tab w:val="num" w:pos="2790"/>
+        </w:tabs>
+        <w:ind w:left="2790" w:hanging="360"/>
       </w:pPr>
       <w:rPr>
         <w:rFonts w:ascii="Wingdings" w:hAnsi="Wingdings" w:hint="default"/>
+        <w:sz w:val="20"/>
       </w:rPr>
     </w:lvl>
-    <w:lvl w:ilvl="6" w:tplc="40090001" w:tentative="1">
-      <w:start w:val="1"/>
-      <w:numFmt w:val="bullet"/>
-      <w:lvlText w:val=""/>
-      <w:lvlJc w:val="left"/>
-      <w:pPr>
-        <w:ind w:left="5328" w:hanging="360"/>
-      </w:pPr>
-      <w:rPr>
-        <w:rFonts w:ascii="Symbol" w:hAnsi="Symbol" w:hint="default"/>
-      </w:rPr>
-    </w:lvl>
-    <w:lvl w:ilvl="7" w:tplc="40090003" w:tentative="1">
-      <w:start w:val="1"/>
-      <w:numFmt w:val="bullet"/>
-      <w:lvlText w:val="o"/>
-      <w:lvlJc w:val="left"/>
-      <w:pPr>
-        <w:ind w:left="6048" w:hanging="360"/>
-      </w:pPr>
-      <w:rPr>
-        <w:rFonts w:ascii="Courier New" w:hAnsi="Courier New" w:cs="Courier New" w:hint="default"/>
-      </w:rPr>
-    </w:lvl>
-    <w:lvl w:ilvl="8" w:tplc="40090005" w:tentative="1">
+    <w:lvl w:ilvl="4" w:tentative="1">
       <w:start w:val="1"/>
       <w:numFmt w:val="bullet"/>
       <w:lvlText w:val=""/>
       <w:lvlJc w:val="left"/>
       <w:pPr>
-        <w:ind w:left="6768" w:hanging="360"/>
+        <w:tabs>
+          <w:tab w:val="num" w:pos="3510"/>
+        </w:tabs>
+        <w:ind w:left="3510" w:hanging="360"/>
       </w:pPr>
       <w:rPr>
         <w:rFonts w:ascii="Wingdings" w:hAnsi="Wingdings" w:hint="default"/>
+        <w:sz w:val="20"/>
+      </w:rPr>
+    </w:lvl>
+    <w:lvl w:ilvl="5" w:tentative="1">
+      <w:start w:val="1"/>
+      <w:numFmt w:val="bullet"/>
+      <w:lvlText w:val=""/>
+      <w:lvlJc w:val="left"/>
+      <w:pPr>
+        <w:tabs>
+          <w:tab w:val="num" w:pos="4230"/>
+        </w:tabs>
+        <w:ind w:left="4230" w:hanging="360"/>
+      </w:pPr>
+      <w:rPr>
+        <w:rFonts w:ascii="Wingdings" w:hAnsi="Wingdings" w:hint="default"/>
+        <w:sz w:val="20"/>
+      </w:rPr>
+    </w:lvl>
+    <w:lvl w:ilvl="6" w:tentative="1">
+      <w:start w:val="1"/>
+      <w:numFmt w:val="bullet"/>
+      <w:lvlText w:val=""/>
+      <w:lvlJc w:val="left"/>
+      <w:pPr>
+        <w:tabs>
+          <w:tab w:val="num" w:pos="4950"/>
+        </w:tabs>
+        <w:ind w:left="4950" w:hanging="360"/>
+      </w:pPr>
+      <w:rPr>
+        <w:rFonts w:ascii="Wingdings" w:hAnsi="Wingdings" w:hint="default"/>
+        <w:sz w:val="20"/>
+      </w:rPr>
+    </w:lvl>
+    <w:lvl w:ilvl="7" w:tentative="1">
+      <w:start w:val="1"/>
+      <w:numFmt w:val="bullet"/>
+      <w:lvlText w:val=""/>
+      <w:lvlJc w:val="left"/>
+      <w:pPr>
+        <w:tabs>
+          <w:tab w:val="num" w:pos="5670"/>
+        </w:tabs>
+        <w:ind w:left="5670" w:hanging="360"/>
+      </w:pPr>
+      <w:rPr>
+        <w:rFonts w:ascii="Wingdings" w:hAnsi="Wingdings" w:hint="default"/>
+        <w:sz w:val="20"/>
+      </w:rPr>
+    </w:lvl>
+    <w:lvl w:ilvl="8" w:tentative="1">
+      <w:start w:val="1"/>
+      <w:numFmt w:val="bullet"/>
+      <w:lvlText w:val=""/>
+      <w:lvlJc w:val="left"/>
+      <w:pPr>
+        <w:tabs>
+          <w:tab w:val="num" w:pos="6390"/>
+        </w:tabs>
+        <w:ind w:left="6390" w:hanging="360"/>
+      </w:pPr>
+      <w:rPr>
+        <w:rFonts w:ascii="Wingdings" w:hAnsi="Wingdings" w:hint="default"/>
+        <w:sz w:val="20"/>
       </w:rPr>
     </w:lvl>
   </w:abstractNum>
-  <w:abstractNum w:abstractNumId="24">
-    <w:nsid w:val="298A5237"/>
-    <w:multiLevelType w:val="hybridMultilevel"/>
-    <w:tmpl w:val="183029B0"/>
-    <w:lvl w:ilvl="0" w:tplc="18A6FBA8">
-      <w:start w:val="1"/>
-      <w:numFmt w:val="lowerLetter"/>
-      <w:lvlText w:val="%1.)"/>
-      <w:lvlJc w:val="left"/>
-      <w:pPr>
-        <w:ind w:left="720" w:hanging="360"/>
-      </w:pPr>
-      <w:rPr>
-        <w:rFonts w:hint="default"/>
-      </w:rPr>
-    </w:lvl>
-    <w:lvl w:ilvl="1" w:tplc="04090019" w:tentative="1">
-      <w:start w:val="1"/>
-      <w:numFmt w:val="lowerLetter"/>
-      <w:lvlText w:val="%2."/>
-      <w:lvlJc w:val="left"/>
-      <w:pPr>
-        <w:ind w:left="1440" w:hanging="360"/>
-      </w:pPr>
-    </w:lvl>
-    <w:lvl w:ilvl="2" w:tplc="0409001B" w:tentative="1">
-      <w:start w:val="1"/>
-      <w:numFmt w:val="lowerRoman"/>
-      <w:lvlText w:val="%3."/>
-      <w:lvlJc w:val="right"/>
-      <w:pPr>
-        <w:ind w:left="2160" w:hanging="180"/>
-      </w:pPr>
-    </w:lvl>
-    <w:lvl w:ilvl="3" w:tplc="0409000F" w:tentative="1">
-      <w:start w:val="1"/>
-      <w:numFmt w:val="decimal"/>
-      <w:lvlText w:val="%4."/>
-      <w:lvlJc w:val="left"/>
-      <w:pPr>
-        <w:ind w:left="2880" w:hanging="360"/>
-      </w:pPr>
-    </w:lvl>
-    <w:lvl w:ilvl="4" w:tplc="04090019" w:tentative="1">
-      <w:start w:val="1"/>
-      <w:numFmt w:val="lowerLetter"/>
-      <w:lvlText w:val="%5."/>
-      <w:lvlJc w:val="left"/>
-      <w:pPr>
-        <w:ind w:left="3600" w:hanging="360"/>
-      </w:pPr>
-    </w:lvl>
-    <w:lvl w:ilvl="5" w:tplc="0409001B" w:tentative="1">
-      <w:start w:val="1"/>
-      <w:numFmt w:val="lowerRoman"/>
-      <w:lvlText w:val="%6."/>
-      <w:lvlJc w:val="right"/>
-      <w:pPr>
-        <w:ind w:left="4320" w:hanging="180"/>
-      </w:pPr>
-    </w:lvl>
-    <w:lvl w:ilvl="6" w:tplc="0409000F" w:tentative="1">
-      <w:start w:val="1"/>
-      <w:numFmt w:val="decimal"/>
-      <w:lvlText w:val="%7."/>
-      <w:lvlJc w:val="left"/>
-      <w:pPr>
-        <w:ind w:left="5040" w:hanging="360"/>
-      </w:pPr>
-    </w:lvl>
-    <w:lvl w:ilvl="7" w:tplc="04090019" w:tentative="1">
-      <w:start w:val="1"/>
-      <w:numFmt w:val="lowerLetter"/>
-      <w:lvlText w:val="%8."/>
-      <w:lvlJc w:val="left"/>
-      <w:pPr>
-        <w:ind w:left="5760" w:hanging="360"/>
-      </w:pPr>
-    </w:lvl>
-    <w:lvl w:ilvl="8" w:tplc="0409001B" w:tentative="1">
-      <w:start w:val="1"/>
-      <w:numFmt w:val="lowerRoman"/>
-      <w:lvlText w:val="%9."/>
-      <w:lvlJc w:val="right"/>
-      <w:pPr>
-        <w:ind w:left="6480" w:hanging="180"/>
-      </w:pPr>
-    </w:lvl>
-  </w:abstractNum>
-  <w:abstractNum w:abstractNumId="25">
-    <w:nsid w:val="353A3E87"/>
-    <w:multiLevelType w:val="hybridMultilevel"/>
-    <w:tmpl w:val="392A820A"/>
-    <w:lvl w:ilvl="0" w:tplc="39EED808">
-      <w:start w:val="1"/>
-      <w:numFmt w:val="lowerRoman"/>
-      <w:lvlText w:val="%1."/>
-      <w:lvlJc w:val="left"/>
-      <w:pPr>
-        <w:ind w:left="1080" w:hanging="720"/>
-      </w:pPr>
-      <w:rPr>
-        <w:rFonts w:hint="default"/>
-      </w:rPr>
-    </w:lvl>
-    <w:lvl w:ilvl="1" w:tplc="40090019" w:tentative="1">
-      <w:start w:val="1"/>
-      <w:numFmt w:val="lowerLetter"/>
-      <w:lvlText w:val="%2."/>
-      <w:lvlJc w:val="left"/>
-      <w:pPr>
-        <w:ind w:left="1440" w:hanging="360"/>
-      </w:pPr>
-    </w:lvl>
-    <w:lvl w:ilvl="2" w:tplc="4009001B" w:tentative="1">
-      <w:start w:val="1"/>
-      <w:numFmt w:val="lowerRoman"/>
-      <w:lvlText w:val="%3."/>
-      <w:lvlJc w:val="right"/>
-      <w:pPr>
-        <w:ind w:left="2160" w:hanging="180"/>
-      </w:pPr>
-    </w:lvl>
-    <w:lvl w:ilvl="3" w:tplc="4009000F" w:tentative="1">
-      <w:start w:val="1"/>
-      <w:numFmt w:val="decimal"/>
-      <w:lvlText w:val="%4."/>
-      <w:lvlJc w:val="left"/>
-      <w:pPr>
-        <w:ind w:left="2880" w:hanging="360"/>
-      </w:pPr>
-    </w:lvl>
-    <w:lvl w:ilvl="4" w:tplc="40090019" w:tentative="1">
-      <w:start w:val="1"/>
-      <w:numFmt w:val="lowerLetter"/>
-      <w:lvlText w:val="%5."/>
-      <w:lvlJc w:val="left"/>
-      <w:pPr>
-        <w:ind w:left="3600" w:hanging="360"/>
-      </w:pPr>
-    </w:lvl>
-    <w:lvl w:ilvl="5" w:tplc="4009001B" w:tentative="1">
-      <w:start w:val="1"/>
-      <w:numFmt w:val="lowerRoman"/>
-      <w:lvlText w:val="%6."/>
-      <w:lvlJc w:val="right"/>
-      <w:pPr>
-        <w:ind w:left="4320" w:hanging="180"/>
-      </w:pPr>
-    </w:lvl>
-    <w:lvl w:ilvl="6" w:tplc="4009000F" w:tentative="1">
-      <w:start w:val="1"/>
-      <w:numFmt w:val="decimal"/>
-      <w:lvlText w:val="%7."/>
-      <w:lvlJc w:val="left"/>
-      <w:pPr>
-        <w:ind w:left="5040" w:hanging="360"/>
-      </w:pPr>
-    </w:lvl>
-    <w:lvl w:ilvl="7" w:tplc="40090019" w:tentative="1">
-      <w:start w:val="1"/>
-      <w:numFmt w:val="lowerLetter"/>
-      <w:lvlText w:val="%8."/>
-      <w:lvlJc w:val="left"/>
-      <w:pPr>
-        <w:ind w:left="5760" w:hanging="360"/>
-      </w:pPr>
-    </w:lvl>
-    <w:lvl w:ilvl="8" w:tplc="4009001B" w:tentative="1">
-      <w:start w:val="1"/>
-      <w:numFmt w:val="lowerRoman"/>
-      <w:lvlText w:val="%9."/>
-      <w:lvlJc w:val="right"/>
-      <w:pPr>
-        <w:ind w:left="6480" w:hanging="180"/>
-      </w:pPr>
-    </w:lvl>
-  </w:abstractNum>
-  <w:abstractNum w:abstractNumId="26">
+  <w:abstractNum w:abstractNumId="5">
     <w:nsid w:val="37660336"/>
     <w:multiLevelType w:val="hybridMultilevel"/>
     <w:tmpl w:val="754EAC84"/>
@@ -4313,27 +7369,7 @@
       </w:rPr>
     </w:lvl>
   </w:abstractNum>
-  <w:abstractNum w:abstractNumId="27">
-    <w:nsid w:val="39E54FC6"/>
-    <w:multiLevelType w:val="singleLevel"/>
-    <w:tmpl w:val="5B7288D4"/>
-    <w:lvl w:ilvl="0">
-      <w:start w:val="14"/>
-      <w:numFmt w:val="decimal"/>
-      <w:lvlText w:val="%1"/>
-      <w:lvlJc w:val="left"/>
-      <w:pPr>
-        <w:tabs>
-          <w:tab w:val="num" w:pos="720"/>
-        </w:tabs>
-        <w:ind w:left="720" w:hanging="360"/>
-      </w:pPr>
-      <w:rPr>
-        <w:rFonts w:cs="Times New Roman" w:hint="default"/>
-      </w:rPr>
-    </w:lvl>
-  </w:abstractNum>
-  <w:abstractNum w:abstractNumId="28">
+  <w:abstractNum w:abstractNumId="6">
     <w:nsid w:val="3EBA3737"/>
     <w:multiLevelType w:val="multilevel"/>
     <w:tmpl w:val="00A8739E"/>
@@ -4422,7 +7458,7 @@
       </w:pPr>
     </w:lvl>
   </w:abstractNum>
-  <w:abstractNum w:abstractNumId="29">
+  <w:abstractNum w:abstractNumId="7">
     <w:nsid w:val="4189603E"/>
     <w:multiLevelType w:val="multilevel"/>
     <w:tmpl w:val="C51C7364"/>
@@ -4589,7 +7625,7 @@
       </w:rPr>
     </w:lvl>
   </w:abstractNum>
-  <w:abstractNum w:abstractNumId="30">
+  <w:abstractNum w:abstractNumId="8">
     <w:nsid w:val="493C3F76"/>
     <w:multiLevelType w:val="hybridMultilevel"/>
     <w:tmpl w:val="9A9E418C"/>
@@ -4689,120 +7725,7 @@
       </w:pPr>
     </w:lvl>
   </w:abstractNum>
-  <w:abstractNum w:abstractNumId="31">
-    <w:nsid w:val="518F1DC1"/>
-    <w:multiLevelType w:val="hybridMultilevel"/>
-    <w:tmpl w:val="7E98095C"/>
-    <w:lvl w:ilvl="0" w:tplc="40090001">
-      <w:start w:val="1"/>
-      <w:numFmt w:val="bullet"/>
-      <w:lvlText w:val=""/>
-      <w:lvlJc w:val="left"/>
-      <w:pPr>
-        <w:ind w:left="720" w:hanging="360"/>
-      </w:pPr>
-      <w:rPr>
-        <w:rFonts w:ascii="Symbol" w:hAnsi="Symbol" w:hint="default"/>
-      </w:rPr>
-    </w:lvl>
-    <w:lvl w:ilvl="1" w:tplc="40090003" w:tentative="1">
-      <w:start w:val="1"/>
-      <w:numFmt w:val="bullet"/>
-      <w:lvlText w:val="o"/>
-      <w:lvlJc w:val="left"/>
-      <w:pPr>
-        <w:ind w:left="1440" w:hanging="360"/>
-      </w:pPr>
-      <w:rPr>
-        <w:rFonts w:ascii="Courier New" w:hAnsi="Courier New" w:cs="Courier New" w:hint="default"/>
-      </w:rPr>
-    </w:lvl>
-    <w:lvl w:ilvl="2" w:tplc="40090005" w:tentative="1">
-      <w:start w:val="1"/>
-      <w:numFmt w:val="bullet"/>
-      <w:lvlText w:val=""/>
-      <w:lvlJc w:val="left"/>
-      <w:pPr>
-        <w:ind w:left="2160" w:hanging="360"/>
-      </w:pPr>
-      <w:rPr>
-        <w:rFonts w:ascii="Wingdings" w:hAnsi="Wingdings" w:hint="default"/>
-      </w:rPr>
-    </w:lvl>
-    <w:lvl w:ilvl="3" w:tplc="40090001" w:tentative="1">
-      <w:start w:val="1"/>
-      <w:numFmt w:val="bullet"/>
-      <w:lvlText w:val=""/>
-      <w:lvlJc w:val="left"/>
-      <w:pPr>
-        <w:ind w:left="2880" w:hanging="360"/>
-      </w:pPr>
-      <w:rPr>
-        <w:rFonts w:ascii="Symbol" w:hAnsi="Symbol" w:hint="default"/>
-      </w:rPr>
-    </w:lvl>
-    <w:lvl w:ilvl="4" w:tplc="40090003" w:tentative="1">
-      <w:start w:val="1"/>
-      <w:numFmt w:val="bullet"/>
-      <w:lvlText w:val="o"/>
-      <w:lvlJc w:val="left"/>
-      <w:pPr>
-        <w:ind w:left="3600" w:hanging="360"/>
-      </w:pPr>
-      <w:rPr>
-        <w:rFonts w:ascii="Courier New" w:hAnsi="Courier New" w:cs="Courier New" w:hint="default"/>
-      </w:rPr>
-    </w:lvl>
-    <w:lvl w:ilvl="5" w:tplc="40090005" w:tentative="1">
-      <w:start w:val="1"/>
-      <w:numFmt w:val="bullet"/>
-      <w:lvlText w:val=""/>
-      <w:lvlJc w:val="left"/>
-      <w:pPr>
-        <w:ind w:left="4320" w:hanging="360"/>
-      </w:pPr>
-      <w:rPr>
-        <w:rFonts w:ascii="Wingdings" w:hAnsi="Wingdings" w:hint="default"/>
-      </w:rPr>
-    </w:lvl>
-    <w:lvl w:ilvl="6" w:tplc="40090001" w:tentative="1">
-      <w:start w:val="1"/>
-      <w:numFmt w:val="bullet"/>
-      <w:lvlText w:val=""/>
-      <w:lvlJc w:val="left"/>
-      <w:pPr>
-        <w:ind w:left="5040" w:hanging="360"/>
-      </w:pPr>
-      <w:rPr>
-        <w:rFonts w:ascii="Symbol" w:hAnsi="Symbol" w:hint="default"/>
-      </w:rPr>
-    </w:lvl>
-    <w:lvl w:ilvl="7" w:tplc="40090003" w:tentative="1">
-      <w:start w:val="1"/>
-      <w:numFmt w:val="bullet"/>
-      <w:lvlText w:val="o"/>
-      <w:lvlJc w:val="left"/>
-      <w:pPr>
-        <w:ind w:left="5760" w:hanging="360"/>
-      </w:pPr>
-      <w:rPr>
-        <w:rFonts w:ascii="Courier New" w:hAnsi="Courier New" w:cs="Courier New" w:hint="default"/>
-      </w:rPr>
-    </w:lvl>
-    <w:lvl w:ilvl="8" w:tplc="40090005" w:tentative="1">
-      <w:start w:val="1"/>
-      <w:numFmt w:val="bullet"/>
-      <w:lvlText w:val=""/>
-      <w:lvlJc w:val="left"/>
-      <w:pPr>
-        <w:ind w:left="6480" w:hanging="360"/>
-      </w:pPr>
-      <w:rPr>
-        <w:rFonts w:ascii="Wingdings" w:hAnsi="Wingdings" w:hint="default"/>
-      </w:rPr>
-    </w:lvl>
-  </w:abstractNum>
-  <w:abstractNum w:abstractNumId="32">
+  <w:abstractNum w:abstractNumId="9">
     <w:nsid w:val="52CA544A"/>
     <w:multiLevelType w:val="singleLevel"/>
     <w:tmpl w:val="AED6D67E"/>
@@ -4829,275 +7752,17 @@
       </w:rPr>
     </w:lvl>
   </w:abstractNum>
-  <w:abstractNum w:abstractNumId="33">
-    <w:nsid w:val="55C1031C"/>
+  <w:abstractNum w:abstractNumId="10">
+    <w:nsid w:val="5D3A3973"/>
     <w:multiLevelType w:val="hybridMultilevel"/>
-    <w:tmpl w:val="D34A76A4"/>
-    <w:lvl w:ilvl="0" w:tplc="0409000F">
+    <w:tmpl w:val="460CA108"/>
+    <w:lvl w:ilvl="0" w:tplc="6A7EFBAA">
       <w:start w:val="1"/>
       <w:numFmt w:val="decimal"/>
-      <w:lvlText w:val="%1."/>
-      <w:lvlJc w:val="left"/>
-      <w:pPr>
-        <w:ind w:left="720" w:hanging="360"/>
-      </w:pPr>
-    </w:lvl>
-    <w:lvl w:ilvl="1" w:tplc="04090019" w:tentative="1">
-      <w:start w:val="1"/>
-      <w:numFmt w:val="lowerLetter"/>
-      <w:lvlText w:val="%2."/>
-      <w:lvlJc w:val="left"/>
-      <w:pPr>
-        <w:ind w:left="1440" w:hanging="360"/>
-      </w:pPr>
-    </w:lvl>
-    <w:lvl w:ilvl="2" w:tplc="0409001B" w:tentative="1">
-      <w:start w:val="1"/>
-      <w:numFmt w:val="lowerRoman"/>
-      <w:lvlText w:val="%3."/>
-      <w:lvlJc w:val="right"/>
-      <w:pPr>
-        <w:ind w:left="2160" w:hanging="180"/>
-      </w:pPr>
-    </w:lvl>
-    <w:lvl w:ilvl="3" w:tplc="0409000F" w:tentative="1">
-      <w:start w:val="1"/>
-      <w:numFmt w:val="decimal"/>
-      <w:lvlText w:val="%4."/>
-      <w:lvlJc w:val="left"/>
-      <w:pPr>
-        <w:ind w:left="2880" w:hanging="360"/>
-      </w:pPr>
-    </w:lvl>
-    <w:lvl w:ilvl="4" w:tplc="04090019" w:tentative="1">
-      <w:start w:val="1"/>
-      <w:numFmt w:val="lowerLetter"/>
-      <w:lvlText w:val="%5."/>
-      <w:lvlJc w:val="left"/>
-      <w:pPr>
-        <w:ind w:left="3600" w:hanging="360"/>
-      </w:pPr>
-    </w:lvl>
-    <w:lvl w:ilvl="5" w:tplc="0409001B" w:tentative="1">
-      <w:start w:val="1"/>
-      <w:numFmt w:val="lowerRoman"/>
-      <w:lvlText w:val="%6."/>
-      <w:lvlJc w:val="right"/>
-      <w:pPr>
-        <w:ind w:left="4320" w:hanging="180"/>
-      </w:pPr>
-    </w:lvl>
-    <w:lvl w:ilvl="6" w:tplc="0409000F" w:tentative="1">
-      <w:start w:val="1"/>
-      <w:numFmt w:val="decimal"/>
-      <w:lvlText w:val="%7."/>
-      <w:lvlJc w:val="left"/>
-      <w:pPr>
-        <w:ind w:left="5040" w:hanging="360"/>
-      </w:pPr>
-    </w:lvl>
-    <w:lvl w:ilvl="7" w:tplc="04090019" w:tentative="1">
-      <w:start w:val="1"/>
-      <w:numFmt w:val="lowerLetter"/>
-      <w:lvlText w:val="%8."/>
-      <w:lvlJc w:val="left"/>
-      <w:pPr>
-        <w:ind w:left="5760" w:hanging="360"/>
-      </w:pPr>
-    </w:lvl>
-    <w:lvl w:ilvl="8" w:tplc="0409001B" w:tentative="1">
-      <w:start w:val="1"/>
-      <w:numFmt w:val="lowerRoman"/>
-      <w:lvlText w:val="%9."/>
-      <w:lvlJc w:val="right"/>
-      <w:pPr>
-        <w:ind w:left="6480" w:hanging="180"/>
-      </w:pPr>
-    </w:lvl>
-  </w:abstractNum>
-  <w:abstractNum w:abstractNumId="34">
-    <w:nsid w:val="59694B7F"/>
-    <w:multiLevelType w:val="hybridMultilevel"/>
-    <w:tmpl w:val="20CEE580"/>
-    <w:lvl w:ilvl="0" w:tplc="04090017">
-      <w:start w:val="1"/>
-      <w:numFmt w:val="lowerLetter"/>
-      <w:lvlText w:val="%1)"/>
-      <w:lvlJc w:val="left"/>
-      <w:pPr>
-        <w:ind w:left="720" w:hanging="360"/>
-      </w:pPr>
-    </w:lvl>
-    <w:lvl w:ilvl="1" w:tplc="04090019" w:tentative="1">
-      <w:start w:val="1"/>
-      <w:numFmt w:val="lowerLetter"/>
-      <w:lvlText w:val="%2."/>
-      <w:lvlJc w:val="left"/>
-      <w:pPr>
-        <w:ind w:left="1440" w:hanging="360"/>
-      </w:pPr>
-    </w:lvl>
-    <w:lvl w:ilvl="2" w:tplc="0409001B" w:tentative="1">
-      <w:start w:val="1"/>
-      <w:numFmt w:val="lowerRoman"/>
-      <w:lvlText w:val="%3."/>
-      <w:lvlJc w:val="right"/>
-      <w:pPr>
-        <w:ind w:left="2160" w:hanging="180"/>
-      </w:pPr>
-    </w:lvl>
-    <w:lvl w:ilvl="3" w:tplc="0409000F" w:tentative="1">
-      <w:start w:val="1"/>
-      <w:numFmt w:val="decimal"/>
-      <w:lvlText w:val="%4."/>
-      <w:lvlJc w:val="left"/>
-      <w:pPr>
-        <w:ind w:left="2880" w:hanging="360"/>
-      </w:pPr>
-    </w:lvl>
-    <w:lvl w:ilvl="4" w:tplc="04090019" w:tentative="1">
-      <w:start w:val="1"/>
-      <w:numFmt w:val="lowerLetter"/>
-      <w:lvlText w:val="%5."/>
-      <w:lvlJc w:val="left"/>
-      <w:pPr>
-        <w:ind w:left="3600" w:hanging="360"/>
-      </w:pPr>
-    </w:lvl>
-    <w:lvl w:ilvl="5" w:tplc="0409001B" w:tentative="1">
-      <w:start w:val="1"/>
-      <w:numFmt w:val="lowerRoman"/>
-      <w:lvlText w:val="%6."/>
-      <w:lvlJc w:val="right"/>
-      <w:pPr>
-        <w:ind w:left="4320" w:hanging="180"/>
-      </w:pPr>
-    </w:lvl>
-    <w:lvl w:ilvl="6" w:tplc="0409000F" w:tentative="1">
-      <w:start w:val="1"/>
-      <w:numFmt w:val="decimal"/>
-      <w:lvlText w:val="%7."/>
-      <w:lvlJc w:val="left"/>
-      <w:pPr>
-        <w:ind w:left="5040" w:hanging="360"/>
-      </w:pPr>
-    </w:lvl>
-    <w:lvl w:ilvl="7" w:tplc="04090019" w:tentative="1">
-      <w:start w:val="1"/>
-      <w:numFmt w:val="lowerLetter"/>
-      <w:lvlText w:val="%8."/>
-      <w:lvlJc w:val="left"/>
-      <w:pPr>
-        <w:ind w:left="5760" w:hanging="360"/>
-      </w:pPr>
-    </w:lvl>
-    <w:lvl w:ilvl="8" w:tplc="0409001B" w:tentative="1">
-      <w:start w:val="1"/>
-      <w:numFmt w:val="lowerRoman"/>
-      <w:lvlText w:val="%9."/>
-      <w:lvlJc w:val="right"/>
-      <w:pPr>
-        <w:ind w:left="6480" w:hanging="180"/>
-      </w:pPr>
-    </w:lvl>
-  </w:abstractNum>
-  <w:abstractNum w:abstractNumId="35">
-    <w:nsid w:val="5CBA2315"/>
-    <w:multiLevelType w:val="hybridMultilevel"/>
-    <w:tmpl w:val="FF2CD7BA"/>
-    <w:lvl w:ilvl="0" w:tplc="4009001B">
-      <w:start w:val="1"/>
-      <w:numFmt w:val="lowerRoman"/>
-      <w:lvlText w:val="%1."/>
-      <w:lvlJc w:val="right"/>
-      <w:pPr>
-        <w:ind w:left="720" w:hanging="360"/>
-      </w:pPr>
-    </w:lvl>
-    <w:lvl w:ilvl="1" w:tplc="40090019" w:tentative="1">
-      <w:start w:val="1"/>
-      <w:numFmt w:val="lowerLetter"/>
-      <w:lvlText w:val="%2."/>
-      <w:lvlJc w:val="left"/>
-      <w:pPr>
-        <w:ind w:left="1440" w:hanging="360"/>
-      </w:pPr>
-    </w:lvl>
-    <w:lvl w:ilvl="2" w:tplc="4009001B" w:tentative="1">
-      <w:start w:val="1"/>
-      <w:numFmt w:val="lowerRoman"/>
-      <w:lvlText w:val="%3."/>
-      <w:lvlJc w:val="right"/>
-      <w:pPr>
-        <w:ind w:left="2160" w:hanging="180"/>
-      </w:pPr>
-    </w:lvl>
-    <w:lvl w:ilvl="3" w:tplc="4009000F" w:tentative="1">
-      <w:start w:val="1"/>
-      <w:numFmt w:val="decimal"/>
-      <w:lvlText w:val="%4."/>
-      <w:lvlJc w:val="left"/>
-      <w:pPr>
-        <w:ind w:left="2880" w:hanging="360"/>
-      </w:pPr>
-    </w:lvl>
-    <w:lvl w:ilvl="4" w:tplc="40090019" w:tentative="1">
-      <w:start w:val="1"/>
-      <w:numFmt w:val="lowerLetter"/>
-      <w:lvlText w:val="%5."/>
-      <w:lvlJc w:val="left"/>
-      <w:pPr>
-        <w:ind w:left="3600" w:hanging="360"/>
-      </w:pPr>
-    </w:lvl>
-    <w:lvl w:ilvl="5" w:tplc="4009001B" w:tentative="1">
-      <w:start w:val="1"/>
-      <w:numFmt w:val="lowerRoman"/>
-      <w:lvlText w:val="%6."/>
-      <w:lvlJc w:val="right"/>
-      <w:pPr>
-        <w:ind w:left="4320" w:hanging="180"/>
-      </w:pPr>
-    </w:lvl>
-    <w:lvl w:ilvl="6" w:tplc="4009000F" w:tentative="1">
-      <w:start w:val="1"/>
-      <w:numFmt w:val="decimal"/>
-      <w:lvlText w:val="%7."/>
-      <w:lvlJc w:val="left"/>
-      <w:pPr>
-        <w:ind w:left="5040" w:hanging="360"/>
-      </w:pPr>
-    </w:lvl>
-    <w:lvl w:ilvl="7" w:tplc="40090019" w:tentative="1">
-      <w:start w:val="1"/>
-      <w:numFmt w:val="lowerLetter"/>
-      <w:lvlText w:val="%8."/>
-      <w:lvlJc w:val="left"/>
-      <w:pPr>
-        <w:ind w:left="5760" w:hanging="360"/>
-      </w:pPr>
-    </w:lvl>
-    <w:lvl w:ilvl="8" w:tplc="4009001B" w:tentative="1">
-      <w:start w:val="1"/>
-      <w:numFmt w:val="lowerRoman"/>
-      <w:lvlText w:val="%9."/>
-      <w:lvlJc w:val="right"/>
-      <w:pPr>
-        <w:ind w:left="6480" w:hanging="180"/>
-      </w:pPr>
-    </w:lvl>
-  </w:abstractNum>
-  <w:abstractNum w:abstractNumId="36">
-    <w:nsid w:val="62412685"/>
-    <w:multiLevelType w:val="hybridMultilevel"/>
-    <w:tmpl w:val="CE9E010E"/>
-    <w:lvl w:ilvl="0" w:tplc="18A6FBA8">
-      <w:start w:val="1"/>
-      <w:numFmt w:val="lowerLetter"/>
       <w:lvlText w:val="%1.)"/>
       <w:lvlJc w:val="left"/>
       <w:pPr>
-        <w:ind w:left="720" w:hanging="360"/>
+        <w:ind w:left="360" w:hanging="360"/>
       </w:pPr>
       <w:rPr>
         <w:rFonts w:hint="default"/>
@@ -5109,7 +7774,7 @@
       <w:lvlText w:val="%2."/>
       <w:lvlJc w:val="left"/>
       <w:pPr>
-        <w:ind w:left="1440" w:hanging="360"/>
+        <w:ind w:left="1080" w:hanging="360"/>
       </w:pPr>
     </w:lvl>
     <w:lvl w:ilvl="2" w:tplc="0409001B" w:tentative="1">
@@ -5118,7 +7783,7 @@
       <w:lvlText w:val="%3."/>
       <w:lvlJc w:val="right"/>
       <w:pPr>
-        <w:ind w:left="2160" w:hanging="180"/>
+        <w:ind w:left="1800" w:hanging="180"/>
       </w:pPr>
     </w:lvl>
     <w:lvl w:ilvl="3" w:tplc="0409000F" w:tentative="1">
@@ -5127,7 +7792,7 @@
       <w:lvlText w:val="%4."/>
       <w:lvlJc w:val="left"/>
       <w:pPr>
-        <w:ind w:left="2880" w:hanging="360"/>
+        <w:ind w:left="2520" w:hanging="360"/>
       </w:pPr>
     </w:lvl>
     <w:lvl w:ilvl="4" w:tplc="04090019" w:tentative="1">
@@ -5136,7 +7801,7 @@
       <w:lvlText w:val="%5."/>
       <w:lvlJc w:val="left"/>
       <w:pPr>
-        <w:ind w:left="3600" w:hanging="360"/>
+        <w:ind w:left="3240" w:hanging="360"/>
       </w:pPr>
     </w:lvl>
     <w:lvl w:ilvl="5" w:tplc="0409001B" w:tentative="1">
@@ -5145,7 +7810,7 @@
       <w:lvlText w:val="%6."/>
       <w:lvlJc w:val="right"/>
       <w:pPr>
-        <w:ind w:left="4320" w:hanging="180"/>
+        <w:ind w:left="3960" w:hanging="180"/>
       </w:pPr>
     </w:lvl>
     <w:lvl w:ilvl="6" w:tplc="0409000F" w:tentative="1">
@@ -5154,7 +7819,7 @@
       <w:lvlText w:val="%7."/>
       <w:lvlJc w:val="left"/>
       <w:pPr>
-        <w:ind w:left="5040" w:hanging="360"/>
+        <w:ind w:left="4680" w:hanging="360"/>
       </w:pPr>
     </w:lvl>
     <w:lvl w:ilvl="7" w:tplc="04090019" w:tentative="1">
@@ -5163,7 +7828,7 @@
       <w:lvlText w:val="%8."/>
       <w:lvlJc w:val="left"/>
       <w:pPr>
-        <w:ind w:left="5760" w:hanging="360"/>
+        <w:ind w:left="5400" w:hanging="360"/>
       </w:pPr>
     </w:lvl>
     <w:lvl w:ilvl="8" w:tplc="0409001B" w:tentative="1">
@@ -5172,97 +7837,11 @@
       <w:lvlText w:val="%9."/>
       <w:lvlJc w:val="right"/>
       <w:pPr>
-        <w:ind w:left="6480" w:hanging="180"/>
+        <w:ind w:left="6120" w:hanging="180"/>
       </w:pPr>
     </w:lvl>
   </w:abstractNum>
-  <w:abstractNum w:abstractNumId="37">
-    <w:nsid w:val="69D60B97"/>
-    <w:multiLevelType w:val="hybridMultilevel"/>
-    <w:tmpl w:val="9BB0364A"/>
-    <w:lvl w:ilvl="0" w:tplc="40090015">
-      <w:start w:val="1"/>
-      <w:numFmt w:val="upperLetter"/>
-      <w:lvlText w:val="%1."/>
-      <w:lvlJc w:val="left"/>
-      <w:pPr>
-        <w:ind w:left="1008" w:hanging="360"/>
-      </w:pPr>
-    </w:lvl>
-    <w:lvl w:ilvl="1" w:tplc="40090019" w:tentative="1">
-      <w:start w:val="1"/>
-      <w:numFmt w:val="lowerLetter"/>
-      <w:lvlText w:val="%2."/>
-      <w:lvlJc w:val="left"/>
-      <w:pPr>
-        <w:ind w:left="1728" w:hanging="360"/>
-      </w:pPr>
-    </w:lvl>
-    <w:lvl w:ilvl="2" w:tplc="4009001B" w:tentative="1">
-      <w:start w:val="1"/>
-      <w:numFmt w:val="lowerRoman"/>
-      <w:lvlText w:val="%3."/>
-      <w:lvlJc w:val="right"/>
-      <w:pPr>
-        <w:ind w:left="2448" w:hanging="180"/>
-      </w:pPr>
-    </w:lvl>
-    <w:lvl w:ilvl="3" w:tplc="4009000F" w:tentative="1">
-      <w:start w:val="1"/>
-      <w:numFmt w:val="decimal"/>
-      <w:lvlText w:val="%4."/>
-      <w:lvlJc w:val="left"/>
-      <w:pPr>
-        <w:ind w:left="3168" w:hanging="360"/>
-      </w:pPr>
-    </w:lvl>
-    <w:lvl w:ilvl="4" w:tplc="40090019" w:tentative="1">
-      <w:start w:val="1"/>
-      <w:numFmt w:val="lowerLetter"/>
-      <w:lvlText w:val="%5."/>
-      <w:lvlJc w:val="left"/>
-      <w:pPr>
-        <w:ind w:left="3888" w:hanging="360"/>
-      </w:pPr>
-    </w:lvl>
-    <w:lvl w:ilvl="5" w:tplc="4009001B" w:tentative="1">
-      <w:start w:val="1"/>
-      <w:numFmt w:val="lowerRoman"/>
-      <w:lvlText w:val="%6."/>
-      <w:lvlJc w:val="right"/>
-      <w:pPr>
-        <w:ind w:left="4608" w:hanging="180"/>
-      </w:pPr>
-    </w:lvl>
-    <w:lvl w:ilvl="6" w:tplc="4009000F" w:tentative="1">
-      <w:start w:val="1"/>
-      <w:numFmt w:val="decimal"/>
-      <w:lvlText w:val="%7."/>
-      <w:lvlJc w:val="left"/>
-      <w:pPr>
-        <w:ind w:left="5328" w:hanging="360"/>
-      </w:pPr>
-    </w:lvl>
-    <w:lvl w:ilvl="7" w:tplc="40090019" w:tentative="1">
-      <w:start w:val="1"/>
-      <w:numFmt w:val="lowerLetter"/>
-      <w:lvlText w:val="%8."/>
-      <w:lvlJc w:val="left"/>
-      <w:pPr>
-        <w:ind w:left="6048" w:hanging="360"/>
-      </w:pPr>
-    </w:lvl>
-    <w:lvl w:ilvl="8" w:tplc="4009001B" w:tentative="1">
-      <w:start w:val="1"/>
-      <w:numFmt w:val="lowerRoman"/>
-      <w:lvlText w:val="%9."/>
-      <w:lvlJc w:val="right"/>
-      <w:pPr>
-        <w:ind w:left="6768" w:hanging="180"/>
-      </w:pPr>
-    </w:lvl>
-  </w:abstractNum>
-  <w:abstractNum w:abstractNumId="38">
+  <w:abstractNum w:abstractNumId="11">
     <w:nsid w:val="6C402C58"/>
     <w:multiLevelType w:val="hybridMultilevel"/>
     <w:tmpl w:val="9A1CA078"/>
@@ -5407,7 +7986,7 @@
       </w:rPr>
     </w:lvl>
   </w:abstractNum>
-  <w:abstractNum w:abstractNumId="39">
+  <w:abstractNum w:abstractNumId="12">
     <w:nsid w:val="6CD32DA8"/>
     <w:multiLevelType w:val="singleLevel"/>
     <w:tmpl w:val="166470C2"/>
@@ -5433,361 +8012,169 @@
       </w:rPr>
     </w:lvl>
   </w:abstractNum>
-  <w:abstractNum w:abstractNumId="40">
-    <w:nsid w:val="6EB97E49"/>
-    <w:multiLevelType w:val="hybridMultilevel"/>
-    <w:tmpl w:val="61043FE6"/>
-    <w:lvl w:ilvl="0" w:tplc="FFFFFFFF">
+  <w:abstractNum w:abstractNumId="13">
+    <w:nsid w:val="771533AE"/>
+    <w:multiLevelType w:val="multilevel"/>
+    <w:tmpl w:val="2B62C2F2"/>
+    <w:lvl w:ilvl="0">
       <w:start w:val="1"/>
-      <w:numFmt w:val="lowerRoman"/>
+      <w:numFmt w:val="decimal"/>
       <w:lvlText w:val="%1."/>
-      <w:lvlJc w:val="right"/>
-      <w:pPr>
-        <w:ind w:left="720" w:hanging="360"/>
-      </w:pPr>
+      <w:lvlJc w:val="left"/>
+      <w:pPr>
+        <w:tabs>
+          <w:tab w:val="num" w:pos="360"/>
+        </w:tabs>
+        <w:ind w:left="360" w:hanging="360"/>
+      </w:pPr>
+      <w:rPr>
+        <w:b/>
+      </w:rPr>
     </w:lvl>
-    <w:lvl w:ilvl="1" w:tplc="FFFFFFFF" w:tentative="1">
+    <w:lvl w:ilvl="1">
       <w:start w:val="1"/>
-      <w:numFmt w:val="lowerLetter"/>
-      <w:lvlText w:val="%2."/>
+      <w:numFmt w:val="bullet"/>
+      <w:lvlText w:val="o"/>
       <w:lvlJc w:val="left"/>
       <w:pPr>
-        <w:ind w:left="1440" w:hanging="360"/>
-      </w:pPr>
+        <w:tabs>
+          <w:tab w:val="num" w:pos="1080"/>
+        </w:tabs>
+        <w:ind w:left="1080" w:hanging="360"/>
+      </w:pPr>
+      <w:rPr>
+        <w:rFonts w:ascii="Courier New" w:hAnsi="Courier New" w:hint="default"/>
+        <w:sz w:val="20"/>
+      </w:rPr>
     </w:lvl>
-    <w:lvl w:ilvl="2" w:tplc="FFFFFFFF" w:tentative="1">
+    <w:lvl w:ilvl="2" w:tentative="1">
       <w:start w:val="1"/>
-      <w:numFmt w:val="lowerRoman"/>
+      <w:numFmt w:val="decimal"/>
       <w:lvlText w:val="%3."/>
-      <w:lvlJc w:val="right"/>
-      <w:pPr>
-        <w:ind w:left="2160" w:hanging="180"/>
+      <w:lvlJc w:val="left"/>
+      <w:pPr>
+        <w:tabs>
+          <w:tab w:val="num" w:pos="1800"/>
+        </w:tabs>
+        <w:ind w:left="1800" w:hanging="360"/>
       </w:pPr>
     </w:lvl>
-    <w:lvl w:ilvl="3" w:tplc="FFFFFFFF" w:tentative="1">
+    <w:lvl w:ilvl="3" w:tentative="1">
       <w:start w:val="1"/>
       <w:numFmt w:val="decimal"/>
       <w:lvlText w:val="%4."/>
       <w:lvlJc w:val="left"/>
       <w:pPr>
-        <w:ind w:left="2880" w:hanging="360"/>
+        <w:tabs>
+          <w:tab w:val="num" w:pos="2520"/>
+        </w:tabs>
+        <w:ind w:left="2520" w:hanging="360"/>
       </w:pPr>
     </w:lvl>
-    <w:lvl w:ilvl="4" w:tplc="FFFFFFFF" w:tentative="1">
+    <w:lvl w:ilvl="4" w:tentative="1">
       <w:start w:val="1"/>
-      <w:numFmt w:val="lowerLetter"/>
+      <w:numFmt w:val="decimal"/>
       <w:lvlText w:val="%5."/>
       <w:lvlJc w:val="left"/>
       <w:pPr>
-        <w:ind w:left="3600" w:hanging="360"/>
+        <w:tabs>
+          <w:tab w:val="num" w:pos="3240"/>
+        </w:tabs>
+        <w:ind w:left="3240" w:hanging="360"/>
       </w:pPr>
     </w:lvl>
-    <w:lvl w:ilvl="5" w:tplc="FFFFFFFF" w:tentative="1">
+    <w:lvl w:ilvl="5" w:tentative="1">
       <w:start w:val="1"/>
-      <w:numFmt w:val="lowerRoman"/>
+      <w:numFmt w:val="decimal"/>
       <w:lvlText w:val="%6."/>
-      <w:lvlJc w:val="right"/>
-      <w:pPr>
-        <w:ind w:left="4320" w:hanging="180"/>
+      <w:lvlJc w:val="left"/>
+      <w:pPr>
+        <w:tabs>
+          <w:tab w:val="num" w:pos="3960"/>
+        </w:tabs>
+        <w:ind w:left="3960" w:hanging="360"/>
       </w:pPr>
     </w:lvl>
-    <w:lvl w:ilvl="6" w:tplc="FFFFFFFF" w:tentative="1">
+    <w:lvl w:ilvl="6" w:tentative="1">
       <w:start w:val="1"/>
       <w:numFmt w:val="decimal"/>
       <w:lvlText w:val="%7."/>
       <w:lvlJc w:val="left"/>
       <w:pPr>
-        <w:ind w:left="5040" w:hanging="360"/>
+        <w:tabs>
+          <w:tab w:val="num" w:pos="4680"/>
+        </w:tabs>
+        <w:ind w:left="4680" w:hanging="360"/>
       </w:pPr>
     </w:lvl>
-    <w:lvl w:ilvl="7" w:tplc="FFFFFFFF" w:tentative="1">
+    <w:lvl w:ilvl="7" w:tentative="1">
       <w:start w:val="1"/>
-      <w:numFmt w:val="lowerLetter"/>
+      <w:numFmt w:val="decimal"/>
       <w:lvlText w:val="%8."/>
       <w:lvlJc w:val="left"/>
       <w:pPr>
-        <w:ind w:left="5760" w:hanging="360"/>
+        <w:tabs>
+          <w:tab w:val="num" w:pos="5400"/>
+        </w:tabs>
+        <w:ind w:left="5400" w:hanging="360"/>
       </w:pPr>
     </w:lvl>
-    <w:lvl w:ilvl="8" w:tplc="FFFFFFFF" w:tentative="1">
+    <w:lvl w:ilvl="8" w:tentative="1">
       <w:start w:val="1"/>
-      <w:numFmt w:val="lowerRoman"/>
+      <w:numFmt w:val="decimal"/>
       <w:lvlText w:val="%9."/>
-      <w:lvlJc w:val="right"/>
-      <w:pPr>
-        <w:ind w:left="6480" w:hanging="180"/>
-      </w:pPr>
-    </w:lvl>
-  </w:abstractNum>
-  <w:abstractNum w:abstractNumId="41">
-    <w:nsid w:val="734202F7"/>
-    <w:multiLevelType w:val="hybridMultilevel"/>
-    <w:tmpl w:val="31108D92"/>
-    <w:lvl w:ilvl="0" w:tplc="40090001">
-      <w:start w:val="1"/>
-      <w:numFmt w:val="bullet"/>
-      <w:lvlText w:val=""/>
       <w:lvlJc w:val="left"/>
       <w:pPr>
-        <w:ind w:left="360" w:hanging="360"/>
-      </w:pPr>
-      <w:rPr>
-        <w:rFonts w:ascii="Symbol" w:hAnsi="Symbol" w:hint="default"/>
-      </w:rPr>
-    </w:lvl>
-    <w:lvl w:ilvl="1" w:tplc="40090003" w:tentative="1">
-      <w:start w:val="1"/>
-      <w:numFmt w:val="bullet"/>
-      <w:lvlText w:val="o"/>
-      <w:lvlJc w:val="left"/>
-      <w:pPr>
-        <w:ind w:left="1080" w:hanging="360"/>
-      </w:pPr>
-      <w:rPr>
-        <w:rFonts w:ascii="Courier New" w:hAnsi="Courier New" w:cs="Courier New" w:hint="default"/>
-      </w:rPr>
-    </w:lvl>
-    <w:lvl w:ilvl="2" w:tplc="40090005" w:tentative="1">
-      <w:start w:val="1"/>
-      <w:numFmt w:val="bullet"/>
-      <w:lvlText w:val=""/>
-      <w:lvlJc w:val="left"/>
-      <w:pPr>
-        <w:ind w:left="1800" w:hanging="360"/>
-      </w:pPr>
-      <w:rPr>
-        <w:rFonts w:ascii="Wingdings" w:hAnsi="Wingdings" w:hint="default"/>
-      </w:rPr>
-    </w:lvl>
-    <w:lvl w:ilvl="3" w:tplc="40090001" w:tentative="1">
-      <w:start w:val="1"/>
-      <w:numFmt w:val="bullet"/>
-      <w:lvlText w:val=""/>
-      <w:lvlJc w:val="left"/>
-      <w:pPr>
-        <w:ind w:left="2520" w:hanging="360"/>
-      </w:pPr>
-      <w:rPr>
-        <w:rFonts w:ascii="Symbol" w:hAnsi="Symbol" w:hint="default"/>
-      </w:rPr>
-    </w:lvl>
-    <w:lvl w:ilvl="4" w:tplc="40090003" w:tentative="1">
-      <w:start w:val="1"/>
-      <w:numFmt w:val="bullet"/>
-      <w:lvlText w:val="o"/>
-      <w:lvlJc w:val="left"/>
-      <w:pPr>
-        <w:ind w:left="3240" w:hanging="360"/>
-      </w:pPr>
-      <w:rPr>
-        <w:rFonts w:ascii="Courier New" w:hAnsi="Courier New" w:cs="Courier New" w:hint="default"/>
-      </w:rPr>
-    </w:lvl>
-    <w:lvl w:ilvl="5" w:tplc="40090005" w:tentative="1">
-      <w:start w:val="1"/>
-      <w:numFmt w:val="bullet"/>
-      <w:lvlText w:val=""/>
-      <w:lvlJc w:val="left"/>
-      <w:pPr>
-        <w:ind w:left="3960" w:hanging="360"/>
-      </w:pPr>
-      <w:rPr>
-        <w:rFonts w:ascii="Wingdings" w:hAnsi="Wingdings" w:hint="default"/>
-      </w:rPr>
-    </w:lvl>
-    <w:lvl w:ilvl="6" w:tplc="40090001" w:tentative="1">
-      <w:start w:val="1"/>
-      <w:numFmt w:val="bullet"/>
-      <w:lvlText w:val=""/>
-      <w:lvlJc w:val="left"/>
-      <w:pPr>
-        <w:ind w:left="4680" w:hanging="360"/>
-      </w:pPr>
-      <w:rPr>
-        <w:rFonts w:ascii="Symbol" w:hAnsi="Symbol" w:hint="default"/>
-      </w:rPr>
-    </w:lvl>
-    <w:lvl w:ilvl="7" w:tplc="40090003" w:tentative="1">
-      <w:start w:val="1"/>
-      <w:numFmt w:val="bullet"/>
-      <w:lvlText w:val="o"/>
-      <w:lvlJc w:val="left"/>
-      <w:pPr>
-        <w:ind w:left="5400" w:hanging="360"/>
-      </w:pPr>
-      <w:rPr>
-        <w:rFonts w:ascii="Courier New" w:hAnsi="Courier New" w:cs="Courier New" w:hint="default"/>
-      </w:rPr>
-    </w:lvl>
-    <w:lvl w:ilvl="8" w:tplc="40090005" w:tentative="1">
-      <w:start w:val="1"/>
-      <w:numFmt w:val="bullet"/>
-      <w:lvlText w:val=""/>
-      <w:lvlJc w:val="left"/>
-      <w:pPr>
+        <w:tabs>
+          <w:tab w:val="num" w:pos="6120"/>
+        </w:tabs>
         <w:ind w:left="6120" w:hanging="360"/>
       </w:pPr>
-      <w:rPr>
-        <w:rFonts w:ascii="Wingdings" w:hAnsi="Wingdings" w:hint="default"/>
-      </w:rPr>
     </w:lvl>
   </w:abstractNum>
   <w:num w:numId="1">
-    <w:abstractNumId w:val="26"/>
+    <w:abstractNumId w:val="5"/>
   </w:num>
   <w:num w:numId="2">
-    <w:abstractNumId w:val="38"/>
+    <w:abstractNumId w:val="11"/>
   </w:num>
   <w:num w:numId="3">
-    <w:abstractNumId w:val="22"/>
+    <w:abstractNumId w:val="3"/>
   </w:num>
   <w:num w:numId="4">
-    <w:abstractNumId w:val="29"/>
+    <w:abstractNumId w:val="7"/>
   </w:num>
   <w:num w:numId="5">
-    <w:abstractNumId w:val="29"/>
+    <w:abstractNumId w:val="9"/>
   </w:num>
   <w:num w:numId="6">
-    <w:abstractNumId w:val="29"/>
+    <w:abstractNumId w:val="12"/>
   </w:num>
   <w:num w:numId="7">
-    <w:abstractNumId w:val="29"/>
+    <w:abstractNumId w:val="8"/>
   </w:num>
   <w:num w:numId="8">
-    <w:abstractNumId w:val="32"/>
+    <w:abstractNumId w:val="0"/>
   </w:num>
   <w:num w:numId="9">
-    <w:abstractNumId w:val="39"/>
+    <w:abstractNumId w:val="6"/>
   </w:num>
   <w:num w:numId="10">
-    <w:abstractNumId w:val="27"/>
+    <w:abstractNumId w:val="2"/>
   </w:num>
   <w:num w:numId="11">
-    <w:abstractNumId w:val="21"/>
+    <w:abstractNumId w:val="13"/>
   </w:num>
   <w:num w:numId="12">
-    <w:abstractNumId w:val="16"/>
+    <w:abstractNumId w:val="10"/>
   </w:num>
   <w:num w:numId="13">
-    <w:abstractNumId w:val="0"/>
+    <w:abstractNumId w:val="1"/>
   </w:num>
   <w:num w:numId="14">
-    <w:abstractNumId w:val="10"/>
-  </w:num>
-  <w:num w:numId="15">
-    <w:abstractNumId w:val="8"/>
-  </w:num>
-  <w:num w:numId="16">
-    <w:abstractNumId w:val="7"/>
-  </w:num>
-  <w:num w:numId="17">
-    <w:abstractNumId w:val="6"/>
-  </w:num>
-  <w:num w:numId="18">
-    <w:abstractNumId w:val="5"/>
-  </w:num>
-  <w:num w:numId="19">
-    <w:abstractNumId w:val="9"/>
-  </w:num>
-  <w:num w:numId="20">
     <w:abstractNumId w:val="4"/>
   </w:num>
-  <w:num w:numId="21">
-    <w:abstractNumId w:val="3"/>
-  </w:num>
-  <w:num w:numId="22">
-    <w:abstractNumId w:val="2"/>
-  </w:num>
-  <w:num w:numId="23">
-    <w:abstractNumId w:val="1"/>
-  </w:num>
-  <w:num w:numId="24">
-    <w:abstractNumId w:val="30"/>
-  </w:num>
-  <w:num w:numId="25">
-    <w:abstractNumId w:val="29"/>
-    <w:lvlOverride w:ilvl="0">
-      <w:startOverride w:val="1"/>
-    </w:lvlOverride>
-    <w:lvlOverride w:ilvl="1">
-      <w:startOverride w:val="5"/>
-    </w:lvlOverride>
-  </w:num>
-  <w:num w:numId="26">
-    <w:abstractNumId w:val="29"/>
-    <w:lvlOverride w:ilvl="0">
-      <w:startOverride w:val="1"/>
-    </w:lvlOverride>
-    <w:lvlOverride w:ilvl="1">
-      <w:startOverride w:val="5"/>
-    </w:lvlOverride>
-  </w:num>
-  <w:num w:numId="27">
-    <w:abstractNumId w:val="37"/>
-  </w:num>
-  <w:num w:numId="28">
-    <w:abstractNumId w:val="23"/>
-  </w:num>
-  <w:num w:numId="29">
-    <w:abstractNumId w:val="31"/>
-  </w:num>
-  <w:num w:numId="30">
-    <w:abstractNumId w:val="41"/>
-  </w:num>
-  <w:num w:numId="31">
-    <w:abstractNumId w:val="35"/>
-  </w:num>
-  <w:num w:numId="32">
-    <w:abstractNumId w:val="19"/>
-  </w:num>
-  <w:num w:numId="33">
-    <w:abstractNumId w:val="40"/>
-  </w:num>
-  <w:num w:numId="34">
-    <w:abstractNumId w:val="17"/>
-  </w:num>
-  <w:num w:numId="35">
-    <w:abstractNumId w:val="25"/>
-  </w:num>
-  <w:num w:numId="36">
-    <w:abstractNumId w:val="18"/>
-  </w:num>
-  <w:num w:numId="37">
-    <w:abstractNumId w:val="11"/>
-  </w:num>
-  <w:num w:numId="38">
-    <w:abstractNumId w:val="24"/>
-  </w:num>
-  <w:num w:numId="39">
-    <w:abstractNumId w:val="13"/>
-  </w:num>
-  <w:num w:numId="40">
-    <w:abstractNumId w:val="20"/>
-  </w:num>
-  <w:num w:numId="41">
-    <w:abstractNumId w:val="15"/>
-  </w:num>
-  <w:num w:numId="42">
-    <w:abstractNumId w:val="12"/>
-  </w:num>
-  <w:num w:numId="43">
-    <w:abstractNumId w:val="28"/>
-  </w:num>
-  <w:num w:numId="44">
-    <w:abstractNumId w:val="33"/>
-  </w:num>
-  <w:num w:numId="45">
-    <w:abstractNumId w:val="36"/>
-  </w:num>
-  <w:num w:numId="46">
-    <w:abstractNumId w:val="14"/>
-  </w:num>
-  <w:num w:numId="47">
-    <w:abstractNumId w:val="34"/>
-  </w:num>
-  <w:num w:numId="48">
-    <w:abstractNumId w:val="29"/>
-  </w:num>
+  <w:numIdMacAtCleanup w:val="14"/>
 </w:numbering>
 </file>
 
@@ -5817,9 +8204,11 @@
     <w:lsdException w:name="Title" w:qFormat="1"/>
     <w:lsdException w:name="Subtitle" w:qFormat="1"/>
     <w:lsdException w:name="Hyperlink" w:uiPriority="99"/>
-    <w:lsdException w:name="Strong" w:qFormat="1"/>
+    <w:lsdException w:name="Strong" w:uiPriority="22" w:qFormat="1"/>
     <w:lsdException w:name="Emphasis" w:uiPriority="20" w:qFormat="1"/>
     <w:lsdException w:name="Normal (Web)" w:uiPriority="99"/>
+    <w:lsdException w:name="HTML Code" w:uiPriority="99"/>
+    <w:lsdException w:name="HTML Preformatted" w:uiPriority="99"/>
     <w:lsdException w:name="HTML Variable" w:semiHidden="1" w:unhideWhenUsed="1"/>
     <w:lsdException w:name="Normal Table" w:semiHidden="1" w:unhideWhenUsed="1"/>
     <w:lsdException w:name="Outline List 3" w:semiHidden="1" w:unhideWhenUsed="1"/>
@@ -6292,7 +8681,7 @@
     <w:name w:val="references"/>
     <w:pPr>
       <w:numPr>
-        <w:numId w:val="8"/>
+        <w:numId w:val="5"/>
       </w:numPr>
       <w:spacing w:after="50" w:line="180" w:lineRule="exact"/>
       <w:jc w:val="both"/>
@@ -6357,7 +8746,7 @@
     <w:rsid w:val="005E2800"/>
     <w:pPr>
       <w:numPr>
-        <w:numId w:val="24"/>
+        <w:numId w:val="7"/>
       </w:numPr>
       <w:spacing w:before="60" w:after="30"/>
       <w:ind w:left="58" w:hanging="29"/>
@@ -6373,7 +8762,7 @@
     <w:name w:val="table head"/>
     <w:pPr>
       <w:numPr>
-        <w:numId w:val="9"/>
+        <w:numId w:val="6"/>
       </w:numPr>
       <w:spacing w:before="240" w:after="120" w:line="216" w:lineRule="auto"/>
       <w:jc w:val="center"/>
@@ -6643,6 +9032,72 @@
       <w:rFonts w:ascii="Tahoma" w:hAnsi="Tahoma" w:cs="Tahoma"/>
       <w:sz w:val="16"/>
       <w:szCs w:val="16"/>
+      <w:lang w:val="en-US" w:eastAsia="en-US"/>
+    </w:rPr>
+  </w:style>
+  <w:style w:type="character" w:styleId="Strong">
+    <w:name w:val="Strong"/>
+    <w:basedOn w:val="DefaultParagraphFont"/>
+    <w:uiPriority w:val="22"/>
+    <w:qFormat/>
+    <w:rsid w:val="001033CC"/>
+    <w:rPr>
+      <w:b/>
+      <w:bCs/>
+    </w:rPr>
+  </w:style>
+  <w:style w:type="character" w:styleId="HTMLCode">
+    <w:name w:val="HTML Code"/>
+    <w:basedOn w:val="DefaultParagraphFont"/>
+    <w:uiPriority w:val="99"/>
+    <w:unhideWhenUsed/>
+    <w:rsid w:val="001033CC"/>
+    <w:rPr>
+      <w:rFonts w:ascii="Courier New" w:eastAsia="Times New Roman" w:hAnsi="Courier New" w:cs="Courier New"/>
+      <w:sz w:val="20"/>
+      <w:szCs w:val="20"/>
+    </w:rPr>
+  </w:style>
+  <w:style w:type="paragraph" w:styleId="HTMLPreformatted">
+    <w:name w:val="HTML Preformatted"/>
+    <w:basedOn w:val="Normal"/>
+    <w:link w:val="HTMLPreformattedChar"/>
+    <w:uiPriority w:val="99"/>
+    <w:unhideWhenUsed/>
+    <w:rsid w:val="001033CC"/>
+    <w:pPr>
+      <w:tabs>
+        <w:tab w:val="left" w:pos="916"/>
+        <w:tab w:val="left" w:pos="1832"/>
+        <w:tab w:val="left" w:pos="2748"/>
+        <w:tab w:val="left" w:pos="3664"/>
+        <w:tab w:val="left" w:pos="4580"/>
+        <w:tab w:val="left" w:pos="5496"/>
+        <w:tab w:val="left" w:pos="6412"/>
+        <w:tab w:val="left" w:pos="7328"/>
+        <w:tab w:val="left" w:pos="8244"/>
+        <w:tab w:val="left" w:pos="9160"/>
+        <w:tab w:val="left" w:pos="10076"/>
+        <w:tab w:val="left" w:pos="10992"/>
+        <w:tab w:val="left" w:pos="11908"/>
+        <w:tab w:val="left" w:pos="12824"/>
+        <w:tab w:val="left" w:pos="13740"/>
+        <w:tab w:val="left" w:pos="14656"/>
+      </w:tabs>
+      <w:jc w:val="left"/>
+    </w:pPr>
+    <w:rPr>
+      <w:rFonts w:ascii="Courier New" w:eastAsia="Times New Roman" w:hAnsi="Courier New" w:cs="Courier New"/>
+    </w:rPr>
+  </w:style>
+  <w:style w:type="character" w:customStyle="1" w:styleId="HTMLPreformattedChar">
+    <w:name w:val="HTML Preformatted Char"/>
+    <w:basedOn w:val="DefaultParagraphFont"/>
+    <w:link w:val="HTMLPreformatted"/>
+    <w:uiPriority w:val="99"/>
+    <w:rsid w:val="001033CC"/>
+    <w:rPr>
+      <w:rFonts w:ascii="Courier New" w:eastAsia="Times New Roman" w:hAnsi="Courier New" w:cs="Courier New"/>
       <w:lang w:val="en-US" w:eastAsia="en-US"/>
     </w:rPr>
   </w:style>
@@ -6675,9 +9130,11 @@
     <w:lsdException w:name="Title" w:qFormat="1"/>
     <w:lsdException w:name="Subtitle" w:qFormat="1"/>
     <w:lsdException w:name="Hyperlink" w:uiPriority="99"/>
-    <w:lsdException w:name="Strong" w:qFormat="1"/>
+    <w:lsdException w:name="Strong" w:uiPriority="22" w:qFormat="1"/>
     <w:lsdException w:name="Emphasis" w:uiPriority="20" w:qFormat="1"/>
     <w:lsdException w:name="Normal (Web)" w:uiPriority="99"/>
+    <w:lsdException w:name="HTML Code" w:uiPriority="99"/>
+    <w:lsdException w:name="HTML Preformatted" w:uiPriority="99"/>
     <w:lsdException w:name="HTML Variable" w:semiHidden="1" w:unhideWhenUsed="1"/>
     <w:lsdException w:name="Normal Table" w:semiHidden="1" w:unhideWhenUsed="1"/>
     <w:lsdException w:name="Outline List 3" w:semiHidden="1" w:unhideWhenUsed="1"/>
@@ -7150,7 +9607,7 @@
     <w:name w:val="references"/>
     <w:pPr>
       <w:numPr>
-        <w:numId w:val="8"/>
+        <w:numId w:val="5"/>
       </w:numPr>
       <w:spacing w:after="50" w:line="180" w:lineRule="exact"/>
       <w:jc w:val="both"/>
@@ -7215,7 +9672,7 @@
     <w:rsid w:val="005E2800"/>
     <w:pPr>
       <w:numPr>
-        <w:numId w:val="24"/>
+        <w:numId w:val="7"/>
       </w:numPr>
       <w:spacing w:before="60" w:after="30"/>
       <w:ind w:left="58" w:hanging="29"/>
@@ -7231,7 +9688,7 @@
     <w:name w:val="table head"/>
     <w:pPr>
       <w:numPr>
-        <w:numId w:val="9"/>
+        <w:numId w:val="6"/>
       </w:numPr>
       <w:spacing w:before="240" w:after="120" w:line="216" w:lineRule="auto"/>
       <w:jc w:val="center"/>
@@ -7501,6 +9958,72 @@
       <w:rFonts w:ascii="Tahoma" w:hAnsi="Tahoma" w:cs="Tahoma"/>
       <w:sz w:val="16"/>
       <w:szCs w:val="16"/>
+      <w:lang w:val="en-US" w:eastAsia="en-US"/>
+    </w:rPr>
+  </w:style>
+  <w:style w:type="character" w:styleId="Strong">
+    <w:name w:val="Strong"/>
+    <w:basedOn w:val="DefaultParagraphFont"/>
+    <w:uiPriority w:val="22"/>
+    <w:qFormat/>
+    <w:rsid w:val="001033CC"/>
+    <w:rPr>
+      <w:b/>
+      <w:bCs/>
+    </w:rPr>
+  </w:style>
+  <w:style w:type="character" w:styleId="HTMLCode">
+    <w:name w:val="HTML Code"/>
+    <w:basedOn w:val="DefaultParagraphFont"/>
+    <w:uiPriority w:val="99"/>
+    <w:unhideWhenUsed/>
+    <w:rsid w:val="001033CC"/>
+    <w:rPr>
+      <w:rFonts w:ascii="Courier New" w:eastAsia="Times New Roman" w:hAnsi="Courier New" w:cs="Courier New"/>
+      <w:sz w:val="20"/>
+      <w:szCs w:val="20"/>
+    </w:rPr>
+  </w:style>
+  <w:style w:type="paragraph" w:styleId="HTMLPreformatted">
+    <w:name w:val="HTML Preformatted"/>
+    <w:basedOn w:val="Normal"/>
+    <w:link w:val="HTMLPreformattedChar"/>
+    <w:uiPriority w:val="99"/>
+    <w:unhideWhenUsed/>
+    <w:rsid w:val="001033CC"/>
+    <w:pPr>
+      <w:tabs>
+        <w:tab w:val="left" w:pos="916"/>
+        <w:tab w:val="left" w:pos="1832"/>
+        <w:tab w:val="left" w:pos="2748"/>
+        <w:tab w:val="left" w:pos="3664"/>
+        <w:tab w:val="left" w:pos="4580"/>
+        <w:tab w:val="left" w:pos="5496"/>
+        <w:tab w:val="left" w:pos="6412"/>
+        <w:tab w:val="left" w:pos="7328"/>
+        <w:tab w:val="left" w:pos="8244"/>
+        <w:tab w:val="left" w:pos="9160"/>
+        <w:tab w:val="left" w:pos="10076"/>
+        <w:tab w:val="left" w:pos="10992"/>
+        <w:tab w:val="left" w:pos="11908"/>
+        <w:tab w:val="left" w:pos="12824"/>
+        <w:tab w:val="left" w:pos="13740"/>
+        <w:tab w:val="left" w:pos="14656"/>
+      </w:tabs>
+      <w:jc w:val="left"/>
+    </w:pPr>
+    <w:rPr>
+      <w:rFonts w:ascii="Courier New" w:eastAsia="Times New Roman" w:hAnsi="Courier New" w:cs="Courier New"/>
+    </w:rPr>
+  </w:style>
+  <w:style w:type="character" w:customStyle="1" w:styleId="HTMLPreformattedChar">
+    <w:name w:val="HTML Preformatted Char"/>
+    <w:basedOn w:val="DefaultParagraphFont"/>
+    <w:link w:val="HTMLPreformatted"/>
+    <w:uiPriority w:val="99"/>
+    <w:rsid w:val="001033CC"/>
+    <w:rPr>
+      <w:rFonts w:ascii="Courier New" w:eastAsia="Times New Roman" w:hAnsi="Courier New" w:cs="Courier New"/>
       <w:lang w:val="en-US" w:eastAsia="en-US"/>
     </w:rPr>
   </w:style>
@@ -7932,7 +10455,7 @@
 </file>
 
 <file path=customXml/itemProps1.xml><?xml version="1.0" encoding="utf-8"?>
-<ds:datastoreItem xmlns:ds="http://schemas.openxmlformats.org/officeDocument/2006/customXml" ds:itemID="{C6B8DE37-23FE-4933-97F3-D688EFC88188}">
+<ds:datastoreItem xmlns:ds="http://schemas.openxmlformats.org/officeDocument/2006/customXml" ds:itemID="{020251F0-62B5-4D10-9560-386AFCCD0B47}">
   <ds:schemaRefs>
     <ds:schemaRef ds:uri="http://schemas.openxmlformats.org/officeDocument/2006/bibliography"/>
   </ds:schemaRefs>
